--- a/doc/Python_программирование_5.docx
+++ b/doc/Python_программирование_5.docx
@@ -1201,7 +1201,6 @@
           <w:rFonts w:ascii="Times New Roman" w:eastAsia="Times New Roman" w:hAnsi="Times New Roman" w:cs="Times New Roman"/>
           <w:sz w:val="28"/>
           <w:szCs w:val="28"/>
-          <w:lang w:val="en-US"/>
         </w:rPr>
       </w:pPr>
       <w:r>
@@ -1219,7 +1218,34 @@
           <w:szCs w:val="28"/>
           <w:lang w:val="en-US"/>
         </w:rPr>
-        <w:t>pr_1.py:</w:t>
+        <w:t>pr</w:t>
+      </w:r>
+      <w:r>
+        <w:rPr>
+          <w:rFonts w:ascii="Times New Roman" w:eastAsia="Times New Roman" w:hAnsi="Times New Roman" w:cs="Times New Roman"/>
+          <w:sz w:val="28"/>
+          <w:szCs w:val="28"/>
+        </w:rPr>
+        <w:t>_1.</w:t>
+      </w:r>
+      <w:proofErr w:type="spellStart"/>
+      <w:r>
+        <w:rPr>
+          <w:rFonts w:ascii="Times New Roman" w:eastAsia="Times New Roman" w:hAnsi="Times New Roman" w:cs="Times New Roman"/>
+          <w:sz w:val="28"/>
+          <w:szCs w:val="28"/>
+          <w:lang w:val="en-US"/>
+        </w:rPr>
+        <w:t>py</w:t>
+      </w:r>
+      <w:proofErr w:type="spellEnd"/>
+      <w:r>
+        <w:rPr>
+          <w:rFonts w:ascii="Times New Roman" w:eastAsia="Times New Roman" w:hAnsi="Times New Roman" w:cs="Times New Roman"/>
+          <w:sz w:val="28"/>
+          <w:szCs w:val="28"/>
+        </w:rPr>
+        <w:t>:</w:t>
       </w:r>
     </w:p>
     <w:p>
@@ -1231,47 +1257,15 @@
           <w:rFonts w:ascii="Times New Roman" w:eastAsia="Times New Roman" w:hAnsi="Times New Roman" w:cs="Times New Roman"/>
           <w:sz w:val="28"/>
           <w:szCs w:val="28"/>
-          <w:lang w:val="en-US"/>
-        </w:rPr>
-      </w:pPr>
-      <w:r>
-        <w:rPr>
-          <w:rFonts w:ascii="Times New Roman" w:eastAsia="Times New Roman" w:hAnsi="Times New Roman" w:cs="Times New Roman"/>
-          <w:sz w:val="28"/>
-          <w:szCs w:val="28"/>
-          <w:lang w:val="en-US"/>
-        </w:rPr>
-        <w:t>#!/usr/bin/env python3</w:t>
-      </w:r>
-      <w:r>
-        <w:rPr>
-          <w:rFonts w:ascii="Times New Roman" w:eastAsia="Times New Roman" w:hAnsi="Times New Roman" w:cs="Times New Roman"/>
-          <w:sz w:val="28"/>
-          <w:szCs w:val="28"/>
-          <w:lang w:val="en-US"/>
-        </w:rPr>
-        <w:br/>
-        <w:t># -*- coding: utf-8 -*-</w:t>
-      </w:r>
-      <w:r>
-        <w:rPr>
-          <w:rFonts w:ascii="Times New Roman" w:eastAsia="Times New Roman" w:hAnsi="Times New Roman" w:cs="Times New Roman"/>
-          <w:sz w:val="28"/>
-          <w:szCs w:val="28"/>
-          <w:lang w:val="en-US"/>
-        </w:rPr>
-        <w:br/>
-        <w:t>if __name__ == '__main__':</w:t>
-      </w:r>
-      <w:r>
-        <w:rPr>
-          <w:rFonts w:ascii="Times New Roman" w:eastAsia="Times New Roman" w:hAnsi="Times New Roman" w:cs="Times New Roman"/>
-          <w:sz w:val="28"/>
-          <w:szCs w:val="28"/>
-          <w:lang w:val="en-US"/>
-        </w:rPr>
-        <w:br/>
-        <w:t xml:space="preserve">    u = set("</w:t>
+        </w:rPr>
+      </w:pPr>
+      <w:r>
+        <w:rPr>
+          <w:rFonts w:ascii="Times New Roman" w:eastAsia="Times New Roman" w:hAnsi="Times New Roman" w:cs="Times New Roman"/>
+          <w:sz w:val="28"/>
+          <w:szCs w:val="28"/>
+        </w:rPr>
+        <w:t>#!/</w:t>
       </w:r>
       <w:proofErr w:type="spellStart"/>
       <w:r>
@@ -1281,6 +1275,223 @@
           <w:szCs w:val="28"/>
           <w:lang w:val="en-US"/>
         </w:rPr>
+        <w:t>usr</w:t>
+      </w:r>
+      <w:proofErr w:type="spellEnd"/>
+      <w:r>
+        <w:rPr>
+          <w:rFonts w:ascii="Times New Roman" w:eastAsia="Times New Roman" w:hAnsi="Times New Roman" w:cs="Times New Roman"/>
+          <w:sz w:val="28"/>
+          <w:szCs w:val="28"/>
+        </w:rPr>
+        <w:t>/</w:t>
+      </w:r>
+      <w:r>
+        <w:rPr>
+          <w:rFonts w:ascii="Times New Roman" w:eastAsia="Times New Roman" w:hAnsi="Times New Roman" w:cs="Times New Roman"/>
+          <w:sz w:val="28"/>
+          <w:szCs w:val="28"/>
+          <w:lang w:val="en-US"/>
+        </w:rPr>
+        <w:t>bin</w:t>
+      </w:r>
+      <w:r>
+        <w:rPr>
+          <w:rFonts w:ascii="Times New Roman" w:eastAsia="Times New Roman" w:hAnsi="Times New Roman" w:cs="Times New Roman"/>
+          <w:sz w:val="28"/>
+          <w:szCs w:val="28"/>
+        </w:rPr>
+        <w:t>/</w:t>
+      </w:r>
+      <w:r>
+        <w:rPr>
+          <w:rFonts w:ascii="Times New Roman" w:eastAsia="Times New Roman" w:hAnsi="Times New Roman" w:cs="Times New Roman"/>
+          <w:sz w:val="28"/>
+          <w:szCs w:val="28"/>
+          <w:lang w:val="en-US"/>
+        </w:rPr>
+        <w:t>env</w:t>
+      </w:r>
+      <w:r>
+        <w:rPr>
+          <w:rFonts w:ascii="Times New Roman" w:eastAsia="Times New Roman" w:hAnsi="Times New Roman" w:cs="Times New Roman"/>
+          <w:sz w:val="28"/>
+          <w:szCs w:val="28"/>
+        </w:rPr>
+        <w:t xml:space="preserve"> </w:t>
+      </w:r>
+      <w:r>
+        <w:rPr>
+          <w:rFonts w:ascii="Times New Roman" w:eastAsia="Times New Roman" w:hAnsi="Times New Roman" w:cs="Times New Roman"/>
+          <w:sz w:val="28"/>
+          <w:szCs w:val="28"/>
+          <w:lang w:val="en-US"/>
+        </w:rPr>
+        <w:t>python</w:t>
+      </w:r>
+      <w:r>
+        <w:rPr>
+          <w:rFonts w:ascii="Times New Roman" w:eastAsia="Times New Roman" w:hAnsi="Times New Roman" w:cs="Times New Roman"/>
+          <w:sz w:val="28"/>
+          <w:szCs w:val="28"/>
+        </w:rPr>
+        <w:t>3</w:t>
+      </w:r>
+      <w:r>
+        <w:rPr>
+          <w:rFonts w:ascii="Times New Roman" w:eastAsia="Times New Roman" w:hAnsi="Times New Roman" w:cs="Times New Roman"/>
+          <w:sz w:val="28"/>
+          <w:szCs w:val="28"/>
+        </w:rPr>
+        <w:br/>
+        <w:t xml:space="preserve"># -*- </w:t>
+      </w:r>
+      <w:r>
+        <w:rPr>
+          <w:rFonts w:ascii="Times New Roman" w:eastAsia="Times New Roman" w:hAnsi="Times New Roman" w:cs="Times New Roman"/>
+          <w:sz w:val="28"/>
+          <w:szCs w:val="28"/>
+          <w:lang w:val="en-US"/>
+        </w:rPr>
+        <w:t>coding</w:t>
+      </w:r>
+      <w:r>
+        <w:rPr>
+          <w:rFonts w:ascii="Times New Roman" w:eastAsia="Times New Roman" w:hAnsi="Times New Roman" w:cs="Times New Roman"/>
+          <w:sz w:val="28"/>
+          <w:szCs w:val="28"/>
+        </w:rPr>
+        <w:t xml:space="preserve">: </w:t>
+      </w:r>
+      <w:proofErr w:type="spellStart"/>
+      <w:r>
+        <w:rPr>
+          <w:rFonts w:ascii="Times New Roman" w:eastAsia="Times New Roman" w:hAnsi="Times New Roman" w:cs="Times New Roman"/>
+          <w:sz w:val="28"/>
+          <w:szCs w:val="28"/>
+          <w:lang w:val="en-US"/>
+        </w:rPr>
+        <w:t>utf</w:t>
+      </w:r>
+      <w:proofErr w:type="spellEnd"/>
+      <w:r>
+        <w:rPr>
+          <w:rFonts w:ascii="Times New Roman" w:eastAsia="Times New Roman" w:hAnsi="Times New Roman" w:cs="Times New Roman"/>
+          <w:sz w:val="28"/>
+          <w:szCs w:val="28"/>
+        </w:rPr>
+        <w:t>-8 -*-</w:t>
+      </w:r>
+      <w:r>
+        <w:rPr>
+          <w:rFonts w:ascii="Times New Roman" w:eastAsia="Times New Roman" w:hAnsi="Times New Roman" w:cs="Times New Roman"/>
+          <w:sz w:val="28"/>
+          <w:szCs w:val="28"/>
+        </w:rPr>
+        <w:br/>
+      </w:r>
+      <w:r>
+        <w:rPr>
+          <w:rFonts w:ascii="Times New Roman" w:eastAsia="Times New Roman" w:hAnsi="Times New Roman" w:cs="Times New Roman"/>
+          <w:sz w:val="28"/>
+          <w:szCs w:val="28"/>
+          <w:lang w:val="en-US"/>
+        </w:rPr>
+        <w:t>if</w:t>
+      </w:r>
+      <w:r>
+        <w:rPr>
+          <w:rFonts w:ascii="Times New Roman" w:eastAsia="Times New Roman" w:hAnsi="Times New Roman" w:cs="Times New Roman"/>
+          <w:sz w:val="28"/>
+          <w:szCs w:val="28"/>
+        </w:rPr>
+        <w:t xml:space="preserve"> __</w:t>
+      </w:r>
+      <w:r>
+        <w:rPr>
+          <w:rFonts w:ascii="Times New Roman" w:eastAsia="Times New Roman" w:hAnsi="Times New Roman" w:cs="Times New Roman"/>
+          <w:sz w:val="28"/>
+          <w:szCs w:val="28"/>
+          <w:lang w:val="en-US"/>
+        </w:rPr>
+        <w:t>name</w:t>
+      </w:r>
+      <w:r>
+        <w:rPr>
+          <w:rFonts w:ascii="Times New Roman" w:eastAsia="Times New Roman" w:hAnsi="Times New Roman" w:cs="Times New Roman"/>
+          <w:sz w:val="28"/>
+          <w:szCs w:val="28"/>
+        </w:rPr>
+        <w:t>__ == '__</w:t>
+      </w:r>
+      <w:r>
+        <w:rPr>
+          <w:rFonts w:ascii="Times New Roman" w:eastAsia="Times New Roman" w:hAnsi="Times New Roman" w:cs="Times New Roman"/>
+          <w:sz w:val="28"/>
+          <w:szCs w:val="28"/>
+          <w:lang w:val="en-US"/>
+        </w:rPr>
+        <w:t>main</w:t>
+      </w:r>
+      <w:r>
+        <w:rPr>
+          <w:rFonts w:ascii="Times New Roman" w:eastAsia="Times New Roman" w:hAnsi="Times New Roman" w:cs="Times New Roman"/>
+          <w:sz w:val="28"/>
+          <w:szCs w:val="28"/>
+        </w:rPr>
+        <w:t>__':</w:t>
+      </w:r>
+      <w:r>
+        <w:rPr>
+          <w:rFonts w:ascii="Times New Roman" w:eastAsia="Times New Roman" w:hAnsi="Times New Roman" w:cs="Times New Roman"/>
+          <w:sz w:val="28"/>
+          <w:szCs w:val="28"/>
+        </w:rPr>
+        <w:br/>
+        <w:t xml:space="preserve">    </w:t>
+      </w:r>
+      <w:r>
+        <w:rPr>
+          <w:rFonts w:ascii="Times New Roman" w:eastAsia="Times New Roman" w:hAnsi="Times New Roman" w:cs="Times New Roman"/>
+          <w:sz w:val="28"/>
+          <w:szCs w:val="28"/>
+          <w:lang w:val="en-US"/>
+        </w:rPr>
+        <w:t>u</w:t>
+      </w:r>
+      <w:r>
+        <w:rPr>
+          <w:rFonts w:ascii="Times New Roman" w:eastAsia="Times New Roman" w:hAnsi="Times New Roman" w:cs="Times New Roman"/>
+          <w:sz w:val="28"/>
+          <w:szCs w:val="28"/>
+        </w:rPr>
+        <w:t xml:space="preserve"> = </w:t>
+      </w:r>
+      <w:r>
+        <w:rPr>
+          <w:rFonts w:ascii="Times New Roman" w:eastAsia="Times New Roman" w:hAnsi="Times New Roman" w:cs="Times New Roman"/>
+          <w:sz w:val="28"/>
+          <w:szCs w:val="28"/>
+          <w:lang w:val="en-US"/>
+        </w:rPr>
+        <w:t>set</w:t>
+      </w:r>
+      <w:r>
+        <w:rPr>
+          <w:rFonts w:ascii="Times New Roman" w:eastAsia="Times New Roman" w:hAnsi="Times New Roman" w:cs="Times New Roman"/>
+          <w:sz w:val="28"/>
+          <w:szCs w:val="28"/>
+        </w:rPr>
+        <w:t>("</w:t>
+      </w:r>
+      <w:proofErr w:type="spellStart"/>
+      <w:r>
+        <w:rPr>
+          <w:rFonts w:ascii="Times New Roman" w:eastAsia="Times New Roman" w:hAnsi="Times New Roman" w:cs="Times New Roman"/>
+          <w:sz w:val="28"/>
+          <w:szCs w:val="28"/>
+          <w:lang w:val="en-US"/>
+        </w:rPr>
         <w:t>abcdefghijklmnopqrstuvwxyz</w:t>
       </w:r>
       <w:proofErr w:type="spellEnd"/>
@@ -1289,7 +1500,6 @@
           <w:rFonts w:ascii="Times New Roman" w:eastAsia="Times New Roman" w:hAnsi="Times New Roman" w:cs="Times New Roman"/>
           <w:sz w:val="28"/>
           <w:szCs w:val="28"/>
-          <w:lang w:val="en-US"/>
         </w:rPr>
         <w:t>")</w:t>
       </w:r>
@@ -1298,19 +1508,708 @@
           <w:rFonts w:ascii="Times New Roman" w:eastAsia="Times New Roman" w:hAnsi="Times New Roman" w:cs="Times New Roman"/>
           <w:sz w:val="28"/>
           <w:szCs w:val="28"/>
-          <w:lang w:val="en-US"/>
-        </w:rPr>
-        <w:br/>
-      </w:r>
-      <w:r>
-        <w:rPr>
-          <w:rFonts w:ascii="Times New Roman" w:eastAsia="Times New Roman" w:hAnsi="Times New Roman" w:cs="Times New Roman"/>
-          <w:sz w:val="28"/>
-          <w:szCs w:val="28"/>
-          <w:lang w:val="en-US"/>
-        </w:rPr>
-        <w:br/>
-        <w:t xml:space="preserve">    a = {"</w:t>
+        </w:rPr>
+        <w:br/>
+      </w:r>
+      <w:r>
+        <w:rPr>
+          <w:rFonts w:ascii="Times New Roman" w:eastAsia="Times New Roman" w:hAnsi="Times New Roman" w:cs="Times New Roman"/>
+          <w:sz w:val="28"/>
+          <w:szCs w:val="28"/>
+        </w:rPr>
+        <w:br/>
+        <w:t xml:space="preserve">    </w:t>
+      </w:r>
+      <w:r>
+        <w:rPr>
+          <w:rFonts w:ascii="Times New Roman" w:eastAsia="Times New Roman" w:hAnsi="Times New Roman" w:cs="Times New Roman"/>
+          <w:sz w:val="28"/>
+          <w:szCs w:val="28"/>
+          <w:lang w:val="en-US"/>
+        </w:rPr>
+        <w:t>a</w:t>
+      </w:r>
+      <w:r>
+        <w:rPr>
+          <w:rFonts w:ascii="Times New Roman" w:eastAsia="Times New Roman" w:hAnsi="Times New Roman" w:cs="Times New Roman"/>
+          <w:sz w:val="28"/>
+          <w:szCs w:val="28"/>
+        </w:rPr>
+        <w:t xml:space="preserve"> = {"</w:t>
+      </w:r>
+      <w:r>
+        <w:rPr>
+          <w:rFonts w:ascii="Times New Roman" w:eastAsia="Times New Roman" w:hAnsi="Times New Roman" w:cs="Times New Roman"/>
+          <w:sz w:val="28"/>
+          <w:szCs w:val="28"/>
+          <w:lang w:val="en-US"/>
+        </w:rPr>
+        <w:t>b</w:t>
+      </w:r>
+      <w:r>
+        <w:rPr>
+          <w:rFonts w:ascii="Times New Roman" w:eastAsia="Times New Roman" w:hAnsi="Times New Roman" w:cs="Times New Roman"/>
+          <w:sz w:val="28"/>
+          <w:szCs w:val="28"/>
+        </w:rPr>
+        <w:t>","</w:t>
+      </w:r>
+      <w:r>
+        <w:rPr>
+          <w:rFonts w:ascii="Times New Roman" w:eastAsia="Times New Roman" w:hAnsi="Times New Roman" w:cs="Times New Roman"/>
+          <w:sz w:val="28"/>
+          <w:szCs w:val="28"/>
+          <w:lang w:val="en-US"/>
+        </w:rPr>
+        <w:t>c</w:t>
+      </w:r>
+      <w:r>
+        <w:rPr>
+          <w:rFonts w:ascii="Times New Roman" w:eastAsia="Times New Roman" w:hAnsi="Times New Roman" w:cs="Times New Roman"/>
+          <w:sz w:val="28"/>
+          <w:szCs w:val="28"/>
+        </w:rPr>
+        <w:t>","</w:t>
+      </w:r>
+      <w:r>
+        <w:rPr>
+          <w:rFonts w:ascii="Times New Roman" w:eastAsia="Times New Roman" w:hAnsi="Times New Roman" w:cs="Times New Roman"/>
+          <w:sz w:val="28"/>
+          <w:szCs w:val="28"/>
+          <w:lang w:val="en-US"/>
+        </w:rPr>
+        <w:t>h</w:t>
+      </w:r>
+      <w:r>
+        <w:rPr>
+          <w:rFonts w:ascii="Times New Roman" w:eastAsia="Times New Roman" w:hAnsi="Times New Roman" w:cs="Times New Roman"/>
+          <w:sz w:val="28"/>
+          <w:szCs w:val="28"/>
+        </w:rPr>
+        <w:t>","</w:t>
+      </w:r>
+      <w:r>
+        <w:rPr>
+          <w:rFonts w:ascii="Times New Roman" w:eastAsia="Times New Roman" w:hAnsi="Times New Roman" w:cs="Times New Roman"/>
+          <w:sz w:val="28"/>
+          <w:szCs w:val="28"/>
+          <w:lang w:val="en-US"/>
+        </w:rPr>
+        <w:t>o</w:t>
+      </w:r>
+      <w:r>
+        <w:rPr>
+          <w:rFonts w:ascii="Times New Roman" w:eastAsia="Times New Roman" w:hAnsi="Times New Roman" w:cs="Times New Roman"/>
+          <w:sz w:val="28"/>
+          <w:szCs w:val="28"/>
+        </w:rPr>
+        <w:t>"}</w:t>
+      </w:r>
+      <w:r>
+        <w:rPr>
+          <w:rFonts w:ascii="Times New Roman" w:eastAsia="Times New Roman" w:hAnsi="Times New Roman" w:cs="Times New Roman"/>
+          <w:sz w:val="28"/>
+          <w:szCs w:val="28"/>
+        </w:rPr>
+        <w:br/>
+        <w:t xml:space="preserve">    </w:t>
+      </w:r>
+      <w:r>
+        <w:rPr>
+          <w:rFonts w:ascii="Times New Roman" w:eastAsia="Times New Roman" w:hAnsi="Times New Roman" w:cs="Times New Roman"/>
+          <w:sz w:val="28"/>
+          <w:szCs w:val="28"/>
+          <w:lang w:val="en-US"/>
+        </w:rPr>
+        <w:t>b</w:t>
+      </w:r>
+      <w:r>
+        <w:rPr>
+          <w:rFonts w:ascii="Times New Roman" w:eastAsia="Times New Roman" w:hAnsi="Times New Roman" w:cs="Times New Roman"/>
+          <w:sz w:val="28"/>
+          <w:szCs w:val="28"/>
+        </w:rPr>
+        <w:t xml:space="preserve"> = {"</w:t>
+      </w:r>
+      <w:r>
+        <w:rPr>
+          <w:rFonts w:ascii="Times New Roman" w:eastAsia="Times New Roman" w:hAnsi="Times New Roman" w:cs="Times New Roman"/>
+          <w:sz w:val="28"/>
+          <w:szCs w:val="28"/>
+          <w:lang w:val="en-US"/>
+        </w:rPr>
+        <w:t>d</w:t>
+      </w:r>
+      <w:r>
+        <w:rPr>
+          <w:rFonts w:ascii="Times New Roman" w:eastAsia="Times New Roman" w:hAnsi="Times New Roman" w:cs="Times New Roman"/>
+          <w:sz w:val="28"/>
+          <w:szCs w:val="28"/>
+        </w:rPr>
+        <w:t>", "</w:t>
+      </w:r>
+      <w:r>
+        <w:rPr>
+          <w:rFonts w:ascii="Times New Roman" w:eastAsia="Times New Roman" w:hAnsi="Times New Roman" w:cs="Times New Roman"/>
+          <w:sz w:val="28"/>
+          <w:szCs w:val="28"/>
+          <w:lang w:val="en-US"/>
+        </w:rPr>
+        <w:t>f</w:t>
+      </w:r>
+      <w:r>
+        <w:rPr>
+          <w:rFonts w:ascii="Times New Roman" w:eastAsia="Times New Roman" w:hAnsi="Times New Roman" w:cs="Times New Roman"/>
+          <w:sz w:val="28"/>
+          <w:szCs w:val="28"/>
+        </w:rPr>
+        <w:t>", "</w:t>
+      </w:r>
+      <w:r>
+        <w:rPr>
+          <w:rFonts w:ascii="Times New Roman" w:eastAsia="Times New Roman" w:hAnsi="Times New Roman" w:cs="Times New Roman"/>
+          <w:sz w:val="28"/>
+          <w:szCs w:val="28"/>
+          <w:lang w:val="en-US"/>
+        </w:rPr>
+        <w:t>g</w:t>
+      </w:r>
+      <w:r>
+        <w:rPr>
+          <w:rFonts w:ascii="Times New Roman" w:eastAsia="Times New Roman" w:hAnsi="Times New Roman" w:cs="Times New Roman"/>
+          <w:sz w:val="28"/>
+          <w:szCs w:val="28"/>
+        </w:rPr>
+        <w:t>", "</w:t>
+      </w:r>
+      <w:r>
+        <w:rPr>
+          <w:rFonts w:ascii="Times New Roman" w:eastAsia="Times New Roman" w:hAnsi="Times New Roman" w:cs="Times New Roman"/>
+          <w:sz w:val="28"/>
+          <w:szCs w:val="28"/>
+          <w:lang w:val="en-US"/>
+        </w:rPr>
+        <w:t>o</w:t>
+      </w:r>
+      <w:r>
+        <w:rPr>
+          <w:rFonts w:ascii="Times New Roman" w:eastAsia="Times New Roman" w:hAnsi="Times New Roman" w:cs="Times New Roman"/>
+          <w:sz w:val="28"/>
+          <w:szCs w:val="28"/>
+        </w:rPr>
+        <w:t>","</w:t>
+      </w:r>
+      <w:r>
+        <w:rPr>
+          <w:rFonts w:ascii="Times New Roman" w:eastAsia="Times New Roman" w:hAnsi="Times New Roman" w:cs="Times New Roman"/>
+          <w:sz w:val="28"/>
+          <w:szCs w:val="28"/>
+          <w:lang w:val="en-US"/>
+        </w:rPr>
+        <w:t>v</w:t>
+      </w:r>
+      <w:r>
+        <w:rPr>
+          <w:rFonts w:ascii="Times New Roman" w:eastAsia="Times New Roman" w:hAnsi="Times New Roman" w:cs="Times New Roman"/>
+          <w:sz w:val="28"/>
+          <w:szCs w:val="28"/>
+        </w:rPr>
+        <w:t>","</w:t>
+      </w:r>
+      <w:r>
+        <w:rPr>
+          <w:rFonts w:ascii="Times New Roman" w:eastAsia="Times New Roman" w:hAnsi="Times New Roman" w:cs="Times New Roman"/>
+          <w:sz w:val="28"/>
+          <w:szCs w:val="28"/>
+          <w:lang w:val="en-US"/>
+        </w:rPr>
+        <w:t>y</w:t>
+      </w:r>
+      <w:r>
+        <w:rPr>
+          <w:rFonts w:ascii="Times New Roman" w:eastAsia="Times New Roman" w:hAnsi="Times New Roman" w:cs="Times New Roman"/>
+          <w:sz w:val="28"/>
+          <w:szCs w:val="28"/>
+        </w:rPr>
+        <w:t>"}</w:t>
+      </w:r>
+      <w:r>
+        <w:rPr>
+          <w:rFonts w:ascii="Times New Roman" w:eastAsia="Times New Roman" w:hAnsi="Times New Roman" w:cs="Times New Roman"/>
+          <w:sz w:val="28"/>
+          <w:szCs w:val="28"/>
+        </w:rPr>
+        <w:br/>
+        <w:t xml:space="preserve">    </w:t>
+      </w:r>
+      <w:r>
+        <w:rPr>
+          <w:rFonts w:ascii="Times New Roman" w:eastAsia="Times New Roman" w:hAnsi="Times New Roman" w:cs="Times New Roman"/>
+          <w:sz w:val="28"/>
+          <w:szCs w:val="28"/>
+          <w:lang w:val="en-US"/>
+        </w:rPr>
+        <w:t>c</w:t>
+      </w:r>
+      <w:r>
+        <w:rPr>
+          <w:rFonts w:ascii="Times New Roman" w:eastAsia="Times New Roman" w:hAnsi="Times New Roman" w:cs="Times New Roman"/>
+          <w:sz w:val="28"/>
+          <w:szCs w:val="28"/>
+        </w:rPr>
+        <w:t xml:space="preserve"> = {"</w:t>
+      </w:r>
+      <w:r>
+        <w:rPr>
+          <w:rFonts w:ascii="Times New Roman" w:eastAsia="Times New Roman" w:hAnsi="Times New Roman" w:cs="Times New Roman"/>
+          <w:sz w:val="28"/>
+          <w:szCs w:val="28"/>
+          <w:lang w:val="en-US"/>
+        </w:rPr>
+        <w:t>d</w:t>
+      </w:r>
+      <w:r>
+        <w:rPr>
+          <w:rFonts w:ascii="Times New Roman" w:eastAsia="Times New Roman" w:hAnsi="Times New Roman" w:cs="Times New Roman"/>
+          <w:sz w:val="28"/>
+          <w:szCs w:val="28"/>
+        </w:rPr>
+        <w:t>", "</w:t>
+      </w:r>
+      <w:r>
+        <w:rPr>
+          <w:rFonts w:ascii="Times New Roman" w:eastAsia="Times New Roman" w:hAnsi="Times New Roman" w:cs="Times New Roman"/>
+          <w:sz w:val="28"/>
+          <w:szCs w:val="28"/>
+          <w:lang w:val="en-US"/>
+        </w:rPr>
+        <w:t>e</w:t>
+      </w:r>
+      <w:r>
+        <w:rPr>
+          <w:rFonts w:ascii="Times New Roman" w:eastAsia="Times New Roman" w:hAnsi="Times New Roman" w:cs="Times New Roman"/>
+          <w:sz w:val="28"/>
+          <w:szCs w:val="28"/>
+        </w:rPr>
+        <w:t>", "</w:t>
+      </w:r>
+      <w:r>
+        <w:rPr>
+          <w:rFonts w:ascii="Times New Roman" w:eastAsia="Times New Roman" w:hAnsi="Times New Roman" w:cs="Times New Roman"/>
+          <w:sz w:val="28"/>
+          <w:szCs w:val="28"/>
+          <w:lang w:val="en-US"/>
+        </w:rPr>
+        <w:t>j</w:t>
+      </w:r>
+      <w:r>
+        <w:rPr>
+          <w:rFonts w:ascii="Times New Roman" w:eastAsia="Times New Roman" w:hAnsi="Times New Roman" w:cs="Times New Roman"/>
+          <w:sz w:val="28"/>
+          <w:szCs w:val="28"/>
+        </w:rPr>
+        <w:t>", "</w:t>
+      </w:r>
+      <w:r>
+        <w:rPr>
+          <w:rFonts w:ascii="Times New Roman" w:eastAsia="Times New Roman" w:hAnsi="Times New Roman" w:cs="Times New Roman"/>
+          <w:sz w:val="28"/>
+          <w:szCs w:val="28"/>
+          <w:lang w:val="en-US"/>
+        </w:rPr>
+        <w:t>k</w:t>
+      </w:r>
+      <w:r>
+        <w:rPr>
+          <w:rFonts w:ascii="Times New Roman" w:eastAsia="Times New Roman" w:hAnsi="Times New Roman" w:cs="Times New Roman"/>
+          <w:sz w:val="28"/>
+          <w:szCs w:val="28"/>
+        </w:rPr>
+        <w:t>"}</w:t>
+      </w:r>
+      <w:r>
+        <w:rPr>
+          <w:rFonts w:ascii="Times New Roman" w:eastAsia="Times New Roman" w:hAnsi="Times New Roman" w:cs="Times New Roman"/>
+          <w:sz w:val="28"/>
+          <w:szCs w:val="28"/>
+        </w:rPr>
+        <w:br/>
+        <w:t xml:space="preserve">    </w:t>
+      </w:r>
+      <w:r>
+        <w:rPr>
+          <w:rFonts w:ascii="Times New Roman" w:eastAsia="Times New Roman" w:hAnsi="Times New Roman" w:cs="Times New Roman"/>
+          <w:sz w:val="28"/>
+          <w:szCs w:val="28"/>
+          <w:lang w:val="en-US"/>
+        </w:rPr>
+        <w:t>d</w:t>
+      </w:r>
+      <w:r>
+        <w:rPr>
+          <w:rFonts w:ascii="Times New Roman" w:eastAsia="Times New Roman" w:hAnsi="Times New Roman" w:cs="Times New Roman"/>
+          <w:sz w:val="28"/>
+          <w:szCs w:val="28"/>
+        </w:rPr>
+        <w:t xml:space="preserve"> = {"</w:t>
+      </w:r>
+      <w:r>
+        <w:rPr>
+          <w:rFonts w:ascii="Times New Roman" w:eastAsia="Times New Roman" w:hAnsi="Times New Roman" w:cs="Times New Roman"/>
+          <w:sz w:val="28"/>
+          <w:szCs w:val="28"/>
+          <w:lang w:val="en-US"/>
+        </w:rPr>
+        <w:t>a</w:t>
+      </w:r>
+      <w:r>
+        <w:rPr>
+          <w:rFonts w:ascii="Times New Roman" w:eastAsia="Times New Roman" w:hAnsi="Times New Roman" w:cs="Times New Roman"/>
+          <w:sz w:val="28"/>
+          <w:szCs w:val="28"/>
+        </w:rPr>
+        <w:t>", "</w:t>
+      </w:r>
+      <w:r>
+        <w:rPr>
+          <w:rFonts w:ascii="Times New Roman" w:eastAsia="Times New Roman" w:hAnsi="Times New Roman" w:cs="Times New Roman"/>
+          <w:sz w:val="28"/>
+          <w:szCs w:val="28"/>
+          <w:lang w:val="en-US"/>
+        </w:rPr>
+        <w:t>b</w:t>
+      </w:r>
+      <w:r>
+        <w:rPr>
+          <w:rFonts w:ascii="Times New Roman" w:eastAsia="Times New Roman" w:hAnsi="Times New Roman" w:cs="Times New Roman"/>
+          <w:sz w:val="28"/>
+          <w:szCs w:val="28"/>
+        </w:rPr>
+        <w:t>", "</w:t>
+      </w:r>
+      <w:r>
+        <w:rPr>
+          <w:rFonts w:ascii="Times New Roman" w:eastAsia="Times New Roman" w:hAnsi="Times New Roman" w:cs="Times New Roman"/>
+          <w:sz w:val="28"/>
+          <w:szCs w:val="28"/>
+          <w:lang w:val="en-US"/>
+        </w:rPr>
+        <w:t>f</w:t>
+      </w:r>
+      <w:r>
+        <w:rPr>
+          <w:rFonts w:ascii="Times New Roman" w:eastAsia="Times New Roman" w:hAnsi="Times New Roman" w:cs="Times New Roman"/>
+          <w:sz w:val="28"/>
+          <w:szCs w:val="28"/>
+        </w:rPr>
+        <w:t>", "</w:t>
+      </w:r>
+      <w:r>
+        <w:rPr>
+          <w:rFonts w:ascii="Times New Roman" w:eastAsia="Times New Roman" w:hAnsi="Times New Roman" w:cs="Times New Roman"/>
+          <w:sz w:val="28"/>
+          <w:szCs w:val="28"/>
+          <w:lang w:val="en-US"/>
+        </w:rPr>
+        <w:t>g</w:t>
+      </w:r>
+      <w:r>
+        <w:rPr>
+          <w:rFonts w:ascii="Times New Roman" w:eastAsia="Times New Roman" w:hAnsi="Times New Roman" w:cs="Times New Roman"/>
+          <w:sz w:val="28"/>
+          <w:szCs w:val="28"/>
+        </w:rPr>
+        <w:t>"}</w:t>
+      </w:r>
+      <w:r>
+        <w:rPr>
+          <w:rFonts w:ascii="Times New Roman" w:eastAsia="Times New Roman" w:hAnsi="Times New Roman" w:cs="Times New Roman"/>
+          <w:sz w:val="28"/>
+          <w:szCs w:val="28"/>
+        </w:rPr>
+        <w:br/>
+      </w:r>
+      <w:r>
+        <w:rPr>
+          <w:rFonts w:ascii="Times New Roman" w:eastAsia="Times New Roman" w:hAnsi="Times New Roman" w:cs="Times New Roman"/>
+          <w:sz w:val="28"/>
+          <w:szCs w:val="28"/>
+        </w:rPr>
+        <w:br/>
+        <w:t xml:space="preserve">    </w:t>
+      </w:r>
+      <w:r>
+        <w:rPr>
+          <w:rFonts w:ascii="Times New Roman" w:eastAsia="Times New Roman" w:hAnsi="Times New Roman" w:cs="Times New Roman"/>
+          <w:sz w:val="28"/>
+          <w:szCs w:val="28"/>
+          <w:lang w:val="en-US"/>
+        </w:rPr>
+        <w:t>x</w:t>
+      </w:r>
+      <w:r>
+        <w:rPr>
+          <w:rFonts w:ascii="Times New Roman" w:eastAsia="Times New Roman" w:hAnsi="Times New Roman" w:cs="Times New Roman"/>
+          <w:sz w:val="28"/>
+          <w:szCs w:val="28"/>
+        </w:rPr>
+        <w:t xml:space="preserve"> = (</w:t>
+      </w:r>
+      <w:r>
+        <w:rPr>
+          <w:rFonts w:ascii="Times New Roman" w:eastAsia="Times New Roman" w:hAnsi="Times New Roman" w:cs="Times New Roman"/>
+          <w:sz w:val="28"/>
+          <w:szCs w:val="28"/>
+          <w:lang w:val="en-US"/>
+        </w:rPr>
+        <w:t>a</w:t>
+      </w:r>
+      <w:r>
+        <w:rPr>
+          <w:rFonts w:ascii="Times New Roman" w:eastAsia="Times New Roman" w:hAnsi="Times New Roman" w:cs="Times New Roman"/>
+          <w:sz w:val="28"/>
+          <w:szCs w:val="28"/>
+        </w:rPr>
+        <w:t>.</w:t>
+      </w:r>
+      <w:r>
+        <w:rPr>
+          <w:rFonts w:ascii="Times New Roman" w:eastAsia="Times New Roman" w:hAnsi="Times New Roman" w:cs="Times New Roman"/>
+          <w:sz w:val="28"/>
+          <w:szCs w:val="28"/>
+          <w:lang w:val="en-US"/>
+        </w:rPr>
+        <w:t>intersection</w:t>
+      </w:r>
+      <w:r>
+        <w:rPr>
+          <w:rFonts w:ascii="Times New Roman" w:eastAsia="Times New Roman" w:hAnsi="Times New Roman" w:cs="Times New Roman"/>
+          <w:sz w:val="28"/>
+          <w:szCs w:val="28"/>
+        </w:rPr>
+        <w:t>(</w:t>
+      </w:r>
+      <w:r>
+        <w:rPr>
+          <w:rFonts w:ascii="Times New Roman" w:eastAsia="Times New Roman" w:hAnsi="Times New Roman" w:cs="Times New Roman"/>
+          <w:sz w:val="28"/>
+          <w:szCs w:val="28"/>
+          <w:lang w:val="en-US"/>
+        </w:rPr>
+        <w:t>b</w:t>
+      </w:r>
+      <w:r>
+        <w:rPr>
+          <w:rFonts w:ascii="Times New Roman" w:eastAsia="Times New Roman" w:hAnsi="Times New Roman" w:cs="Times New Roman"/>
+          <w:sz w:val="28"/>
+          <w:szCs w:val="28"/>
+        </w:rPr>
+        <w:t>)).</w:t>
+      </w:r>
+      <w:r>
+        <w:rPr>
+          <w:rFonts w:ascii="Times New Roman" w:eastAsia="Times New Roman" w:hAnsi="Times New Roman" w:cs="Times New Roman"/>
+          <w:sz w:val="28"/>
+          <w:szCs w:val="28"/>
+          <w:lang w:val="en-US"/>
+        </w:rPr>
+        <w:t>union</w:t>
+      </w:r>
+      <w:r>
+        <w:rPr>
+          <w:rFonts w:ascii="Times New Roman" w:eastAsia="Times New Roman" w:hAnsi="Times New Roman" w:cs="Times New Roman"/>
+          <w:sz w:val="28"/>
+          <w:szCs w:val="28"/>
+        </w:rPr>
+        <w:t>(</w:t>
+      </w:r>
+      <w:r>
+        <w:rPr>
+          <w:rFonts w:ascii="Times New Roman" w:eastAsia="Times New Roman" w:hAnsi="Times New Roman" w:cs="Times New Roman"/>
+          <w:sz w:val="28"/>
+          <w:szCs w:val="28"/>
+          <w:lang w:val="en-US"/>
+        </w:rPr>
+        <w:t>c</w:t>
+      </w:r>
+      <w:r>
+        <w:rPr>
+          <w:rFonts w:ascii="Times New Roman" w:eastAsia="Times New Roman" w:hAnsi="Times New Roman" w:cs="Times New Roman"/>
+          <w:sz w:val="28"/>
+          <w:szCs w:val="28"/>
+        </w:rPr>
+        <w:t>)</w:t>
+      </w:r>
+      <w:r>
+        <w:rPr>
+          <w:rFonts w:ascii="Times New Roman" w:eastAsia="Times New Roman" w:hAnsi="Times New Roman" w:cs="Times New Roman"/>
+          <w:sz w:val="28"/>
+          <w:szCs w:val="28"/>
+        </w:rPr>
+        <w:br/>
+        <w:t xml:space="preserve">    </w:t>
+      </w:r>
+      <w:r>
+        <w:rPr>
+          <w:rFonts w:ascii="Times New Roman" w:eastAsia="Times New Roman" w:hAnsi="Times New Roman" w:cs="Times New Roman"/>
+          <w:sz w:val="28"/>
+          <w:szCs w:val="28"/>
+          <w:lang w:val="en-US"/>
+        </w:rPr>
+        <w:t>print</w:t>
+      </w:r>
+      <w:r>
+        <w:rPr>
+          <w:rFonts w:ascii="Times New Roman" w:eastAsia="Times New Roman" w:hAnsi="Times New Roman" w:cs="Times New Roman"/>
+          <w:sz w:val="28"/>
+          <w:szCs w:val="28"/>
+        </w:rPr>
+        <w:t>(</w:t>
+      </w:r>
+      <w:r>
+        <w:rPr>
+          <w:rFonts w:ascii="Times New Roman" w:eastAsia="Times New Roman" w:hAnsi="Times New Roman" w:cs="Times New Roman"/>
+          <w:sz w:val="28"/>
+          <w:szCs w:val="28"/>
+          <w:lang w:val="en-US"/>
+        </w:rPr>
+        <w:t>f</w:t>
+      </w:r>
+      <w:r>
+        <w:rPr>
+          <w:rFonts w:ascii="Times New Roman" w:eastAsia="Times New Roman" w:hAnsi="Times New Roman" w:cs="Times New Roman"/>
+          <w:sz w:val="28"/>
+          <w:szCs w:val="28"/>
+        </w:rPr>
+        <w:t>"</w:t>
+      </w:r>
+      <w:r>
+        <w:rPr>
+          <w:rFonts w:ascii="Times New Roman" w:eastAsia="Times New Roman" w:hAnsi="Times New Roman" w:cs="Times New Roman"/>
+          <w:sz w:val="28"/>
+          <w:szCs w:val="28"/>
+          <w:lang w:val="en-US"/>
+        </w:rPr>
+        <w:t>x</w:t>
+      </w:r>
+      <w:r>
+        <w:rPr>
+          <w:rFonts w:ascii="Times New Roman" w:eastAsia="Times New Roman" w:hAnsi="Times New Roman" w:cs="Times New Roman"/>
+          <w:sz w:val="28"/>
+          <w:szCs w:val="28"/>
+        </w:rPr>
+        <w:t xml:space="preserve"> = {</w:t>
+      </w:r>
+      <w:r>
+        <w:rPr>
+          <w:rFonts w:ascii="Times New Roman" w:eastAsia="Times New Roman" w:hAnsi="Times New Roman" w:cs="Times New Roman"/>
+          <w:sz w:val="28"/>
+          <w:szCs w:val="28"/>
+          <w:lang w:val="en-US"/>
+        </w:rPr>
+        <w:t>x</w:t>
+      </w:r>
+      <w:r>
+        <w:rPr>
+          <w:rFonts w:ascii="Times New Roman" w:eastAsia="Times New Roman" w:hAnsi="Times New Roman" w:cs="Times New Roman"/>
+          <w:sz w:val="28"/>
+          <w:szCs w:val="28"/>
+        </w:rPr>
+        <w:t>}")</w:t>
+      </w:r>
+      <w:r>
+        <w:rPr>
+          <w:rFonts w:ascii="Times New Roman" w:eastAsia="Times New Roman" w:hAnsi="Times New Roman" w:cs="Times New Roman"/>
+          <w:sz w:val="28"/>
+          <w:szCs w:val="28"/>
+        </w:rPr>
+        <w:br/>
+      </w:r>
+      <w:r>
+        <w:rPr>
+          <w:rFonts w:ascii="Times New Roman" w:eastAsia="Times New Roman" w:hAnsi="Times New Roman" w:cs="Times New Roman"/>
+          <w:sz w:val="28"/>
+          <w:szCs w:val="28"/>
+        </w:rPr>
+        <w:br/>
+        <w:t xml:space="preserve">    </w:t>
+      </w:r>
+      <w:r>
+        <w:rPr>
+          <w:rFonts w:ascii="Times New Roman" w:eastAsia="Times New Roman" w:hAnsi="Times New Roman" w:cs="Times New Roman"/>
+          <w:sz w:val="28"/>
+          <w:szCs w:val="28"/>
+          <w:lang w:val="en-US"/>
+        </w:rPr>
+        <w:t>bn</w:t>
+      </w:r>
+      <w:r>
+        <w:rPr>
+          <w:rFonts w:ascii="Times New Roman" w:eastAsia="Times New Roman" w:hAnsi="Times New Roman" w:cs="Times New Roman"/>
+          <w:sz w:val="28"/>
+          <w:szCs w:val="28"/>
+        </w:rPr>
+        <w:t xml:space="preserve"> = </w:t>
+      </w:r>
+      <w:r>
+        <w:rPr>
+          <w:rFonts w:ascii="Times New Roman" w:eastAsia="Times New Roman" w:hAnsi="Times New Roman" w:cs="Times New Roman"/>
+          <w:sz w:val="28"/>
+          <w:szCs w:val="28"/>
+          <w:lang w:val="en-US"/>
+        </w:rPr>
+        <w:t>u</w:t>
+      </w:r>
+      <w:r>
+        <w:rPr>
+          <w:rFonts w:ascii="Times New Roman" w:eastAsia="Times New Roman" w:hAnsi="Times New Roman" w:cs="Times New Roman"/>
+          <w:sz w:val="28"/>
+          <w:szCs w:val="28"/>
+        </w:rPr>
+        <w:t>.</w:t>
+      </w:r>
+      <w:r>
+        <w:rPr>
+          <w:rFonts w:ascii="Times New Roman" w:eastAsia="Times New Roman" w:hAnsi="Times New Roman" w:cs="Times New Roman"/>
+          <w:sz w:val="28"/>
+          <w:szCs w:val="28"/>
+          <w:lang w:val="en-US"/>
+        </w:rPr>
+        <w:t>difference</w:t>
+      </w:r>
+      <w:r>
+        <w:rPr>
+          <w:rFonts w:ascii="Times New Roman" w:eastAsia="Times New Roman" w:hAnsi="Times New Roman" w:cs="Times New Roman"/>
+          <w:sz w:val="28"/>
+          <w:szCs w:val="28"/>
+        </w:rPr>
+        <w:t>(</w:t>
+      </w:r>
+      <w:r>
+        <w:rPr>
+          <w:rFonts w:ascii="Times New Roman" w:eastAsia="Times New Roman" w:hAnsi="Times New Roman" w:cs="Times New Roman"/>
+          <w:sz w:val="28"/>
+          <w:szCs w:val="28"/>
+          <w:lang w:val="en-US"/>
+        </w:rPr>
+        <w:t>b</w:t>
+      </w:r>
+      <w:r>
+        <w:rPr>
+          <w:rFonts w:ascii="Times New Roman" w:eastAsia="Times New Roman" w:hAnsi="Times New Roman" w:cs="Times New Roman"/>
+          <w:sz w:val="28"/>
+          <w:szCs w:val="28"/>
+        </w:rPr>
+        <w:t>)</w:t>
+      </w:r>
+      <w:r>
+        <w:rPr>
+          <w:rFonts w:ascii="Times New Roman" w:eastAsia="Times New Roman" w:hAnsi="Times New Roman" w:cs="Times New Roman"/>
+          <w:sz w:val="28"/>
+          <w:szCs w:val="28"/>
+        </w:rPr>
+        <w:br/>
+        <w:t xml:space="preserve">    </w:t>
       </w:r>
       <w:proofErr w:type="spellStart"/>
       <w:r>
@@ -1320,7 +2219,7 @@
           <w:szCs w:val="28"/>
           <w:lang w:val="en-US"/>
         </w:rPr>
-        <w:t>b","c","h","o</w:t>
+        <w:t>cn</w:t>
       </w:r>
       <w:proofErr w:type="spellEnd"/>
       <w:r>
@@ -1328,19 +2227,161 @@
           <w:rFonts w:ascii="Times New Roman" w:eastAsia="Times New Roman" w:hAnsi="Times New Roman" w:cs="Times New Roman"/>
           <w:sz w:val="28"/>
           <w:szCs w:val="28"/>
-          <w:lang w:val="en-US"/>
-        </w:rPr>
-        <w:t>"}</w:t>
-      </w:r>
-      <w:r>
-        <w:rPr>
-          <w:rFonts w:ascii="Times New Roman" w:eastAsia="Times New Roman" w:hAnsi="Times New Roman" w:cs="Times New Roman"/>
-          <w:sz w:val="28"/>
-          <w:szCs w:val="28"/>
-          <w:lang w:val="en-US"/>
-        </w:rPr>
-        <w:br/>
-        <w:t xml:space="preserve">    b = {"d", "f", "g", "</w:t>
+        </w:rPr>
+        <w:t xml:space="preserve"> = </w:t>
+      </w:r>
+      <w:r>
+        <w:rPr>
+          <w:rFonts w:ascii="Times New Roman" w:eastAsia="Times New Roman" w:hAnsi="Times New Roman" w:cs="Times New Roman"/>
+          <w:sz w:val="28"/>
+          <w:szCs w:val="28"/>
+          <w:lang w:val="en-US"/>
+        </w:rPr>
+        <w:t>u</w:t>
+      </w:r>
+      <w:r>
+        <w:rPr>
+          <w:rFonts w:ascii="Times New Roman" w:eastAsia="Times New Roman" w:hAnsi="Times New Roman" w:cs="Times New Roman"/>
+          <w:sz w:val="28"/>
+          <w:szCs w:val="28"/>
+        </w:rPr>
+        <w:t>.</w:t>
+      </w:r>
+      <w:r>
+        <w:rPr>
+          <w:rFonts w:ascii="Times New Roman" w:eastAsia="Times New Roman" w:hAnsi="Times New Roman" w:cs="Times New Roman"/>
+          <w:sz w:val="28"/>
+          <w:szCs w:val="28"/>
+          <w:lang w:val="en-US"/>
+        </w:rPr>
+        <w:t>intersection</w:t>
+      </w:r>
+      <w:r>
+        <w:rPr>
+          <w:rFonts w:ascii="Times New Roman" w:eastAsia="Times New Roman" w:hAnsi="Times New Roman" w:cs="Times New Roman"/>
+          <w:sz w:val="28"/>
+          <w:szCs w:val="28"/>
+        </w:rPr>
+        <w:t>(</w:t>
+      </w:r>
+      <w:r>
+        <w:rPr>
+          <w:rFonts w:ascii="Times New Roman" w:eastAsia="Times New Roman" w:hAnsi="Times New Roman" w:cs="Times New Roman"/>
+          <w:sz w:val="28"/>
+          <w:szCs w:val="28"/>
+          <w:lang w:val="en-US"/>
+        </w:rPr>
+        <w:t>c</w:t>
+      </w:r>
+      <w:r>
+        <w:rPr>
+          <w:rFonts w:ascii="Times New Roman" w:eastAsia="Times New Roman" w:hAnsi="Times New Roman" w:cs="Times New Roman"/>
+          <w:sz w:val="28"/>
+          <w:szCs w:val="28"/>
+        </w:rPr>
+        <w:t>)</w:t>
+      </w:r>
+      <w:r>
+        <w:rPr>
+          <w:rFonts w:ascii="Times New Roman" w:eastAsia="Times New Roman" w:hAnsi="Times New Roman" w:cs="Times New Roman"/>
+          <w:sz w:val="28"/>
+          <w:szCs w:val="28"/>
+        </w:rPr>
+        <w:br/>
+      </w:r>
+      <w:r>
+        <w:rPr>
+          <w:rFonts w:ascii="Times New Roman" w:eastAsia="Times New Roman" w:hAnsi="Times New Roman" w:cs="Times New Roman"/>
+          <w:sz w:val="28"/>
+          <w:szCs w:val="28"/>
+        </w:rPr>
+        <w:br/>
+        <w:t xml:space="preserve">    </w:t>
+      </w:r>
+      <w:r>
+        <w:rPr>
+          <w:rFonts w:ascii="Times New Roman" w:eastAsia="Times New Roman" w:hAnsi="Times New Roman" w:cs="Times New Roman"/>
+          <w:sz w:val="28"/>
+          <w:szCs w:val="28"/>
+          <w:lang w:val="en-US"/>
+        </w:rPr>
+        <w:t>y</w:t>
+      </w:r>
+      <w:r>
+        <w:rPr>
+          <w:rFonts w:ascii="Times New Roman" w:eastAsia="Times New Roman" w:hAnsi="Times New Roman" w:cs="Times New Roman"/>
+          <w:sz w:val="28"/>
+          <w:szCs w:val="28"/>
+        </w:rPr>
+        <w:t xml:space="preserve"> = (</w:t>
+      </w:r>
+      <w:r>
+        <w:rPr>
+          <w:rFonts w:ascii="Times New Roman" w:eastAsia="Times New Roman" w:hAnsi="Times New Roman" w:cs="Times New Roman"/>
+          <w:sz w:val="28"/>
+          <w:szCs w:val="28"/>
+          <w:lang w:val="en-US"/>
+        </w:rPr>
+        <w:t>a</w:t>
+      </w:r>
+      <w:r>
+        <w:rPr>
+          <w:rFonts w:ascii="Times New Roman" w:eastAsia="Times New Roman" w:hAnsi="Times New Roman" w:cs="Times New Roman"/>
+          <w:sz w:val="28"/>
+          <w:szCs w:val="28"/>
+        </w:rPr>
+        <w:t>.</w:t>
+      </w:r>
+      <w:r>
+        <w:rPr>
+          <w:rFonts w:ascii="Times New Roman" w:eastAsia="Times New Roman" w:hAnsi="Times New Roman" w:cs="Times New Roman"/>
+          <w:sz w:val="28"/>
+          <w:szCs w:val="28"/>
+          <w:lang w:val="en-US"/>
+        </w:rPr>
+        <w:t>difference</w:t>
+      </w:r>
+      <w:r>
+        <w:rPr>
+          <w:rFonts w:ascii="Times New Roman" w:eastAsia="Times New Roman" w:hAnsi="Times New Roman" w:cs="Times New Roman"/>
+          <w:sz w:val="28"/>
+          <w:szCs w:val="28"/>
+        </w:rPr>
+        <w:t>(</w:t>
+      </w:r>
+      <w:r>
+        <w:rPr>
+          <w:rFonts w:ascii="Times New Roman" w:eastAsia="Times New Roman" w:hAnsi="Times New Roman" w:cs="Times New Roman"/>
+          <w:sz w:val="28"/>
+          <w:szCs w:val="28"/>
+          <w:lang w:val="en-US"/>
+        </w:rPr>
+        <w:t>d</w:t>
+      </w:r>
+      <w:r>
+        <w:rPr>
+          <w:rFonts w:ascii="Times New Roman" w:eastAsia="Times New Roman" w:hAnsi="Times New Roman" w:cs="Times New Roman"/>
+          <w:sz w:val="28"/>
+          <w:szCs w:val="28"/>
+        </w:rPr>
+        <w:t>)).</w:t>
+      </w:r>
+      <w:r>
+        <w:rPr>
+          <w:rFonts w:ascii="Times New Roman" w:eastAsia="Times New Roman" w:hAnsi="Times New Roman" w:cs="Times New Roman"/>
+          <w:sz w:val="28"/>
+          <w:szCs w:val="28"/>
+          <w:lang w:val="en-US"/>
+        </w:rPr>
+        <w:t>union</w:t>
+      </w:r>
+      <w:r>
+        <w:rPr>
+          <w:rFonts w:ascii="Times New Roman" w:eastAsia="Times New Roman" w:hAnsi="Times New Roman" w:cs="Times New Roman"/>
+          <w:sz w:val="28"/>
+          <w:szCs w:val="28"/>
+        </w:rPr>
+        <w:t>(</w:t>
       </w:r>
       <w:proofErr w:type="spellStart"/>
       <w:r>
@@ -1350,7 +2391,7 @@
           <w:szCs w:val="28"/>
           <w:lang w:val="en-US"/>
         </w:rPr>
-        <w:t>o","v","y</w:t>
+        <w:t>cn</w:t>
       </w:r>
       <w:proofErr w:type="spellEnd"/>
       <w:r>
@@ -1358,276 +2399,119 @@
           <w:rFonts w:ascii="Times New Roman" w:eastAsia="Times New Roman" w:hAnsi="Times New Roman" w:cs="Times New Roman"/>
           <w:sz w:val="28"/>
           <w:szCs w:val="28"/>
-          <w:lang w:val="en-US"/>
-        </w:rPr>
-        <w:t>"}</w:t>
-      </w:r>
-      <w:r>
-        <w:rPr>
-          <w:rFonts w:ascii="Times New Roman" w:eastAsia="Times New Roman" w:hAnsi="Times New Roman" w:cs="Times New Roman"/>
-          <w:sz w:val="28"/>
-          <w:szCs w:val="28"/>
-          <w:lang w:val="en-US"/>
-        </w:rPr>
-        <w:br/>
-        <w:t xml:space="preserve">    c = {"d", "e", "j", "k"}</w:t>
-      </w:r>
-      <w:r>
-        <w:rPr>
-          <w:rFonts w:ascii="Times New Roman" w:eastAsia="Times New Roman" w:hAnsi="Times New Roman" w:cs="Times New Roman"/>
-          <w:sz w:val="28"/>
-          <w:szCs w:val="28"/>
-          <w:lang w:val="en-US"/>
-        </w:rPr>
-        <w:br/>
-        <w:t xml:space="preserve">    d = {"a", "b", "f", "g"}</w:t>
-      </w:r>
-      <w:r>
-        <w:rPr>
-          <w:rFonts w:ascii="Times New Roman" w:eastAsia="Times New Roman" w:hAnsi="Times New Roman" w:cs="Times New Roman"/>
-          <w:sz w:val="28"/>
-          <w:szCs w:val="28"/>
-          <w:lang w:val="en-US"/>
-        </w:rPr>
-        <w:br/>
-      </w:r>
-      <w:r>
-        <w:rPr>
-          <w:rFonts w:ascii="Times New Roman" w:eastAsia="Times New Roman" w:hAnsi="Times New Roman" w:cs="Times New Roman"/>
-          <w:sz w:val="28"/>
-          <w:szCs w:val="28"/>
-          <w:lang w:val="en-US"/>
-        </w:rPr>
-        <w:br/>
-        <w:t xml:space="preserve">    x = (</w:t>
-      </w:r>
-      <w:proofErr w:type="spellStart"/>
-      <w:r>
-        <w:rPr>
-          <w:rFonts w:ascii="Times New Roman" w:eastAsia="Times New Roman" w:hAnsi="Times New Roman" w:cs="Times New Roman"/>
-          <w:sz w:val="28"/>
-          <w:szCs w:val="28"/>
-          <w:lang w:val="en-US"/>
-        </w:rPr>
-        <w:t>a.intersection</w:t>
-      </w:r>
-      <w:proofErr w:type="spellEnd"/>
-      <w:r>
-        <w:rPr>
-          <w:rFonts w:ascii="Times New Roman" w:eastAsia="Times New Roman" w:hAnsi="Times New Roman" w:cs="Times New Roman"/>
-          <w:sz w:val="28"/>
-          <w:szCs w:val="28"/>
-          <w:lang w:val="en-US"/>
-        </w:rPr>
-        <w:t>(b)).union(c)</w:t>
-      </w:r>
-      <w:r>
-        <w:rPr>
-          <w:rFonts w:ascii="Times New Roman" w:eastAsia="Times New Roman" w:hAnsi="Times New Roman" w:cs="Times New Roman"/>
-          <w:sz w:val="28"/>
-          <w:szCs w:val="28"/>
-          <w:lang w:val="en-US"/>
-        </w:rPr>
-        <w:br/>
-        <w:t xml:space="preserve">    print(</w:t>
-      </w:r>
-      <w:proofErr w:type="spellStart"/>
-      <w:r>
-        <w:rPr>
-          <w:rFonts w:ascii="Times New Roman" w:eastAsia="Times New Roman" w:hAnsi="Times New Roman" w:cs="Times New Roman"/>
-          <w:sz w:val="28"/>
-          <w:szCs w:val="28"/>
-          <w:lang w:val="en-US"/>
-        </w:rPr>
-        <w:t>f"x</w:t>
-      </w:r>
-      <w:proofErr w:type="spellEnd"/>
-      <w:r>
-        <w:rPr>
-          <w:rFonts w:ascii="Times New Roman" w:eastAsia="Times New Roman" w:hAnsi="Times New Roman" w:cs="Times New Roman"/>
-          <w:sz w:val="28"/>
-          <w:szCs w:val="28"/>
-          <w:lang w:val="en-US"/>
-        </w:rPr>
-        <w:t xml:space="preserve"> = {x}")</w:t>
-      </w:r>
-      <w:r>
-        <w:rPr>
-          <w:rFonts w:ascii="Times New Roman" w:eastAsia="Times New Roman" w:hAnsi="Times New Roman" w:cs="Times New Roman"/>
-          <w:sz w:val="28"/>
-          <w:szCs w:val="28"/>
-          <w:lang w:val="en-US"/>
-        </w:rPr>
-        <w:br/>
-      </w:r>
-      <w:r>
-        <w:rPr>
-          <w:rFonts w:ascii="Times New Roman" w:eastAsia="Times New Roman" w:hAnsi="Times New Roman" w:cs="Times New Roman"/>
-          <w:sz w:val="28"/>
-          <w:szCs w:val="28"/>
-          <w:lang w:val="en-US"/>
-        </w:rPr>
-        <w:br/>
-        <w:t xml:space="preserve">    bn = </w:t>
-      </w:r>
-      <w:proofErr w:type="spellStart"/>
-      <w:r>
-        <w:rPr>
-          <w:rFonts w:ascii="Times New Roman" w:eastAsia="Times New Roman" w:hAnsi="Times New Roman" w:cs="Times New Roman"/>
-          <w:sz w:val="28"/>
-          <w:szCs w:val="28"/>
-          <w:lang w:val="en-US"/>
-        </w:rPr>
-        <w:t>u.difference</w:t>
-      </w:r>
-      <w:proofErr w:type="spellEnd"/>
-      <w:r>
-        <w:rPr>
-          <w:rFonts w:ascii="Times New Roman" w:eastAsia="Times New Roman" w:hAnsi="Times New Roman" w:cs="Times New Roman"/>
-          <w:sz w:val="28"/>
-          <w:szCs w:val="28"/>
-          <w:lang w:val="en-US"/>
-        </w:rPr>
-        <w:t>(b)</w:t>
-      </w:r>
-      <w:r>
-        <w:rPr>
-          <w:rFonts w:ascii="Times New Roman" w:eastAsia="Times New Roman" w:hAnsi="Times New Roman" w:cs="Times New Roman"/>
-          <w:sz w:val="28"/>
-          <w:szCs w:val="28"/>
-          <w:lang w:val="en-US"/>
+        </w:rPr>
+        <w:t>.</w:t>
+      </w:r>
+      <w:r>
+        <w:rPr>
+          <w:rFonts w:ascii="Times New Roman" w:eastAsia="Times New Roman" w:hAnsi="Times New Roman" w:cs="Times New Roman"/>
+          <w:sz w:val="28"/>
+          <w:szCs w:val="28"/>
+          <w:lang w:val="en-US"/>
+        </w:rPr>
+        <w:t>difference</w:t>
+      </w:r>
+      <w:r>
+        <w:rPr>
+          <w:rFonts w:ascii="Times New Roman" w:eastAsia="Times New Roman" w:hAnsi="Times New Roman" w:cs="Times New Roman"/>
+          <w:sz w:val="28"/>
+          <w:szCs w:val="28"/>
+        </w:rPr>
+        <w:t>(</w:t>
+      </w:r>
+      <w:r>
+        <w:rPr>
+          <w:rFonts w:ascii="Times New Roman" w:eastAsia="Times New Roman" w:hAnsi="Times New Roman" w:cs="Times New Roman"/>
+          <w:sz w:val="28"/>
+          <w:szCs w:val="28"/>
+          <w:lang w:val="en-US"/>
+        </w:rPr>
+        <w:t>bn</w:t>
+      </w:r>
+      <w:r>
+        <w:rPr>
+          <w:rFonts w:ascii="Times New Roman" w:eastAsia="Times New Roman" w:hAnsi="Times New Roman" w:cs="Times New Roman"/>
+          <w:sz w:val="28"/>
+          <w:szCs w:val="28"/>
+        </w:rPr>
+        <w:t>))</w:t>
+      </w:r>
+      <w:r>
+        <w:rPr>
+          <w:rFonts w:ascii="Times New Roman" w:eastAsia="Times New Roman" w:hAnsi="Times New Roman" w:cs="Times New Roman"/>
+          <w:sz w:val="28"/>
+          <w:szCs w:val="28"/>
         </w:rPr>
         <w:br/>
         <w:t xml:space="preserve">    </w:t>
       </w:r>
-      <w:proofErr w:type="spellStart"/>
-      <w:r>
-        <w:rPr>
-          <w:rFonts w:ascii="Times New Roman" w:eastAsia="Times New Roman" w:hAnsi="Times New Roman" w:cs="Times New Roman"/>
-          <w:sz w:val="28"/>
-          <w:szCs w:val="28"/>
-          <w:lang w:val="en-US"/>
-        </w:rPr>
-        <w:t>cn</w:t>
-      </w:r>
-      <w:proofErr w:type="spellEnd"/>
-      <w:r>
-        <w:rPr>
-          <w:rFonts w:ascii="Times New Roman" w:eastAsia="Times New Roman" w:hAnsi="Times New Roman" w:cs="Times New Roman"/>
-          <w:sz w:val="28"/>
-          <w:szCs w:val="28"/>
-          <w:lang w:val="en-US"/>
-        </w:rPr>
-        <w:t xml:space="preserve"> = </w:t>
-      </w:r>
-      <w:proofErr w:type="spellStart"/>
-      <w:r>
-        <w:rPr>
-          <w:rFonts w:ascii="Times New Roman" w:eastAsia="Times New Roman" w:hAnsi="Times New Roman" w:cs="Times New Roman"/>
-          <w:sz w:val="28"/>
-          <w:szCs w:val="28"/>
-          <w:lang w:val="en-US"/>
-        </w:rPr>
-        <w:t>u.intersection</w:t>
-      </w:r>
-      <w:proofErr w:type="spellEnd"/>
-      <w:r>
-        <w:rPr>
-          <w:rFonts w:ascii="Times New Roman" w:eastAsia="Times New Roman" w:hAnsi="Times New Roman" w:cs="Times New Roman"/>
-          <w:sz w:val="28"/>
-          <w:szCs w:val="28"/>
-          <w:lang w:val="en-US"/>
-        </w:rPr>
-        <w:t>(c)</w:t>
-      </w:r>
-      <w:r>
-        <w:rPr>
-          <w:rFonts w:ascii="Times New Roman" w:eastAsia="Times New Roman" w:hAnsi="Times New Roman" w:cs="Times New Roman"/>
-          <w:sz w:val="28"/>
-          <w:szCs w:val="28"/>
-          <w:lang w:val="en-US"/>
-        </w:rPr>
-        <w:br/>
-      </w:r>
-      <w:r>
-        <w:rPr>
-          <w:rFonts w:ascii="Times New Roman" w:eastAsia="Times New Roman" w:hAnsi="Times New Roman" w:cs="Times New Roman"/>
-          <w:sz w:val="28"/>
-          <w:szCs w:val="28"/>
-          <w:lang w:val="en-US"/>
-        </w:rPr>
-        <w:br/>
-        <w:t xml:space="preserve">    y = (</w:t>
-      </w:r>
-      <w:proofErr w:type="spellStart"/>
-      <w:r>
-        <w:rPr>
-          <w:rFonts w:ascii="Times New Roman" w:eastAsia="Times New Roman" w:hAnsi="Times New Roman" w:cs="Times New Roman"/>
-          <w:sz w:val="28"/>
-          <w:szCs w:val="28"/>
-          <w:lang w:val="en-US"/>
-        </w:rPr>
-        <w:t>a.difference</w:t>
-      </w:r>
-      <w:proofErr w:type="spellEnd"/>
-      <w:r>
-        <w:rPr>
-          <w:rFonts w:ascii="Times New Roman" w:eastAsia="Times New Roman" w:hAnsi="Times New Roman" w:cs="Times New Roman"/>
-          <w:sz w:val="28"/>
-          <w:szCs w:val="28"/>
-          <w:lang w:val="en-US"/>
-        </w:rPr>
-        <w:t>(d)).union(</w:t>
-      </w:r>
-      <w:proofErr w:type="spellStart"/>
-      <w:r>
-        <w:rPr>
-          <w:rFonts w:ascii="Times New Roman" w:eastAsia="Times New Roman" w:hAnsi="Times New Roman" w:cs="Times New Roman"/>
-          <w:sz w:val="28"/>
-          <w:szCs w:val="28"/>
-          <w:lang w:val="en-US"/>
-        </w:rPr>
-        <w:t>cn.difference</w:t>
-      </w:r>
-      <w:proofErr w:type="spellEnd"/>
-      <w:r>
-        <w:rPr>
-          <w:rFonts w:ascii="Times New Roman" w:eastAsia="Times New Roman" w:hAnsi="Times New Roman" w:cs="Times New Roman"/>
-          <w:sz w:val="28"/>
-          <w:szCs w:val="28"/>
-          <w:lang w:val="en-US"/>
-        </w:rPr>
-        <w:t>(bn))</w:t>
-      </w:r>
-      <w:r>
-        <w:rPr>
-          <w:rFonts w:ascii="Times New Roman" w:eastAsia="Times New Roman" w:hAnsi="Times New Roman" w:cs="Times New Roman"/>
-          <w:sz w:val="28"/>
-          <w:szCs w:val="28"/>
-          <w:lang w:val="en-US"/>
-        </w:rPr>
-        <w:br/>
-        <w:t xml:space="preserve">    print(</w:t>
-      </w:r>
-      <w:proofErr w:type="spellStart"/>
-      <w:r>
-        <w:rPr>
-          <w:rFonts w:ascii="Times New Roman" w:eastAsia="Times New Roman" w:hAnsi="Times New Roman" w:cs="Times New Roman"/>
-          <w:sz w:val="28"/>
-          <w:szCs w:val="28"/>
-          <w:lang w:val="en-US"/>
-        </w:rPr>
-        <w:t>f"y</w:t>
-      </w:r>
-      <w:proofErr w:type="spellEnd"/>
-      <w:r>
-        <w:rPr>
-          <w:rFonts w:ascii="Times New Roman" w:eastAsia="Times New Roman" w:hAnsi="Times New Roman" w:cs="Times New Roman"/>
-          <w:sz w:val="28"/>
-          <w:szCs w:val="28"/>
-          <w:lang w:val="en-US"/>
-        </w:rPr>
-        <w:t xml:space="preserve"> = {y}")</w:t>
+      <w:r>
+        <w:rPr>
+          <w:rFonts w:ascii="Times New Roman" w:eastAsia="Times New Roman" w:hAnsi="Times New Roman" w:cs="Times New Roman"/>
+          <w:sz w:val="28"/>
+          <w:szCs w:val="28"/>
+          <w:lang w:val="en-US"/>
+        </w:rPr>
+        <w:t>print</w:t>
+      </w:r>
+      <w:r>
+        <w:rPr>
+          <w:rFonts w:ascii="Times New Roman" w:eastAsia="Times New Roman" w:hAnsi="Times New Roman" w:cs="Times New Roman"/>
+          <w:sz w:val="28"/>
+          <w:szCs w:val="28"/>
+        </w:rPr>
+        <w:t>(</w:t>
+      </w:r>
+      <w:r>
+        <w:rPr>
+          <w:rFonts w:ascii="Times New Roman" w:eastAsia="Times New Roman" w:hAnsi="Times New Roman" w:cs="Times New Roman"/>
+          <w:sz w:val="28"/>
+          <w:szCs w:val="28"/>
+          <w:lang w:val="en-US"/>
+        </w:rPr>
+        <w:t>f</w:t>
+      </w:r>
+      <w:r>
+        <w:rPr>
+          <w:rFonts w:ascii="Times New Roman" w:eastAsia="Times New Roman" w:hAnsi="Times New Roman" w:cs="Times New Roman"/>
+          <w:sz w:val="28"/>
+          <w:szCs w:val="28"/>
+        </w:rPr>
+        <w:t>"</w:t>
+      </w:r>
+      <w:r>
+        <w:rPr>
+          <w:rFonts w:ascii="Times New Roman" w:eastAsia="Times New Roman" w:hAnsi="Times New Roman" w:cs="Times New Roman"/>
+          <w:sz w:val="28"/>
+          <w:szCs w:val="28"/>
+          <w:lang w:val="en-US"/>
+        </w:rPr>
+        <w:t>y</w:t>
+      </w:r>
+      <w:r>
+        <w:rPr>
+          <w:rFonts w:ascii="Times New Roman" w:eastAsia="Times New Roman" w:hAnsi="Times New Roman" w:cs="Times New Roman"/>
+          <w:sz w:val="28"/>
+          <w:szCs w:val="28"/>
+        </w:rPr>
+        <w:t xml:space="preserve"> = {</w:t>
+      </w:r>
+      <w:r>
+        <w:rPr>
+          <w:rFonts w:ascii="Times New Roman" w:eastAsia="Times New Roman" w:hAnsi="Times New Roman" w:cs="Times New Roman"/>
+          <w:sz w:val="28"/>
+          <w:szCs w:val="28"/>
+          <w:lang w:val="en-US"/>
+        </w:rPr>
+        <w:t>y</w:t>
+      </w:r>
+      <w:r>
+        <w:rPr>
+          <w:rFonts w:ascii="Times New Roman" w:eastAsia="Times New Roman" w:hAnsi="Times New Roman" w:cs="Times New Roman"/>
+          <w:sz w:val="28"/>
+          <w:szCs w:val="28"/>
+        </w:rPr>
+        <w:t>}")</w:t>
       </w:r>
     </w:p>
     <w:p>
@@ -1639,7 +2523,6 @@
           <w:rFonts w:ascii="Times New Roman" w:eastAsia="Times New Roman" w:hAnsi="Times New Roman" w:cs="Times New Roman"/>
           <w:sz w:val="28"/>
           <w:szCs w:val="28"/>
-          <w:lang w:val="en-US"/>
         </w:rPr>
       </w:pPr>
     </w:p>
@@ -1698,25 +2581,7 @@
           <w:szCs w:val="28"/>
           <w:lang w:val="en-US"/>
         </w:rPr>
-        <w:t>pr_</w:t>
-      </w:r>
-      <w:r>
-        <w:rPr>
-          <w:rFonts w:ascii="Times New Roman" w:eastAsia="Times New Roman" w:hAnsi="Times New Roman" w:cs="Times New Roman"/>
-          <w:sz w:val="28"/>
-          <w:szCs w:val="28"/>
-          <w:lang w:val="en-US"/>
-        </w:rPr>
-        <w:t>2</w:t>
-      </w:r>
-      <w:r>
-        <w:rPr>
-          <w:rFonts w:ascii="Times New Roman" w:eastAsia="Times New Roman" w:hAnsi="Times New Roman" w:cs="Times New Roman"/>
-          <w:sz w:val="28"/>
-          <w:szCs w:val="28"/>
-          <w:lang w:val="en-US"/>
-        </w:rPr>
-        <w:t>.py:</w:t>
+        <w:t>pr_2.py:</w:t>
       </w:r>
     </w:p>
     <w:p>
@@ -3650,9 +4515,81 @@
     <w:p>
       <w:pPr>
         <w:pStyle w:val="a8"/>
+        <w:numPr>
+          <w:ilvl w:val="0"/>
+          <w:numId w:val="17"/>
+        </w:numPr>
         <w:spacing w:after="0" w:line="360" w:lineRule="auto"/>
-        <w:ind w:left="0"/>
-        <w:jc w:val="center"/>
+        <w:ind w:left="0" w:firstLine="709"/>
+        <w:jc w:val="both"/>
+        <w:rPr>
+          <w:rFonts w:ascii="Times New Roman" w:eastAsia="Times New Roman" w:hAnsi="Times New Roman" w:cs="Times New Roman"/>
+          <w:sz w:val="28"/>
+          <w:szCs w:val="28"/>
+        </w:rPr>
+      </w:pPr>
+      <w:r>
+        <w:rPr>
+          <w:rFonts w:ascii="Times New Roman" w:eastAsia="Times New Roman" w:hAnsi="Times New Roman" w:cs="Times New Roman"/>
+          <w:sz w:val="28"/>
+          <w:szCs w:val="28"/>
+        </w:rPr>
+        <w:t>Выполнили индивидуальные задания согласно варианту.</w:t>
+      </w:r>
+    </w:p>
+    <w:p>
+      <w:pPr>
+        <w:pStyle w:val="a8"/>
+        <w:spacing w:after="0" w:line="360" w:lineRule="auto"/>
+        <w:ind w:left="0" w:firstLine="709"/>
+        <w:jc w:val="both"/>
+        <w:rPr>
+          <w:rFonts w:ascii="Times New Roman" w:eastAsia="Times New Roman" w:hAnsi="Times New Roman" w:cs="Times New Roman"/>
+          <w:sz w:val="28"/>
+          <w:szCs w:val="28"/>
+        </w:rPr>
+      </w:pPr>
+      <w:r>
+        <w:rPr>
+          <w:rFonts w:ascii="Times New Roman" w:eastAsia="Times New Roman" w:hAnsi="Times New Roman" w:cs="Times New Roman"/>
+          <w:sz w:val="28"/>
+          <w:szCs w:val="28"/>
+        </w:rPr>
+        <w:t>Индивидуальное задание №1</w:t>
+      </w:r>
+      <w:proofErr w:type="gramStart"/>
+      <w:r>
+        <w:rPr>
+          <w:rFonts w:ascii="Times New Roman" w:eastAsia="Times New Roman" w:hAnsi="Times New Roman" w:cs="Times New Roman"/>
+          <w:sz w:val="28"/>
+          <w:szCs w:val="28"/>
+        </w:rPr>
+        <w:t>:</w:t>
+      </w:r>
+      <w:r>
+        <w:rPr>
+          <w:rFonts w:ascii="Times New Roman" w:eastAsia="Times New Roman" w:hAnsi="Times New Roman" w:cs="Times New Roman"/>
+          <w:sz w:val="28"/>
+          <w:szCs w:val="28"/>
+        </w:rPr>
+        <w:t xml:space="preserve"> Определить</w:t>
+      </w:r>
+      <w:proofErr w:type="gramEnd"/>
+      <w:r>
+        <w:rPr>
+          <w:rFonts w:ascii="Times New Roman" w:eastAsia="Times New Roman" w:hAnsi="Times New Roman" w:cs="Times New Roman"/>
+          <w:sz w:val="28"/>
+          <w:szCs w:val="28"/>
+        </w:rPr>
+        <w:t xml:space="preserve"> результат выполнения операций над множествами.</w:t>
+      </w:r>
+    </w:p>
+    <w:p>
+      <w:pPr>
+        <w:pStyle w:val="a8"/>
+        <w:spacing w:after="0" w:line="360" w:lineRule="auto"/>
+        <w:ind w:left="0" w:firstLine="709"/>
+        <w:jc w:val="both"/>
         <w:rPr>
           <w:rFonts w:ascii="Times New Roman" w:eastAsia="Times New Roman" w:hAnsi="Times New Roman" w:cs="Times New Roman"/>
           <w:sz w:val="28"/>
@@ -3666,11 +4603,20 @@
           <w:szCs w:val="28"/>
         </w:rPr>
         <w:lastRenderedPageBreak/>
+        <w:t xml:space="preserve"> </w:t>
+      </w:r>
+      <w:r>
+        <w:rPr>
+          <w:rFonts w:ascii="Times New Roman" w:eastAsia="Times New Roman" w:hAnsi="Times New Roman" w:cs="Times New Roman"/>
+          <w:noProof/>
+          <w:sz w:val="28"/>
+          <w:szCs w:val="28"/>
+        </w:rPr>
         <w:drawing>
-          <wp:inline distT="0" distB="0" distL="0" distR="0" wp14:anchorId="6A90A420" wp14:editId="6DF5CBB7">
-            <wp:extent cx="5731510" cy="5413375"/>
-            <wp:effectExtent l="0" t="0" r="2540" b="0"/>
-            <wp:docPr id="1" name="Рисунок 1"/>
+          <wp:inline distT="0" distB="0" distL="0" distR="0" wp14:anchorId="3FCCF49E" wp14:editId="34D1344E">
+            <wp:extent cx="1924319" cy="1524213"/>
+            <wp:effectExtent l="0" t="0" r="0" b="0"/>
+            <wp:docPr id="7" name="Рисунок 7"/>
             <wp:cNvGraphicFramePr>
               <a:graphicFrameLocks xmlns:a="http://schemas.openxmlformats.org/drawingml/2006/main" noChangeAspect="1"/>
             </wp:cNvGraphicFramePr>
@@ -3690,7 +4636,7 @@
                   <pic:spPr>
                     <a:xfrm>
                       <a:off x="0" y="0"/>
-                      <a:ext cx="5731510" cy="5413375"/>
+                      <a:ext cx="1924319" cy="1524213"/>
                     </a:xfrm>
                     <a:prstGeom prst="rect">
                       <a:avLst/>
@@ -3707,35 +4653,1334 @@
       <w:pPr>
         <w:pStyle w:val="a8"/>
         <w:spacing w:after="0" w:line="360" w:lineRule="auto"/>
-        <w:ind w:left="709"/>
-        <w:jc w:val="center"/>
-        <w:rPr>
-          <w:rFonts w:ascii="Times New Roman" w:eastAsia="Times New Roman" w:hAnsi="Times New Roman" w:cs="Times New Roman"/>
-          <w:sz w:val="28"/>
-          <w:szCs w:val="28"/>
-        </w:rPr>
-      </w:pPr>
-      <w:r>
-        <w:rPr>
-          <w:rFonts w:ascii="Times New Roman" w:eastAsia="Times New Roman" w:hAnsi="Times New Roman" w:cs="Times New Roman"/>
-          <w:sz w:val="28"/>
-          <w:szCs w:val="28"/>
-        </w:rPr>
-        <w:t>Рис. 1 — Работа с примером № 1</w:t>
+        <w:ind w:left="0" w:firstLine="709"/>
+        <w:jc w:val="both"/>
+        <w:rPr>
+          <w:rFonts w:ascii="Times New Roman" w:eastAsia="Times New Roman" w:hAnsi="Times New Roman" w:cs="Times New Roman"/>
+          <w:sz w:val="28"/>
+          <w:szCs w:val="28"/>
+        </w:rPr>
+      </w:pPr>
+      <w:r>
+        <w:rPr>
+          <w:rFonts w:ascii="Times New Roman" w:eastAsia="Times New Roman" w:hAnsi="Times New Roman" w:cs="Times New Roman"/>
+          <w:sz w:val="28"/>
+          <w:szCs w:val="28"/>
+        </w:rPr>
+        <w:t>Листинг</w:t>
+      </w:r>
+      <w:r>
+        <w:rPr>
+          <w:rFonts w:ascii="Times New Roman" w:eastAsia="Times New Roman" w:hAnsi="Times New Roman" w:cs="Times New Roman"/>
+          <w:sz w:val="28"/>
+          <w:szCs w:val="28"/>
+        </w:rPr>
+        <w:t xml:space="preserve"> </w:t>
+      </w:r>
+      <w:r>
+        <w:rPr>
+          <w:rFonts w:ascii="Times New Roman" w:eastAsia="Times New Roman" w:hAnsi="Times New Roman" w:cs="Times New Roman"/>
+          <w:sz w:val="28"/>
+          <w:szCs w:val="28"/>
+        </w:rPr>
+        <w:t>кода</w:t>
+      </w:r>
+      <w:r>
+        <w:rPr>
+          <w:rFonts w:ascii="Times New Roman" w:eastAsia="Times New Roman" w:hAnsi="Times New Roman" w:cs="Times New Roman"/>
+          <w:sz w:val="28"/>
+          <w:szCs w:val="28"/>
+        </w:rPr>
+        <w:t xml:space="preserve"> </w:t>
+      </w:r>
+      <w:r>
+        <w:rPr>
+          <w:rFonts w:ascii="Times New Roman" w:eastAsia="Times New Roman" w:hAnsi="Times New Roman" w:cs="Times New Roman"/>
+          <w:sz w:val="28"/>
+          <w:szCs w:val="28"/>
+        </w:rPr>
+        <w:t>задания</w:t>
+      </w:r>
+      <w:r>
+        <w:rPr>
+          <w:rFonts w:ascii="Times New Roman" w:eastAsia="Times New Roman" w:hAnsi="Times New Roman" w:cs="Times New Roman"/>
+          <w:sz w:val="28"/>
+          <w:szCs w:val="28"/>
+        </w:rPr>
+        <w:t xml:space="preserve"> №1:</w:t>
       </w:r>
     </w:p>
     <w:p>
       <w:pPr>
         <w:pStyle w:val="a8"/>
+        <w:spacing w:line="360" w:lineRule="auto"/>
+        <w:ind w:firstLine="709"/>
+        <w:rPr>
+          <w:rFonts w:ascii="Times New Roman" w:eastAsia="Times New Roman" w:hAnsi="Times New Roman" w:cs="Times New Roman"/>
+          <w:sz w:val="28"/>
+          <w:szCs w:val="28"/>
+        </w:rPr>
+      </w:pPr>
+      <w:r>
+        <w:rPr>
+          <w:rFonts w:ascii="Times New Roman" w:eastAsia="Times New Roman" w:hAnsi="Times New Roman" w:cs="Times New Roman"/>
+          <w:sz w:val="28"/>
+          <w:szCs w:val="28"/>
+        </w:rPr>
+        <w:t>#!/</w:t>
+      </w:r>
+      <w:proofErr w:type="spellStart"/>
+      <w:r>
+        <w:rPr>
+          <w:rFonts w:ascii="Times New Roman" w:eastAsia="Times New Roman" w:hAnsi="Times New Roman" w:cs="Times New Roman"/>
+          <w:sz w:val="28"/>
+          <w:szCs w:val="28"/>
+          <w:lang w:val="en-US"/>
+        </w:rPr>
+        <w:t>usr</w:t>
+      </w:r>
+      <w:proofErr w:type="spellEnd"/>
+      <w:r>
+        <w:rPr>
+          <w:rFonts w:ascii="Times New Roman" w:eastAsia="Times New Roman" w:hAnsi="Times New Roman" w:cs="Times New Roman"/>
+          <w:sz w:val="28"/>
+          <w:szCs w:val="28"/>
+        </w:rPr>
+        <w:t>/</w:t>
+      </w:r>
+      <w:r>
+        <w:rPr>
+          <w:rFonts w:ascii="Times New Roman" w:eastAsia="Times New Roman" w:hAnsi="Times New Roman" w:cs="Times New Roman"/>
+          <w:sz w:val="28"/>
+          <w:szCs w:val="28"/>
+          <w:lang w:val="en-US"/>
+        </w:rPr>
+        <w:t>bin</w:t>
+      </w:r>
+      <w:r>
+        <w:rPr>
+          <w:rFonts w:ascii="Times New Roman" w:eastAsia="Times New Roman" w:hAnsi="Times New Roman" w:cs="Times New Roman"/>
+          <w:sz w:val="28"/>
+          <w:szCs w:val="28"/>
+        </w:rPr>
+        <w:t>/</w:t>
+      </w:r>
+      <w:r>
+        <w:rPr>
+          <w:rFonts w:ascii="Times New Roman" w:eastAsia="Times New Roman" w:hAnsi="Times New Roman" w:cs="Times New Roman"/>
+          <w:sz w:val="28"/>
+          <w:szCs w:val="28"/>
+          <w:lang w:val="en-US"/>
+        </w:rPr>
+        <w:t>env</w:t>
+      </w:r>
+      <w:r>
+        <w:rPr>
+          <w:rFonts w:ascii="Times New Roman" w:eastAsia="Times New Roman" w:hAnsi="Times New Roman" w:cs="Times New Roman"/>
+          <w:sz w:val="28"/>
+          <w:szCs w:val="28"/>
+        </w:rPr>
+        <w:t xml:space="preserve"> </w:t>
+      </w:r>
+      <w:r>
+        <w:rPr>
+          <w:rFonts w:ascii="Times New Roman" w:eastAsia="Times New Roman" w:hAnsi="Times New Roman" w:cs="Times New Roman"/>
+          <w:sz w:val="28"/>
+          <w:szCs w:val="28"/>
+          <w:lang w:val="en-US"/>
+        </w:rPr>
+        <w:t>python</w:t>
+      </w:r>
+      <w:r>
+        <w:rPr>
+          <w:rFonts w:ascii="Times New Roman" w:eastAsia="Times New Roman" w:hAnsi="Times New Roman" w:cs="Times New Roman"/>
+          <w:sz w:val="28"/>
+          <w:szCs w:val="28"/>
+        </w:rPr>
+        <w:t>3</w:t>
+      </w:r>
+      <w:r>
+        <w:rPr>
+          <w:rFonts w:ascii="Times New Roman" w:eastAsia="Times New Roman" w:hAnsi="Times New Roman" w:cs="Times New Roman"/>
+          <w:sz w:val="28"/>
+          <w:szCs w:val="28"/>
+        </w:rPr>
+        <w:br/>
+        <w:t xml:space="preserve"># -*- </w:t>
+      </w:r>
+      <w:r>
+        <w:rPr>
+          <w:rFonts w:ascii="Times New Roman" w:eastAsia="Times New Roman" w:hAnsi="Times New Roman" w:cs="Times New Roman"/>
+          <w:sz w:val="28"/>
+          <w:szCs w:val="28"/>
+          <w:lang w:val="en-US"/>
+        </w:rPr>
+        <w:t>coding</w:t>
+      </w:r>
+      <w:r>
+        <w:rPr>
+          <w:rFonts w:ascii="Times New Roman" w:eastAsia="Times New Roman" w:hAnsi="Times New Roman" w:cs="Times New Roman"/>
+          <w:sz w:val="28"/>
+          <w:szCs w:val="28"/>
+        </w:rPr>
+        <w:t xml:space="preserve">: </w:t>
+      </w:r>
+      <w:proofErr w:type="spellStart"/>
+      <w:r>
+        <w:rPr>
+          <w:rFonts w:ascii="Times New Roman" w:eastAsia="Times New Roman" w:hAnsi="Times New Roman" w:cs="Times New Roman"/>
+          <w:sz w:val="28"/>
+          <w:szCs w:val="28"/>
+          <w:lang w:val="en-US"/>
+        </w:rPr>
+        <w:t>utf</w:t>
+      </w:r>
+      <w:proofErr w:type="spellEnd"/>
+      <w:r>
+        <w:rPr>
+          <w:rFonts w:ascii="Times New Roman" w:eastAsia="Times New Roman" w:hAnsi="Times New Roman" w:cs="Times New Roman"/>
+          <w:sz w:val="28"/>
+          <w:szCs w:val="28"/>
+        </w:rPr>
+        <w:t>-8 -*-</w:t>
+      </w:r>
+      <w:r>
+        <w:rPr>
+          <w:rFonts w:ascii="Times New Roman" w:eastAsia="Times New Roman" w:hAnsi="Times New Roman" w:cs="Times New Roman"/>
+          <w:sz w:val="28"/>
+          <w:szCs w:val="28"/>
+        </w:rPr>
+        <w:br/>
+      </w:r>
+      <w:r>
+        <w:rPr>
+          <w:rFonts w:ascii="Times New Roman" w:eastAsia="Times New Roman" w:hAnsi="Times New Roman" w:cs="Times New Roman"/>
+          <w:sz w:val="28"/>
+          <w:szCs w:val="28"/>
+          <w:lang w:val="en-US"/>
+        </w:rPr>
+        <w:t>if</w:t>
+      </w:r>
+      <w:r>
+        <w:rPr>
+          <w:rFonts w:ascii="Times New Roman" w:eastAsia="Times New Roman" w:hAnsi="Times New Roman" w:cs="Times New Roman"/>
+          <w:sz w:val="28"/>
+          <w:szCs w:val="28"/>
+        </w:rPr>
+        <w:t xml:space="preserve"> __</w:t>
+      </w:r>
+      <w:r>
+        <w:rPr>
+          <w:rFonts w:ascii="Times New Roman" w:eastAsia="Times New Roman" w:hAnsi="Times New Roman" w:cs="Times New Roman"/>
+          <w:sz w:val="28"/>
+          <w:szCs w:val="28"/>
+          <w:lang w:val="en-US"/>
+        </w:rPr>
+        <w:t>name</w:t>
+      </w:r>
+      <w:r>
+        <w:rPr>
+          <w:rFonts w:ascii="Times New Roman" w:eastAsia="Times New Roman" w:hAnsi="Times New Roman" w:cs="Times New Roman"/>
+          <w:sz w:val="28"/>
+          <w:szCs w:val="28"/>
+        </w:rPr>
+        <w:t>__ == '__</w:t>
+      </w:r>
+      <w:r>
+        <w:rPr>
+          <w:rFonts w:ascii="Times New Roman" w:eastAsia="Times New Roman" w:hAnsi="Times New Roman" w:cs="Times New Roman"/>
+          <w:sz w:val="28"/>
+          <w:szCs w:val="28"/>
+          <w:lang w:val="en-US"/>
+        </w:rPr>
+        <w:t>main</w:t>
+      </w:r>
+      <w:r>
+        <w:rPr>
+          <w:rFonts w:ascii="Times New Roman" w:eastAsia="Times New Roman" w:hAnsi="Times New Roman" w:cs="Times New Roman"/>
+          <w:sz w:val="28"/>
+          <w:szCs w:val="28"/>
+        </w:rPr>
+        <w:t>__':</w:t>
+      </w:r>
+      <w:r>
+        <w:rPr>
+          <w:rFonts w:ascii="Times New Roman" w:eastAsia="Times New Roman" w:hAnsi="Times New Roman" w:cs="Times New Roman"/>
+          <w:sz w:val="28"/>
+          <w:szCs w:val="28"/>
+        </w:rPr>
+        <w:br/>
+        <w:t xml:space="preserve">    </w:t>
+      </w:r>
+      <w:r>
+        <w:rPr>
+          <w:rFonts w:ascii="Times New Roman" w:eastAsia="Times New Roman" w:hAnsi="Times New Roman" w:cs="Times New Roman"/>
+          <w:sz w:val="28"/>
+          <w:szCs w:val="28"/>
+          <w:lang w:val="en-US"/>
+        </w:rPr>
+        <w:t>u</w:t>
+      </w:r>
+      <w:r>
+        <w:rPr>
+          <w:rFonts w:ascii="Times New Roman" w:eastAsia="Times New Roman" w:hAnsi="Times New Roman" w:cs="Times New Roman"/>
+          <w:sz w:val="28"/>
+          <w:szCs w:val="28"/>
+        </w:rPr>
+        <w:t xml:space="preserve"> = </w:t>
+      </w:r>
+      <w:r>
+        <w:rPr>
+          <w:rFonts w:ascii="Times New Roman" w:eastAsia="Times New Roman" w:hAnsi="Times New Roman" w:cs="Times New Roman"/>
+          <w:sz w:val="28"/>
+          <w:szCs w:val="28"/>
+          <w:lang w:val="en-US"/>
+        </w:rPr>
+        <w:t>set</w:t>
+      </w:r>
+      <w:r>
+        <w:rPr>
+          <w:rFonts w:ascii="Times New Roman" w:eastAsia="Times New Roman" w:hAnsi="Times New Roman" w:cs="Times New Roman"/>
+          <w:sz w:val="28"/>
+          <w:szCs w:val="28"/>
+        </w:rPr>
+        <w:t>("</w:t>
+      </w:r>
+      <w:proofErr w:type="spellStart"/>
+      <w:r>
+        <w:rPr>
+          <w:rFonts w:ascii="Times New Roman" w:eastAsia="Times New Roman" w:hAnsi="Times New Roman" w:cs="Times New Roman"/>
+          <w:sz w:val="28"/>
+          <w:szCs w:val="28"/>
+          <w:lang w:val="en-US"/>
+        </w:rPr>
+        <w:t>abcdefghijklmnopqrstuvwxyz</w:t>
+      </w:r>
+      <w:proofErr w:type="spellEnd"/>
+      <w:r>
+        <w:rPr>
+          <w:rFonts w:ascii="Times New Roman" w:eastAsia="Times New Roman" w:hAnsi="Times New Roman" w:cs="Times New Roman"/>
+          <w:sz w:val="28"/>
+          <w:szCs w:val="28"/>
+        </w:rPr>
+        <w:t>")</w:t>
+      </w:r>
+      <w:r>
+        <w:rPr>
+          <w:rFonts w:ascii="Times New Roman" w:eastAsia="Times New Roman" w:hAnsi="Times New Roman" w:cs="Times New Roman"/>
+          <w:sz w:val="28"/>
+          <w:szCs w:val="28"/>
+        </w:rPr>
+        <w:br/>
+      </w:r>
+      <w:r>
+        <w:rPr>
+          <w:rFonts w:ascii="Times New Roman" w:eastAsia="Times New Roman" w:hAnsi="Times New Roman" w:cs="Times New Roman"/>
+          <w:sz w:val="28"/>
+          <w:szCs w:val="28"/>
+        </w:rPr>
+        <w:br/>
+        <w:t xml:space="preserve">    </w:t>
+      </w:r>
+      <w:r>
+        <w:rPr>
+          <w:rFonts w:ascii="Times New Roman" w:eastAsia="Times New Roman" w:hAnsi="Times New Roman" w:cs="Times New Roman"/>
+          <w:sz w:val="28"/>
+          <w:szCs w:val="28"/>
+          <w:lang w:val="en-US"/>
+        </w:rPr>
+        <w:t>a</w:t>
+      </w:r>
+      <w:r>
+        <w:rPr>
+          <w:rFonts w:ascii="Times New Roman" w:eastAsia="Times New Roman" w:hAnsi="Times New Roman" w:cs="Times New Roman"/>
+          <w:sz w:val="28"/>
+          <w:szCs w:val="28"/>
+        </w:rPr>
+        <w:t xml:space="preserve"> = {"</w:t>
+      </w:r>
+      <w:r>
+        <w:rPr>
+          <w:rFonts w:ascii="Times New Roman" w:eastAsia="Times New Roman" w:hAnsi="Times New Roman" w:cs="Times New Roman"/>
+          <w:sz w:val="28"/>
+          <w:szCs w:val="28"/>
+          <w:lang w:val="en-US"/>
+        </w:rPr>
+        <w:t>a</w:t>
+      </w:r>
+      <w:r>
+        <w:rPr>
+          <w:rFonts w:ascii="Times New Roman" w:eastAsia="Times New Roman" w:hAnsi="Times New Roman" w:cs="Times New Roman"/>
+          <w:sz w:val="28"/>
+          <w:szCs w:val="28"/>
+        </w:rPr>
+        <w:t>","</w:t>
+      </w:r>
+      <w:r>
+        <w:rPr>
+          <w:rFonts w:ascii="Times New Roman" w:eastAsia="Times New Roman" w:hAnsi="Times New Roman" w:cs="Times New Roman"/>
+          <w:sz w:val="28"/>
+          <w:szCs w:val="28"/>
+          <w:lang w:val="en-US"/>
+        </w:rPr>
+        <w:t>h</w:t>
+      </w:r>
+      <w:r>
+        <w:rPr>
+          <w:rFonts w:ascii="Times New Roman" w:eastAsia="Times New Roman" w:hAnsi="Times New Roman" w:cs="Times New Roman"/>
+          <w:sz w:val="28"/>
+          <w:szCs w:val="28"/>
+        </w:rPr>
+        <w:t>","</w:t>
+      </w:r>
+      <w:r>
+        <w:rPr>
+          <w:rFonts w:ascii="Times New Roman" w:eastAsia="Times New Roman" w:hAnsi="Times New Roman" w:cs="Times New Roman"/>
+          <w:sz w:val="28"/>
+          <w:szCs w:val="28"/>
+          <w:lang w:val="en-US"/>
+        </w:rPr>
+        <w:t>k</w:t>
+      </w:r>
+      <w:r>
+        <w:rPr>
+          <w:rFonts w:ascii="Times New Roman" w:eastAsia="Times New Roman" w:hAnsi="Times New Roman" w:cs="Times New Roman"/>
+          <w:sz w:val="28"/>
+          <w:szCs w:val="28"/>
+        </w:rPr>
+        <w:t>"}</w:t>
+      </w:r>
+      <w:r>
+        <w:rPr>
+          <w:rFonts w:ascii="Times New Roman" w:eastAsia="Times New Roman" w:hAnsi="Times New Roman" w:cs="Times New Roman"/>
+          <w:sz w:val="28"/>
+          <w:szCs w:val="28"/>
+        </w:rPr>
+        <w:br/>
+        <w:t xml:space="preserve">    </w:t>
+      </w:r>
+      <w:r>
+        <w:rPr>
+          <w:rFonts w:ascii="Times New Roman" w:eastAsia="Times New Roman" w:hAnsi="Times New Roman" w:cs="Times New Roman"/>
+          <w:sz w:val="28"/>
+          <w:szCs w:val="28"/>
+          <w:lang w:val="en-US"/>
+        </w:rPr>
+        <w:t>b</w:t>
+      </w:r>
+      <w:r>
+        <w:rPr>
+          <w:rFonts w:ascii="Times New Roman" w:eastAsia="Times New Roman" w:hAnsi="Times New Roman" w:cs="Times New Roman"/>
+          <w:sz w:val="28"/>
+          <w:szCs w:val="28"/>
+        </w:rPr>
+        <w:t xml:space="preserve"> = {"</w:t>
+      </w:r>
+      <w:r>
+        <w:rPr>
+          <w:rFonts w:ascii="Times New Roman" w:eastAsia="Times New Roman" w:hAnsi="Times New Roman" w:cs="Times New Roman"/>
+          <w:sz w:val="28"/>
+          <w:szCs w:val="28"/>
+          <w:lang w:val="en-US"/>
+        </w:rPr>
+        <w:t>c</w:t>
+      </w:r>
+      <w:r>
+        <w:rPr>
+          <w:rFonts w:ascii="Times New Roman" w:eastAsia="Times New Roman" w:hAnsi="Times New Roman" w:cs="Times New Roman"/>
+          <w:sz w:val="28"/>
+          <w:szCs w:val="28"/>
+        </w:rPr>
+        <w:t>", "</w:t>
+      </w:r>
+      <w:r>
+        <w:rPr>
+          <w:rFonts w:ascii="Times New Roman" w:eastAsia="Times New Roman" w:hAnsi="Times New Roman" w:cs="Times New Roman"/>
+          <w:sz w:val="28"/>
+          <w:szCs w:val="28"/>
+          <w:lang w:val="en-US"/>
+        </w:rPr>
+        <w:t>d</w:t>
+      </w:r>
+      <w:r>
+        <w:rPr>
+          <w:rFonts w:ascii="Times New Roman" w:eastAsia="Times New Roman" w:hAnsi="Times New Roman" w:cs="Times New Roman"/>
+          <w:sz w:val="28"/>
+          <w:szCs w:val="28"/>
+        </w:rPr>
+        <w:t>", "</w:t>
+      </w:r>
+      <w:r>
+        <w:rPr>
+          <w:rFonts w:ascii="Times New Roman" w:eastAsia="Times New Roman" w:hAnsi="Times New Roman" w:cs="Times New Roman"/>
+          <w:sz w:val="28"/>
+          <w:szCs w:val="28"/>
+          <w:lang w:val="en-US"/>
+        </w:rPr>
+        <w:t>h</w:t>
+      </w:r>
+      <w:r>
+        <w:rPr>
+          <w:rFonts w:ascii="Times New Roman" w:eastAsia="Times New Roman" w:hAnsi="Times New Roman" w:cs="Times New Roman"/>
+          <w:sz w:val="28"/>
+          <w:szCs w:val="28"/>
+        </w:rPr>
+        <w:t>","</w:t>
+      </w:r>
+      <w:r>
+        <w:rPr>
+          <w:rFonts w:ascii="Times New Roman" w:eastAsia="Times New Roman" w:hAnsi="Times New Roman" w:cs="Times New Roman"/>
+          <w:sz w:val="28"/>
+          <w:szCs w:val="28"/>
+          <w:lang w:val="en-US"/>
+        </w:rPr>
+        <w:t>p</w:t>
+      </w:r>
+      <w:r>
+        <w:rPr>
+          <w:rFonts w:ascii="Times New Roman" w:eastAsia="Times New Roman" w:hAnsi="Times New Roman" w:cs="Times New Roman"/>
+          <w:sz w:val="28"/>
+          <w:szCs w:val="28"/>
+        </w:rPr>
+        <w:t>","</w:t>
+      </w:r>
+      <w:r>
+        <w:rPr>
+          <w:rFonts w:ascii="Times New Roman" w:eastAsia="Times New Roman" w:hAnsi="Times New Roman" w:cs="Times New Roman"/>
+          <w:sz w:val="28"/>
+          <w:szCs w:val="28"/>
+          <w:lang w:val="en-US"/>
+        </w:rPr>
+        <w:t>r</w:t>
+      </w:r>
+      <w:r>
+        <w:rPr>
+          <w:rFonts w:ascii="Times New Roman" w:eastAsia="Times New Roman" w:hAnsi="Times New Roman" w:cs="Times New Roman"/>
+          <w:sz w:val="28"/>
+          <w:szCs w:val="28"/>
+        </w:rPr>
+        <w:t>"}</w:t>
+      </w:r>
+      <w:r>
+        <w:rPr>
+          <w:rFonts w:ascii="Times New Roman" w:eastAsia="Times New Roman" w:hAnsi="Times New Roman" w:cs="Times New Roman"/>
+          <w:sz w:val="28"/>
+          <w:szCs w:val="28"/>
+        </w:rPr>
+        <w:br/>
+        <w:t xml:space="preserve">    </w:t>
+      </w:r>
+      <w:r>
+        <w:rPr>
+          <w:rFonts w:ascii="Times New Roman" w:eastAsia="Times New Roman" w:hAnsi="Times New Roman" w:cs="Times New Roman"/>
+          <w:sz w:val="28"/>
+          <w:szCs w:val="28"/>
+          <w:lang w:val="en-US"/>
+        </w:rPr>
+        <w:t>c</w:t>
+      </w:r>
+      <w:r>
+        <w:rPr>
+          <w:rFonts w:ascii="Times New Roman" w:eastAsia="Times New Roman" w:hAnsi="Times New Roman" w:cs="Times New Roman"/>
+          <w:sz w:val="28"/>
+          <w:szCs w:val="28"/>
+        </w:rPr>
+        <w:t xml:space="preserve"> = {"</w:t>
+      </w:r>
+      <w:r>
+        <w:rPr>
+          <w:rFonts w:ascii="Times New Roman" w:eastAsia="Times New Roman" w:hAnsi="Times New Roman" w:cs="Times New Roman"/>
+          <w:sz w:val="28"/>
+          <w:szCs w:val="28"/>
+          <w:lang w:val="en-US"/>
+        </w:rPr>
+        <w:t>h</w:t>
+      </w:r>
+      <w:r>
+        <w:rPr>
+          <w:rFonts w:ascii="Times New Roman" w:eastAsia="Times New Roman" w:hAnsi="Times New Roman" w:cs="Times New Roman"/>
+          <w:sz w:val="28"/>
+          <w:szCs w:val="28"/>
+        </w:rPr>
+        <w:t>", "</w:t>
+      </w:r>
+      <w:proofErr w:type="spellStart"/>
+      <w:r>
+        <w:rPr>
+          <w:rFonts w:ascii="Times New Roman" w:eastAsia="Times New Roman" w:hAnsi="Times New Roman" w:cs="Times New Roman"/>
+          <w:sz w:val="28"/>
+          <w:szCs w:val="28"/>
+          <w:lang w:val="en-US"/>
+        </w:rPr>
+        <w:t>i</w:t>
+      </w:r>
+      <w:proofErr w:type="spellEnd"/>
+      <w:r>
+        <w:rPr>
+          <w:rFonts w:ascii="Times New Roman" w:eastAsia="Times New Roman" w:hAnsi="Times New Roman" w:cs="Times New Roman"/>
+          <w:sz w:val="28"/>
+          <w:szCs w:val="28"/>
+        </w:rPr>
+        <w:t>", "</w:t>
+      </w:r>
+      <w:r>
+        <w:rPr>
+          <w:rFonts w:ascii="Times New Roman" w:eastAsia="Times New Roman" w:hAnsi="Times New Roman" w:cs="Times New Roman"/>
+          <w:sz w:val="28"/>
+          <w:szCs w:val="28"/>
+          <w:lang w:val="en-US"/>
+        </w:rPr>
+        <w:t>s</w:t>
+      </w:r>
+      <w:r>
+        <w:rPr>
+          <w:rFonts w:ascii="Times New Roman" w:eastAsia="Times New Roman" w:hAnsi="Times New Roman" w:cs="Times New Roman"/>
+          <w:sz w:val="28"/>
+          <w:szCs w:val="28"/>
+        </w:rPr>
+        <w:t>"}</w:t>
+      </w:r>
+      <w:r>
+        <w:rPr>
+          <w:rFonts w:ascii="Times New Roman" w:eastAsia="Times New Roman" w:hAnsi="Times New Roman" w:cs="Times New Roman"/>
+          <w:sz w:val="28"/>
+          <w:szCs w:val="28"/>
+        </w:rPr>
+        <w:br/>
+        <w:t xml:space="preserve">    </w:t>
+      </w:r>
+      <w:r>
+        <w:rPr>
+          <w:rFonts w:ascii="Times New Roman" w:eastAsia="Times New Roman" w:hAnsi="Times New Roman" w:cs="Times New Roman"/>
+          <w:sz w:val="28"/>
+          <w:szCs w:val="28"/>
+          <w:lang w:val="en-US"/>
+        </w:rPr>
+        <w:t>d</w:t>
+      </w:r>
+      <w:r>
+        <w:rPr>
+          <w:rFonts w:ascii="Times New Roman" w:eastAsia="Times New Roman" w:hAnsi="Times New Roman" w:cs="Times New Roman"/>
+          <w:sz w:val="28"/>
+          <w:szCs w:val="28"/>
+        </w:rPr>
+        <w:t xml:space="preserve"> = {"</w:t>
+      </w:r>
+      <w:r>
+        <w:rPr>
+          <w:rFonts w:ascii="Times New Roman" w:eastAsia="Times New Roman" w:hAnsi="Times New Roman" w:cs="Times New Roman"/>
+          <w:sz w:val="28"/>
+          <w:szCs w:val="28"/>
+          <w:lang w:val="en-US"/>
+        </w:rPr>
+        <w:t>c</w:t>
+      </w:r>
+      <w:r>
+        <w:rPr>
+          <w:rFonts w:ascii="Times New Roman" w:eastAsia="Times New Roman" w:hAnsi="Times New Roman" w:cs="Times New Roman"/>
+          <w:sz w:val="28"/>
+          <w:szCs w:val="28"/>
+        </w:rPr>
+        <w:t>", "</w:t>
+      </w:r>
+      <w:r>
+        <w:rPr>
+          <w:rFonts w:ascii="Times New Roman" w:eastAsia="Times New Roman" w:hAnsi="Times New Roman" w:cs="Times New Roman"/>
+          <w:sz w:val="28"/>
+          <w:szCs w:val="28"/>
+          <w:lang w:val="en-US"/>
+        </w:rPr>
+        <w:t>g</w:t>
+      </w:r>
+      <w:r>
+        <w:rPr>
+          <w:rFonts w:ascii="Times New Roman" w:eastAsia="Times New Roman" w:hAnsi="Times New Roman" w:cs="Times New Roman"/>
+          <w:sz w:val="28"/>
+          <w:szCs w:val="28"/>
+        </w:rPr>
+        <w:t>", "</w:t>
+      </w:r>
+      <w:r>
+        <w:rPr>
+          <w:rFonts w:ascii="Times New Roman" w:eastAsia="Times New Roman" w:hAnsi="Times New Roman" w:cs="Times New Roman"/>
+          <w:sz w:val="28"/>
+          <w:szCs w:val="28"/>
+          <w:lang w:val="en-US"/>
+        </w:rPr>
+        <w:t>j</w:t>
+      </w:r>
+      <w:r>
+        <w:rPr>
+          <w:rFonts w:ascii="Times New Roman" w:eastAsia="Times New Roman" w:hAnsi="Times New Roman" w:cs="Times New Roman"/>
+          <w:sz w:val="28"/>
+          <w:szCs w:val="28"/>
+        </w:rPr>
+        <w:t>", "</w:t>
+      </w:r>
+      <w:r>
+        <w:rPr>
+          <w:rFonts w:ascii="Times New Roman" w:eastAsia="Times New Roman" w:hAnsi="Times New Roman" w:cs="Times New Roman"/>
+          <w:sz w:val="28"/>
+          <w:szCs w:val="28"/>
+          <w:lang w:val="en-US"/>
+        </w:rPr>
+        <w:t>v</w:t>
+      </w:r>
+      <w:r>
+        <w:rPr>
+          <w:rFonts w:ascii="Times New Roman" w:eastAsia="Times New Roman" w:hAnsi="Times New Roman" w:cs="Times New Roman"/>
+          <w:sz w:val="28"/>
+          <w:szCs w:val="28"/>
+        </w:rPr>
+        <w:t>","</w:t>
+      </w:r>
+      <w:r>
+        <w:rPr>
+          <w:rFonts w:ascii="Times New Roman" w:eastAsia="Times New Roman" w:hAnsi="Times New Roman" w:cs="Times New Roman"/>
+          <w:sz w:val="28"/>
+          <w:szCs w:val="28"/>
+          <w:lang w:val="en-US"/>
+        </w:rPr>
+        <w:t>w</w:t>
+      </w:r>
+      <w:r>
+        <w:rPr>
+          <w:rFonts w:ascii="Times New Roman" w:eastAsia="Times New Roman" w:hAnsi="Times New Roman" w:cs="Times New Roman"/>
+          <w:sz w:val="28"/>
+          <w:szCs w:val="28"/>
+        </w:rPr>
+        <w:t>"}</w:t>
+      </w:r>
+      <w:r>
+        <w:rPr>
+          <w:rFonts w:ascii="Times New Roman" w:eastAsia="Times New Roman" w:hAnsi="Times New Roman" w:cs="Times New Roman"/>
+          <w:sz w:val="28"/>
+          <w:szCs w:val="28"/>
+        </w:rPr>
+        <w:br/>
+      </w:r>
+      <w:r>
+        <w:rPr>
+          <w:rFonts w:ascii="Times New Roman" w:eastAsia="Times New Roman" w:hAnsi="Times New Roman" w:cs="Times New Roman"/>
+          <w:sz w:val="28"/>
+          <w:szCs w:val="28"/>
+        </w:rPr>
+        <w:br/>
+        <w:t xml:space="preserve">    </w:t>
+      </w:r>
+      <w:r>
+        <w:rPr>
+          <w:rFonts w:ascii="Times New Roman" w:eastAsia="Times New Roman" w:hAnsi="Times New Roman" w:cs="Times New Roman"/>
+          <w:sz w:val="28"/>
+          <w:szCs w:val="28"/>
+          <w:lang w:val="en-US"/>
+        </w:rPr>
+        <w:t>x</w:t>
+      </w:r>
+      <w:r>
+        <w:rPr>
+          <w:rFonts w:ascii="Times New Roman" w:eastAsia="Times New Roman" w:hAnsi="Times New Roman" w:cs="Times New Roman"/>
+          <w:sz w:val="28"/>
+          <w:szCs w:val="28"/>
+        </w:rPr>
+        <w:t xml:space="preserve"> = (</w:t>
+      </w:r>
+      <w:r>
+        <w:rPr>
+          <w:rFonts w:ascii="Times New Roman" w:eastAsia="Times New Roman" w:hAnsi="Times New Roman" w:cs="Times New Roman"/>
+          <w:sz w:val="28"/>
+          <w:szCs w:val="28"/>
+          <w:lang w:val="en-US"/>
+        </w:rPr>
+        <w:t>a</w:t>
+      </w:r>
+      <w:r>
+        <w:rPr>
+          <w:rFonts w:ascii="Times New Roman" w:eastAsia="Times New Roman" w:hAnsi="Times New Roman" w:cs="Times New Roman"/>
+          <w:sz w:val="28"/>
+          <w:szCs w:val="28"/>
+        </w:rPr>
+        <w:t>.</w:t>
+      </w:r>
+      <w:r>
+        <w:rPr>
+          <w:rFonts w:ascii="Times New Roman" w:eastAsia="Times New Roman" w:hAnsi="Times New Roman" w:cs="Times New Roman"/>
+          <w:sz w:val="28"/>
+          <w:szCs w:val="28"/>
+          <w:lang w:val="en-US"/>
+        </w:rPr>
+        <w:t>union</w:t>
+      </w:r>
+      <w:r>
+        <w:rPr>
+          <w:rFonts w:ascii="Times New Roman" w:eastAsia="Times New Roman" w:hAnsi="Times New Roman" w:cs="Times New Roman"/>
+          <w:sz w:val="28"/>
+          <w:szCs w:val="28"/>
+        </w:rPr>
+        <w:t>(</w:t>
+      </w:r>
+      <w:r>
+        <w:rPr>
+          <w:rFonts w:ascii="Times New Roman" w:eastAsia="Times New Roman" w:hAnsi="Times New Roman" w:cs="Times New Roman"/>
+          <w:sz w:val="28"/>
+          <w:szCs w:val="28"/>
+          <w:lang w:val="en-US"/>
+        </w:rPr>
+        <w:t>b</w:t>
+      </w:r>
+      <w:r>
+        <w:rPr>
+          <w:rFonts w:ascii="Times New Roman" w:eastAsia="Times New Roman" w:hAnsi="Times New Roman" w:cs="Times New Roman"/>
+          <w:sz w:val="28"/>
+          <w:szCs w:val="28"/>
+        </w:rPr>
+        <w:t>)).</w:t>
+      </w:r>
+      <w:r>
+        <w:rPr>
+          <w:rFonts w:ascii="Times New Roman" w:eastAsia="Times New Roman" w:hAnsi="Times New Roman" w:cs="Times New Roman"/>
+          <w:sz w:val="28"/>
+          <w:szCs w:val="28"/>
+          <w:lang w:val="en-US"/>
+        </w:rPr>
+        <w:t>intersection</w:t>
+      </w:r>
+      <w:r>
+        <w:rPr>
+          <w:rFonts w:ascii="Times New Roman" w:eastAsia="Times New Roman" w:hAnsi="Times New Roman" w:cs="Times New Roman"/>
+          <w:sz w:val="28"/>
+          <w:szCs w:val="28"/>
+        </w:rPr>
+        <w:t>(</w:t>
+      </w:r>
+      <w:r>
+        <w:rPr>
+          <w:rFonts w:ascii="Times New Roman" w:eastAsia="Times New Roman" w:hAnsi="Times New Roman" w:cs="Times New Roman"/>
+          <w:sz w:val="28"/>
+          <w:szCs w:val="28"/>
+          <w:lang w:val="en-US"/>
+        </w:rPr>
+        <w:t>c</w:t>
+      </w:r>
+      <w:r>
+        <w:rPr>
+          <w:rFonts w:ascii="Times New Roman" w:eastAsia="Times New Roman" w:hAnsi="Times New Roman" w:cs="Times New Roman"/>
+          <w:sz w:val="28"/>
+          <w:szCs w:val="28"/>
+        </w:rPr>
+        <w:t>)</w:t>
+      </w:r>
+      <w:r>
+        <w:rPr>
+          <w:rFonts w:ascii="Times New Roman" w:eastAsia="Times New Roman" w:hAnsi="Times New Roman" w:cs="Times New Roman"/>
+          <w:sz w:val="28"/>
+          <w:szCs w:val="28"/>
+        </w:rPr>
+        <w:br/>
+        <w:t xml:space="preserve">    </w:t>
+      </w:r>
+      <w:r>
+        <w:rPr>
+          <w:rFonts w:ascii="Times New Roman" w:eastAsia="Times New Roman" w:hAnsi="Times New Roman" w:cs="Times New Roman"/>
+          <w:sz w:val="28"/>
+          <w:szCs w:val="28"/>
+          <w:lang w:val="en-US"/>
+        </w:rPr>
+        <w:t>print</w:t>
+      </w:r>
+      <w:r>
+        <w:rPr>
+          <w:rFonts w:ascii="Times New Roman" w:eastAsia="Times New Roman" w:hAnsi="Times New Roman" w:cs="Times New Roman"/>
+          <w:sz w:val="28"/>
+          <w:szCs w:val="28"/>
+        </w:rPr>
+        <w:t>(</w:t>
+      </w:r>
+      <w:r>
+        <w:rPr>
+          <w:rFonts w:ascii="Times New Roman" w:eastAsia="Times New Roman" w:hAnsi="Times New Roman" w:cs="Times New Roman"/>
+          <w:sz w:val="28"/>
+          <w:szCs w:val="28"/>
+          <w:lang w:val="en-US"/>
+        </w:rPr>
+        <w:t>f</w:t>
+      </w:r>
+      <w:r>
+        <w:rPr>
+          <w:rFonts w:ascii="Times New Roman" w:eastAsia="Times New Roman" w:hAnsi="Times New Roman" w:cs="Times New Roman"/>
+          <w:sz w:val="28"/>
+          <w:szCs w:val="28"/>
+        </w:rPr>
+        <w:t>"</w:t>
+      </w:r>
+      <w:r>
+        <w:rPr>
+          <w:rFonts w:ascii="Times New Roman" w:eastAsia="Times New Roman" w:hAnsi="Times New Roman" w:cs="Times New Roman"/>
+          <w:sz w:val="28"/>
+          <w:szCs w:val="28"/>
+          <w:lang w:val="en-US"/>
+        </w:rPr>
+        <w:t>x</w:t>
+      </w:r>
+      <w:r>
+        <w:rPr>
+          <w:rFonts w:ascii="Times New Roman" w:eastAsia="Times New Roman" w:hAnsi="Times New Roman" w:cs="Times New Roman"/>
+          <w:sz w:val="28"/>
+          <w:szCs w:val="28"/>
+        </w:rPr>
+        <w:t xml:space="preserve"> = {</w:t>
+      </w:r>
+      <w:r>
+        <w:rPr>
+          <w:rFonts w:ascii="Times New Roman" w:eastAsia="Times New Roman" w:hAnsi="Times New Roman" w:cs="Times New Roman"/>
+          <w:sz w:val="28"/>
+          <w:szCs w:val="28"/>
+          <w:lang w:val="en-US"/>
+        </w:rPr>
+        <w:t>x</w:t>
+      </w:r>
+      <w:r>
+        <w:rPr>
+          <w:rFonts w:ascii="Times New Roman" w:eastAsia="Times New Roman" w:hAnsi="Times New Roman" w:cs="Times New Roman"/>
+          <w:sz w:val="28"/>
+          <w:szCs w:val="28"/>
+        </w:rPr>
+        <w:t>}")</w:t>
+      </w:r>
+      <w:r>
+        <w:rPr>
+          <w:rFonts w:ascii="Times New Roman" w:eastAsia="Times New Roman" w:hAnsi="Times New Roman" w:cs="Times New Roman"/>
+          <w:sz w:val="28"/>
+          <w:szCs w:val="28"/>
+        </w:rPr>
+        <w:br/>
+      </w:r>
+      <w:r>
+        <w:rPr>
+          <w:rFonts w:ascii="Times New Roman" w:eastAsia="Times New Roman" w:hAnsi="Times New Roman" w:cs="Times New Roman"/>
+          <w:sz w:val="28"/>
+          <w:szCs w:val="28"/>
+        </w:rPr>
+        <w:br/>
+        <w:t xml:space="preserve">    </w:t>
+      </w:r>
+      <w:r>
+        <w:rPr>
+          <w:rFonts w:ascii="Times New Roman" w:eastAsia="Times New Roman" w:hAnsi="Times New Roman" w:cs="Times New Roman"/>
+          <w:sz w:val="28"/>
+          <w:szCs w:val="28"/>
+          <w:lang w:val="en-US"/>
+        </w:rPr>
+        <w:t>an</w:t>
+      </w:r>
+      <w:r>
+        <w:rPr>
+          <w:rFonts w:ascii="Times New Roman" w:eastAsia="Times New Roman" w:hAnsi="Times New Roman" w:cs="Times New Roman"/>
+          <w:sz w:val="28"/>
+          <w:szCs w:val="28"/>
+        </w:rPr>
+        <w:t xml:space="preserve"> = </w:t>
+      </w:r>
+      <w:r>
+        <w:rPr>
+          <w:rFonts w:ascii="Times New Roman" w:eastAsia="Times New Roman" w:hAnsi="Times New Roman" w:cs="Times New Roman"/>
+          <w:sz w:val="28"/>
+          <w:szCs w:val="28"/>
+          <w:lang w:val="en-US"/>
+        </w:rPr>
+        <w:t>u</w:t>
+      </w:r>
+      <w:r>
+        <w:rPr>
+          <w:rFonts w:ascii="Times New Roman" w:eastAsia="Times New Roman" w:hAnsi="Times New Roman" w:cs="Times New Roman"/>
+          <w:sz w:val="28"/>
+          <w:szCs w:val="28"/>
+        </w:rPr>
+        <w:t>.</w:t>
+      </w:r>
+      <w:r>
+        <w:rPr>
+          <w:rFonts w:ascii="Times New Roman" w:eastAsia="Times New Roman" w:hAnsi="Times New Roman" w:cs="Times New Roman"/>
+          <w:sz w:val="28"/>
+          <w:szCs w:val="28"/>
+          <w:lang w:val="en-US"/>
+        </w:rPr>
+        <w:t>difference</w:t>
+      </w:r>
+      <w:r>
+        <w:rPr>
+          <w:rFonts w:ascii="Times New Roman" w:eastAsia="Times New Roman" w:hAnsi="Times New Roman" w:cs="Times New Roman"/>
+          <w:sz w:val="28"/>
+          <w:szCs w:val="28"/>
+        </w:rPr>
+        <w:t>(</w:t>
+      </w:r>
+      <w:r>
+        <w:rPr>
+          <w:rFonts w:ascii="Times New Roman" w:eastAsia="Times New Roman" w:hAnsi="Times New Roman" w:cs="Times New Roman"/>
+          <w:sz w:val="28"/>
+          <w:szCs w:val="28"/>
+          <w:lang w:val="en-US"/>
+        </w:rPr>
+        <w:t>a</w:t>
+      </w:r>
+      <w:r>
+        <w:rPr>
+          <w:rFonts w:ascii="Times New Roman" w:eastAsia="Times New Roman" w:hAnsi="Times New Roman" w:cs="Times New Roman"/>
+          <w:sz w:val="28"/>
+          <w:szCs w:val="28"/>
+        </w:rPr>
+        <w:t>)</w:t>
+      </w:r>
+      <w:r>
+        <w:rPr>
+          <w:rFonts w:ascii="Times New Roman" w:eastAsia="Times New Roman" w:hAnsi="Times New Roman" w:cs="Times New Roman"/>
+          <w:sz w:val="28"/>
+          <w:szCs w:val="28"/>
+        </w:rPr>
+        <w:br/>
+        <w:t xml:space="preserve">    </w:t>
+      </w:r>
+      <w:r>
+        <w:rPr>
+          <w:rFonts w:ascii="Times New Roman" w:eastAsia="Times New Roman" w:hAnsi="Times New Roman" w:cs="Times New Roman"/>
+          <w:sz w:val="28"/>
+          <w:szCs w:val="28"/>
+          <w:lang w:val="en-US"/>
+        </w:rPr>
+        <w:t>bn</w:t>
+      </w:r>
+      <w:r>
+        <w:rPr>
+          <w:rFonts w:ascii="Times New Roman" w:eastAsia="Times New Roman" w:hAnsi="Times New Roman" w:cs="Times New Roman"/>
+          <w:sz w:val="28"/>
+          <w:szCs w:val="28"/>
+        </w:rPr>
+        <w:t xml:space="preserve"> = </w:t>
+      </w:r>
+      <w:r>
+        <w:rPr>
+          <w:rFonts w:ascii="Times New Roman" w:eastAsia="Times New Roman" w:hAnsi="Times New Roman" w:cs="Times New Roman"/>
+          <w:sz w:val="28"/>
+          <w:szCs w:val="28"/>
+          <w:lang w:val="en-US"/>
+        </w:rPr>
+        <w:t>u</w:t>
+      </w:r>
+      <w:r>
+        <w:rPr>
+          <w:rFonts w:ascii="Times New Roman" w:eastAsia="Times New Roman" w:hAnsi="Times New Roman" w:cs="Times New Roman"/>
+          <w:sz w:val="28"/>
+          <w:szCs w:val="28"/>
+        </w:rPr>
+        <w:t>.</w:t>
+      </w:r>
+      <w:r>
+        <w:rPr>
+          <w:rFonts w:ascii="Times New Roman" w:eastAsia="Times New Roman" w:hAnsi="Times New Roman" w:cs="Times New Roman"/>
+          <w:sz w:val="28"/>
+          <w:szCs w:val="28"/>
+          <w:lang w:val="en-US"/>
+        </w:rPr>
+        <w:t>difference</w:t>
+      </w:r>
+      <w:r>
+        <w:rPr>
+          <w:rFonts w:ascii="Times New Roman" w:eastAsia="Times New Roman" w:hAnsi="Times New Roman" w:cs="Times New Roman"/>
+          <w:sz w:val="28"/>
+          <w:szCs w:val="28"/>
+        </w:rPr>
+        <w:t>(</w:t>
+      </w:r>
+      <w:r>
+        <w:rPr>
+          <w:rFonts w:ascii="Times New Roman" w:eastAsia="Times New Roman" w:hAnsi="Times New Roman" w:cs="Times New Roman"/>
+          <w:sz w:val="28"/>
+          <w:szCs w:val="28"/>
+          <w:lang w:val="en-US"/>
+        </w:rPr>
+        <w:t>b</w:t>
+      </w:r>
+      <w:r>
+        <w:rPr>
+          <w:rFonts w:ascii="Times New Roman" w:eastAsia="Times New Roman" w:hAnsi="Times New Roman" w:cs="Times New Roman"/>
+          <w:sz w:val="28"/>
+          <w:szCs w:val="28"/>
+        </w:rPr>
+        <w:t>)</w:t>
+      </w:r>
+      <w:r>
+        <w:rPr>
+          <w:rFonts w:ascii="Times New Roman" w:eastAsia="Times New Roman" w:hAnsi="Times New Roman" w:cs="Times New Roman"/>
+          <w:sz w:val="28"/>
+          <w:szCs w:val="28"/>
+        </w:rPr>
+        <w:br/>
+      </w:r>
+      <w:r>
+        <w:rPr>
+          <w:rFonts w:ascii="Times New Roman" w:eastAsia="Times New Roman" w:hAnsi="Times New Roman" w:cs="Times New Roman"/>
+          <w:sz w:val="28"/>
+          <w:szCs w:val="28"/>
+        </w:rPr>
+        <w:br/>
+        <w:t xml:space="preserve">    </w:t>
+      </w:r>
+      <w:r>
+        <w:rPr>
+          <w:rFonts w:ascii="Times New Roman" w:eastAsia="Times New Roman" w:hAnsi="Times New Roman" w:cs="Times New Roman"/>
+          <w:sz w:val="28"/>
+          <w:szCs w:val="28"/>
+          <w:lang w:val="en-US"/>
+        </w:rPr>
+        <w:t>y</w:t>
+      </w:r>
+      <w:r>
+        <w:rPr>
+          <w:rFonts w:ascii="Times New Roman" w:eastAsia="Times New Roman" w:hAnsi="Times New Roman" w:cs="Times New Roman"/>
+          <w:sz w:val="28"/>
+          <w:szCs w:val="28"/>
+        </w:rPr>
+        <w:t xml:space="preserve"> = (</w:t>
+      </w:r>
+      <w:r>
+        <w:rPr>
+          <w:rFonts w:ascii="Times New Roman" w:eastAsia="Times New Roman" w:hAnsi="Times New Roman" w:cs="Times New Roman"/>
+          <w:sz w:val="28"/>
+          <w:szCs w:val="28"/>
+          <w:lang w:val="en-US"/>
+        </w:rPr>
+        <w:t>an</w:t>
+      </w:r>
+      <w:r>
+        <w:rPr>
+          <w:rFonts w:ascii="Times New Roman" w:eastAsia="Times New Roman" w:hAnsi="Times New Roman" w:cs="Times New Roman"/>
+          <w:sz w:val="28"/>
+          <w:szCs w:val="28"/>
+        </w:rPr>
+        <w:t>.</w:t>
+      </w:r>
+      <w:r>
+        <w:rPr>
+          <w:rFonts w:ascii="Times New Roman" w:eastAsia="Times New Roman" w:hAnsi="Times New Roman" w:cs="Times New Roman"/>
+          <w:sz w:val="28"/>
+          <w:szCs w:val="28"/>
+          <w:lang w:val="en-US"/>
+        </w:rPr>
+        <w:t>intersection</w:t>
+      </w:r>
+      <w:r>
+        <w:rPr>
+          <w:rFonts w:ascii="Times New Roman" w:eastAsia="Times New Roman" w:hAnsi="Times New Roman" w:cs="Times New Roman"/>
+          <w:sz w:val="28"/>
+          <w:szCs w:val="28"/>
+        </w:rPr>
+        <w:t>(</w:t>
+      </w:r>
+      <w:r>
+        <w:rPr>
+          <w:rFonts w:ascii="Times New Roman" w:eastAsia="Times New Roman" w:hAnsi="Times New Roman" w:cs="Times New Roman"/>
+          <w:sz w:val="28"/>
+          <w:szCs w:val="28"/>
+          <w:lang w:val="en-US"/>
+        </w:rPr>
+        <w:t>bn</w:t>
+      </w:r>
+      <w:r>
+        <w:rPr>
+          <w:rFonts w:ascii="Times New Roman" w:eastAsia="Times New Roman" w:hAnsi="Times New Roman" w:cs="Times New Roman"/>
+          <w:sz w:val="28"/>
+          <w:szCs w:val="28"/>
+        </w:rPr>
+        <w:t>)).</w:t>
+      </w:r>
+      <w:r>
+        <w:rPr>
+          <w:rFonts w:ascii="Times New Roman" w:eastAsia="Times New Roman" w:hAnsi="Times New Roman" w:cs="Times New Roman"/>
+          <w:sz w:val="28"/>
+          <w:szCs w:val="28"/>
+          <w:lang w:val="en-US"/>
+        </w:rPr>
+        <w:t>difference</w:t>
+      </w:r>
+      <w:r>
+        <w:rPr>
+          <w:rFonts w:ascii="Times New Roman" w:eastAsia="Times New Roman" w:hAnsi="Times New Roman" w:cs="Times New Roman"/>
+          <w:sz w:val="28"/>
+          <w:szCs w:val="28"/>
+        </w:rPr>
+        <w:t>(</w:t>
+      </w:r>
+      <w:r>
+        <w:rPr>
+          <w:rFonts w:ascii="Times New Roman" w:eastAsia="Times New Roman" w:hAnsi="Times New Roman" w:cs="Times New Roman"/>
+          <w:sz w:val="28"/>
+          <w:szCs w:val="28"/>
+          <w:lang w:val="en-US"/>
+        </w:rPr>
+        <w:t>c</w:t>
+      </w:r>
+      <w:r>
+        <w:rPr>
+          <w:rFonts w:ascii="Times New Roman" w:eastAsia="Times New Roman" w:hAnsi="Times New Roman" w:cs="Times New Roman"/>
+          <w:sz w:val="28"/>
+          <w:szCs w:val="28"/>
+        </w:rPr>
+        <w:t>.</w:t>
+      </w:r>
+      <w:r>
+        <w:rPr>
+          <w:rFonts w:ascii="Times New Roman" w:eastAsia="Times New Roman" w:hAnsi="Times New Roman" w:cs="Times New Roman"/>
+          <w:sz w:val="28"/>
+          <w:szCs w:val="28"/>
+          <w:lang w:val="en-US"/>
+        </w:rPr>
+        <w:t>union</w:t>
+      </w:r>
+      <w:r>
+        <w:rPr>
+          <w:rFonts w:ascii="Times New Roman" w:eastAsia="Times New Roman" w:hAnsi="Times New Roman" w:cs="Times New Roman"/>
+          <w:sz w:val="28"/>
+          <w:szCs w:val="28"/>
+        </w:rPr>
+        <w:t>(</w:t>
+      </w:r>
+      <w:r>
+        <w:rPr>
+          <w:rFonts w:ascii="Times New Roman" w:eastAsia="Times New Roman" w:hAnsi="Times New Roman" w:cs="Times New Roman"/>
+          <w:sz w:val="28"/>
+          <w:szCs w:val="28"/>
+          <w:lang w:val="en-US"/>
+        </w:rPr>
+        <w:t>d</w:t>
+      </w:r>
+      <w:r>
+        <w:rPr>
+          <w:rFonts w:ascii="Times New Roman" w:eastAsia="Times New Roman" w:hAnsi="Times New Roman" w:cs="Times New Roman"/>
+          <w:sz w:val="28"/>
+          <w:szCs w:val="28"/>
+        </w:rPr>
+        <w:t>))</w:t>
+      </w:r>
+      <w:r>
+        <w:rPr>
+          <w:rFonts w:ascii="Times New Roman" w:eastAsia="Times New Roman" w:hAnsi="Times New Roman" w:cs="Times New Roman"/>
+          <w:sz w:val="28"/>
+          <w:szCs w:val="28"/>
+        </w:rPr>
+        <w:br/>
+        <w:t xml:space="preserve">    </w:t>
+      </w:r>
+      <w:r>
+        <w:rPr>
+          <w:rFonts w:ascii="Times New Roman" w:eastAsia="Times New Roman" w:hAnsi="Times New Roman" w:cs="Times New Roman"/>
+          <w:sz w:val="28"/>
+          <w:szCs w:val="28"/>
+          <w:lang w:val="en-US"/>
+        </w:rPr>
+        <w:t>print</w:t>
+      </w:r>
+      <w:r>
+        <w:rPr>
+          <w:rFonts w:ascii="Times New Roman" w:eastAsia="Times New Roman" w:hAnsi="Times New Roman" w:cs="Times New Roman"/>
+          <w:sz w:val="28"/>
+          <w:szCs w:val="28"/>
+        </w:rPr>
+        <w:t>(</w:t>
+      </w:r>
+      <w:r>
+        <w:rPr>
+          <w:rFonts w:ascii="Times New Roman" w:eastAsia="Times New Roman" w:hAnsi="Times New Roman" w:cs="Times New Roman"/>
+          <w:sz w:val="28"/>
+          <w:szCs w:val="28"/>
+          <w:lang w:val="en-US"/>
+        </w:rPr>
+        <w:t>f</w:t>
+      </w:r>
+      <w:r>
+        <w:rPr>
+          <w:rFonts w:ascii="Times New Roman" w:eastAsia="Times New Roman" w:hAnsi="Times New Roman" w:cs="Times New Roman"/>
+          <w:sz w:val="28"/>
+          <w:szCs w:val="28"/>
+        </w:rPr>
+        <w:t>"</w:t>
+      </w:r>
+      <w:r>
+        <w:rPr>
+          <w:rFonts w:ascii="Times New Roman" w:eastAsia="Times New Roman" w:hAnsi="Times New Roman" w:cs="Times New Roman"/>
+          <w:sz w:val="28"/>
+          <w:szCs w:val="28"/>
+          <w:lang w:val="en-US"/>
+        </w:rPr>
+        <w:t>y</w:t>
+      </w:r>
+      <w:r>
+        <w:rPr>
+          <w:rFonts w:ascii="Times New Roman" w:eastAsia="Times New Roman" w:hAnsi="Times New Roman" w:cs="Times New Roman"/>
+          <w:sz w:val="28"/>
+          <w:szCs w:val="28"/>
+        </w:rPr>
+        <w:t xml:space="preserve"> = {</w:t>
+      </w:r>
+      <w:r>
+        <w:rPr>
+          <w:rFonts w:ascii="Times New Roman" w:eastAsia="Times New Roman" w:hAnsi="Times New Roman" w:cs="Times New Roman"/>
+          <w:sz w:val="28"/>
+          <w:szCs w:val="28"/>
+          <w:lang w:val="en-US"/>
+        </w:rPr>
+        <w:t>y</w:t>
+      </w:r>
+      <w:r>
+        <w:rPr>
+          <w:rFonts w:ascii="Times New Roman" w:eastAsia="Times New Roman" w:hAnsi="Times New Roman" w:cs="Times New Roman"/>
+          <w:sz w:val="28"/>
+          <w:szCs w:val="28"/>
+        </w:rPr>
+        <w:t>}")</w:t>
+      </w:r>
+    </w:p>
+    <w:p>
+      <w:pPr>
+        <w:pStyle w:val="a8"/>
         <w:spacing w:after="0" w:line="360" w:lineRule="auto"/>
-        <w:ind w:left="709"/>
-        <w:jc w:val="center"/>
-        <w:rPr>
-          <w:rFonts w:ascii="Times New Roman" w:eastAsia="Times New Roman" w:hAnsi="Times New Roman" w:cs="Times New Roman"/>
-          <w:sz w:val="28"/>
-          <w:szCs w:val="28"/>
-        </w:rPr>
-      </w:pPr>
+        <w:ind w:firstLine="709"/>
+        <w:jc w:val="both"/>
+        <w:rPr>
+          <w:rFonts w:ascii="Times New Roman" w:eastAsia="Times New Roman" w:hAnsi="Times New Roman" w:cs="Times New Roman"/>
+          <w:sz w:val="28"/>
+          <w:szCs w:val="28"/>
+        </w:rPr>
+      </w:pPr>
+      <w:r>
+        <w:rPr>
+          <w:rFonts w:ascii="Times New Roman" w:eastAsia="Times New Roman" w:hAnsi="Times New Roman" w:cs="Times New Roman"/>
+          <w:sz w:val="28"/>
+          <w:szCs w:val="28"/>
+        </w:rPr>
+        <w:t xml:space="preserve">Индивидуальное задание №2: </w:t>
+      </w:r>
+    </w:p>
+    <w:p>
+      <w:pPr>
+        <w:pStyle w:val="a8"/>
+        <w:spacing w:after="0" w:line="360" w:lineRule="auto"/>
+        <w:ind w:left="0" w:firstLine="709"/>
+        <w:jc w:val="both"/>
+        <w:rPr>
+          <w:rFonts w:ascii="Times New Roman" w:eastAsia="Times New Roman" w:hAnsi="Times New Roman" w:cs="Times New Roman"/>
+          <w:sz w:val="28"/>
+          <w:szCs w:val="28"/>
+        </w:rPr>
+      </w:pPr>
+      <w:r>
+        <w:rPr>
+          <w:rFonts w:ascii="Times New Roman" w:eastAsia="Times New Roman" w:hAnsi="Times New Roman" w:cs="Times New Roman"/>
+          <w:sz w:val="28"/>
+          <w:szCs w:val="28"/>
+        </w:rPr>
+        <w:t xml:space="preserve">Использовать словарь, содержащий следующие ключи: фамилия, имя; номер телефона; дата рождения (список из трех чисел). Написать программу, выполняющую следующие действия: ввод с клавиатуры </w:t>
+      </w:r>
       <w:r>
         <w:rPr>
           <w:rFonts w:ascii="Times New Roman" w:eastAsia="Times New Roman" w:hAnsi="Times New Roman" w:cs="Times New Roman"/>
@@ -3743,11 +5988,2281 @@
           <w:szCs w:val="28"/>
         </w:rPr>
         <w:lastRenderedPageBreak/>
+        <w:t>данных в список, состоящий из словарей заданной структуры; записи должны быть упорядочены по датам рождения; вывод на экран информации о человеке, номер телефона которого введен с клавиатуры; если такого нет, выдать на дисплей соответствующее сообщение.</w:t>
+      </w:r>
+    </w:p>
+    <w:p>
+      <w:pPr>
+        <w:pStyle w:val="a8"/>
+        <w:spacing w:after="0" w:line="360" w:lineRule="auto"/>
+        <w:ind w:left="0" w:firstLine="709"/>
+        <w:jc w:val="both"/>
+        <w:rPr>
+          <w:rFonts w:ascii="Times New Roman" w:eastAsia="Times New Roman" w:hAnsi="Times New Roman" w:cs="Times New Roman"/>
+          <w:sz w:val="28"/>
+          <w:szCs w:val="28"/>
+        </w:rPr>
+      </w:pPr>
+      <w:r>
+        <w:rPr>
+          <w:rFonts w:ascii="Times New Roman" w:eastAsia="Times New Roman" w:hAnsi="Times New Roman" w:cs="Times New Roman"/>
+          <w:sz w:val="28"/>
+          <w:szCs w:val="28"/>
+        </w:rPr>
+        <w:t>Листинг кода задания №2:</w:t>
+      </w:r>
+    </w:p>
+    <w:p>
+      <w:pPr>
+        <w:pStyle w:val="a8"/>
+        <w:spacing w:line="360" w:lineRule="auto"/>
+        <w:rPr>
+          <w:rFonts w:ascii="Times New Roman" w:eastAsia="Times New Roman" w:hAnsi="Times New Roman" w:cs="Times New Roman"/>
+          <w:sz w:val="28"/>
+          <w:szCs w:val="28"/>
+          <w:lang w:val="en-US"/>
+        </w:rPr>
+      </w:pPr>
+      <w:proofErr w:type="gramStart"/>
+      <w:r>
+        <w:rPr>
+          <w:rFonts w:ascii="Times New Roman" w:eastAsia="Times New Roman" w:hAnsi="Times New Roman" w:cs="Times New Roman"/>
+          <w:sz w:val="28"/>
+          <w:szCs w:val="28"/>
+          <w:lang w:val="en-US"/>
+        </w:rPr>
+        <w:t>#!/</w:t>
+      </w:r>
+      <w:proofErr w:type="gramEnd"/>
+      <w:r>
+        <w:rPr>
+          <w:rFonts w:ascii="Times New Roman" w:eastAsia="Times New Roman" w:hAnsi="Times New Roman" w:cs="Times New Roman"/>
+          <w:sz w:val="28"/>
+          <w:szCs w:val="28"/>
+          <w:lang w:val="en-US"/>
+        </w:rPr>
+        <w:t>usr/bin/env python3</w:t>
+      </w:r>
+      <w:r>
+        <w:rPr>
+          <w:rFonts w:ascii="Times New Roman" w:eastAsia="Times New Roman" w:hAnsi="Times New Roman" w:cs="Times New Roman"/>
+          <w:sz w:val="28"/>
+          <w:szCs w:val="28"/>
+          <w:lang w:val="en-US"/>
+        </w:rPr>
+        <w:br/>
+        <w:t># -*- coding: utf-8 -*-</w:t>
+      </w:r>
+      <w:r>
+        <w:rPr>
+          <w:rFonts w:ascii="Times New Roman" w:eastAsia="Times New Roman" w:hAnsi="Times New Roman" w:cs="Times New Roman"/>
+          <w:sz w:val="28"/>
+          <w:szCs w:val="28"/>
+          <w:lang w:val="en-US"/>
+        </w:rPr>
+        <w:br/>
+        <w:t>import sys</w:t>
+      </w:r>
+      <w:r>
+        <w:rPr>
+          <w:rFonts w:ascii="Times New Roman" w:eastAsia="Times New Roman" w:hAnsi="Times New Roman" w:cs="Times New Roman"/>
+          <w:sz w:val="28"/>
+          <w:szCs w:val="28"/>
+          <w:lang w:val="en-US"/>
+        </w:rPr>
+        <w:br/>
+        <w:t>from datetime import date</w:t>
+      </w:r>
+      <w:r>
+        <w:rPr>
+          <w:rFonts w:ascii="Times New Roman" w:eastAsia="Times New Roman" w:hAnsi="Times New Roman" w:cs="Times New Roman"/>
+          <w:sz w:val="28"/>
+          <w:szCs w:val="28"/>
+          <w:lang w:val="en-US"/>
+        </w:rPr>
+        <w:br/>
+      </w:r>
+      <w:r>
+        <w:rPr>
+          <w:rFonts w:ascii="Times New Roman" w:eastAsia="Times New Roman" w:hAnsi="Times New Roman" w:cs="Times New Roman"/>
+          <w:sz w:val="28"/>
+          <w:szCs w:val="28"/>
+          <w:lang w:val="en-US"/>
+        </w:rPr>
+        <w:br/>
+        <w:t>if __name__ == '__main__':</w:t>
+      </w:r>
+      <w:r>
+        <w:rPr>
+          <w:rFonts w:ascii="Times New Roman" w:eastAsia="Times New Roman" w:hAnsi="Times New Roman" w:cs="Times New Roman"/>
+          <w:sz w:val="28"/>
+          <w:szCs w:val="28"/>
+          <w:lang w:val="en-US"/>
+        </w:rPr>
+        <w:br/>
+        <w:t xml:space="preserve">    contacts = []</w:t>
+      </w:r>
+      <w:r>
+        <w:rPr>
+          <w:rFonts w:ascii="Times New Roman" w:eastAsia="Times New Roman" w:hAnsi="Times New Roman" w:cs="Times New Roman"/>
+          <w:sz w:val="28"/>
+          <w:szCs w:val="28"/>
+          <w:lang w:val="en-US"/>
+        </w:rPr>
+        <w:br/>
+      </w:r>
+      <w:r>
+        <w:rPr>
+          <w:rFonts w:ascii="Times New Roman" w:eastAsia="Times New Roman" w:hAnsi="Times New Roman" w:cs="Times New Roman"/>
+          <w:sz w:val="28"/>
+          <w:szCs w:val="28"/>
+          <w:lang w:val="en-US"/>
+        </w:rPr>
+        <w:br/>
+        <w:t xml:space="preserve">    while True:</w:t>
+      </w:r>
+      <w:r>
+        <w:rPr>
+          <w:rFonts w:ascii="Times New Roman" w:eastAsia="Times New Roman" w:hAnsi="Times New Roman" w:cs="Times New Roman"/>
+          <w:sz w:val="28"/>
+          <w:szCs w:val="28"/>
+          <w:lang w:val="en-US"/>
+        </w:rPr>
+        <w:br/>
+        <w:t xml:space="preserve">        command = input("&gt;&gt;&gt; ").lower()</w:t>
+      </w:r>
+      <w:r>
+        <w:rPr>
+          <w:rFonts w:ascii="Times New Roman" w:eastAsia="Times New Roman" w:hAnsi="Times New Roman" w:cs="Times New Roman"/>
+          <w:sz w:val="28"/>
+          <w:szCs w:val="28"/>
+          <w:lang w:val="en-US"/>
+        </w:rPr>
+        <w:br/>
+      </w:r>
+      <w:r>
+        <w:rPr>
+          <w:rFonts w:ascii="Times New Roman" w:eastAsia="Times New Roman" w:hAnsi="Times New Roman" w:cs="Times New Roman"/>
+          <w:sz w:val="28"/>
+          <w:szCs w:val="28"/>
+          <w:lang w:val="en-US"/>
+        </w:rPr>
+        <w:br/>
+        <w:t xml:space="preserve">        if command == "exit":</w:t>
+      </w:r>
+      <w:r>
+        <w:rPr>
+          <w:rFonts w:ascii="Times New Roman" w:eastAsia="Times New Roman" w:hAnsi="Times New Roman" w:cs="Times New Roman"/>
+          <w:sz w:val="28"/>
+          <w:szCs w:val="28"/>
+          <w:lang w:val="en-US"/>
+        </w:rPr>
+        <w:br/>
+        <w:t xml:space="preserve">            break</w:t>
+      </w:r>
+      <w:r>
+        <w:rPr>
+          <w:rFonts w:ascii="Times New Roman" w:eastAsia="Times New Roman" w:hAnsi="Times New Roman" w:cs="Times New Roman"/>
+          <w:sz w:val="28"/>
+          <w:szCs w:val="28"/>
+          <w:lang w:val="en-US"/>
+        </w:rPr>
+        <w:br/>
+      </w:r>
+      <w:r>
+        <w:rPr>
+          <w:rFonts w:ascii="Times New Roman" w:eastAsia="Times New Roman" w:hAnsi="Times New Roman" w:cs="Times New Roman"/>
+          <w:sz w:val="28"/>
+          <w:szCs w:val="28"/>
+          <w:lang w:val="en-US"/>
+        </w:rPr>
+        <w:br/>
+        <w:t xml:space="preserve">        </w:t>
+      </w:r>
+      <w:proofErr w:type="spellStart"/>
+      <w:r>
+        <w:rPr>
+          <w:rFonts w:ascii="Times New Roman" w:eastAsia="Times New Roman" w:hAnsi="Times New Roman" w:cs="Times New Roman"/>
+          <w:sz w:val="28"/>
+          <w:szCs w:val="28"/>
+          <w:lang w:val="en-US"/>
+        </w:rPr>
+        <w:t>elif</w:t>
+      </w:r>
+      <w:proofErr w:type="spellEnd"/>
+      <w:r>
+        <w:rPr>
+          <w:rFonts w:ascii="Times New Roman" w:eastAsia="Times New Roman" w:hAnsi="Times New Roman" w:cs="Times New Roman"/>
+          <w:sz w:val="28"/>
+          <w:szCs w:val="28"/>
+          <w:lang w:val="en-US"/>
+        </w:rPr>
+        <w:t xml:space="preserve"> command == "add":</w:t>
+      </w:r>
+      <w:r>
+        <w:rPr>
+          <w:rFonts w:ascii="Times New Roman" w:eastAsia="Times New Roman" w:hAnsi="Times New Roman" w:cs="Times New Roman"/>
+          <w:sz w:val="28"/>
+          <w:szCs w:val="28"/>
+          <w:lang w:val="en-US"/>
+        </w:rPr>
+        <w:br/>
+        <w:t xml:space="preserve">            name = input("</w:t>
+      </w:r>
+      <w:r>
+        <w:rPr>
+          <w:rFonts w:ascii="Times New Roman" w:eastAsia="Times New Roman" w:hAnsi="Times New Roman" w:cs="Times New Roman"/>
+          <w:sz w:val="28"/>
+          <w:szCs w:val="28"/>
+        </w:rPr>
+        <w:t>Фамилия</w:t>
+      </w:r>
+      <w:r>
+        <w:rPr>
+          <w:rFonts w:ascii="Times New Roman" w:eastAsia="Times New Roman" w:hAnsi="Times New Roman" w:cs="Times New Roman"/>
+          <w:sz w:val="28"/>
+          <w:szCs w:val="28"/>
+          <w:lang w:val="en-US"/>
+        </w:rPr>
+        <w:t xml:space="preserve"> </w:t>
+      </w:r>
+      <w:r>
+        <w:rPr>
+          <w:rFonts w:ascii="Times New Roman" w:eastAsia="Times New Roman" w:hAnsi="Times New Roman" w:cs="Times New Roman"/>
+          <w:sz w:val="28"/>
+          <w:szCs w:val="28"/>
+        </w:rPr>
+        <w:t>и</w:t>
+      </w:r>
+      <w:r>
+        <w:rPr>
+          <w:rFonts w:ascii="Times New Roman" w:eastAsia="Times New Roman" w:hAnsi="Times New Roman" w:cs="Times New Roman"/>
+          <w:sz w:val="28"/>
+          <w:szCs w:val="28"/>
+          <w:lang w:val="en-US"/>
+        </w:rPr>
+        <w:t xml:space="preserve"> </w:t>
+      </w:r>
+      <w:r>
+        <w:rPr>
+          <w:rFonts w:ascii="Times New Roman" w:eastAsia="Times New Roman" w:hAnsi="Times New Roman" w:cs="Times New Roman"/>
+          <w:sz w:val="28"/>
+          <w:szCs w:val="28"/>
+        </w:rPr>
+        <w:t>инициалы</w:t>
+      </w:r>
+      <w:r>
+        <w:rPr>
+          <w:rFonts w:ascii="Times New Roman" w:eastAsia="Times New Roman" w:hAnsi="Times New Roman" w:cs="Times New Roman"/>
+          <w:sz w:val="28"/>
+          <w:szCs w:val="28"/>
+          <w:lang w:val="en-US"/>
+        </w:rPr>
+        <w:t>?  ")</w:t>
+      </w:r>
+      <w:r>
+        <w:rPr>
+          <w:rFonts w:ascii="Times New Roman" w:eastAsia="Times New Roman" w:hAnsi="Times New Roman" w:cs="Times New Roman"/>
+          <w:sz w:val="28"/>
+          <w:szCs w:val="28"/>
+          <w:lang w:val="en-US"/>
+        </w:rPr>
+        <w:br/>
+        <w:t xml:space="preserve">            number = </w:t>
+      </w:r>
+      <w:proofErr w:type="gramStart"/>
+      <w:r>
+        <w:rPr>
+          <w:rFonts w:ascii="Times New Roman" w:eastAsia="Times New Roman" w:hAnsi="Times New Roman" w:cs="Times New Roman"/>
+          <w:sz w:val="28"/>
+          <w:szCs w:val="28"/>
+          <w:lang w:val="en-US"/>
+        </w:rPr>
+        <w:t>input(</w:t>
+      </w:r>
+      <w:proofErr w:type="gramEnd"/>
+      <w:r>
+        <w:rPr>
+          <w:rFonts w:ascii="Times New Roman" w:eastAsia="Times New Roman" w:hAnsi="Times New Roman" w:cs="Times New Roman"/>
+          <w:sz w:val="28"/>
+          <w:szCs w:val="28"/>
+          <w:lang w:val="en-US"/>
+        </w:rPr>
+        <w:t>"</w:t>
+      </w:r>
+      <w:r>
+        <w:rPr>
+          <w:rFonts w:ascii="Times New Roman" w:eastAsia="Times New Roman" w:hAnsi="Times New Roman" w:cs="Times New Roman"/>
+          <w:sz w:val="28"/>
+          <w:szCs w:val="28"/>
+        </w:rPr>
+        <w:t>Номер</w:t>
+      </w:r>
+      <w:r>
+        <w:rPr>
+          <w:rFonts w:ascii="Times New Roman" w:eastAsia="Times New Roman" w:hAnsi="Times New Roman" w:cs="Times New Roman"/>
+          <w:sz w:val="28"/>
+          <w:szCs w:val="28"/>
+          <w:lang w:val="en-US"/>
+        </w:rPr>
+        <w:t xml:space="preserve"> </w:t>
+      </w:r>
+      <w:r>
+        <w:rPr>
+          <w:rFonts w:ascii="Times New Roman" w:eastAsia="Times New Roman" w:hAnsi="Times New Roman" w:cs="Times New Roman"/>
+          <w:sz w:val="28"/>
+          <w:szCs w:val="28"/>
+        </w:rPr>
+        <w:t>телефона</w:t>
+      </w:r>
+      <w:r>
+        <w:rPr>
+          <w:rFonts w:ascii="Times New Roman" w:eastAsia="Times New Roman" w:hAnsi="Times New Roman" w:cs="Times New Roman"/>
+          <w:sz w:val="28"/>
+          <w:szCs w:val="28"/>
+          <w:lang w:val="en-US"/>
+        </w:rPr>
+        <w:t>? ")</w:t>
+      </w:r>
+      <w:r>
+        <w:rPr>
+          <w:rFonts w:ascii="Times New Roman" w:eastAsia="Times New Roman" w:hAnsi="Times New Roman" w:cs="Times New Roman"/>
+          <w:sz w:val="28"/>
+          <w:szCs w:val="28"/>
+          <w:lang w:val="en-US"/>
+        </w:rPr>
+        <w:br/>
+        <w:t xml:space="preserve">            </w:t>
+      </w:r>
+      <w:proofErr w:type="spellStart"/>
+      <w:r>
+        <w:rPr>
+          <w:rFonts w:ascii="Times New Roman" w:eastAsia="Times New Roman" w:hAnsi="Times New Roman" w:cs="Times New Roman"/>
+          <w:sz w:val="28"/>
+          <w:szCs w:val="28"/>
+          <w:lang w:val="en-US"/>
+        </w:rPr>
+        <w:t>birth_date</w:t>
+      </w:r>
+      <w:proofErr w:type="spellEnd"/>
+      <w:r>
+        <w:rPr>
+          <w:rFonts w:ascii="Times New Roman" w:eastAsia="Times New Roman" w:hAnsi="Times New Roman" w:cs="Times New Roman"/>
+          <w:sz w:val="28"/>
+          <w:szCs w:val="28"/>
+          <w:lang w:val="en-US"/>
+        </w:rPr>
+        <w:t xml:space="preserve"> = </w:t>
+      </w:r>
+      <w:proofErr w:type="gramStart"/>
+      <w:r>
+        <w:rPr>
+          <w:rFonts w:ascii="Times New Roman" w:eastAsia="Times New Roman" w:hAnsi="Times New Roman" w:cs="Times New Roman"/>
+          <w:sz w:val="28"/>
+          <w:szCs w:val="28"/>
+          <w:lang w:val="en-US"/>
+        </w:rPr>
+        <w:t>list(</w:t>
+      </w:r>
+      <w:proofErr w:type="gramEnd"/>
+      <w:r>
+        <w:rPr>
+          <w:rFonts w:ascii="Times New Roman" w:eastAsia="Times New Roman" w:hAnsi="Times New Roman" w:cs="Times New Roman"/>
+          <w:sz w:val="28"/>
+          <w:szCs w:val="28"/>
+          <w:lang w:val="en-US"/>
+        </w:rPr>
+        <w:t>map(int, input("</w:t>
+      </w:r>
+      <w:r>
+        <w:rPr>
+          <w:rFonts w:ascii="Times New Roman" w:eastAsia="Times New Roman" w:hAnsi="Times New Roman" w:cs="Times New Roman"/>
+          <w:sz w:val="28"/>
+          <w:szCs w:val="28"/>
+        </w:rPr>
+        <w:t>Дата</w:t>
+      </w:r>
+      <w:r>
+        <w:rPr>
+          <w:rFonts w:ascii="Times New Roman" w:eastAsia="Times New Roman" w:hAnsi="Times New Roman" w:cs="Times New Roman"/>
+          <w:sz w:val="28"/>
+          <w:szCs w:val="28"/>
+          <w:lang w:val="en-US"/>
+        </w:rPr>
+        <w:t xml:space="preserve"> </w:t>
+      </w:r>
+      <w:r>
+        <w:rPr>
+          <w:rFonts w:ascii="Times New Roman" w:eastAsia="Times New Roman" w:hAnsi="Times New Roman" w:cs="Times New Roman"/>
+          <w:sz w:val="28"/>
+          <w:szCs w:val="28"/>
+        </w:rPr>
+        <w:t>рождения</w:t>
+      </w:r>
+      <w:r>
+        <w:rPr>
+          <w:rFonts w:ascii="Times New Roman" w:eastAsia="Times New Roman" w:hAnsi="Times New Roman" w:cs="Times New Roman"/>
+          <w:sz w:val="28"/>
+          <w:szCs w:val="28"/>
+          <w:lang w:val="en-US"/>
+        </w:rPr>
+        <w:t xml:space="preserve"> (</w:t>
+      </w:r>
+      <w:r>
+        <w:rPr>
+          <w:rFonts w:ascii="Times New Roman" w:eastAsia="Times New Roman" w:hAnsi="Times New Roman" w:cs="Times New Roman"/>
+          <w:sz w:val="28"/>
+          <w:szCs w:val="28"/>
+        </w:rPr>
+        <w:t>в</w:t>
+      </w:r>
+      <w:r>
+        <w:rPr>
+          <w:rFonts w:ascii="Times New Roman" w:eastAsia="Times New Roman" w:hAnsi="Times New Roman" w:cs="Times New Roman"/>
+          <w:sz w:val="28"/>
+          <w:szCs w:val="28"/>
+          <w:lang w:val="en-US"/>
+        </w:rPr>
+        <w:t xml:space="preserve"> </w:t>
+      </w:r>
+      <w:r>
+        <w:rPr>
+          <w:rFonts w:ascii="Times New Roman" w:eastAsia="Times New Roman" w:hAnsi="Times New Roman" w:cs="Times New Roman"/>
+          <w:sz w:val="28"/>
+          <w:szCs w:val="28"/>
+        </w:rPr>
+        <w:t>формате</w:t>
+      </w:r>
+      <w:r>
+        <w:rPr>
+          <w:rFonts w:ascii="Times New Roman" w:eastAsia="Times New Roman" w:hAnsi="Times New Roman" w:cs="Times New Roman"/>
+          <w:sz w:val="28"/>
+          <w:szCs w:val="28"/>
+          <w:lang w:val="en-US"/>
+        </w:rPr>
+        <w:t xml:space="preserve"> XX.XX.XXXX)? ").split('.')))</w:t>
+      </w:r>
+      <w:r>
+        <w:rPr>
+          <w:rFonts w:ascii="Times New Roman" w:eastAsia="Times New Roman" w:hAnsi="Times New Roman" w:cs="Times New Roman"/>
+          <w:sz w:val="28"/>
+          <w:szCs w:val="28"/>
+          <w:lang w:val="en-US"/>
+        </w:rPr>
+        <w:br/>
+      </w:r>
+      <w:r>
+        <w:rPr>
+          <w:rFonts w:ascii="Times New Roman" w:eastAsia="Times New Roman" w:hAnsi="Times New Roman" w:cs="Times New Roman"/>
+          <w:sz w:val="28"/>
+          <w:szCs w:val="28"/>
+          <w:lang w:val="en-US"/>
+        </w:rPr>
+        <w:br/>
+        <w:t xml:space="preserve">            if number[0] == '+':</w:t>
+      </w:r>
+      <w:r>
+        <w:rPr>
+          <w:rFonts w:ascii="Times New Roman" w:eastAsia="Times New Roman" w:hAnsi="Times New Roman" w:cs="Times New Roman"/>
+          <w:sz w:val="28"/>
+          <w:szCs w:val="28"/>
+          <w:lang w:val="en-US"/>
+        </w:rPr>
+        <w:br/>
+        <w:t xml:space="preserve">                number = '8' + number[2:]</w:t>
+      </w:r>
+      <w:r>
+        <w:rPr>
+          <w:rFonts w:ascii="Times New Roman" w:eastAsia="Times New Roman" w:hAnsi="Times New Roman" w:cs="Times New Roman"/>
+          <w:sz w:val="28"/>
+          <w:szCs w:val="28"/>
+          <w:lang w:val="en-US"/>
+        </w:rPr>
+        <w:br/>
+      </w:r>
+      <w:r>
+        <w:rPr>
+          <w:rFonts w:ascii="Times New Roman" w:eastAsia="Times New Roman" w:hAnsi="Times New Roman" w:cs="Times New Roman"/>
+          <w:sz w:val="28"/>
+          <w:szCs w:val="28"/>
+          <w:lang w:val="en-US"/>
+        </w:rPr>
+        <w:br/>
+        <w:t xml:space="preserve">            contact = {</w:t>
+      </w:r>
+      <w:r>
+        <w:rPr>
+          <w:rFonts w:ascii="Times New Roman" w:eastAsia="Times New Roman" w:hAnsi="Times New Roman" w:cs="Times New Roman"/>
+          <w:sz w:val="28"/>
+          <w:szCs w:val="28"/>
+          <w:lang w:val="en-US"/>
+        </w:rPr>
+        <w:br/>
+      </w:r>
+      <w:r>
+        <w:rPr>
+          <w:rFonts w:ascii="Times New Roman" w:eastAsia="Times New Roman" w:hAnsi="Times New Roman" w:cs="Times New Roman"/>
+          <w:sz w:val="28"/>
+          <w:szCs w:val="28"/>
+          <w:lang w:val="en-US"/>
+        </w:rPr>
+        <w:lastRenderedPageBreak/>
+        <w:t xml:space="preserve">                'name': name,</w:t>
+      </w:r>
+      <w:r>
+        <w:rPr>
+          <w:rFonts w:ascii="Times New Roman" w:eastAsia="Times New Roman" w:hAnsi="Times New Roman" w:cs="Times New Roman"/>
+          <w:sz w:val="28"/>
+          <w:szCs w:val="28"/>
+          <w:lang w:val="en-US"/>
+        </w:rPr>
+        <w:br/>
+        <w:t xml:space="preserve">                'number': number,</w:t>
+      </w:r>
+      <w:r>
+        <w:rPr>
+          <w:rFonts w:ascii="Times New Roman" w:eastAsia="Times New Roman" w:hAnsi="Times New Roman" w:cs="Times New Roman"/>
+          <w:sz w:val="28"/>
+          <w:szCs w:val="28"/>
+          <w:lang w:val="en-US"/>
+        </w:rPr>
+        <w:br/>
+        <w:t xml:space="preserve">                'date': </w:t>
+      </w:r>
+      <w:proofErr w:type="spellStart"/>
+      <w:r>
+        <w:rPr>
+          <w:rFonts w:ascii="Times New Roman" w:eastAsia="Times New Roman" w:hAnsi="Times New Roman" w:cs="Times New Roman"/>
+          <w:sz w:val="28"/>
+          <w:szCs w:val="28"/>
+          <w:lang w:val="en-US"/>
+        </w:rPr>
+        <w:t>birth_date</w:t>
+      </w:r>
+      <w:proofErr w:type="spellEnd"/>
+      <w:r>
+        <w:rPr>
+          <w:rFonts w:ascii="Times New Roman" w:eastAsia="Times New Roman" w:hAnsi="Times New Roman" w:cs="Times New Roman"/>
+          <w:sz w:val="28"/>
+          <w:szCs w:val="28"/>
+          <w:lang w:val="en-US"/>
+        </w:rPr>
+        <w:t>,</w:t>
+      </w:r>
+      <w:r>
+        <w:rPr>
+          <w:rFonts w:ascii="Times New Roman" w:eastAsia="Times New Roman" w:hAnsi="Times New Roman" w:cs="Times New Roman"/>
+          <w:sz w:val="28"/>
+          <w:szCs w:val="28"/>
+          <w:lang w:val="en-US"/>
+        </w:rPr>
+        <w:br/>
+        <w:t xml:space="preserve">            }</w:t>
+      </w:r>
+      <w:r>
+        <w:rPr>
+          <w:rFonts w:ascii="Times New Roman" w:eastAsia="Times New Roman" w:hAnsi="Times New Roman" w:cs="Times New Roman"/>
+          <w:sz w:val="28"/>
+          <w:szCs w:val="28"/>
+          <w:lang w:val="en-US"/>
+        </w:rPr>
+        <w:br/>
+        <w:t xml:space="preserve">            </w:t>
+      </w:r>
+      <w:proofErr w:type="spellStart"/>
+      <w:r>
+        <w:rPr>
+          <w:rFonts w:ascii="Times New Roman" w:eastAsia="Times New Roman" w:hAnsi="Times New Roman" w:cs="Times New Roman"/>
+          <w:sz w:val="28"/>
+          <w:szCs w:val="28"/>
+          <w:lang w:val="en-US"/>
+        </w:rPr>
+        <w:t>contacts.append</w:t>
+      </w:r>
+      <w:proofErr w:type="spellEnd"/>
+      <w:r>
+        <w:rPr>
+          <w:rFonts w:ascii="Times New Roman" w:eastAsia="Times New Roman" w:hAnsi="Times New Roman" w:cs="Times New Roman"/>
+          <w:sz w:val="28"/>
+          <w:szCs w:val="28"/>
+          <w:lang w:val="en-US"/>
+        </w:rPr>
+        <w:t>(contact)</w:t>
+      </w:r>
+      <w:r>
+        <w:rPr>
+          <w:rFonts w:ascii="Times New Roman" w:eastAsia="Times New Roman" w:hAnsi="Times New Roman" w:cs="Times New Roman"/>
+          <w:sz w:val="28"/>
+          <w:szCs w:val="28"/>
+          <w:lang w:val="en-US"/>
+        </w:rPr>
+        <w:br/>
+      </w:r>
+      <w:r>
+        <w:rPr>
+          <w:rFonts w:ascii="Times New Roman" w:eastAsia="Times New Roman" w:hAnsi="Times New Roman" w:cs="Times New Roman"/>
+          <w:sz w:val="28"/>
+          <w:szCs w:val="28"/>
+          <w:lang w:val="en-US"/>
+        </w:rPr>
+        <w:br/>
+        <w:t xml:space="preserve">            if </w:t>
+      </w:r>
+      <w:proofErr w:type="spellStart"/>
+      <w:r>
+        <w:rPr>
+          <w:rFonts w:ascii="Times New Roman" w:eastAsia="Times New Roman" w:hAnsi="Times New Roman" w:cs="Times New Roman"/>
+          <w:sz w:val="28"/>
+          <w:szCs w:val="28"/>
+          <w:lang w:val="en-US"/>
+        </w:rPr>
+        <w:t>len</w:t>
+      </w:r>
+      <w:proofErr w:type="spellEnd"/>
+      <w:r>
+        <w:rPr>
+          <w:rFonts w:ascii="Times New Roman" w:eastAsia="Times New Roman" w:hAnsi="Times New Roman" w:cs="Times New Roman"/>
+          <w:sz w:val="28"/>
+          <w:szCs w:val="28"/>
+          <w:lang w:val="en-US"/>
+        </w:rPr>
+        <w:t>(contacts) &gt; 1:</w:t>
+      </w:r>
+      <w:r>
+        <w:rPr>
+          <w:rFonts w:ascii="Times New Roman" w:eastAsia="Times New Roman" w:hAnsi="Times New Roman" w:cs="Times New Roman"/>
+          <w:sz w:val="28"/>
+          <w:szCs w:val="28"/>
+          <w:lang w:val="en-US"/>
+        </w:rPr>
+        <w:br/>
+        <w:t xml:space="preserve">                </w:t>
+      </w:r>
+      <w:proofErr w:type="spellStart"/>
+      <w:r>
+        <w:rPr>
+          <w:rFonts w:ascii="Times New Roman" w:eastAsia="Times New Roman" w:hAnsi="Times New Roman" w:cs="Times New Roman"/>
+          <w:sz w:val="28"/>
+          <w:szCs w:val="28"/>
+          <w:lang w:val="en-US"/>
+        </w:rPr>
+        <w:t>contacts.sort</w:t>
+      </w:r>
+      <w:proofErr w:type="spellEnd"/>
+      <w:r>
+        <w:rPr>
+          <w:rFonts w:ascii="Times New Roman" w:eastAsia="Times New Roman" w:hAnsi="Times New Roman" w:cs="Times New Roman"/>
+          <w:sz w:val="28"/>
+          <w:szCs w:val="28"/>
+          <w:lang w:val="en-US"/>
+        </w:rPr>
+        <w:t>(key=lambda item: (</w:t>
+      </w:r>
+      <w:proofErr w:type="spellStart"/>
+      <w:r>
+        <w:rPr>
+          <w:rFonts w:ascii="Times New Roman" w:eastAsia="Times New Roman" w:hAnsi="Times New Roman" w:cs="Times New Roman"/>
+          <w:sz w:val="28"/>
+          <w:szCs w:val="28"/>
+          <w:lang w:val="en-US"/>
+        </w:rPr>
+        <w:t>item.get</w:t>
+      </w:r>
+      <w:proofErr w:type="spellEnd"/>
+      <w:r>
+        <w:rPr>
+          <w:rFonts w:ascii="Times New Roman" w:eastAsia="Times New Roman" w:hAnsi="Times New Roman" w:cs="Times New Roman"/>
+          <w:sz w:val="28"/>
+          <w:szCs w:val="28"/>
+          <w:lang w:val="en-US"/>
+        </w:rPr>
+        <w:t>('date', [0, 0, 0])[2],</w:t>
+      </w:r>
+      <w:r>
+        <w:rPr>
+          <w:rFonts w:ascii="Times New Roman" w:eastAsia="Times New Roman" w:hAnsi="Times New Roman" w:cs="Times New Roman"/>
+          <w:sz w:val="28"/>
+          <w:szCs w:val="28"/>
+          <w:lang w:val="en-US"/>
+        </w:rPr>
+        <w:br/>
+        <w:t xml:space="preserve">                                                </w:t>
+      </w:r>
+      <w:proofErr w:type="spellStart"/>
+      <w:r>
+        <w:rPr>
+          <w:rFonts w:ascii="Times New Roman" w:eastAsia="Times New Roman" w:hAnsi="Times New Roman" w:cs="Times New Roman"/>
+          <w:sz w:val="28"/>
+          <w:szCs w:val="28"/>
+          <w:lang w:val="en-US"/>
+        </w:rPr>
+        <w:t>item.get</w:t>
+      </w:r>
+      <w:proofErr w:type="spellEnd"/>
+      <w:r>
+        <w:rPr>
+          <w:rFonts w:ascii="Times New Roman" w:eastAsia="Times New Roman" w:hAnsi="Times New Roman" w:cs="Times New Roman"/>
+          <w:sz w:val="28"/>
+          <w:szCs w:val="28"/>
+          <w:lang w:val="en-US"/>
+        </w:rPr>
+        <w:t>('date', [0, 0, 0])[1],</w:t>
+      </w:r>
+      <w:r>
+        <w:rPr>
+          <w:rFonts w:ascii="Times New Roman" w:eastAsia="Times New Roman" w:hAnsi="Times New Roman" w:cs="Times New Roman"/>
+          <w:sz w:val="28"/>
+          <w:szCs w:val="28"/>
+          <w:lang w:val="en-US"/>
+        </w:rPr>
+        <w:br/>
+        <w:t xml:space="preserve">                                                </w:t>
+      </w:r>
+      <w:proofErr w:type="spellStart"/>
+      <w:r>
+        <w:rPr>
+          <w:rFonts w:ascii="Times New Roman" w:eastAsia="Times New Roman" w:hAnsi="Times New Roman" w:cs="Times New Roman"/>
+          <w:sz w:val="28"/>
+          <w:szCs w:val="28"/>
+          <w:lang w:val="en-US"/>
+        </w:rPr>
+        <w:t>item.get</w:t>
+      </w:r>
+      <w:proofErr w:type="spellEnd"/>
+      <w:r>
+        <w:rPr>
+          <w:rFonts w:ascii="Times New Roman" w:eastAsia="Times New Roman" w:hAnsi="Times New Roman" w:cs="Times New Roman"/>
+          <w:sz w:val="28"/>
+          <w:szCs w:val="28"/>
+          <w:lang w:val="en-US"/>
+        </w:rPr>
+        <w:t>('date', [0, 0, 0])[0]))</w:t>
+      </w:r>
+      <w:r>
+        <w:rPr>
+          <w:rFonts w:ascii="Times New Roman" w:eastAsia="Times New Roman" w:hAnsi="Times New Roman" w:cs="Times New Roman"/>
+          <w:sz w:val="28"/>
+          <w:szCs w:val="28"/>
+          <w:lang w:val="en-US"/>
+        </w:rPr>
+        <w:br/>
+      </w:r>
+      <w:r>
+        <w:rPr>
+          <w:rFonts w:ascii="Times New Roman" w:eastAsia="Times New Roman" w:hAnsi="Times New Roman" w:cs="Times New Roman"/>
+          <w:sz w:val="28"/>
+          <w:szCs w:val="28"/>
+          <w:lang w:val="en-US"/>
+        </w:rPr>
+        <w:br/>
+        <w:t xml:space="preserve">        </w:t>
+      </w:r>
+      <w:proofErr w:type="spellStart"/>
+      <w:r>
+        <w:rPr>
+          <w:rFonts w:ascii="Times New Roman" w:eastAsia="Times New Roman" w:hAnsi="Times New Roman" w:cs="Times New Roman"/>
+          <w:sz w:val="28"/>
+          <w:szCs w:val="28"/>
+          <w:lang w:val="en-US"/>
+        </w:rPr>
+        <w:t>elif</w:t>
+      </w:r>
+      <w:proofErr w:type="spellEnd"/>
+      <w:r>
+        <w:rPr>
+          <w:rFonts w:ascii="Times New Roman" w:eastAsia="Times New Roman" w:hAnsi="Times New Roman" w:cs="Times New Roman"/>
+          <w:sz w:val="28"/>
+          <w:szCs w:val="28"/>
+          <w:lang w:val="en-US"/>
+        </w:rPr>
+        <w:t xml:space="preserve"> command == 'list':</w:t>
+      </w:r>
+      <w:r>
+        <w:rPr>
+          <w:rFonts w:ascii="Times New Roman" w:eastAsia="Times New Roman" w:hAnsi="Times New Roman" w:cs="Times New Roman"/>
+          <w:sz w:val="28"/>
+          <w:szCs w:val="28"/>
+          <w:lang w:val="en-US"/>
+        </w:rPr>
+        <w:br/>
+        <w:t xml:space="preserve">            line = '+-{}-+-{}-+-{}-+-{}-+'.format(</w:t>
+      </w:r>
+      <w:r>
+        <w:rPr>
+          <w:rFonts w:ascii="Times New Roman" w:eastAsia="Times New Roman" w:hAnsi="Times New Roman" w:cs="Times New Roman"/>
+          <w:sz w:val="28"/>
+          <w:szCs w:val="28"/>
+          <w:lang w:val="en-US"/>
+        </w:rPr>
+        <w:br/>
+        <w:t xml:space="preserve">                '-' * 4,</w:t>
+      </w:r>
+      <w:r>
+        <w:rPr>
+          <w:rFonts w:ascii="Times New Roman" w:eastAsia="Times New Roman" w:hAnsi="Times New Roman" w:cs="Times New Roman"/>
+          <w:sz w:val="28"/>
+          <w:szCs w:val="28"/>
+          <w:lang w:val="en-US"/>
+        </w:rPr>
+        <w:br/>
+        <w:t xml:space="preserve">                '-' * 3</w:t>
+      </w:r>
+      <w:r>
+        <w:rPr>
+          <w:rFonts w:ascii="Times New Roman" w:eastAsia="Times New Roman" w:hAnsi="Times New Roman" w:cs="Times New Roman"/>
+          <w:sz w:val="28"/>
+          <w:szCs w:val="28"/>
+          <w:lang w:val="en-US"/>
+        </w:rPr>
+        <w:t>5</w:t>
+      </w:r>
+      <w:r>
+        <w:rPr>
+          <w:rFonts w:ascii="Times New Roman" w:eastAsia="Times New Roman" w:hAnsi="Times New Roman" w:cs="Times New Roman"/>
+          <w:sz w:val="28"/>
+          <w:szCs w:val="28"/>
+          <w:lang w:val="en-US"/>
+        </w:rPr>
+        <w:t>,</w:t>
+      </w:r>
+      <w:r>
+        <w:rPr>
+          <w:rFonts w:ascii="Times New Roman" w:eastAsia="Times New Roman" w:hAnsi="Times New Roman" w:cs="Times New Roman"/>
+          <w:sz w:val="28"/>
+          <w:szCs w:val="28"/>
+          <w:lang w:val="en-US"/>
+        </w:rPr>
+        <w:br/>
+        <w:t xml:space="preserve">                '-' * 20,</w:t>
+      </w:r>
+      <w:r>
+        <w:rPr>
+          <w:rFonts w:ascii="Times New Roman" w:eastAsia="Times New Roman" w:hAnsi="Times New Roman" w:cs="Times New Roman"/>
+          <w:sz w:val="28"/>
+          <w:szCs w:val="28"/>
+          <w:lang w:val="en-US"/>
+        </w:rPr>
+        <w:br/>
+        <w:t xml:space="preserve">                '-' * </w:t>
+      </w:r>
+      <w:r>
+        <w:rPr>
+          <w:rFonts w:ascii="Times New Roman" w:eastAsia="Times New Roman" w:hAnsi="Times New Roman" w:cs="Times New Roman"/>
+          <w:sz w:val="28"/>
+          <w:szCs w:val="28"/>
+          <w:lang w:val="en-US"/>
+        </w:rPr>
+        <w:t>20</w:t>
+      </w:r>
+      <w:r>
+        <w:rPr>
+          <w:rFonts w:ascii="Times New Roman" w:eastAsia="Times New Roman" w:hAnsi="Times New Roman" w:cs="Times New Roman"/>
+          <w:sz w:val="28"/>
+          <w:szCs w:val="28"/>
+          <w:lang w:val="en-US"/>
+        </w:rPr>
+        <w:br/>
+        <w:t xml:space="preserve">            )</w:t>
+      </w:r>
+      <w:r>
+        <w:rPr>
+          <w:rFonts w:ascii="Times New Roman" w:eastAsia="Times New Roman" w:hAnsi="Times New Roman" w:cs="Times New Roman"/>
+          <w:sz w:val="28"/>
+          <w:szCs w:val="28"/>
+          <w:lang w:val="en-US"/>
+        </w:rPr>
+        <w:br/>
+        <w:t xml:space="preserve">            print(line)</w:t>
+      </w:r>
+      <w:r>
+        <w:rPr>
+          <w:rFonts w:ascii="Times New Roman" w:eastAsia="Times New Roman" w:hAnsi="Times New Roman" w:cs="Times New Roman"/>
+          <w:sz w:val="28"/>
+          <w:szCs w:val="28"/>
+          <w:lang w:val="en-US"/>
+        </w:rPr>
+        <w:br/>
+        <w:t xml:space="preserve">            print(</w:t>
+      </w:r>
+      <w:r>
+        <w:rPr>
+          <w:rFonts w:ascii="Times New Roman" w:eastAsia="Times New Roman" w:hAnsi="Times New Roman" w:cs="Times New Roman"/>
+          <w:sz w:val="28"/>
+          <w:szCs w:val="28"/>
+          <w:lang w:val="en-US"/>
+        </w:rPr>
+        <w:br/>
+        <w:t xml:space="preserve">                '| {:^4} | {:^30} | {:^20} | {:^15} |'.format(</w:t>
+      </w:r>
+      <w:r>
+        <w:rPr>
+          <w:rFonts w:ascii="Times New Roman" w:eastAsia="Times New Roman" w:hAnsi="Times New Roman" w:cs="Times New Roman"/>
+          <w:sz w:val="28"/>
+          <w:szCs w:val="28"/>
+          <w:lang w:val="en-US"/>
+        </w:rPr>
+        <w:br/>
+        <w:t xml:space="preserve">                    "№", "</w:t>
+      </w:r>
+      <w:r>
+        <w:rPr>
+          <w:rFonts w:ascii="Times New Roman" w:eastAsia="Times New Roman" w:hAnsi="Times New Roman" w:cs="Times New Roman"/>
+          <w:sz w:val="28"/>
+          <w:szCs w:val="28"/>
+        </w:rPr>
+        <w:t>ФИО</w:t>
+      </w:r>
+      <w:r>
+        <w:rPr>
+          <w:rFonts w:ascii="Times New Roman" w:eastAsia="Times New Roman" w:hAnsi="Times New Roman" w:cs="Times New Roman"/>
+          <w:sz w:val="28"/>
+          <w:szCs w:val="28"/>
+          <w:lang w:val="en-US"/>
+        </w:rPr>
+        <w:t>", "</w:t>
+      </w:r>
+      <w:r>
+        <w:rPr>
+          <w:rFonts w:ascii="Times New Roman" w:eastAsia="Times New Roman" w:hAnsi="Times New Roman" w:cs="Times New Roman"/>
+          <w:sz w:val="28"/>
+          <w:szCs w:val="28"/>
+        </w:rPr>
+        <w:t>Номер</w:t>
+      </w:r>
+      <w:r>
+        <w:rPr>
+          <w:rFonts w:ascii="Times New Roman" w:eastAsia="Times New Roman" w:hAnsi="Times New Roman" w:cs="Times New Roman"/>
+          <w:sz w:val="28"/>
+          <w:szCs w:val="28"/>
+          <w:lang w:val="en-US"/>
+        </w:rPr>
+        <w:t xml:space="preserve"> </w:t>
+      </w:r>
+      <w:r>
+        <w:rPr>
+          <w:rFonts w:ascii="Times New Roman" w:eastAsia="Times New Roman" w:hAnsi="Times New Roman" w:cs="Times New Roman"/>
+          <w:sz w:val="28"/>
+          <w:szCs w:val="28"/>
+        </w:rPr>
+        <w:t>телефона</w:t>
+      </w:r>
+      <w:r>
+        <w:rPr>
+          <w:rFonts w:ascii="Times New Roman" w:eastAsia="Times New Roman" w:hAnsi="Times New Roman" w:cs="Times New Roman"/>
+          <w:sz w:val="28"/>
+          <w:szCs w:val="28"/>
+          <w:lang w:val="en-US"/>
+        </w:rPr>
+        <w:t>", "</w:t>
+      </w:r>
+      <w:r>
+        <w:rPr>
+          <w:rFonts w:ascii="Times New Roman" w:eastAsia="Times New Roman" w:hAnsi="Times New Roman" w:cs="Times New Roman"/>
+          <w:sz w:val="28"/>
+          <w:szCs w:val="28"/>
+        </w:rPr>
+        <w:t>Дата</w:t>
+      </w:r>
+      <w:r>
+        <w:rPr>
+          <w:rFonts w:ascii="Times New Roman" w:eastAsia="Times New Roman" w:hAnsi="Times New Roman" w:cs="Times New Roman"/>
+          <w:sz w:val="28"/>
+          <w:szCs w:val="28"/>
+          <w:lang w:val="en-US"/>
+        </w:rPr>
+        <w:t xml:space="preserve"> </w:t>
+      </w:r>
+      <w:r>
+        <w:rPr>
+          <w:rFonts w:ascii="Times New Roman" w:eastAsia="Times New Roman" w:hAnsi="Times New Roman" w:cs="Times New Roman"/>
+          <w:sz w:val="28"/>
+          <w:szCs w:val="28"/>
+        </w:rPr>
+        <w:t>рождения</w:t>
+      </w:r>
+      <w:r>
+        <w:rPr>
+          <w:rFonts w:ascii="Times New Roman" w:eastAsia="Times New Roman" w:hAnsi="Times New Roman" w:cs="Times New Roman"/>
+          <w:sz w:val="28"/>
+          <w:szCs w:val="28"/>
+          <w:lang w:val="en-US"/>
+        </w:rPr>
+        <w:t>"</w:t>
+      </w:r>
+      <w:r>
+        <w:rPr>
+          <w:rFonts w:ascii="Times New Roman" w:eastAsia="Times New Roman" w:hAnsi="Times New Roman" w:cs="Times New Roman"/>
+          <w:sz w:val="28"/>
+          <w:szCs w:val="28"/>
+          <w:lang w:val="en-US"/>
+        </w:rPr>
+        <w:br/>
+        <w:t xml:space="preserve">                )</w:t>
+      </w:r>
+      <w:r>
+        <w:rPr>
+          <w:rFonts w:ascii="Times New Roman" w:eastAsia="Times New Roman" w:hAnsi="Times New Roman" w:cs="Times New Roman"/>
+          <w:sz w:val="28"/>
+          <w:szCs w:val="28"/>
+          <w:lang w:val="en-US"/>
+        </w:rPr>
+        <w:br/>
+        <w:t xml:space="preserve">            )</w:t>
+      </w:r>
+      <w:r>
+        <w:rPr>
+          <w:rFonts w:ascii="Times New Roman" w:eastAsia="Times New Roman" w:hAnsi="Times New Roman" w:cs="Times New Roman"/>
+          <w:sz w:val="28"/>
+          <w:szCs w:val="28"/>
+          <w:lang w:val="en-US"/>
+        </w:rPr>
+        <w:br/>
+        <w:t xml:space="preserve">            print(line)</w:t>
+      </w:r>
+      <w:r>
+        <w:rPr>
+          <w:rFonts w:ascii="Times New Roman" w:eastAsia="Times New Roman" w:hAnsi="Times New Roman" w:cs="Times New Roman"/>
+          <w:sz w:val="28"/>
+          <w:szCs w:val="28"/>
+          <w:lang w:val="en-US"/>
+        </w:rPr>
+        <w:br/>
+      </w:r>
+      <w:r>
+        <w:rPr>
+          <w:rFonts w:ascii="Times New Roman" w:eastAsia="Times New Roman" w:hAnsi="Times New Roman" w:cs="Times New Roman"/>
+          <w:sz w:val="28"/>
+          <w:szCs w:val="28"/>
+          <w:lang w:val="en-US"/>
+        </w:rPr>
+        <w:br/>
+        <w:t xml:space="preserve">            for </w:t>
+      </w:r>
+      <w:proofErr w:type="spellStart"/>
+      <w:r>
+        <w:rPr>
+          <w:rFonts w:ascii="Times New Roman" w:eastAsia="Times New Roman" w:hAnsi="Times New Roman" w:cs="Times New Roman"/>
+          <w:sz w:val="28"/>
+          <w:szCs w:val="28"/>
+          <w:lang w:val="en-US"/>
+        </w:rPr>
+        <w:t>idx</w:t>
+      </w:r>
+      <w:proofErr w:type="spellEnd"/>
+      <w:r>
+        <w:rPr>
+          <w:rFonts w:ascii="Times New Roman" w:eastAsia="Times New Roman" w:hAnsi="Times New Roman" w:cs="Times New Roman"/>
+          <w:sz w:val="28"/>
+          <w:szCs w:val="28"/>
+          <w:lang w:val="en-US"/>
+        </w:rPr>
+        <w:t>, contact in enumerate(contacts, 1):</w:t>
+      </w:r>
+      <w:r>
+        <w:rPr>
+          <w:rFonts w:ascii="Times New Roman" w:eastAsia="Times New Roman" w:hAnsi="Times New Roman" w:cs="Times New Roman"/>
+          <w:sz w:val="28"/>
+          <w:szCs w:val="28"/>
+          <w:lang w:val="en-US"/>
+        </w:rPr>
+        <w:br/>
+        <w:t xml:space="preserve">                </w:t>
+      </w:r>
+      <w:proofErr w:type="spellStart"/>
+      <w:r>
+        <w:rPr>
+          <w:rFonts w:ascii="Times New Roman" w:eastAsia="Times New Roman" w:hAnsi="Times New Roman" w:cs="Times New Roman"/>
+          <w:sz w:val="28"/>
+          <w:szCs w:val="28"/>
+          <w:lang w:val="en-US"/>
+        </w:rPr>
+        <w:t>date_list</w:t>
+      </w:r>
+      <w:proofErr w:type="spellEnd"/>
+      <w:r>
+        <w:rPr>
+          <w:rFonts w:ascii="Times New Roman" w:eastAsia="Times New Roman" w:hAnsi="Times New Roman" w:cs="Times New Roman"/>
+          <w:sz w:val="28"/>
+          <w:szCs w:val="28"/>
+          <w:lang w:val="en-US"/>
+        </w:rPr>
+        <w:t xml:space="preserve"> = </w:t>
+      </w:r>
+      <w:proofErr w:type="spellStart"/>
+      <w:r>
+        <w:rPr>
+          <w:rFonts w:ascii="Times New Roman" w:eastAsia="Times New Roman" w:hAnsi="Times New Roman" w:cs="Times New Roman"/>
+          <w:sz w:val="28"/>
+          <w:szCs w:val="28"/>
+          <w:lang w:val="en-US"/>
+        </w:rPr>
+        <w:t>contact.get</w:t>
+      </w:r>
+      <w:proofErr w:type="spellEnd"/>
+      <w:r>
+        <w:rPr>
+          <w:rFonts w:ascii="Times New Roman" w:eastAsia="Times New Roman" w:hAnsi="Times New Roman" w:cs="Times New Roman"/>
+          <w:sz w:val="28"/>
+          <w:szCs w:val="28"/>
+          <w:lang w:val="en-US"/>
+        </w:rPr>
+        <w:t>('date', [0, 0, 0])</w:t>
+      </w:r>
+      <w:r>
+        <w:rPr>
+          <w:rFonts w:ascii="Times New Roman" w:eastAsia="Times New Roman" w:hAnsi="Times New Roman" w:cs="Times New Roman"/>
+          <w:sz w:val="28"/>
+          <w:szCs w:val="28"/>
+          <w:lang w:val="en-US"/>
+        </w:rPr>
+        <w:br/>
+        <w:t xml:space="preserve">                </w:t>
+      </w:r>
+      <w:proofErr w:type="spellStart"/>
+      <w:r>
+        <w:rPr>
+          <w:rFonts w:ascii="Times New Roman" w:eastAsia="Times New Roman" w:hAnsi="Times New Roman" w:cs="Times New Roman"/>
+          <w:sz w:val="28"/>
+          <w:szCs w:val="28"/>
+          <w:lang w:val="en-US"/>
+        </w:rPr>
+        <w:t>date_str</w:t>
+      </w:r>
+      <w:proofErr w:type="spellEnd"/>
+      <w:r>
+        <w:rPr>
+          <w:rFonts w:ascii="Times New Roman" w:eastAsia="Times New Roman" w:hAnsi="Times New Roman" w:cs="Times New Roman"/>
+          <w:sz w:val="28"/>
+          <w:szCs w:val="28"/>
+          <w:lang w:val="en-US"/>
+        </w:rPr>
+        <w:t xml:space="preserve"> = f"{</w:t>
+      </w:r>
+      <w:proofErr w:type="spellStart"/>
+      <w:r>
+        <w:rPr>
+          <w:rFonts w:ascii="Times New Roman" w:eastAsia="Times New Roman" w:hAnsi="Times New Roman" w:cs="Times New Roman"/>
+          <w:sz w:val="28"/>
+          <w:szCs w:val="28"/>
+          <w:lang w:val="en-US"/>
+        </w:rPr>
+        <w:t>date_list</w:t>
+      </w:r>
+      <w:proofErr w:type="spellEnd"/>
+      <w:r>
+        <w:rPr>
+          <w:rFonts w:ascii="Times New Roman" w:eastAsia="Times New Roman" w:hAnsi="Times New Roman" w:cs="Times New Roman"/>
+          <w:sz w:val="28"/>
+          <w:szCs w:val="28"/>
+          <w:lang w:val="en-US"/>
+        </w:rPr>
+        <w:t>[0]}.{</w:t>
+      </w:r>
+      <w:proofErr w:type="spellStart"/>
+      <w:r>
+        <w:rPr>
+          <w:rFonts w:ascii="Times New Roman" w:eastAsia="Times New Roman" w:hAnsi="Times New Roman" w:cs="Times New Roman"/>
+          <w:sz w:val="28"/>
+          <w:szCs w:val="28"/>
+          <w:lang w:val="en-US"/>
+        </w:rPr>
+        <w:t>date_list</w:t>
+      </w:r>
+      <w:proofErr w:type="spellEnd"/>
+      <w:r>
+        <w:rPr>
+          <w:rFonts w:ascii="Times New Roman" w:eastAsia="Times New Roman" w:hAnsi="Times New Roman" w:cs="Times New Roman"/>
+          <w:sz w:val="28"/>
+          <w:szCs w:val="28"/>
+          <w:lang w:val="en-US"/>
+        </w:rPr>
+        <w:t>[1]}.{</w:t>
+      </w:r>
+      <w:proofErr w:type="spellStart"/>
+      <w:r>
+        <w:rPr>
+          <w:rFonts w:ascii="Times New Roman" w:eastAsia="Times New Roman" w:hAnsi="Times New Roman" w:cs="Times New Roman"/>
+          <w:sz w:val="28"/>
+          <w:szCs w:val="28"/>
+          <w:lang w:val="en-US"/>
+        </w:rPr>
+        <w:t>date_list</w:t>
+      </w:r>
+      <w:proofErr w:type="spellEnd"/>
+      <w:r>
+        <w:rPr>
+          <w:rFonts w:ascii="Times New Roman" w:eastAsia="Times New Roman" w:hAnsi="Times New Roman" w:cs="Times New Roman"/>
+          <w:sz w:val="28"/>
+          <w:szCs w:val="28"/>
+          <w:lang w:val="en-US"/>
+        </w:rPr>
+        <w:t>[2]}"</w:t>
+      </w:r>
+      <w:r>
+        <w:rPr>
+          <w:rFonts w:ascii="Times New Roman" w:eastAsia="Times New Roman" w:hAnsi="Times New Roman" w:cs="Times New Roman"/>
+          <w:sz w:val="28"/>
+          <w:szCs w:val="28"/>
+          <w:lang w:val="en-US"/>
+        </w:rPr>
+        <w:br/>
+      </w:r>
+      <w:r>
+        <w:rPr>
+          <w:rFonts w:ascii="Times New Roman" w:eastAsia="Times New Roman" w:hAnsi="Times New Roman" w:cs="Times New Roman"/>
+          <w:sz w:val="28"/>
+          <w:szCs w:val="28"/>
+          <w:lang w:val="en-US"/>
+        </w:rPr>
+        <w:lastRenderedPageBreak/>
+        <w:br/>
+        <w:t xml:space="preserve">                print(</w:t>
+      </w:r>
+      <w:r>
+        <w:rPr>
+          <w:rFonts w:ascii="Times New Roman" w:eastAsia="Times New Roman" w:hAnsi="Times New Roman" w:cs="Times New Roman"/>
+          <w:sz w:val="28"/>
+          <w:szCs w:val="28"/>
+          <w:lang w:val="en-US"/>
+        </w:rPr>
+        <w:br/>
+        <w:t xml:space="preserve">                    '| {:&gt;4} | {:&lt;30} | {:&lt;20} | {:&lt;15} |'.format(</w:t>
+      </w:r>
+      <w:r>
+        <w:rPr>
+          <w:rFonts w:ascii="Times New Roman" w:eastAsia="Times New Roman" w:hAnsi="Times New Roman" w:cs="Times New Roman"/>
+          <w:sz w:val="28"/>
+          <w:szCs w:val="28"/>
+          <w:lang w:val="en-US"/>
+        </w:rPr>
+        <w:br/>
+        <w:t xml:space="preserve">                        </w:t>
+      </w:r>
+      <w:proofErr w:type="spellStart"/>
+      <w:r>
+        <w:rPr>
+          <w:rFonts w:ascii="Times New Roman" w:eastAsia="Times New Roman" w:hAnsi="Times New Roman" w:cs="Times New Roman"/>
+          <w:sz w:val="28"/>
+          <w:szCs w:val="28"/>
+          <w:lang w:val="en-US"/>
+        </w:rPr>
+        <w:t>idx</w:t>
+      </w:r>
+      <w:proofErr w:type="spellEnd"/>
+      <w:r>
+        <w:rPr>
+          <w:rFonts w:ascii="Times New Roman" w:eastAsia="Times New Roman" w:hAnsi="Times New Roman" w:cs="Times New Roman"/>
+          <w:sz w:val="28"/>
+          <w:szCs w:val="28"/>
+          <w:lang w:val="en-US"/>
+        </w:rPr>
+        <w:t>,</w:t>
+      </w:r>
+      <w:r>
+        <w:rPr>
+          <w:rFonts w:ascii="Times New Roman" w:eastAsia="Times New Roman" w:hAnsi="Times New Roman" w:cs="Times New Roman"/>
+          <w:sz w:val="28"/>
+          <w:szCs w:val="28"/>
+          <w:lang w:val="en-US"/>
+        </w:rPr>
+        <w:br/>
+        <w:t xml:space="preserve">                        </w:t>
+      </w:r>
+      <w:proofErr w:type="spellStart"/>
+      <w:r>
+        <w:rPr>
+          <w:rFonts w:ascii="Times New Roman" w:eastAsia="Times New Roman" w:hAnsi="Times New Roman" w:cs="Times New Roman"/>
+          <w:sz w:val="28"/>
+          <w:szCs w:val="28"/>
+          <w:lang w:val="en-US"/>
+        </w:rPr>
+        <w:t>contact.get</w:t>
+      </w:r>
+      <w:proofErr w:type="spellEnd"/>
+      <w:r>
+        <w:rPr>
+          <w:rFonts w:ascii="Times New Roman" w:eastAsia="Times New Roman" w:hAnsi="Times New Roman" w:cs="Times New Roman"/>
+          <w:sz w:val="28"/>
+          <w:szCs w:val="28"/>
+          <w:lang w:val="en-US"/>
+        </w:rPr>
+        <w:t>('name', ''),</w:t>
+      </w:r>
+      <w:r>
+        <w:rPr>
+          <w:rFonts w:ascii="Times New Roman" w:eastAsia="Times New Roman" w:hAnsi="Times New Roman" w:cs="Times New Roman"/>
+          <w:sz w:val="28"/>
+          <w:szCs w:val="28"/>
+          <w:lang w:val="en-US"/>
+        </w:rPr>
+        <w:br/>
+        <w:t xml:space="preserve">                        </w:t>
+      </w:r>
+      <w:proofErr w:type="spellStart"/>
+      <w:r>
+        <w:rPr>
+          <w:rFonts w:ascii="Times New Roman" w:eastAsia="Times New Roman" w:hAnsi="Times New Roman" w:cs="Times New Roman"/>
+          <w:sz w:val="28"/>
+          <w:szCs w:val="28"/>
+          <w:lang w:val="en-US"/>
+        </w:rPr>
+        <w:t>contact.get</w:t>
+      </w:r>
+      <w:proofErr w:type="spellEnd"/>
+      <w:r>
+        <w:rPr>
+          <w:rFonts w:ascii="Times New Roman" w:eastAsia="Times New Roman" w:hAnsi="Times New Roman" w:cs="Times New Roman"/>
+          <w:sz w:val="28"/>
+          <w:szCs w:val="28"/>
+          <w:lang w:val="en-US"/>
+        </w:rPr>
+        <w:t>('number', ''),</w:t>
+      </w:r>
+      <w:r>
+        <w:rPr>
+          <w:rFonts w:ascii="Times New Roman" w:eastAsia="Times New Roman" w:hAnsi="Times New Roman" w:cs="Times New Roman"/>
+          <w:sz w:val="28"/>
+          <w:szCs w:val="28"/>
+          <w:lang w:val="en-US"/>
+        </w:rPr>
+        <w:br/>
+        <w:t xml:space="preserve">                        </w:t>
+      </w:r>
+      <w:proofErr w:type="spellStart"/>
+      <w:r>
+        <w:rPr>
+          <w:rFonts w:ascii="Times New Roman" w:eastAsia="Times New Roman" w:hAnsi="Times New Roman" w:cs="Times New Roman"/>
+          <w:sz w:val="28"/>
+          <w:szCs w:val="28"/>
+          <w:lang w:val="en-US"/>
+        </w:rPr>
+        <w:t>date_str</w:t>
+      </w:r>
+      <w:proofErr w:type="spellEnd"/>
+      <w:r>
+        <w:rPr>
+          <w:rFonts w:ascii="Times New Roman" w:eastAsia="Times New Roman" w:hAnsi="Times New Roman" w:cs="Times New Roman"/>
+          <w:sz w:val="28"/>
+          <w:szCs w:val="28"/>
+          <w:lang w:val="en-US"/>
+        </w:rPr>
+        <w:br/>
+        <w:t xml:space="preserve">                    )</w:t>
+      </w:r>
+      <w:r>
+        <w:rPr>
+          <w:rFonts w:ascii="Times New Roman" w:eastAsia="Times New Roman" w:hAnsi="Times New Roman" w:cs="Times New Roman"/>
+          <w:sz w:val="28"/>
+          <w:szCs w:val="28"/>
+          <w:lang w:val="en-US"/>
+        </w:rPr>
+        <w:br/>
+        <w:t xml:space="preserve">                )</w:t>
+      </w:r>
+      <w:r>
+        <w:rPr>
+          <w:rFonts w:ascii="Times New Roman" w:eastAsia="Times New Roman" w:hAnsi="Times New Roman" w:cs="Times New Roman"/>
+          <w:sz w:val="28"/>
+          <w:szCs w:val="28"/>
+          <w:lang w:val="en-US"/>
+        </w:rPr>
+        <w:br/>
+        <w:t xml:space="preserve">                print(line)</w:t>
+      </w:r>
+      <w:r>
+        <w:rPr>
+          <w:rFonts w:ascii="Times New Roman" w:eastAsia="Times New Roman" w:hAnsi="Times New Roman" w:cs="Times New Roman"/>
+          <w:sz w:val="28"/>
+          <w:szCs w:val="28"/>
+          <w:lang w:val="en-US"/>
+        </w:rPr>
+        <w:br/>
+      </w:r>
+      <w:r>
+        <w:rPr>
+          <w:rFonts w:ascii="Times New Roman" w:eastAsia="Times New Roman" w:hAnsi="Times New Roman" w:cs="Times New Roman"/>
+          <w:sz w:val="28"/>
+          <w:szCs w:val="28"/>
+          <w:lang w:val="en-US"/>
+        </w:rPr>
+        <w:br/>
+        <w:t xml:space="preserve">        </w:t>
+      </w:r>
+      <w:proofErr w:type="spellStart"/>
+      <w:r>
+        <w:rPr>
+          <w:rFonts w:ascii="Times New Roman" w:eastAsia="Times New Roman" w:hAnsi="Times New Roman" w:cs="Times New Roman"/>
+          <w:sz w:val="28"/>
+          <w:szCs w:val="28"/>
+          <w:lang w:val="en-US"/>
+        </w:rPr>
+        <w:t>elif</w:t>
+      </w:r>
+      <w:proofErr w:type="spellEnd"/>
+      <w:r>
+        <w:rPr>
+          <w:rFonts w:ascii="Times New Roman" w:eastAsia="Times New Roman" w:hAnsi="Times New Roman" w:cs="Times New Roman"/>
+          <w:sz w:val="28"/>
+          <w:szCs w:val="28"/>
+          <w:lang w:val="en-US"/>
+        </w:rPr>
+        <w:t xml:space="preserve"> </w:t>
+      </w:r>
+      <w:proofErr w:type="spellStart"/>
+      <w:r>
+        <w:rPr>
+          <w:rFonts w:ascii="Times New Roman" w:eastAsia="Times New Roman" w:hAnsi="Times New Roman" w:cs="Times New Roman"/>
+          <w:sz w:val="28"/>
+          <w:szCs w:val="28"/>
+          <w:lang w:val="en-US"/>
+        </w:rPr>
+        <w:t>command.startswith</w:t>
+      </w:r>
+      <w:proofErr w:type="spellEnd"/>
+      <w:r>
+        <w:rPr>
+          <w:rFonts w:ascii="Times New Roman" w:eastAsia="Times New Roman" w:hAnsi="Times New Roman" w:cs="Times New Roman"/>
+          <w:sz w:val="28"/>
+          <w:szCs w:val="28"/>
+          <w:lang w:val="en-US"/>
+        </w:rPr>
+        <w:t>('select '):</w:t>
+      </w:r>
+      <w:r>
+        <w:rPr>
+          <w:rFonts w:ascii="Times New Roman" w:eastAsia="Times New Roman" w:hAnsi="Times New Roman" w:cs="Times New Roman"/>
+          <w:sz w:val="28"/>
+          <w:szCs w:val="28"/>
+          <w:lang w:val="en-US"/>
+        </w:rPr>
+        <w:br/>
+        <w:t xml:space="preserve">            count = 0</w:t>
+      </w:r>
+      <w:r>
+        <w:rPr>
+          <w:rFonts w:ascii="Times New Roman" w:eastAsia="Times New Roman" w:hAnsi="Times New Roman" w:cs="Times New Roman"/>
+          <w:sz w:val="28"/>
+          <w:szCs w:val="28"/>
+          <w:lang w:val="en-US"/>
+        </w:rPr>
+        <w:br/>
+        <w:t xml:space="preserve">            parts = </w:t>
+      </w:r>
+      <w:proofErr w:type="spellStart"/>
+      <w:r>
+        <w:rPr>
+          <w:rFonts w:ascii="Times New Roman" w:eastAsia="Times New Roman" w:hAnsi="Times New Roman" w:cs="Times New Roman"/>
+          <w:sz w:val="28"/>
+          <w:szCs w:val="28"/>
+          <w:lang w:val="en-US"/>
+        </w:rPr>
+        <w:t>command.split</w:t>
+      </w:r>
+      <w:proofErr w:type="spellEnd"/>
+      <w:r>
+        <w:rPr>
+          <w:rFonts w:ascii="Times New Roman" w:eastAsia="Times New Roman" w:hAnsi="Times New Roman" w:cs="Times New Roman"/>
+          <w:sz w:val="28"/>
+          <w:szCs w:val="28"/>
+          <w:lang w:val="en-US"/>
+        </w:rPr>
+        <w:t xml:space="preserve">(' ', </w:t>
+      </w:r>
+      <w:proofErr w:type="spellStart"/>
+      <w:r>
+        <w:rPr>
+          <w:rFonts w:ascii="Times New Roman" w:eastAsia="Times New Roman" w:hAnsi="Times New Roman" w:cs="Times New Roman"/>
+          <w:sz w:val="28"/>
+          <w:szCs w:val="28"/>
+          <w:lang w:val="en-US"/>
+        </w:rPr>
+        <w:t>maxsplit</w:t>
+      </w:r>
+      <w:proofErr w:type="spellEnd"/>
+      <w:r>
+        <w:rPr>
+          <w:rFonts w:ascii="Times New Roman" w:eastAsia="Times New Roman" w:hAnsi="Times New Roman" w:cs="Times New Roman"/>
+          <w:sz w:val="28"/>
+          <w:szCs w:val="28"/>
+          <w:lang w:val="en-US"/>
+        </w:rPr>
+        <w:t>=1)</w:t>
+      </w:r>
+      <w:r>
+        <w:rPr>
+          <w:rFonts w:ascii="Times New Roman" w:eastAsia="Times New Roman" w:hAnsi="Times New Roman" w:cs="Times New Roman"/>
+          <w:sz w:val="28"/>
+          <w:szCs w:val="28"/>
+          <w:lang w:val="en-US"/>
+        </w:rPr>
+        <w:br/>
+        <w:t xml:space="preserve">            num = parts[1]</w:t>
+      </w:r>
+      <w:r>
+        <w:rPr>
+          <w:rFonts w:ascii="Times New Roman" w:eastAsia="Times New Roman" w:hAnsi="Times New Roman" w:cs="Times New Roman"/>
+          <w:sz w:val="28"/>
+          <w:szCs w:val="28"/>
+          <w:lang w:val="en-US"/>
+        </w:rPr>
+        <w:br/>
+        <w:t xml:space="preserve">            for contact in contacts:</w:t>
+      </w:r>
+      <w:r>
+        <w:rPr>
+          <w:rFonts w:ascii="Times New Roman" w:eastAsia="Times New Roman" w:hAnsi="Times New Roman" w:cs="Times New Roman"/>
+          <w:sz w:val="28"/>
+          <w:szCs w:val="28"/>
+          <w:lang w:val="en-US"/>
+        </w:rPr>
+        <w:br/>
+        <w:t xml:space="preserve">                if </w:t>
+      </w:r>
+      <w:proofErr w:type="spellStart"/>
+      <w:r>
+        <w:rPr>
+          <w:rFonts w:ascii="Times New Roman" w:eastAsia="Times New Roman" w:hAnsi="Times New Roman" w:cs="Times New Roman"/>
+          <w:sz w:val="28"/>
+          <w:szCs w:val="28"/>
+          <w:lang w:val="en-US"/>
+        </w:rPr>
+        <w:t>contact.get</w:t>
+      </w:r>
+      <w:proofErr w:type="spellEnd"/>
+      <w:r>
+        <w:rPr>
+          <w:rFonts w:ascii="Times New Roman" w:eastAsia="Times New Roman" w:hAnsi="Times New Roman" w:cs="Times New Roman"/>
+          <w:sz w:val="28"/>
+          <w:szCs w:val="28"/>
+          <w:lang w:val="en-US"/>
+        </w:rPr>
+        <w:t>('number') == num:</w:t>
+      </w:r>
+      <w:r>
+        <w:rPr>
+          <w:rFonts w:ascii="Times New Roman" w:eastAsia="Times New Roman" w:hAnsi="Times New Roman" w:cs="Times New Roman"/>
+          <w:sz w:val="28"/>
+          <w:szCs w:val="28"/>
+          <w:lang w:val="en-US"/>
+        </w:rPr>
+        <w:br/>
+        <w:t xml:space="preserve">                    count += 1</w:t>
+      </w:r>
+      <w:r>
+        <w:rPr>
+          <w:rFonts w:ascii="Times New Roman" w:eastAsia="Times New Roman" w:hAnsi="Times New Roman" w:cs="Times New Roman"/>
+          <w:sz w:val="28"/>
+          <w:szCs w:val="28"/>
+          <w:lang w:val="en-US"/>
+        </w:rPr>
+        <w:br/>
+        <w:t xml:space="preserve">                    print(</w:t>
+      </w:r>
+      <w:proofErr w:type="spellStart"/>
+      <w:r>
+        <w:rPr>
+          <w:rFonts w:ascii="Times New Roman" w:eastAsia="Times New Roman" w:hAnsi="Times New Roman" w:cs="Times New Roman"/>
+          <w:sz w:val="28"/>
+          <w:szCs w:val="28"/>
+          <w:lang w:val="en-US"/>
+        </w:rPr>
+        <w:t>contact.get</w:t>
+      </w:r>
+      <w:proofErr w:type="spellEnd"/>
+      <w:r>
+        <w:rPr>
+          <w:rFonts w:ascii="Times New Roman" w:eastAsia="Times New Roman" w:hAnsi="Times New Roman" w:cs="Times New Roman"/>
+          <w:sz w:val="28"/>
+          <w:szCs w:val="28"/>
+          <w:lang w:val="en-US"/>
+        </w:rPr>
+        <w:t>('name', ''))</w:t>
+      </w:r>
+      <w:r>
+        <w:rPr>
+          <w:rFonts w:ascii="Times New Roman" w:eastAsia="Times New Roman" w:hAnsi="Times New Roman" w:cs="Times New Roman"/>
+          <w:sz w:val="28"/>
+          <w:szCs w:val="28"/>
+          <w:lang w:val="en-US"/>
+        </w:rPr>
+        <w:br/>
+      </w:r>
+      <w:r>
+        <w:rPr>
+          <w:rFonts w:ascii="Times New Roman" w:eastAsia="Times New Roman" w:hAnsi="Times New Roman" w:cs="Times New Roman"/>
+          <w:sz w:val="28"/>
+          <w:szCs w:val="28"/>
+          <w:lang w:val="en-US"/>
+        </w:rPr>
+        <w:br/>
+        <w:t xml:space="preserve">            if count == 0:</w:t>
+      </w:r>
+      <w:r>
+        <w:rPr>
+          <w:rFonts w:ascii="Times New Roman" w:eastAsia="Times New Roman" w:hAnsi="Times New Roman" w:cs="Times New Roman"/>
+          <w:sz w:val="28"/>
+          <w:szCs w:val="28"/>
+          <w:lang w:val="en-US"/>
+        </w:rPr>
+        <w:br/>
+        <w:t xml:space="preserve">                print("</w:t>
+      </w:r>
+      <w:r>
+        <w:rPr>
+          <w:rFonts w:ascii="Times New Roman" w:eastAsia="Times New Roman" w:hAnsi="Times New Roman" w:cs="Times New Roman"/>
+          <w:sz w:val="28"/>
+          <w:szCs w:val="28"/>
+        </w:rPr>
+        <w:t>Контакт</w:t>
+      </w:r>
+      <w:r>
+        <w:rPr>
+          <w:rFonts w:ascii="Times New Roman" w:eastAsia="Times New Roman" w:hAnsi="Times New Roman" w:cs="Times New Roman"/>
+          <w:sz w:val="28"/>
+          <w:szCs w:val="28"/>
+          <w:lang w:val="en-US"/>
+        </w:rPr>
+        <w:t xml:space="preserve"> </w:t>
+      </w:r>
+      <w:r>
+        <w:rPr>
+          <w:rFonts w:ascii="Times New Roman" w:eastAsia="Times New Roman" w:hAnsi="Times New Roman" w:cs="Times New Roman"/>
+          <w:sz w:val="28"/>
+          <w:szCs w:val="28"/>
+        </w:rPr>
+        <w:t>не</w:t>
+      </w:r>
+      <w:r>
+        <w:rPr>
+          <w:rFonts w:ascii="Times New Roman" w:eastAsia="Times New Roman" w:hAnsi="Times New Roman" w:cs="Times New Roman"/>
+          <w:sz w:val="28"/>
+          <w:szCs w:val="28"/>
+          <w:lang w:val="en-US"/>
+        </w:rPr>
+        <w:t xml:space="preserve"> </w:t>
+      </w:r>
+      <w:r>
+        <w:rPr>
+          <w:rFonts w:ascii="Times New Roman" w:eastAsia="Times New Roman" w:hAnsi="Times New Roman" w:cs="Times New Roman"/>
+          <w:sz w:val="28"/>
+          <w:szCs w:val="28"/>
+        </w:rPr>
+        <w:t>найден</w:t>
+      </w:r>
+      <w:r>
+        <w:rPr>
+          <w:rFonts w:ascii="Times New Roman" w:eastAsia="Times New Roman" w:hAnsi="Times New Roman" w:cs="Times New Roman"/>
+          <w:sz w:val="28"/>
+          <w:szCs w:val="28"/>
+          <w:lang w:val="en-US"/>
+        </w:rPr>
+        <w:t xml:space="preserve"> </w:t>
+      </w:r>
+      <w:r>
+        <w:rPr>
+          <w:rFonts w:ascii="Times New Roman" w:eastAsia="Times New Roman" w:hAnsi="Times New Roman" w:cs="Times New Roman"/>
+          <w:sz w:val="28"/>
+          <w:szCs w:val="28"/>
+        </w:rPr>
+        <w:t>в</w:t>
+      </w:r>
+      <w:r>
+        <w:rPr>
+          <w:rFonts w:ascii="Times New Roman" w:eastAsia="Times New Roman" w:hAnsi="Times New Roman" w:cs="Times New Roman"/>
+          <w:sz w:val="28"/>
+          <w:szCs w:val="28"/>
+          <w:lang w:val="en-US"/>
+        </w:rPr>
+        <w:t xml:space="preserve"> </w:t>
+      </w:r>
+      <w:r>
+        <w:rPr>
+          <w:rFonts w:ascii="Times New Roman" w:eastAsia="Times New Roman" w:hAnsi="Times New Roman" w:cs="Times New Roman"/>
+          <w:sz w:val="28"/>
+          <w:szCs w:val="28"/>
+        </w:rPr>
+        <w:t>телефонной</w:t>
+      </w:r>
+      <w:r>
+        <w:rPr>
+          <w:rFonts w:ascii="Times New Roman" w:eastAsia="Times New Roman" w:hAnsi="Times New Roman" w:cs="Times New Roman"/>
+          <w:sz w:val="28"/>
+          <w:szCs w:val="28"/>
+          <w:lang w:val="en-US"/>
+        </w:rPr>
+        <w:t xml:space="preserve"> </w:t>
+      </w:r>
+      <w:r>
+        <w:rPr>
+          <w:rFonts w:ascii="Times New Roman" w:eastAsia="Times New Roman" w:hAnsi="Times New Roman" w:cs="Times New Roman"/>
+          <w:sz w:val="28"/>
+          <w:szCs w:val="28"/>
+        </w:rPr>
+        <w:t>книге</w:t>
+      </w:r>
+      <w:r>
+        <w:rPr>
+          <w:rFonts w:ascii="Times New Roman" w:eastAsia="Times New Roman" w:hAnsi="Times New Roman" w:cs="Times New Roman"/>
+          <w:sz w:val="28"/>
+          <w:szCs w:val="28"/>
+          <w:lang w:val="en-US"/>
+        </w:rPr>
+        <w:t>.")</w:t>
+      </w:r>
+      <w:r>
+        <w:rPr>
+          <w:rFonts w:ascii="Times New Roman" w:eastAsia="Times New Roman" w:hAnsi="Times New Roman" w:cs="Times New Roman"/>
+          <w:sz w:val="28"/>
+          <w:szCs w:val="28"/>
+          <w:lang w:val="en-US"/>
+        </w:rPr>
+        <w:br/>
+      </w:r>
+      <w:r>
+        <w:rPr>
+          <w:rFonts w:ascii="Times New Roman" w:eastAsia="Times New Roman" w:hAnsi="Times New Roman" w:cs="Times New Roman"/>
+          <w:sz w:val="28"/>
+          <w:szCs w:val="28"/>
+          <w:lang w:val="en-US"/>
+        </w:rPr>
+        <w:br/>
+        <w:t xml:space="preserve">        </w:t>
+      </w:r>
+      <w:proofErr w:type="spellStart"/>
+      <w:r>
+        <w:rPr>
+          <w:rFonts w:ascii="Times New Roman" w:eastAsia="Times New Roman" w:hAnsi="Times New Roman" w:cs="Times New Roman"/>
+          <w:sz w:val="28"/>
+          <w:szCs w:val="28"/>
+          <w:lang w:val="en-US"/>
+        </w:rPr>
+        <w:t>elif</w:t>
+      </w:r>
+      <w:proofErr w:type="spellEnd"/>
+      <w:r>
+        <w:rPr>
+          <w:rFonts w:ascii="Times New Roman" w:eastAsia="Times New Roman" w:hAnsi="Times New Roman" w:cs="Times New Roman"/>
+          <w:sz w:val="28"/>
+          <w:szCs w:val="28"/>
+          <w:lang w:val="en-US"/>
+        </w:rPr>
+        <w:t xml:space="preserve"> command == 'help':</w:t>
+      </w:r>
+      <w:r>
+        <w:rPr>
+          <w:rFonts w:ascii="Times New Roman" w:eastAsia="Times New Roman" w:hAnsi="Times New Roman" w:cs="Times New Roman"/>
+          <w:sz w:val="28"/>
+          <w:szCs w:val="28"/>
+          <w:lang w:val="en-US"/>
+        </w:rPr>
+        <w:br/>
+        <w:t xml:space="preserve">            print("</w:t>
+      </w:r>
+      <w:r>
+        <w:rPr>
+          <w:rFonts w:ascii="Times New Roman" w:eastAsia="Times New Roman" w:hAnsi="Times New Roman" w:cs="Times New Roman"/>
+          <w:sz w:val="28"/>
+          <w:szCs w:val="28"/>
+        </w:rPr>
+        <w:t>Список</w:t>
+      </w:r>
+      <w:r>
+        <w:rPr>
+          <w:rFonts w:ascii="Times New Roman" w:eastAsia="Times New Roman" w:hAnsi="Times New Roman" w:cs="Times New Roman"/>
+          <w:sz w:val="28"/>
+          <w:szCs w:val="28"/>
+          <w:lang w:val="en-US"/>
+        </w:rPr>
+        <w:t xml:space="preserve"> </w:t>
+      </w:r>
+      <w:r>
+        <w:rPr>
+          <w:rFonts w:ascii="Times New Roman" w:eastAsia="Times New Roman" w:hAnsi="Times New Roman" w:cs="Times New Roman"/>
+          <w:sz w:val="28"/>
+          <w:szCs w:val="28"/>
+        </w:rPr>
+        <w:t>команд</w:t>
+      </w:r>
+      <w:r>
+        <w:rPr>
+          <w:rFonts w:ascii="Times New Roman" w:eastAsia="Times New Roman" w:hAnsi="Times New Roman" w:cs="Times New Roman"/>
+          <w:sz w:val="28"/>
+          <w:szCs w:val="28"/>
+          <w:lang w:val="en-US"/>
+        </w:rPr>
+        <w:t>:\n")</w:t>
+      </w:r>
+      <w:r>
+        <w:rPr>
+          <w:rFonts w:ascii="Times New Roman" w:eastAsia="Times New Roman" w:hAnsi="Times New Roman" w:cs="Times New Roman"/>
+          <w:sz w:val="28"/>
+          <w:szCs w:val="28"/>
+          <w:lang w:val="en-US"/>
+        </w:rPr>
+        <w:br/>
+        <w:t xml:space="preserve">            print("add - </w:t>
+      </w:r>
+      <w:r>
+        <w:rPr>
+          <w:rFonts w:ascii="Times New Roman" w:eastAsia="Times New Roman" w:hAnsi="Times New Roman" w:cs="Times New Roman"/>
+          <w:sz w:val="28"/>
+          <w:szCs w:val="28"/>
+        </w:rPr>
+        <w:t>добавить</w:t>
+      </w:r>
+      <w:r>
+        <w:rPr>
+          <w:rFonts w:ascii="Times New Roman" w:eastAsia="Times New Roman" w:hAnsi="Times New Roman" w:cs="Times New Roman"/>
+          <w:sz w:val="28"/>
+          <w:szCs w:val="28"/>
+          <w:lang w:val="en-US"/>
+        </w:rPr>
+        <w:t xml:space="preserve"> </w:t>
+      </w:r>
+      <w:r>
+        <w:rPr>
+          <w:rFonts w:ascii="Times New Roman" w:eastAsia="Times New Roman" w:hAnsi="Times New Roman" w:cs="Times New Roman"/>
+          <w:sz w:val="28"/>
+          <w:szCs w:val="28"/>
+        </w:rPr>
+        <w:t>контакт</w:t>
+      </w:r>
+      <w:r>
+        <w:rPr>
+          <w:rFonts w:ascii="Times New Roman" w:eastAsia="Times New Roman" w:hAnsi="Times New Roman" w:cs="Times New Roman"/>
+          <w:sz w:val="28"/>
+          <w:szCs w:val="28"/>
+          <w:lang w:val="en-US"/>
+        </w:rPr>
+        <w:t>")</w:t>
+      </w:r>
+      <w:r>
+        <w:rPr>
+          <w:rFonts w:ascii="Times New Roman" w:eastAsia="Times New Roman" w:hAnsi="Times New Roman" w:cs="Times New Roman"/>
+          <w:sz w:val="28"/>
+          <w:szCs w:val="28"/>
+          <w:lang w:val="en-US"/>
+        </w:rPr>
+        <w:br/>
+        <w:t xml:space="preserve">            print("list - </w:t>
+      </w:r>
+      <w:r>
+        <w:rPr>
+          <w:rFonts w:ascii="Times New Roman" w:eastAsia="Times New Roman" w:hAnsi="Times New Roman" w:cs="Times New Roman"/>
+          <w:sz w:val="28"/>
+          <w:szCs w:val="28"/>
+        </w:rPr>
+        <w:t>вывести</w:t>
+      </w:r>
+      <w:r>
+        <w:rPr>
+          <w:rFonts w:ascii="Times New Roman" w:eastAsia="Times New Roman" w:hAnsi="Times New Roman" w:cs="Times New Roman"/>
+          <w:sz w:val="28"/>
+          <w:szCs w:val="28"/>
+          <w:lang w:val="en-US"/>
+        </w:rPr>
+        <w:t xml:space="preserve"> </w:t>
+      </w:r>
+      <w:r>
+        <w:rPr>
+          <w:rFonts w:ascii="Times New Roman" w:eastAsia="Times New Roman" w:hAnsi="Times New Roman" w:cs="Times New Roman"/>
+          <w:sz w:val="28"/>
+          <w:szCs w:val="28"/>
+        </w:rPr>
+        <w:t>список</w:t>
+      </w:r>
+      <w:r>
+        <w:rPr>
+          <w:rFonts w:ascii="Times New Roman" w:eastAsia="Times New Roman" w:hAnsi="Times New Roman" w:cs="Times New Roman"/>
+          <w:sz w:val="28"/>
+          <w:szCs w:val="28"/>
+          <w:lang w:val="en-US"/>
+        </w:rPr>
+        <w:t xml:space="preserve"> </w:t>
+      </w:r>
+      <w:r>
+        <w:rPr>
+          <w:rFonts w:ascii="Times New Roman" w:eastAsia="Times New Roman" w:hAnsi="Times New Roman" w:cs="Times New Roman"/>
+          <w:sz w:val="28"/>
+          <w:szCs w:val="28"/>
+        </w:rPr>
+        <w:t>контактов</w:t>
+      </w:r>
+      <w:r>
+        <w:rPr>
+          <w:rFonts w:ascii="Times New Roman" w:eastAsia="Times New Roman" w:hAnsi="Times New Roman" w:cs="Times New Roman"/>
+          <w:sz w:val="28"/>
+          <w:szCs w:val="28"/>
+          <w:lang w:val="en-US"/>
+        </w:rPr>
+        <w:t>")</w:t>
+      </w:r>
+      <w:r>
+        <w:rPr>
+          <w:rFonts w:ascii="Times New Roman" w:eastAsia="Times New Roman" w:hAnsi="Times New Roman" w:cs="Times New Roman"/>
+          <w:sz w:val="28"/>
+          <w:szCs w:val="28"/>
+          <w:lang w:val="en-US"/>
+        </w:rPr>
+        <w:br/>
+        <w:t xml:space="preserve">            print("select &lt;</w:t>
+      </w:r>
+      <w:r>
+        <w:rPr>
+          <w:rFonts w:ascii="Times New Roman" w:eastAsia="Times New Roman" w:hAnsi="Times New Roman" w:cs="Times New Roman"/>
+          <w:sz w:val="28"/>
+          <w:szCs w:val="28"/>
+        </w:rPr>
+        <w:t>номер</w:t>
+      </w:r>
+      <w:r>
+        <w:rPr>
+          <w:rFonts w:ascii="Times New Roman" w:eastAsia="Times New Roman" w:hAnsi="Times New Roman" w:cs="Times New Roman"/>
+          <w:sz w:val="28"/>
+          <w:szCs w:val="28"/>
+          <w:lang w:val="en-US"/>
+        </w:rPr>
+        <w:t xml:space="preserve">&gt; - </w:t>
+      </w:r>
+      <w:r>
+        <w:rPr>
+          <w:rFonts w:ascii="Times New Roman" w:eastAsia="Times New Roman" w:hAnsi="Times New Roman" w:cs="Times New Roman"/>
+          <w:sz w:val="28"/>
+          <w:szCs w:val="28"/>
+        </w:rPr>
+        <w:t>найти</w:t>
+      </w:r>
+      <w:r>
+        <w:rPr>
+          <w:rFonts w:ascii="Times New Roman" w:eastAsia="Times New Roman" w:hAnsi="Times New Roman" w:cs="Times New Roman"/>
+          <w:sz w:val="28"/>
+          <w:szCs w:val="28"/>
+          <w:lang w:val="en-US"/>
+        </w:rPr>
+        <w:t xml:space="preserve"> </w:t>
+      </w:r>
+      <w:r>
+        <w:rPr>
+          <w:rFonts w:ascii="Times New Roman" w:eastAsia="Times New Roman" w:hAnsi="Times New Roman" w:cs="Times New Roman"/>
+          <w:sz w:val="28"/>
+          <w:szCs w:val="28"/>
+        </w:rPr>
+        <w:t>контакт</w:t>
+      </w:r>
+      <w:r>
+        <w:rPr>
+          <w:rFonts w:ascii="Times New Roman" w:eastAsia="Times New Roman" w:hAnsi="Times New Roman" w:cs="Times New Roman"/>
+          <w:sz w:val="28"/>
+          <w:szCs w:val="28"/>
+          <w:lang w:val="en-US"/>
+        </w:rPr>
+        <w:t xml:space="preserve"> </w:t>
+      </w:r>
+      <w:r>
+        <w:rPr>
+          <w:rFonts w:ascii="Times New Roman" w:eastAsia="Times New Roman" w:hAnsi="Times New Roman" w:cs="Times New Roman"/>
+          <w:sz w:val="28"/>
+          <w:szCs w:val="28"/>
+        </w:rPr>
+        <w:t>по</w:t>
+      </w:r>
+      <w:r>
+        <w:rPr>
+          <w:rFonts w:ascii="Times New Roman" w:eastAsia="Times New Roman" w:hAnsi="Times New Roman" w:cs="Times New Roman"/>
+          <w:sz w:val="28"/>
+          <w:szCs w:val="28"/>
+          <w:lang w:val="en-US"/>
+        </w:rPr>
+        <w:t xml:space="preserve"> </w:t>
+      </w:r>
+      <w:r>
+        <w:rPr>
+          <w:rFonts w:ascii="Times New Roman" w:eastAsia="Times New Roman" w:hAnsi="Times New Roman" w:cs="Times New Roman"/>
+          <w:sz w:val="28"/>
+          <w:szCs w:val="28"/>
+        </w:rPr>
+        <w:t>номеру</w:t>
+      </w:r>
+      <w:r>
+        <w:rPr>
+          <w:rFonts w:ascii="Times New Roman" w:eastAsia="Times New Roman" w:hAnsi="Times New Roman" w:cs="Times New Roman"/>
+          <w:sz w:val="28"/>
+          <w:szCs w:val="28"/>
+          <w:lang w:val="en-US"/>
+        </w:rPr>
+        <w:t xml:space="preserve"> </w:t>
+      </w:r>
+      <w:r>
+        <w:rPr>
+          <w:rFonts w:ascii="Times New Roman" w:eastAsia="Times New Roman" w:hAnsi="Times New Roman" w:cs="Times New Roman"/>
+          <w:sz w:val="28"/>
+          <w:szCs w:val="28"/>
+        </w:rPr>
+        <w:t>телефона</w:t>
+      </w:r>
+      <w:r>
+        <w:rPr>
+          <w:rFonts w:ascii="Times New Roman" w:eastAsia="Times New Roman" w:hAnsi="Times New Roman" w:cs="Times New Roman"/>
+          <w:sz w:val="28"/>
+          <w:szCs w:val="28"/>
+          <w:lang w:val="en-US"/>
+        </w:rPr>
+        <w:t>")</w:t>
+      </w:r>
+      <w:r>
+        <w:rPr>
+          <w:rFonts w:ascii="Times New Roman" w:eastAsia="Times New Roman" w:hAnsi="Times New Roman" w:cs="Times New Roman"/>
+          <w:sz w:val="28"/>
+          <w:szCs w:val="28"/>
+          <w:lang w:val="en-US"/>
+        </w:rPr>
+        <w:br/>
+        <w:t xml:space="preserve">            print("help - </w:t>
+      </w:r>
+      <w:r>
+        <w:rPr>
+          <w:rFonts w:ascii="Times New Roman" w:eastAsia="Times New Roman" w:hAnsi="Times New Roman" w:cs="Times New Roman"/>
+          <w:sz w:val="28"/>
+          <w:szCs w:val="28"/>
+        </w:rPr>
+        <w:t>отобразить</w:t>
+      </w:r>
+      <w:r>
+        <w:rPr>
+          <w:rFonts w:ascii="Times New Roman" w:eastAsia="Times New Roman" w:hAnsi="Times New Roman" w:cs="Times New Roman"/>
+          <w:sz w:val="28"/>
+          <w:szCs w:val="28"/>
+          <w:lang w:val="en-US"/>
+        </w:rPr>
+        <w:t xml:space="preserve"> </w:t>
+      </w:r>
+      <w:r>
+        <w:rPr>
+          <w:rFonts w:ascii="Times New Roman" w:eastAsia="Times New Roman" w:hAnsi="Times New Roman" w:cs="Times New Roman"/>
+          <w:sz w:val="28"/>
+          <w:szCs w:val="28"/>
+        </w:rPr>
+        <w:t>справку</w:t>
+      </w:r>
+      <w:r>
+        <w:rPr>
+          <w:rFonts w:ascii="Times New Roman" w:eastAsia="Times New Roman" w:hAnsi="Times New Roman" w:cs="Times New Roman"/>
+          <w:sz w:val="28"/>
+          <w:szCs w:val="28"/>
+          <w:lang w:val="en-US"/>
+        </w:rPr>
+        <w:t>")</w:t>
+      </w:r>
+      <w:r>
+        <w:rPr>
+          <w:rFonts w:ascii="Times New Roman" w:eastAsia="Times New Roman" w:hAnsi="Times New Roman" w:cs="Times New Roman"/>
+          <w:sz w:val="28"/>
+          <w:szCs w:val="28"/>
+          <w:lang w:val="en-US"/>
+        </w:rPr>
+        <w:br/>
+      </w:r>
+      <w:r>
+        <w:rPr>
+          <w:rFonts w:ascii="Times New Roman" w:eastAsia="Times New Roman" w:hAnsi="Times New Roman" w:cs="Times New Roman"/>
+          <w:sz w:val="28"/>
+          <w:szCs w:val="28"/>
+          <w:lang w:val="en-US"/>
+        </w:rPr>
+        <w:lastRenderedPageBreak/>
+        <w:t xml:space="preserve">            print("exit - </w:t>
+      </w:r>
+      <w:r>
+        <w:rPr>
+          <w:rFonts w:ascii="Times New Roman" w:eastAsia="Times New Roman" w:hAnsi="Times New Roman" w:cs="Times New Roman"/>
+          <w:sz w:val="28"/>
+          <w:szCs w:val="28"/>
+        </w:rPr>
+        <w:t>завершить</w:t>
+      </w:r>
+      <w:r>
+        <w:rPr>
+          <w:rFonts w:ascii="Times New Roman" w:eastAsia="Times New Roman" w:hAnsi="Times New Roman" w:cs="Times New Roman"/>
+          <w:sz w:val="28"/>
+          <w:szCs w:val="28"/>
+          <w:lang w:val="en-US"/>
+        </w:rPr>
+        <w:t xml:space="preserve"> </w:t>
+      </w:r>
+      <w:r>
+        <w:rPr>
+          <w:rFonts w:ascii="Times New Roman" w:eastAsia="Times New Roman" w:hAnsi="Times New Roman" w:cs="Times New Roman"/>
+          <w:sz w:val="28"/>
+          <w:szCs w:val="28"/>
+        </w:rPr>
+        <w:t>работу</w:t>
+      </w:r>
+      <w:r>
+        <w:rPr>
+          <w:rFonts w:ascii="Times New Roman" w:eastAsia="Times New Roman" w:hAnsi="Times New Roman" w:cs="Times New Roman"/>
+          <w:sz w:val="28"/>
+          <w:szCs w:val="28"/>
+          <w:lang w:val="en-US"/>
+        </w:rPr>
+        <w:t xml:space="preserve"> </w:t>
+      </w:r>
+      <w:r>
+        <w:rPr>
+          <w:rFonts w:ascii="Times New Roman" w:eastAsia="Times New Roman" w:hAnsi="Times New Roman" w:cs="Times New Roman"/>
+          <w:sz w:val="28"/>
+          <w:szCs w:val="28"/>
+        </w:rPr>
+        <w:t>с</w:t>
+      </w:r>
+      <w:r>
+        <w:rPr>
+          <w:rFonts w:ascii="Times New Roman" w:eastAsia="Times New Roman" w:hAnsi="Times New Roman" w:cs="Times New Roman"/>
+          <w:sz w:val="28"/>
+          <w:szCs w:val="28"/>
+          <w:lang w:val="en-US"/>
+        </w:rPr>
+        <w:t xml:space="preserve"> </w:t>
+      </w:r>
+      <w:r>
+        <w:rPr>
+          <w:rFonts w:ascii="Times New Roman" w:eastAsia="Times New Roman" w:hAnsi="Times New Roman" w:cs="Times New Roman"/>
+          <w:sz w:val="28"/>
+          <w:szCs w:val="28"/>
+        </w:rPr>
+        <w:t>программой</w:t>
+      </w:r>
+      <w:r>
+        <w:rPr>
+          <w:rFonts w:ascii="Times New Roman" w:eastAsia="Times New Roman" w:hAnsi="Times New Roman" w:cs="Times New Roman"/>
+          <w:sz w:val="28"/>
+          <w:szCs w:val="28"/>
+          <w:lang w:val="en-US"/>
+        </w:rPr>
+        <w:t>")</w:t>
+      </w:r>
+      <w:r>
+        <w:rPr>
+          <w:rFonts w:ascii="Times New Roman" w:eastAsia="Times New Roman" w:hAnsi="Times New Roman" w:cs="Times New Roman"/>
+          <w:sz w:val="28"/>
+          <w:szCs w:val="28"/>
+          <w:lang w:val="en-US"/>
+        </w:rPr>
+        <w:br/>
+        <w:t xml:space="preserve">        else:</w:t>
+      </w:r>
+      <w:r>
+        <w:rPr>
+          <w:rFonts w:ascii="Times New Roman" w:eastAsia="Times New Roman" w:hAnsi="Times New Roman" w:cs="Times New Roman"/>
+          <w:sz w:val="28"/>
+          <w:szCs w:val="28"/>
+          <w:lang w:val="en-US"/>
+        </w:rPr>
+        <w:br/>
+        <w:t xml:space="preserve">            print(f"</w:t>
+      </w:r>
+      <w:r>
+        <w:rPr>
+          <w:rFonts w:ascii="Times New Roman" w:eastAsia="Times New Roman" w:hAnsi="Times New Roman" w:cs="Times New Roman"/>
+          <w:sz w:val="28"/>
+          <w:szCs w:val="28"/>
+        </w:rPr>
+        <w:t>Неизвестная</w:t>
+      </w:r>
+      <w:r>
+        <w:rPr>
+          <w:rFonts w:ascii="Times New Roman" w:eastAsia="Times New Roman" w:hAnsi="Times New Roman" w:cs="Times New Roman"/>
+          <w:sz w:val="28"/>
+          <w:szCs w:val="28"/>
+          <w:lang w:val="en-US"/>
+        </w:rPr>
+        <w:t xml:space="preserve"> </w:t>
+      </w:r>
+      <w:r>
+        <w:rPr>
+          <w:rFonts w:ascii="Times New Roman" w:eastAsia="Times New Roman" w:hAnsi="Times New Roman" w:cs="Times New Roman"/>
+          <w:sz w:val="28"/>
+          <w:szCs w:val="28"/>
+        </w:rPr>
+        <w:t>команда</w:t>
+      </w:r>
+      <w:r>
+        <w:rPr>
+          <w:rFonts w:ascii="Times New Roman" w:eastAsia="Times New Roman" w:hAnsi="Times New Roman" w:cs="Times New Roman"/>
+          <w:sz w:val="28"/>
+          <w:szCs w:val="28"/>
+          <w:lang w:val="en-US"/>
+        </w:rPr>
+        <w:t xml:space="preserve"> {command}", file=</w:t>
+      </w:r>
+      <w:proofErr w:type="spellStart"/>
+      <w:r>
+        <w:rPr>
+          <w:rFonts w:ascii="Times New Roman" w:eastAsia="Times New Roman" w:hAnsi="Times New Roman" w:cs="Times New Roman"/>
+          <w:sz w:val="28"/>
+          <w:szCs w:val="28"/>
+          <w:lang w:val="en-US"/>
+        </w:rPr>
+        <w:t>sys.stderr</w:t>
+      </w:r>
+      <w:proofErr w:type="spellEnd"/>
+      <w:r>
+        <w:rPr>
+          <w:rFonts w:ascii="Times New Roman" w:eastAsia="Times New Roman" w:hAnsi="Times New Roman" w:cs="Times New Roman"/>
+          <w:sz w:val="28"/>
+          <w:szCs w:val="28"/>
+          <w:lang w:val="en-US"/>
+        </w:rPr>
+        <w:t>)</w:t>
+      </w:r>
+    </w:p>
+    <w:p>
+      <w:pPr>
+        <w:pStyle w:val="a8"/>
+        <w:numPr>
+          <w:ilvl w:val="0"/>
+          <w:numId w:val="17"/>
+        </w:numPr>
+        <w:spacing w:after="0" w:line="360" w:lineRule="auto"/>
+        <w:jc w:val="both"/>
+        <w:rPr>
+          <w:rFonts w:ascii="Times New Roman" w:eastAsia="Times New Roman" w:hAnsi="Times New Roman" w:cs="Times New Roman"/>
+          <w:sz w:val="28"/>
+          <w:szCs w:val="28"/>
+        </w:rPr>
+      </w:pPr>
+      <w:r>
+        <w:rPr>
+          <w:rFonts w:ascii="Times New Roman" w:eastAsia="Times New Roman" w:hAnsi="Times New Roman" w:cs="Times New Roman"/>
+          <w:sz w:val="28"/>
+          <w:szCs w:val="28"/>
+        </w:rPr>
+        <w:t>Зафиксировали все изменения в репозиторий.</w:t>
+      </w:r>
+    </w:p>
+    <w:p>
+      <w:pPr>
+        <w:spacing w:after="0" w:line="360" w:lineRule="auto"/>
+        <w:jc w:val="both"/>
+        <w:rPr>
+          <w:rFonts w:ascii="Times New Roman" w:eastAsia="Times New Roman" w:hAnsi="Times New Roman" w:cs="Times New Roman"/>
+          <w:sz w:val="28"/>
+          <w:szCs w:val="28"/>
+          <w:lang w:val="en-US"/>
+        </w:rPr>
+      </w:pPr>
+      <w:r>
+        <w:rPr>
+          <w:rFonts w:ascii="Times New Roman" w:eastAsia="Times New Roman" w:hAnsi="Times New Roman" w:cs="Times New Roman"/>
+          <w:noProof/>
+          <w:sz w:val="28"/>
+          <w:szCs w:val="28"/>
+          <w:lang w:val="en-US"/>
+        </w:rPr>
         <w:drawing>
-          <wp:inline distT="0" distB="0" distL="0" distR="0" wp14:anchorId="48256061" wp14:editId="5EABEED4">
-            <wp:extent cx="5207000" cy="8100680"/>
-            <wp:effectExtent l="0" t="0" r="0" b="0"/>
-            <wp:docPr id="5" name="Рисунок 5"/>
+          <wp:inline distT="0" distB="0" distL="0" distR="0" wp14:anchorId="67DE7EFF" wp14:editId="580B6632">
+            <wp:extent cx="5731510" cy="2561590"/>
+            <wp:effectExtent l="0" t="0" r="2540" b="0"/>
+            <wp:docPr id="12" name="Рисунок 12"/>
             <wp:cNvGraphicFramePr>
               <a:graphicFrameLocks xmlns:a="http://schemas.openxmlformats.org/drawingml/2006/main" noChangeAspect="1"/>
             </wp:cNvGraphicFramePr>
@@ -3767,3346 +8282,6 @@
                   <pic:spPr>
                     <a:xfrm>
                       <a:off x="0" y="0"/>
-                      <a:ext cx="5211958" cy="8108393"/>
-                    </a:xfrm>
-                    <a:prstGeom prst="rect">
-                      <a:avLst/>
-                    </a:prstGeom>
-                  </pic:spPr>
-                </pic:pic>
-              </a:graphicData>
-            </a:graphic>
-          </wp:inline>
-        </w:drawing>
-      </w:r>
-    </w:p>
-    <w:p>
-      <w:pPr>
-        <w:pStyle w:val="a8"/>
-        <w:spacing w:after="0" w:line="360" w:lineRule="auto"/>
-        <w:ind w:left="709"/>
-        <w:jc w:val="center"/>
-        <w:rPr>
-          <w:rFonts w:ascii="Times New Roman" w:eastAsia="Times New Roman" w:hAnsi="Times New Roman" w:cs="Times New Roman"/>
-          <w:sz w:val="28"/>
-          <w:szCs w:val="28"/>
-        </w:rPr>
-      </w:pPr>
-      <w:r>
-        <w:rPr>
-          <w:rFonts w:ascii="Times New Roman" w:eastAsia="Times New Roman" w:hAnsi="Times New Roman" w:cs="Times New Roman"/>
-          <w:sz w:val="28"/>
-          <w:szCs w:val="28"/>
-        </w:rPr>
-        <w:t xml:space="preserve">Рис. 2 </w:t>
-      </w:r>
-      <w:proofErr w:type="gramStart"/>
-      <w:r>
-        <w:rPr>
-          <w:rFonts w:ascii="Times New Roman" w:eastAsia="Times New Roman" w:hAnsi="Times New Roman" w:cs="Times New Roman"/>
-          <w:sz w:val="28"/>
-          <w:szCs w:val="28"/>
-        </w:rPr>
-        <w:t xml:space="preserve">—  </w:t>
-      </w:r>
-      <w:r>
-        <w:rPr>
-          <w:rFonts w:ascii="Times New Roman" w:eastAsia="Times New Roman" w:hAnsi="Times New Roman" w:cs="Times New Roman"/>
-          <w:sz w:val="28"/>
-          <w:szCs w:val="28"/>
-        </w:rPr>
-        <w:t>Фрагмент</w:t>
-      </w:r>
-      <w:proofErr w:type="gramEnd"/>
-      <w:r>
-        <w:rPr>
-          <w:rFonts w:ascii="Times New Roman" w:eastAsia="Times New Roman" w:hAnsi="Times New Roman" w:cs="Times New Roman"/>
-          <w:sz w:val="28"/>
-          <w:szCs w:val="28"/>
-        </w:rPr>
-        <w:t xml:space="preserve"> пример</w:t>
-      </w:r>
-      <w:r>
-        <w:rPr>
-          <w:rFonts w:ascii="Times New Roman" w:eastAsia="Times New Roman" w:hAnsi="Times New Roman" w:cs="Times New Roman"/>
-          <w:sz w:val="28"/>
-          <w:szCs w:val="28"/>
-        </w:rPr>
-        <w:t>а</w:t>
-      </w:r>
-      <w:r>
-        <w:rPr>
-          <w:rFonts w:ascii="Times New Roman" w:eastAsia="Times New Roman" w:hAnsi="Times New Roman" w:cs="Times New Roman"/>
-          <w:sz w:val="28"/>
-          <w:szCs w:val="28"/>
-        </w:rPr>
-        <w:t xml:space="preserve"> № 2</w:t>
-      </w:r>
-    </w:p>
-    <w:p>
-      <w:pPr>
-        <w:pStyle w:val="a8"/>
-        <w:spacing w:after="0" w:line="360" w:lineRule="auto"/>
-        <w:ind w:left="709"/>
-        <w:jc w:val="center"/>
-        <w:rPr>
-          <w:rFonts w:ascii="Times New Roman" w:eastAsia="Times New Roman" w:hAnsi="Times New Roman" w:cs="Times New Roman"/>
-          <w:sz w:val="28"/>
-          <w:szCs w:val="28"/>
-        </w:rPr>
-      </w:pPr>
-      <w:r>
-        <w:rPr>
-          <w:rFonts w:ascii="Times New Roman" w:eastAsia="Times New Roman" w:hAnsi="Times New Roman" w:cs="Times New Roman"/>
-          <w:sz w:val="28"/>
-          <w:szCs w:val="28"/>
-        </w:rPr>
-        <w:lastRenderedPageBreak/>
-        <w:drawing>
-          <wp:inline distT="0" distB="0" distL="0" distR="0" wp14:anchorId="4DC9D2B9" wp14:editId="191093BD">
-            <wp:extent cx="4950806" cy="6273800"/>
-            <wp:effectExtent l="0" t="0" r="2540" b="0"/>
-            <wp:docPr id="6" name="Рисунок 6"/>
-            <wp:cNvGraphicFramePr>
-              <a:graphicFrameLocks xmlns:a="http://schemas.openxmlformats.org/drawingml/2006/main" noChangeAspect="1"/>
-            </wp:cNvGraphicFramePr>
-            <a:graphic xmlns:a="http://schemas.openxmlformats.org/drawingml/2006/main">
-              <a:graphicData uri="http://schemas.openxmlformats.org/drawingml/2006/picture">
-                <pic:pic xmlns:pic="http://schemas.openxmlformats.org/drawingml/2006/picture">
-                  <pic:nvPicPr>
-                    <pic:cNvPr id="1" name=""/>
-                    <pic:cNvPicPr/>
-                  </pic:nvPicPr>
-                  <pic:blipFill>
-                    <a:blip r:embed="rId7"/>
-                    <a:stretch>
-                      <a:fillRect/>
-                    </a:stretch>
-                  </pic:blipFill>
-                  <pic:spPr>
-                    <a:xfrm>
-                      <a:off x="0" y="0"/>
-                      <a:ext cx="4957051" cy="6281714"/>
-                    </a:xfrm>
-                    <a:prstGeom prst="rect">
-                      <a:avLst/>
-                    </a:prstGeom>
-                  </pic:spPr>
-                </pic:pic>
-              </a:graphicData>
-            </a:graphic>
-          </wp:inline>
-        </w:drawing>
-      </w:r>
-    </w:p>
-    <w:p>
-      <w:pPr>
-        <w:pStyle w:val="a8"/>
-        <w:spacing w:after="0" w:line="360" w:lineRule="auto"/>
-        <w:ind w:left="709"/>
-        <w:jc w:val="center"/>
-        <w:rPr>
-          <w:rFonts w:ascii="Times New Roman" w:eastAsia="Times New Roman" w:hAnsi="Times New Roman" w:cs="Times New Roman"/>
-          <w:sz w:val="28"/>
-          <w:szCs w:val="28"/>
-        </w:rPr>
-      </w:pPr>
-      <w:r>
-        <w:rPr>
-          <w:rFonts w:ascii="Times New Roman" w:eastAsia="Times New Roman" w:hAnsi="Times New Roman" w:cs="Times New Roman"/>
-          <w:sz w:val="28"/>
-          <w:szCs w:val="28"/>
-        </w:rPr>
-        <w:t xml:space="preserve">Рис. </w:t>
-      </w:r>
-      <w:r>
-        <w:rPr>
-          <w:rFonts w:ascii="Times New Roman" w:eastAsia="Times New Roman" w:hAnsi="Times New Roman" w:cs="Times New Roman"/>
-          <w:sz w:val="28"/>
-          <w:szCs w:val="28"/>
-        </w:rPr>
-        <w:t>3</w:t>
-      </w:r>
-      <w:r>
-        <w:rPr>
-          <w:rFonts w:ascii="Times New Roman" w:eastAsia="Times New Roman" w:hAnsi="Times New Roman" w:cs="Times New Roman"/>
-          <w:sz w:val="28"/>
-          <w:szCs w:val="28"/>
-        </w:rPr>
-        <w:t xml:space="preserve"> </w:t>
-      </w:r>
-      <w:proofErr w:type="gramStart"/>
-      <w:r>
-        <w:rPr>
-          <w:rFonts w:ascii="Times New Roman" w:eastAsia="Times New Roman" w:hAnsi="Times New Roman" w:cs="Times New Roman"/>
-          <w:sz w:val="28"/>
-          <w:szCs w:val="28"/>
-        </w:rPr>
-        <w:t>—  Фрагмент</w:t>
-      </w:r>
-      <w:proofErr w:type="gramEnd"/>
-      <w:r>
-        <w:rPr>
-          <w:rFonts w:ascii="Times New Roman" w:eastAsia="Times New Roman" w:hAnsi="Times New Roman" w:cs="Times New Roman"/>
-          <w:sz w:val="28"/>
-          <w:szCs w:val="28"/>
-        </w:rPr>
-        <w:t xml:space="preserve"> примера № 2</w:t>
-      </w:r>
-    </w:p>
-    <w:p>
-      <w:pPr>
-        <w:pStyle w:val="a8"/>
-        <w:numPr>
-          <w:ilvl w:val="0"/>
-          <w:numId w:val="17"/>
-        </w:numPr>
-        <w:spacing w:after="0" w:line="360" w:lineRule="auto"/>
-        <w:ind w:left="0" w:firstLine="709"/>
-        <w:jc w:val="both"/>
-        <w:rPr>
-          <w:rFonts w:ascii="Times New Roman" w:eastAsia="Times New Roman" w:hAnsi="Times New Roman" w:cs="Times New Roman"/>
-          <w:sz w:val="28"/>
-          <w:szCs w:val="28"/>
-        </w:rPr>
-      </w:pPr>
-      <w:r>
-        <w:rPr>
-          <w:rFonts w:ascii="Times New Roman" w:eastAsia="Times New Roman" w:hAnsi="Times New Roman" w:cs="Times New Roman"/>
-          <w:sz w:val="28"/>
-          <w:szCs w:val="28"/>
-        </w:rPr>
-        <w:t>Выполнили индивидуальные задания согласно варианту.</w:t>
-      </w:r>
-    </w:p>
-    <w:p>
-      <w:pPr>
-        <w:pStyle w:val="a8"/>
-        <w:spacing w:after="0" w:line="360" w:lineRule="auto"/>
-        <w:ind w:left="0" w:firstLine="709"/>
-        <w:jc w:val="both"/>
-        <w:rPr>
-          <w:rFonts w:ascii="Times New Roman" w:eastAsia="Times New Roman" w:hAnsi="Times New Roman" w:cs="Times New Roman"/>
-          <w:sz w:val="28"/>
-          <w:szCs w:val="28"/>
-        </w:rPr>
-      </w:pPr>
-      <w:r>
-        <w:rPr>
-          <w:rFonts w:ascii="Times New Roman" w:eastAsia="Times New Roman" w:hAnsi="Times New Roman" w:cs="Times New Roman"/>
-          <w:sz w:val="28"/>
-          <w:szCs w:val="28"/>
-        </w:rPr>
-        <w:t>Индивидуальное задание №1</w:t>
-      </w:r>
-      <w:proofErr w:type="gramStart"/>
-      <w:r>
-        <w:rPr>
-          <w:rFonts w:ascii="Times New Roman" w:eastAsia="Times New Roman" w:hAnsi="Times New Roman" w:cs="Times New Roman"/>
-          <w:sz w:val="28"/>
-          <w:szCs w:val="28"/>
-        </w:rPr>
-        <w:t>:</w:t>
-      </w:r>
-      <w:r>
-        <w:rPr>
-          <w:rFonts w:ascii="Times New Roman" w:eastAsia="Times New Roman" w:hAnsi="Times New Roman" w:cs="Times New Roman"/>
-          <w:sz w:val="28"/>
-          <w:szCs w:val="28"/>
-        </w:rPr>
-        <w:t xml:space="preserve"> Определить</w:t>
-      </w:r>
-      <w:proofErr w:type="gramEnd"/>
-      <w:r>
-        <w:rPr>
-          <w:rFonts w:ascii="Times New Roman" w:eastAsia="Times New Roman" w:hAnsi="Times New Roman" w:cs="Times New Roman"/>
-          <w:sz w:val="28"/>
-          <w:szCs w:val="28"/>
-        </w:rPr>
-        <w:t xml:space="preserve"> результат выполнения операций над множествами.</w:t>
-      </w:r>
-    </w:p>
-    <w:p>
-      <w:pPr>
-        <w:pStyle w:val="a8"/>
-        <w:spacing w:after="0" w:line="360" w:lineRule="auto"/>
-        <w:ind w:left="0" w:firstLine="709"/>
-        <w:jc w:val="both"/>
-        <w:rPr>
-          <w:rFonts w:ascii="Times New Roman" w:eastAsia="Times New Roman" w:hAnsi="Times New Roman" w:cs="Times New Roman"/>
-          <w:sz w:val="28"/>
-          <w:szCs w:val="28"/>
-        </w:rPr>
-      </w:pPr>
-      <w:r>
-        <w:rPr>
-          <w:rFonts w:ascii="Times New Roman" w:eastAsia="Times New Roman" w:hAnsi="Times New Roman" w:cs="Times New Roman"/>
-          <w:sz w:val="28"/>
-          <w:szCs w:val="28"/>
-        </w:rPr>
-        <w:lastRenderedPageBreak/>
-        <w:t xml:space="preserve"> </w:t>
-      </w:r>
-      <w:r>
-        <w:rPr>
-          <w:rFonts w:ascii="Times New Roman" w:eastAsia="Times New Roman" w:hAnsi="Times New Roman" w:cs="Times New Roman"/>
-          <w:sz w:val="28"/>
-          <w:szCs w:val="28"/>
-        </w:rPr>
-        <w:drawing>
-          <wp:inline distT="0" distB="0" distL="0" distR="0" wp14:anchorId="3FCCF49E" wp14:editId="34D1344E">
-            <wp:extent cx="1924319" cy="1524213"/>
-            <wp:effectExtent l="0" t="0" r="0" b="0"/>
-            <wp:docPr id="7" name="Рисунок 7"/>
-            <wp:cNvGraphicFramePr>
-              <a:graphicFrameLocks xmlns:a="http://schemas.openxmlformats.org/drawingml/2006/main" noChangeAspect="1"/>
-            </wp:cNvGraphicFramePr>
-            <a:graphic xmlns:a="http://schemas.openxmlformats.org/drawingml/2006/main">
-              <a:graphicData uri="http://schemas.openxmlformats.org/drawingml/2006/picture">
-                <pic:pic xmlns:pic="http://schemas.openxmlformats.org/drawingml/2006/picture">
-                  <pic:nvPicPr>
-                    <pic:cNvPr id="1" name=""/>
-                    <pic:cNvPicPr/>
-                  </pic:nvPicPr>
-                  <pic:blipFill>
-                    <a:blip r:embed="rId8"/>
-                    <a:stretch>
-                      <a:fillRect/>
-                    </a:stretch>
-                  </pic:blipFill>
-                  <pic:spPr>
-                    <a:xfrm>
-                      <a:off x="0" y="0"/>
-                      <a:ext cx="1924319" cy="1524213"/>
-                    </a:xfrm>
-                    <a:prstGeom prst="rect">
-                      <a:avLst/>
-                    </a:prstGeom>
-                  </pic:spPr>
-                </pic:pic>
-              </a:graphicData>
-            </a:graphic>
-          </wp:inline>
-        </w:drawing>
-      </w:r>
-    </w:p>
-    <w:p>
-      <w:pPr>
-        <w:pStyle w:val="a8"/>
-        <w:spacing w:after="0" w:line="360" w:lineRule="auto"/>
-        <w:ind w:left="0" w:firstLine="709"/>
-        <w:jc w:val="both"/>
-        <w:rPr>
-          <w:rFonts w:ascii="Times New Roman" w:eastAsia="Times New Roman" w:hAnsi="Times New Roman" w:cs="Times New Roman"/>
-          <w:sz w:val="28"/>
-          <w:szCs w:val="28"/>
-        </w:rPr>
-      </w:pPr>
-      <w:r>
-        <w:rPr>
-          <w:rFonts w:ascii="Times New Roman" w:eastAsia="Times New Roman" w:hAnsi="Times New Roman" w:cs="Times New Roman"/>
-          <w:sz w:val="28"/>
-          <w:szCs w:val="28"/>
-        </w:rPr>
-        <w:t>Листинг</w:t>
-      </w:r>
-      <w:r>
-        <w:rPr>
-          <w:rFonts w:ascii="Times New Roman" w:eastAsia="Times New Roman" w:hAnsi="Times New Roman" w:cs="Times New Roman"/>
-          <w:sz w:val="28"/>
-          <w:szCs w:val="28"/>
-        </w:rPr>
-        <w:t xml:space="preserve"> </w:t>
-      </w:r>
-      <w:r>
-        <w:rPr>
-          <w:rFonts w:ascii="Times New Roman" w:eastAsia="Times New Roman" w:hAnsi="Times New Roman" w:cs="Times New Roman"/>
-          <w:sz w:val="28"/>
-          <w:szCs w:val="28"/>
-        </w:rPr>
-        <w:t>кода</w:t>
-      </w:r>
-      <w:r>
-        <w:rPr>
-          <w:rFonts w:ascii="Times New Roman" w:eastAsia="Times New Roman" w:hAnsi="Times New Roman" w:cs="Times New Roman"/>
-          <w:sz w:val="28"/>
-          <w:szCs w:val="28"/>
-        </w:rPr>
-        <w:t xml:space="preserve"> </w:t>
-      </w:r>
-      <w:r>
-        <w:rPr>
-          <w:rFonts w:ascii="Times New Roman" w:eastAsia="Times New Roman" w:hAnsi="Times New Roman" w:cs="Times New Roman"/>
-          <w:sz w:val="28"/>
-          <w:szCs w:val="28"/>
-        </w:rPr>
-        <w:t>задания</w:t>
-      </w:r>
-      <w:r>
-        <w:rPr>
-          <w:rFonts w:ascii="Times New Roman" w:eastAsia="Times New Roman" w:hAnsi="Times New Roman" w:cs="Times New Roman"/>
-          <w:sz w:val="28"/>
-          <w:szCs w:val="28"/>
-        </w:rPr>
-        <w:t xml:space="preserve"> №1:</w:t>
-      </w:r>
-    </w:p>
-    <w:p>
-      <w:pPr>
-        <w:pStyle w:val="a8"/>
-        <w:spacing w:line="360" w:lineRule="auto"/>
-        <w:ind w:firstLine="709"/>
-        <w:rPr>
-          <w:rFonts w:ascii="Times New Roman" w:eastAsia="Times New Roman" w:hAnsi="Times New Roman" w:cs="Times New Roman"/>
-          <w:sz w:val="28"/>
-          <w:szCs w:val="28"/>
-        </w:rPr>
-      </w:pPr>
-      <w:r>
-        <w:rPr>
-          <w:rFonts w:ascii="Times New Roman" w:eastAsia="Times New Roman" w:hAnsi="Times New Roman" w:cs="Times New Roman"/>
-          <w:sz w:val="28"/>
-          <w:szCs w:val="28"/>
-          <w:lang w:val="en-US"/>
-        </w:rPr>
-        <w:t>#!/usr/bin/env python3</w:t>
-      </w:r>
-      <w:r>
-        <w:rPr>
-          <w:rFonts w:ascii="Times New Roman" w:eastAsia="Times New Roman" w:hAnsi="Times New Roman" w:cs="Times New Roman"/>
-          <w:sz w:val="28"/>
-          <w:szCs w:val="28"/>
-          <w:lang w:val="en-US"/>
-        </w:rPr>
-        <w:br/>
-        <w:t># -*- coding: utf-8 -*-</w:t>
-      </w:r>
-      <w:r>
-        <w:rPr>
-          <w:rFonts w:ascii="Times New Roman" w:eastAsia="Times New Roman" w:hAnsi="Times New Roman" w:cs="Times New Roman"/>
-          <w:sz w:val="28"/>
-          <w:szCs w:val="28"/>
-          <w:lang w:val="en-US"/>
-        </w:rPr>
-        <w:br/>
-        <w:t>if __name__ == '__main__':</w:t>
-      </w:r>
-      <w:r>
-        <w:rPr>
-          <w:rFonts w:ascii="Times New Roman" w:eastAsia="Times New Roman" w:hAnsi="Times New Roman" w:cs="Times New Roman"/>
-          <w:sz w:val="28"/>
-          <w:szCs w:val="28"/>
-          <w:lang w:val="en-US"/>
-        </w:rPr>
-        <w:br/>
-        <w:t xml:space="preserve">    u = set("</w:t>
-      </w:r>
-      <w:proofErr w:type="spellStart"/>
-      <w:r>
-        <w:rPr>
-          <w:rFonts w:ascii="Times New Roman" w:eastAsia="Times New Roman" w:hAnsi="Times New Roman" w:cs="Times New Roman"/>
-          <w:sz w:val="28"/>
-          <w:szCs w:val="28"/>
-          <w:lang w:val="en-US"/>
-        </w:rPr>
-        <w:t>abcdefghijklmnopqrstuvwxyz</w:t>
-      </w:r>
-      <w:proofErr w:type="spellEnd"/>
-      <w:r>
-        <w:rPr>
-          <w:rFonts w:ascii="Times New Roman" w:eastAsia="Times New Roman" w:hAnsi="Times New Roman" w:cs="Times New Roman"/>
-          <w:sz w:val="28"/>
-          <w:szCs w:val="28"/>
-          <w:lang w:val="en-US"/>
-        </w:rPr>
-        <w:t>")</w:t>
-      </w:r>
-      <w:r>
-        <w:rPr>
-          <w:rFonts w:ascii="Times New Roman" w:eastAsia="Times New Roman" w:hAnsi="Times New Roman" w:cs="Times New Roman"/>
-          <w:sz w:val="28"/>
-          <w:szCs w:val="28"/>
-          <w:lang w:val="en-US"/>
-        </w:rPr>
-        <w:br/>
-      </w:r>
-      <w:r>
-        <w:rPr>
-          <w:rFonts w:ascii="Times New Roman" w:eastAsia="Times New Roman" w:hAnsi="Times New Roman" w:cs="Times New Roman"/>
-          <w:sz w:val="28"/>
-          <w:szCs w:val="28"/>
-          <w:lang w:val="en-US"/>
-        </w:rPr>
-        <w:br/>
-        <w:t xml:space="preserve">    a = {"</w:t>
-      </w:r>
-      <w:proofErr w:type="spellStart"/>
-      <w:r>
-        <w:rPr>
-          <w:rFonts w:ascii="Times New Roman" w:eastAsia="Times New Roman" w:hAnsi="Times New Roman" w:cs="Times New Roman"/>
-          <w:sz w:val="28"/>
-          <w:szCs w:val="28"/>
-          <w:lang w:val="en-US"/>
-        </w:rPr>
-        <w:t>a","h","k</w:t>
-      </w:r>
-      <w:proofErr w:type="spellEnd"/>
-      <w:r>
-        <w:rPr>
-          <w:rFonts w:ascii="Times New Roman" w:eastAsia="Times New Roman" w:hAnsi="Times New Roman" w:cs="Times New Roman"/>
-          <w:sz w:val="28"/>
-          <w:szCs w:val="28"/>
-          <w:lang w:val="en-US"/>
-        </w:rPr>
-        <w:t>"}</w:t>
-      </w:r>
-      <w:r>
-        <w:rPr>
-          <w:rFonts w:ascii="Times New Roman" w:eastAsia="Times New Roman" w:hAnsi="Times New Roman" w:cs="Times New Roman"/>
-          <w:sz w:val="28"/>
-          <w:szCs w:val="28"/>
-          <w:lang w:val="en-US"/>
-        </w:rPr>
-        <w:br/>
-        <w:t xml:space="preserve">    b = {"c", "d", "</w:t>
-      </w:r>
-      <w:proofErr w:type="spellStart"/>
-      <w:r>
-        <w:rPr>
-          <w:rFonts w:ascii="Times New Roman" w:eastAsia="Times New Roman" w:hAnsi="Times New Roman" w:cs="Times New Roman"/>
-          <w:sz w:val="28"/>
-          <w:szCs w:val="28"/>
-          <w:lang w:val="en-US"/>
-        </w:rPr>
-        <w:t>h","p","r</w:t>
-      </w:r>
-      <w:proofErr w:type="spellEnd"/>
-      <w:r>
-        <w:rPr>
-          <w:rFonts w:ascii="Times New Roman" w:eastAsia="Times New Roman" w:hAnsi="Times New Roman" w:cs="Times New Roman"/>
-          <w:sz w:val="28"/>
-          <w:szCs w:val="28"/>
-          <w:lang w:val="en-US"/>
-        </w:rPr>
-        <w:t>"}</w:t>
-      </w:r>
-      <w:r>
-        <w:rPr>
-          <w:rFonts w:ascii="Times New Roman" w:eastAsia="Times New Roman" w:hAnsi="Times New Roman" w:cs="Times New Roman"/>
-          <w:sz w:val="28"/>
-          <w:szCs w:val="28"/>
-          <w:lang w:val="en-US"/>
-        </w:rPr>
-        <w:br/>
-        <w:t xml:space="preserve">    c = {"h", "</w:t>
-      </w:r>
-      <w:proofErr w:type="spellStart"/>
-      <w:r>
-        <w:rPr>
-          <w:rFonts w:ascii="Times New Roman" w:eastAsia="Times New Roman" w:hAnsi="Times New Roman" w:cs="Times New Roman"/>
-          <w:sz w:val="28"/>
-          <w:szCs w:val="28"/>
-          <w:lang w:val="en-US"/>
-        </w:rPr>
-        <w:t>i</w:t>
-      </w:r>
-      <w:proofErr w:type="spellEnd"/>
-      <w:r>
-        <w:rPr>
-          <w:rFonts w:ascii="Times New Roman" w:eastAsia="Times New Roman" w:hAnsi="Times New Roman" w:cs="Times New Roman"/>
-          <w:sz w:val="28"/>
-          <w:szCs w:val="28"/>
-          <w:lang w:val="en-US"/>
-        </w:rPr>
-        <w:t>", "s"}</w:t>
-      </w:r>
-      <w:r>
-        <w:rPr>
-          <w:rFonts w:ascii="Times New Roman" w:eastAsia="Times New Roman" w:hAnsi="Times New Roman" w:cs="Times New Roman"/>
-          <w:sz w:val="28"/>
-          <w:szCs w:val="28"/>
-          <w:lang w:val="en-US"/>
-        </w:rPr>
-        <w:br/>
-        <w:t xml:space="preserve">    d = {"c", "g", "j", "</w:t>
-      </w:r>
-      <w:proofErr w:type="spellStart"/>
-      <w:r>
-        <w:rPr>
-          <w:rFonts w:ascii="Times New Roman" w:eastAsia="Times New Roman" w:hAnsi="Times New Roman" w:cs="Times New Roman"/>
-          <w:sz w:val="28"/>
-          <w:szCs w:val="28"/>
-          <w:lang w:val="en-US"/>
-        </w:rPr>
-        <w:t>v","w</w:t>
-      </w:r>
-      <w:proofErr w:type="spellEnd"/>
-      <w:r>
-        <w:rPr>
-          <w:rFonts w:ascii="Times New Roman" w:eastAsia="Times New Roman" w:hAnsi="Times New Roman" w:cs="Times New Roman"/>
-          <w:sz w:val="28"/>
-          <w:szCs w:val="28"/>
-          <w:lang w:val="en-US"/>
-        </w:rPr>
-        <w:t>"}</w:t>
-      </w:r>
-      <w:r>
-        <w:rPr>
-          <w:rFonts w:ascii="Times New Roman" w:eastAsia="Times New Roman" w:hAnsi="Times New Roman" w:cs="Times New Roman"/>
-          <w:sz w:val="28"/>
-          <w:szCs w:val="28"/>
-          <w:lang w:val="en-US"/>
-        </w:rPr>
-        <w:br/>
-      </w:r>
-      <w:r>
-        <w:rPr>
-          <w:rFonts w:ascii="Times New Roman" w:eastAsia="Times New Roman" w:hAnsi="Times New Roman" w:cs="Times New Roman"/>
-          <w:sz w:val="28"/>
-          <w:szCs w:val="28"/>
-          <w:lang w:val="en-US"/>
-        </w:rPr>
-        <w:br/>
-        <w:t xml:space="preserve">    x = (</w:t>
-      </w:r>
-      <w:proofErr w:type="spellStart"/>
-      <w:r>
-        <w:rPr>
-          <w:rFonts w:ascii="Times New Roman" w:eastAsia="Times New Roman" w:hAnsi="Times New Roman" w:cs="Times New Roman"/>
-          <w:sz w:val="28"/>
-          <w:szCs w:val="28"/>
-          <w:lang w:val="en-US"/>
-        </w:rPr>
-        <w:t>a.union</w:t>
-      </w:r>
-      <w:proofErr w:type="spellEnd"/>
-      <w:r>
-        <w:rPr>
-          <w:rFonts w:ascii="Times New Roman" w:eastAsia="Times New Roman" w:hAnsi="Times New Roman" w:cs="Times New Roman"/>
-          <w:sz w:val="28"/>
-          <w:szCs w:val="28"/>
-          <w:lang w:val="en-US"/>
-        </w:rPr>
-        <w:t>(b)).intersection(c)</w:t>
-      </w:r>
-      <w:r>
-        <w:rPr>
-          <w:rFonts w:ascii="Times New Roman" w:eastAsia="Times New Roman" w:hAnsi="Times New Roman" w:cs="Times New Roman"/>
-          <w:sz w:val="28"/>
-          <w:szCs w:val="28"/>
-          <w:lang w:val="en-US"/>
-        </w:rPr>
-        <w:br/>
-        <w:t xml:space="preserve">    print(</w:t>
-      </w:r>
-      <w:proofErr w:type="spellStart"/>
-      <w:r>
-        <w:rPr>
-          <w:rFonts w:ascii="Times New Roman" w:eastAsia="Times New Roman" w:hAnsi="Times New Roman" w:cs="Times New Roman"/>
-          <w:sz w:val="28"/>
-          <w:szCs w:val="28"/>
-          <w:lang w:val="en-US"/>
-        </w:rPr>
-        <w:t>f"x</w:t>
-      </w:r>
-      <w:proofErr w:type="spellEnd"/>
-      <w:r>
-        <w:rPr>
-          <w:rFonts w:ascii="Times New Roman" w:eastAsia="Times New Roman" w:hAnsi="Times New Roman" w:cs="Times New Roman"/>
-          <w:sz w:val="28"/>
-          <w:szCs w:val="28"/>
-          <w:lang w:val="en-US"/>
-        </w:rPr>
-        <w:t xml:space="preserve"> = {x}")</w:t>
-      </w:r>
-      <w:r>
-        <w:rPr>
-          <w:rFonts w:ascii="Times New Roman" w:eastAsia="Times New Roman" w:hAnsi="Times New Roman" w:cs="Times New Roman"/>
-          <w:sz w:val="28"/>
-          <w:szCs w:val="28"/>
-          <w:lang w:val="en-US"/>
-        </w:rPr>
-        <w:br/>
-      </w:r>
-      <w:r>
-        <w:rPr>
-          <w:rFonts w:ascii="Times New Roman" w:eastAsia="Times New Roman" w:hAnsi="Times New Roman" w:cs="Times New Roman"/>
-          <w:sz w:val="28"/>
-          <w:szCs w:val="28"/>
-          <w:lang w:val="en-US"/>
-        </w:rPr>
-        <w:br/>
-        <w:t xml:space="preserve">    an = </w:t>
-      </w:r>
-      <w:proofErr w:type="spellStart"/>
-      <w:r>
-        <w:rPr>
-          <w:rFonts w:ascii="Times New Roman" w:eastAsia="Times New Roman" w:hAnsi="Times New Roman" w:cs="Times New Roman"/>
-          <w:sz w:val="28"/>
-          <w:szCs w:val="28"/>
-          <w:lang w:val="en-US"/>
-        </w:rPr>
-        <w:t>u.difference</w:t>
-      </w:r>
-      <w:proofErr w:type="spellEnd"/>
-      <w:r>
-        <w:rPr>
-          <w:rFonts w:ascii="Times New Roman" w:eastAsia="Times New Roman" w:hAnsi="Times New Roman" w:cs="Times New Roman"/>
-          <w:sz w:val="28"/>
-          <w:szCs w:val="28"/>
-          <w:lang w:val="en-US"/>
-        </w:rPr>
-        <w:t>(a)</w:t>
-      </w:r>
-      <w:r>
-        <w:rPr>
-          <w:rFonts w:ascii="Times New Roman" w:eastAsia="Times New Roman" w:hAnsi="Times New Roman" w:cs="Times New Roman"/>
-          <w:sz w:val="28"/>
-          <w:szCs w:val="28"/>
-          <w:lang w:val="en-US"/>
-        </w:rPr>
-        <w:br/>
-        <w:t xml:space="preserve">    bn = </w:t>
-      </w:r>
-      <w:proofErr w:type="spellStart"/>
-      <w:r>
-        <w:rPr>
-          <w:rFonts w:ascii="Times New Roman" w:eastAsia="Times New Roman" w:hAnsi="Times New Roman" w:cs="Times New Roman"/>
-          <w:sz w:val="28"/>
-          <w:szCs w:val="28"/>
-          <w:lang w:val="en-US"/>
-        </w:rPr>
-        <w:t>u.difference</w:t>
-      </w:r>
-      <w:proofErr w:type="spellEnd"/>
-      <w:r>
-        <w:rPr>
-          <w:rFonts w:ascii="Times New Roman" w:eastAsia="Times New Roman" w:hAnsi="Times New Roman" w:cs="Times New Roman"/>
-          <w:sz w:val="28"/>
-          <w:szCs w:val="28"/>
-          <w:lang w:val="en-US"/>
-        </w:rPr>
-        <w:t>(b)</w:t>
-      </w:r>
-      <w:r>
-        <w:rPr>
-          <w:rFonts w:ascii="Times New Roman" w:eastAsia="Times New Roman" w:hAnsi="Times New Roman" w:cs="Times New Roman"/>
-          <w:sz w:val="28"/>
-          <w:szCs w:val="28"/>
-          <w:lang w:val="en-US"/>
-        </w:rPr>
-        <w:br/>
-      </w:r>
-      <w:r>
-        <w:rPr>
-          <w:rFonts w:ascii="Times New Roman" w:eastAsia="Times New Roman" w:hAnsi="Times New Roman" w:cs="Times New Roman"/>
-          <w:sz w:val="28"/>
-          <w:szCs w:val="28"/>
-          <w:lang w:val="en-US"/>
-        </w:rPr>
-        <w:br/>
-        <w:t xml:space="preserve">    y = (</w:t>
-      </w:r>
-      <w:proofErr w:type="spellStart"/>
-      <w:r>
-        <w:rPr>
-          <w:rFonts w:ascii="Times New Roman" w:eastAsia="Times New Roman" w:hAnsi="Times New Roman" w:cs="Times New Roman"/>
-          <w:sz w:val="28"/>
-          <w:szCs w:val="28"/>
-          <w:lang w:val="en-US"/>
-        </w:rPr>
-        <w:t>an.intersection</w:t>
-      </w:r>
-      <w:proofErr w:type="spellEnd"/>
-      <w:r>
-        <w:rPr>
-          <w:rFonts w:ascii="Times New Roman" w:eastAsia="Times New Roman" w:hAnsi="Times New Roman" w:cs="Times New Roman"/>
-          <w:sz w:val="28"/>
-          <w:szCs w:val="28"/>
-          <w:lang w:val="en-US"/>
-        </w:rPr>
-        <w:t>(bn)).difference(</w:t>
-      </w:r>
-      <w:proofErr w:type="spellStart"/>
-      <w:r>
-        <w:rPr>
-          <w:rFonts w:ascii="Times New Roman" w:eastAsia="Times New Roman" w:hAnsi="Times New Roman" w:cs="Times New Roman"/>
-          <w:sz w:val="28"/>
-          <w:szCs w:val="28"/>
-          <w:lang w:val="en-US"/>
-        </w:rPr>
-        <w:t>c.union</w:t>
-      </w:r>
-      <w:proofErr w:type="spellEnd"/>
-      <w:r>
-        <w:rPr>
-          <w:rFonts w:ascii="Times New Roman" w:eastAsia="Times New Roman" w:hAnsi="Times New Roman" w:cs="Times New Roman"/>
-          <w:sz w:val="28"/>
-          <w:szCs w:val="28"/>
-          <w:lang w:val="en-US"/>
-        </w:rPr>
-        <w:t>(d))</w:t>
-      </w:r>
-      <w:r>
-        <w:rPr>
-          <w:rFonts w:ascii="Times New Roman" w:eastAsia="Times New Roman" w:hAnsi="Times New Roman" w:cs="Times New Roman"/>
-          <w:sz w:val="28"/>
-          <w:szCs w:val="28"/>
-          <w:lang w:val="en-US"/>
-        </w:rPr>
-        <w:br/>
-        <w:t xml:space="preserve">    print(</w:t>
-      </w:r>
-      <w:proofErr w:type="spellStart"/>
-      <w:r>
-        <w:rPr>
-          <w:rFonts w:ascii="Times New Roman" w:eastAsia="Times New Roman" w:hAnsi="Times New Roman" w:cs="Times New Roman"/>
-          <w:sz w:val="28"/>
-          <w:szCs w:val="28"/>
-          <w:lang w:val="en-US"/>
-        </w:rPr>
-        <w:t>f"y</w:t>
-      </w:r>
-      <w:proofErr w:type="spellEnd"/>
-      <w:r>
-        <w:rPr>
-          <w:rFonts w:ascii="Times New Roman" w:eastAsia="Times New Roman" w:hAnsi="Times New Roman" w:cs="Times New Roman"/>
-          <w:sz w:val="28"/>
-          <w:szCs w:val="28"/>
-          <w:lang w:val="en-US"/>
-        </w:rPr>
-        <w:t xml:space="preserve"> = {y}")</w:t>
-      </w:r>
-    </w:p>
-    <w:p>
-      <w:pPr>
-        <w:pStyle w:val="a8"/>
-        <w:spacing w:after="0" w:line="360" w:lineRule="auto"/>
-        <w:ind w:left="0"/>
-        <w:jc w:val="center"/>
-        <w:rPr>
-          <w:rFonts w:ascii="Times New Roman" w:eastAsia="Times New Roman" w:hAnsi="Times New Roman" w:cs="Times New Roman"/>
-          <w:sz w:val="28"/>
-          <w:szCs w:val="28"/>
-          <w:lang w:val="en-US"/>
-        </w:rPr>
-      </w:pPr>
-      <w:r>
-        <w:rPr>
-          <w:rFonts w:ascii="Times New Roman" w:eastAsia="Times New Roman" w:hAnsi="Times New Roman" w:cs="Times New Roman"/>
-          <w:sz w:val="28"/>
-          <w:szCs w:val="28"/>
-          <w:lang w:val="en-US"/>
-        </w:rPr>
-        <w:lastRenderedPageBreak/>
-        <w:drawing>
-          <wp:inline distT="0" distB="0" distL="0" distR="0" wp14:anchorId="4D493D30" wp14:editId="2D9251BD">
-            <wp:extent cx="5054600" cy="4935879"/>
-            <wp:effectExtent l="0" t="0" r="0" b="0"/>
-            <wp:docPr id="9" name="Рисунок 9"/>
-            <wp:cNvGraphicFramePr>
-              <a:graphicFrameLocks xmlns:a="http://schemas.openxmlformats.org/drawingml/2006/main" noChangeAspect="1"/>
-            </wp:cNvGraphicFramePr>
-            <a:graphic xmlns:a="http://schemas.openxmlformats.org/drawingml/2006/main">
-              <a:graphicData uri="http://schemas.openxmlformats.org/drawingml/2006/picture">
-                <pic:pic xmlns:pic="http://schemas.openxmlformats.org/drawingml/2006/picture">
-                  <pic:nvPicPr>
-                    <pic:cNvPr id="1" name=""/>
-                    <pic:cNvPicPr/>
-                  </pic:nvPicPr>
-                  <pic:blipFill>
-                    <a:blip r:embed="rId9"/>
-                    <a:stretch>
-                      <a:fillRect/>
-                    </a:stretch>
-                  </pic:blipFill>
-                  <pic:spPr>
-                    <a:xfrm>
-                      <a:off x="0" y="0"/>
-                      <a:ext cx="5058444" cy="4939633"/>
-                    </a:xfrm>
-                    <a:prstGeom prst="rect">
-                      <a:avLst/>
-                    </a:prstGeom>
-                  </pic:spPr>
-                </pic:pic>
-              </a:graphicData>
-            </a:graphic>
-          </wp:inline>
-        </w:drawing>
-      </w:r>
-    </w:p>
-    <w:p>
-      <w:pPr>
-        <w:pStyle w:val="a8"/>
-        <w:spacing w:after="0" w:line="360" w:lineRule="auto"/>
-        <w:ind w:left="709"/>
-        <w:jc w:val="center"/>
-        <w:rPr>
-          <w:rFonts w:ascii="Times New Roman" w:eastAsia="Times New Roman" w:hAnsi="Times New Roman" w:cs="Times New Roman"/>
-          <w:sz w:val="28"/>
-          <w:szCs w:val="28"/>
-        </w:rPr>
-      </w:pPr>
-      <w:r>
-        <w:rPr>
-          <w:rFonts w:ascii="Times New Roman" w:eastAsia="Times New Roman" w:hAnsi="Times New Roman" w:cs="Times New Roman"/>
-          <w:sz w:val="28"/>
-          <w:szCs w:val="28"/>
-        </w:rPr>
-        <w:t xml:space="preserve">Рис. </w:t>
-      </w:r>
-      <w:r>
-        <w:rPr>
-          <w:rFonts w:ascii="Times New Roman" w:eastAsia="Times New Roman" w:hAnsi="Times New Roman" w:cs="Times New Roman"/>
-          <w:sz w:val="28"/>
-          <w:szCs w:val="28"/>
-        </w:rPr>
-        <w:t>4</w:t>
-      </w:r>
-      <w:r>
-        <w:rPr>
-          <w:rFonts w:ascii="Times New Roman" w:eastAsia="Times New Roman" w:hAnsi="Times New Roman" w:cs="Times New Roman"/>
-          <w:sz w:val="28"/>
-          <w:szCs w:val="28"/>
-        </w:rPr>
-        <w:t xml:space="preserve"> — Индивидуальное задание №1</w:t>
-      </w:r>
-    </w:p>
-    <w:p>
-      <w:pPr>
-        <w:pStyle w:val="a8"/>
-        <w:spacing w:after="0" w:line="360" w:lineRule="auto"/>
-        <w:ind w:firstLine="709"/>
-        <w:jc w:val="both"/>
-        <w:rPr>
-          <w:rFonts w:ascii="Times New Roman" w:eastAsia="Times New Roman" w:hAnsi="Times New Roman" w:cs="Times New Roman"/>
-          <w:sz w:val="28"/>
-          <w:szCs w:val="28"/>
-        </w:rPr>
-      </w:pPr>
-      <w:r>
-        <w:rPr>
-          <w:rFonts w:ascii="Times New Roman" w:eastAsia="Times New Roman" w:hAnsi="Times New Roman" w:cs="Times New Roman"/>
-          <w:sz w:val="28"/>
-          <w:szCs w:val="28"/>
-        </w:rPr>
-        <w:t xml:space="preserve">Индивидуальное задание №2: </w:t>
-      </w:r>
-    </w:p>
-    <w:p>
-      <w:pPr>
-        <w:pStyle w:val="a8"/>
-        <w:spacing w:after="0" w:line="360" w:lineRule="auto"/>
-        <w:ind w:left="0" w:firstLine="709"/>
-        <w:jc w:val="both"/>
-        <w:rPr>
-          <w:rFonts w:ascii="Times New Roman" w:eastAsia="Times New Roman" w:hAnsi="Times New Roman" w:cs="Times New Roman"/>
-          <w:sz w:val="28"/>
-          <w:szCs w:val="28"/>
-        </w:rPr>
-      </w:pPr>
-      <w:r>
-        <w:rPr>
-          <w:rFonts w:ascii="Times New Roman" w:eastAsia="Times New Roman" w:hAnsi="Times New Roman" w:cs="Times New Roman"/>
-          <w:sz w:val="28"/>
-          <w:szCs w:val="28"/>
-        </w:rPr>
-        <w:t>Использовать словарь, содержащий следующие ключи: фамилия, имя; номер телефона; дата рождения (список из трех чисел). Написать программу, выполняющую следующие действия: ввод с клавиатуры данных в список, состоящий из словарей заданной структуры; записи должны быть упорядочены по датам рождения; вывод на экран информации о человеке, номер телефона которого введен с клавиатуры; если такого нет, выдать на дисплей соответствующее сообщение.</w:t>
-      </w:r>
-    </w:p>
-    <w:p>
-      <w:pPr>
-        <w:pStyle w:val="a8"/>
-        <w:spacing w:after="0" w:line="360" w:lineRule="auto"/>
-        <w:ind w:left="0" w:firstLine="709"/>
-        <w:jc w:val="both"/>
-        <w:rPr>
-          <w:rFonts w:ascii="Times New Roman" w:eastAsia="Times New Roman" w:hAnsi="Times New Roman" w:cs="Times New Roman"/>
-          <w:sz w:val="28"/>
-          <w:szCs w:val="28"/>
-        </w:rPr>
-      </w:pPr>
-      <w:r>
-        <w:rPr>
-          <w:rFonts w:ascii="Times New Roman" w:eastAsia="Times New Roman" w:hAnsi="Times New Roman" w:cs="Times New Roman"/>
-          <w:sz w:val="28"/>
-          <w:szCs w:val="28"/>
-        </w:rPr>
-        <w:t>Листинг кода задания №2:</w:t>
-      </w:r>
-    </w:p>
-    <w:p>
-      <w:pPr>
-        <w:pStyle w:val="a8"/>
-        <w:spacing w:line="360" w:lineRule="auto"/>
-        <w:rPr>
-          <w:rFonts w:ascii="Times New Roman" w:eastAsia="Times New Roman" w:hAnsi="Times New Roman" w:cs="Times New Roman"/>
-          <w:sz w:val="28"/>
-          <w:szCs w:val="28"/>
-          <w:lang w:val="en-US"/>
-        </w:rPr>
-      </w:pPr>
-      <w:proofErr w:type="gramStart"/>
-      <w:r>
-        <w:rPr>
-          <w:rFonts w:ascii="Times New Roman" w:eastAsia="Times New Roman" w:hAnsi="Times New Roman" w:cs="Times New Roman"/>
-          <w:sz w:val="28"/>
-          <w:szCs w:val="28"/>
-          <w:lang w:val="en-US"/>
-        </w:rPr>
-        <w:t>#!/</w:t>
-      </w:r>
-      <w:proofErr w:type="gramEnd"/>
-      <w:r>
-        <w:rPr>
-          <w:rFonts w:ascii="Times New Roman" w:eastAsia="Times New Roman" w:hAnsi="Times New Roman" w:cs="Times New Roman"/>
-          <w:sz w:val="28"/>
-          <w:szCs w:val="28"/>
-          <w:lang w:val="en-US"/>
-        </w:rPr>
-        <w:t>usr/bin/env python3</w:t>
-      </w:r>
-      <w:r>
-        <w:rPr>
-          <w:rFonts w:ascii="Times New Roman" w:eastAsia="Times New Roman" w:hAnsi="Times New Roman" w:cs="Times New Roman"/>
-          <w:sz w:val="28"/>
-          <w:szCs w:val="28"/>
-          <w:lang w:val="en-US"/>
-        </w:rPr>
-        <w:br/>
-        <w:t># -*- coding: utf-8 -*-</w:t>
-      </w:r>
-      <w:r>
-        <w:rPr>
-          <w:rFonts w:ascii="Times New Roman" w:eastAsia="Times New Roman" w:hAnsi="Times New Roman" w:cs="Times New Roman"/>
-          <w:sz w:val="28"/>
-          <w:szCs w:val="28"/>
-          <w:lang w:val="en-US"/>
-        </w:rPr>
-        <w:br/>
-      </w:r>
-      <w:r>
-        <w:rPr>
-          <w:rFonts w:ascii="Times New Roman" w:eastAsia="Times New Roman" w:hAnsi="Times New Roman" w:cs="Times New Roman"/>
-          <w:sz w:val="28"/>
-          <w:szCs w:val="28"/>
-          <w:lang w:val="en-US"/>
-        </w:rPr>
-        <w:lastRenderedPageBreak/>
-        <w:t>import sys</w:t>
-      </w:r>
-      <w:r>
-        <w:rPr>
-          <w:rFonts w:ascii="Times New Roman" w:eastAsia="Times New Roman" w:hAnsi="Times New Roman" w:cs="Times New Roman"/>
-          <w:sz w:val="28"/>
-          <w:szCs w:val="28"/>
-          <w:lang w:val="en-US"/>
-        </w:rPr>
-        <w:br/>
-        <w:t>from datetime import date</w:t>
-      </w:r>
-      <w:r>
-        <w:rPr>
-          <w:rFonts w:ascii="Times New Roman" w:eastAsia="Times New Roman" w:hAnsi="Times New Roman" w:cs="Times New Roman"/>
-          <w:sz w:val="28"/>
-          <w:szCs w:val="28"/>
-          <w:lang w:val="en-US"/>
-        </w:rPr>
-        <w:br/>
-      </w:r>
-      <w:r>
-        <w:rPr>
-          <w:rFonts w:ascii="Times New Roman" w:eastAsia="Times New Roman" w:hAnsi="Times New Roman" w:cs="Times New Roman"/>
-          <w:sz w:val="28"/>
-          <w:szCs w:val="28"/>
-          <w:lang w:val="en-US"/>
-        </w:rPr>
-        <w:br/>
-        <w:t>if __name__ == '__main__':</w:t>
-      </w:r>
-      <w:r>
-        <w:rPr>
-          <w:rFonts w:ascii="Times New Roman" w:eastAsia="Times New Roman" w:hAnsi="Times New Roman" w:cs="Times New Roman"/>
-          <w:sz w:val="28"/>
-          <w:szCs w:val="28"/>
-          <w:lang w:val="en-US"/>
-        </w:rPr>
-        <w:br/>
-        <w:t xml:space="preserve">    contacts = []</w:t>
-      </w:r>
-      <w:r>
-        <w:rPr>
-          <w:rFonts w:ascii="Times New Roman" w:eastAsia="Times New Roman" w:hAnsi="Times New Roman" w:cs="Times New Roman"/>
-          <w:sz w:val="28"/>
-          <w:szCs w:val="28"/>
-          <w:lang w:val="en-US"/>
-        </w:rPr>
-        <w:br/>
-      </w:r>
-      <w:r>
-        <w:rPr>
-          <w:rFonts w:ascii="Times New Roman" w:eastAsia="Times New Roman" w:hAnsi="Times New Roman" w:cs="Times New Roman"/>
-          <w:sz w:val="28"/>
-          <w:szCs w:val="28"/>
-          <w:lang w:val="en-US"/>
-        </w:rPr>
-        <w:br/>
-        <w:t xml:space="preserve">    while True:</w:t>
-      </w:r>
-      <w:r>
-        <w:rPr>
-          <w:rFonts w:ascii="Times New Roman" w:eastAsia="Times New Roman" w:hAnsi="Times New Roman" w:cs="Times New Roman"/>
-          <w:sz w:val="28"/>
-          <w:szCs w:val="28"/>
-          <w:lang w:val="en-US"/>
-        </w:rPr>
-        <w:br/>
-        <w:t xml:space="preserve">        command = input("&gt;&gt;&gt; ").lower()</w:t>
-      </w:r>
-      <w:r>
-        <w:rPr>
-          <w:rFonts w:ascii="Times New Roman" w:eastAsia="Times New Roman" w:hAnsi="Times New Roman" w:cs="Times New Roman"/>
-          <w:sz w:val="28"/>
-          <w:szCs w:val="28"/>
-          <w:lang w:val="en-US"/>
-        </w:rPr>
-        <w:br/>
-      </w:r>
-      <w:r>
-        <w:rPr>
-          <w:rFonts w:ascii="Times New Roman" w:eastAsia="Times New Roman" w:hAnsi="Times New Roman" w:cs="Times New Roman"/>
-          <w:sz w:val="28"/>
-          <w:szCs w:val="28"/>
-          <w:lang w:val="en-US"/>
-        </w:rPr>
-        <w:br/>
-        <w:t xml:space="preserve">        if command == "exit":</w:t>
-      </w:r>
-      <w:r>
-        <w:rPr>
-          <w:rFonts w:ascii="Times New Roman" w:eastAsia="Times New Roman" w:hAnsi="Times New Roman" w:cs="Times New Roman"/>
-          <w:sz w:val="28"/>
-          <w:szCs w:val="28"/>
-          <w:lang w:val="en-US"/>
-        </w:rPr>
-        <w:br/>
-        <w:t xml:space="preserve">            break</w:t>
-      </w:r>
-      <w:r>
-        <w:rPr>
-          <w:rFonts w:ascii="Times New Roman" w:eastAsia="Times New Roman" w:hAnsi="Times New Roman" w:cs="Times New Roman"/>
-          <w:sz w:val="28"/>
-          <w:szCs w:val="28"/>
-          <w:lang w:val="en-US"/>
-        </w:rPr>
-        <w:br/>
-      </w:r>
-      <w:r>
-        <w:rPr>
-          <w:rFonts w:ascii="Times New Roman" w:eastAsia="Times New Roman" w:hAnsi="Times New Roman" w:cs="Times New Roman"/>
-          <w:sz w:val="28"/>
-          <w:szCs w:val="28"/>
-          <w:lang w:val="en-US"/>
-        </w:rPr>
-        <w:br/>
-        <w:t xml:space="preserve">        </w:t>
-      </w:r>
-      <w:proofErr w:type="spellStart"/>
-      <w:r>
-        <w:rPr>
-          <w:rFonts w:ascii="Times New Roman" w:eastAsia="Times New Roman" w:hAnsi="Times New Roman" w:cs="Times New Roman"/>
-          <w:sz w:val="28"/>
-          <w:szCs w:val="28"/>
-          <w:lang w:val="en-US"/>
-        </w:rPr>
-        <w:t>elif</w:t>
-      </w:r>
-      <w:proofErr w:type="spellEnd"/>
-      <w:r>
-        <w:rPr>
-          <w:rFonts w:ascii="Times New Roman" w:eastAsia="Times New Roman" w:hAnsi="Times New Roman" w:cs="Times New Roman"/>
-          <w:sz w:val="28"/>
-          <w:szCs w:val="28"/>
-          <w:lang w:val="en-US"/>
-        </w:rPr>
-        <w:t xml:space="preserve"> command == "add":</w:t>
-      </w:r>
-      <w:r>
-        <w:rPr>
-          <w:rFonts w:ascii="Times New Roman" w:eastAsia="Times New Roman" w:hAnsi="Times New Roman" w:cs="Times New Roman"/>
-          <w:sz w:val="28"/>
-          <w:szCs w:val="28"/>
-          <w:lang w:val="en-US"/>
-        </w:rPr>
-        <w:br/>
-        <w:t xml:space="preserve">            name = input("</w:t>
-      </w:r>
-      <w:r>
-        <w:rPr>
-          <w:rFonts w:ascii="Times New Roman" w:eastAsia="Times New Roman" w:hAnsi="Times New Roman" w:cs="Times New Roman"/>
-          <w:sz w:val="28"/>
-          <w:szCs w:val="28"/>
-        </w:rPr>
-        <w:t>Фамилия</w:t>
-      </w:r>
-      <w:r>
-        <w:rPr>
-          <w:rFonts w:ascii="Times New Roman" w:eastAsia="Times New Roman" w:hAnsi="Times New Roman" w:cs="Times New Roman"/>
-          <w:sz w:val="28"/>
-          <w:szCs w:val="28"/>
-          <w:lang w:val="en-US"/>
-        </w:rPr>
-        <w:t xml:space="preserve"> </w:t>
-      </w:r>
-      <w:r>
-        <w:rPr>
-          <w:rFonts w:ascii="Times New Roman" w:eastAsia="Times New Roman" w:hAnsi="Times New Roman" w:cs="Times New Roman"/>
-          <w:sz w:val="28"/>
-          <w:szCs w:val="28"/>
-        </w:rPr>
-        <w:t>и</w:t>
-      </w:r>
-      <w:r>
-        <w:rPr>
-          <w:rFonts w:ascii="Times New Roman" w:eastAsia="Times New Roman" w:hAnsi="Times New Roman" w:cs="Times New Roman"/>
-          <w:sz w:val="28"/>
-          <w:szCs w:val="28"/>
-          <w:lang w:val="en-US"/>
-        </w:rPr>
-        <w:t xml:space="preserve"> </w:t>
-      </w:r>
-      <w:r>
-        <w:rPr>
-          <w:rFonts w:ascii="Times New Roman" w:eastAsia="Times New Roman" w:hAnsi="Times New Roman" w:cs="Times New Roman"/>
-          <w:sz w:val="28"/>
-          <w:szCs w:val="28"/>
-        </w:rPr>
-        <w:t>инициалы</w:t>
-      </w:r>
-      <w:r>
-        <w:rPr>
-          <w:rFonts w:ascii="Times New Roman" w:eastAsia="Times New Roman" w:hAnsi="Times New Roman" w:cs="Times New Roman"/>
-          <w:sz w:val="28"/>
-          <w:szCs w:val="28"/>
-          <w:lang w:val="en-US"/>
-        </w:rPr>
-        <w:t>?  ")</w:t>
-      </w:r>
-      <w:r>
-        <w:rPr>
-          <w:rFonts w:ascii="Times New Roman" w:eastAsia="Times New Roman" w:hAnsi="Times New Roman" w:cs="Times New Roman"/>
-          <w:sz w:val="28"/>
-          <w:szCs w:val="28"/>
-          <w:lang w:val="en-US"/>
-        </w:rPr>
-        <w:br/>
-        <w:t xml:space="preserve">            number = </w:t>
-      </w:r>
-      <w:proofErr w:type="gramStart"/>
-      <w:r>
-        <w:rPr>
-          <w:rFonts w:ascii="Times New Roman" w:eastAsia="Times New Roman" w:hAnsi="Times New Roman" w:cs="Times New Roman"/>
-          <w:sz w:val="28"/>
-          <w:szCs w:val="28"/>
-          <w:lang w:val="en-US"/>
-        </w:rPr>
-        <w:t>input(</w:t>
-      </w:r>
-      <w:proofErr w:type="gramEnd"/>
-      <w:r>
-        <w:rPr>
-          <w:rFonts w:ascii="Times New Roman" w:eastAsia="Times New Roman" w:hAnsi="Times New Roman" w:cs="Times New Roman"/>
-          <w:sz w:val="28"/>
-          <w:szCs w:val="28"/>
-          <w:lang w:val="en-US"/>
-        </w:rPr>
-        <w:t>"</w:t>
-      </w:r>
-      <w:r>
-        <w:rPr>
-          <w:rFonts w:ascii="Times New Roman" w:eastAsia="Times New Roman" w:hAnsi="Times New Roman" w:cs="Times New Roman"/>
-          <w:sz w:val="28"/>
-          <w:szCs w:val="28"/>
-        </w:rPr>
-        <w:t>Номер</w:t>
-      </w:r>
-      <w:r>
-        <w:rPr>
-          <w:rFonts w:ascii="Times New Roman" w:eastAsia="Times New Roman" w:hAnsi="Times New Roman" w:cs="Times New Roman"/>
-          <w:sz w:val="28"/>
-          <w:szCs w:val="28"/>
-          <w:lang w:val="en-US"/>
-        </w:rPr>
-        <w:t xml:space="preserve"> </w:t>
-      </w:r>
-      <w:r>
-        <w:rPr>
-          <w:rFonts w:ascii="Times New Roman" w:eastAsia="Times New Roman" w:hAnsi="Times New Roman" w:cs="Times New Roman"/>
-          <w:sz w:val="28"/>
-          <w:szCs w:val="28"/>
-        </w:rPr>
-        <w:t>телефона</w:t>
-      </w:r>
-      <w:r>
-        <w:rPr>
-          <w:rFonts w:ascii="Times New Roman" w:eastAsia="Times New Roman" w:hAnsi="Times New Roman" w:cs="Times New Roman"/>
-          <w:sz w:val="28"/>
-          <w:szCs w:val="28"/>
-          <w:lang w:val="en-US"/>
-        </w:rPr>
-        <w:t>? ")</w:t>
-      </w:r>
-      <w:r>
-        <w:rPr>
-          <w:rFonts w:ascii="Times New Roman" w:eastAsia="Times New Roman" w:hAnsi="Times New Roman" w:cs="Times New Roman"/>
-          <w:sz w:val="28"/>
-          <w:szCs w:val="28"/>
-          <w:lang w:val="en-US"/>
-        </w:rPr>
-        <w:br/>
-        <w:t xml:space="preserve">            </w:t>
-      </w:r>
-      <w:proofErr w:type="spellStart"/>
-      <w:r>
-        <w:rPr>
-          <w:rFonts w:ascii="Times New Roman" w:eastAsia="Times New Roman" w:hAnsi="Times New Roman" w:cs="Times New Roman"/>
-          <w:sz w:val="28"/>
-          <w:szCs w:val="28"/>
-          <w:lang w:val="en-US"/>
-        </w:rPr>
-        <w:t>birth_date</w:t>
-      </w:r>
-      <w:proofErr w:type="spellEnd"/>
-      <w:r>
-        <w:rPr>
-          <w:rFonts w:ascii="Times New Roman" w:eastAsia="Times New Roman" w:hAnsi="Times New Roman" w:cs="Times New Roman"/>
-          <w:sz w:val="28"/>
-          <w:szCs w:val="28"/>
-          <w:lang w:val="en-US"/>
-        </w:rPr>
-        <w:t xml:space="preserve"> = </w:t>
-      </w:r>
-      <w:proofErr w:type="gramStart"/>
-      <w:r>
-        <w:rPr>
-          <w:rFonts w:ascii="Times New Roman" w:eastAsia="Times New Roman" w:hAnsi="Times New Roman" w:cs="Times New Roman"/>
-          <w:sz w:val="28"/>
-          <w:szCs w:val="28"/>
-          <w:lang w:val="en-US"/>
-        </w:rPr>
-        <w:t>list(</w:t>
-      </w:r>
-      <w:proofErr w:type="gramEnd"/>
-      <w:r>
-        <w:rPr>
-          <w:rFonts w:ascii="Times New Roman" w:eastAsia="Times New Roman" w:hAnsi="Times New Roman" w:cs="Times New Roman"/>
-          <w:sz w:val="28"/>
-          <w:szCs w:val="28"/>
-          <w:lang w:val="en-US"/>
-        </w:rPr>
-        <w:t>map(int, input("</w:t>
-      </w:r>
-      <w:r>
-        <w:rPr>
-          <w:rFonts w:ascii="Times New Roman" w:eastAsia="Times New Roman" w:hAnsi="Times New Roman" w:cs="Times New Roman"/>
-          <w:sz w:val="28"/>
-          <w:szCs w:val="28"/>
-        </w:rPr>
-        <w:t>Дата</w:t>
-      </w:r>
-      <w:r>
-        <w:rPr>
-          <w:rFonts w:ascii="Times New Roman" w:eastAsia="Times New Roman" w:hAnsi="Times New Roman" w:cs="Times New Roman"/>
-          <w:sz w:val="28"/>
-          <w:szCs w:val="28"/>
-          <w:lang w:val="en-US"/>
-        </w:rPr>
-        <w:t xml:space="preserve"> </w:t>
-      </w:r>
-      <w:r>
-        <w:rPr>
-          <w:rFonts w:ascii="Times New Roman" w:eastAsia="Times New Roman" w:hAnsi="Times New Roman" w:cs="Times New Roman"/>
-          <w:sz w:val="28"/>
-          <w:szCs w:val="28"/>
-        </w:rPr>
-        <w:t>рождения</w:t>
-      </w:r>
-      <w:r>
-        <w:rPr>
-          <w:rFonts w:ascii="Times New Roman" w:eastAsia="Times New Roman" w:hAnsi="Times New Roman" w:cs="Times New Roman"/>
-          <w:sz w:val="28"/>
-          <w:szCs w:val="28"/>
-          <w:lang w:val="en-US"/>
-        </w:rPr>
-        <w:t xml:space="preserve"> (</w:t>
-      </w:r>
-      <w:r>
-        <w:rPr>
-          <w:rFonts w:ascii="Times New Roman" w:eastAsia="Times New Roman" w:hAnsi="Times New Roman" w:cs="Times New Roman"/>
-          <w:sz w:val="28"/>
-          <w:szCs w:val="28"/>
-        </w:rPr>
-        <w:t>в</w:t>
-      </w:r>
-      <w:r>
-        <w:rPr>
-          <w:rFonts w:ascii="Times New Roman" w:eastAsia="Times New Roman" w:hAnsi="Times New Roman" w:cs="Times New Roman"/>
-          <w:sz w:val="28"/>
-          <w:szCs w:val="28"/>
-          <w:lang w:val="en-US"/>
-        </w:rPr>
-        <w:t xml:space="preserve"> </w:t>
-      </w:r>
-      <w:r>
-        <w:rPr>
-          <w:rFonts w:ascii="Times New Roman" w:eastAsia="Times New Roman" w:hAnsi="Times New Roman" w:cs="Times New Roman"/>
-          <w:sz w:val="28"/>
-          <w:szCs w:val="28"/>
-        </w:rPr>
-        <w:t>формате</w:t>
-      </w:r>
-      <w:r>
-        <w:rPr>
-          <w:rFonts w:ascii="Times New Roman" w:eastAsia="Times New Roman" w:hAnsi="Times New Roman" w:cs="Times New Roman"/>
-          <w:sz w:val="28"/>
-          <w:szCs w:val="28"/>
-          <w:lang w:val="en-US"/>
-        </w:rPr>
-        <w:t xml:space="preserve"> XX.XX.XXXX)? ").split('.')))</w:t>
-      </w:r>
-      <w:r>
-        <w:rPr>
-          <w:rFonts w:ascii="Times New Roman" w:eastAsia="Times New Roman" w:hAnsi="Times New Roman" w:cs="Times New Roman"/>
-          <w:sz w:val="28"/>
-          <w:szCs w:val="28"/>
-          <w:lang w:val="en-US"/>
-        </w:rPr>
-        <w:br/>
-      </w:r>
-      <w:r>
-        <w:rPr>
-          <w:rFonts w:ascii="Times New Roman" w:eastAsia="Times New Roman" w:hAnsi="Times New Roman" w:cs="Times New Roman"/>
-          <w:sz w:val="28"/>
-          <w:szCs w:val="28"/>
-          <w:lang w:val="en-US"/>
-        </w:rPr>
-        <w:br/>
-        <w:t xml:space="preserve">            if number[0] == '+':</w:t>
-      </w:r>
-      <w:r>
-        <w:rPr>
-          <w:rFonts w:ascii="Times New Roman" w:eastAsia="Times New Roman" w:hAnsi="Times New Roman" w:cs="Times New Roman"/>
-          <w:sz w:val="28"/>
-          <w:szCs w:val="28"/>
-          <w:lang w:val="en-US"/>
-        </w:rPr>
-        <w:br/>
-        <w:t xml:space="preserve">                number = '8' + number[2:]</w:t>
-      </w:r>
-      <w:r>
-        <w:rPr>
-          <w:rFonts w:ascii="Times New Roman" w:eastAsia="Times New Roman" w:hAnsi="Times New Roman" w:cs="Times New Roman"/>
-          <w:sz w:val="28"/>
-          <w:szCs w:val="28"/>
-          <w:lang w:val="en-US"/>
-        </w:rPr>
-        <w:br/>
-      </w:r>
-      <w:r>
-        <w:rPr>
-          <w:rFonts w:ascii="Times New Roman" w:eastAsia="Times New Roman" w:hAnsi="Times New Roman" w:cs="Times New Roman"/>
-          <w:sz w:val="28"/>
-          <w:szCs w:val="28"/>
-          <w:lang w:val="en-US"/>
-        </w:rPr>
-        <w:br/>
-        <w:t xml:space="preserve">            contact = {</w:t>
-      </w:r>
-      <w:r>
-        <w:rPr>
-          <w:rFonts w:ascii="Times New Roman" w:eastAsia="Times New Roman" w:hAnsi="Times New Roman" w:cs="Times New Roman"/>
-          <w:sz w:val="28"/>
-          <w:szCs w:val="28"/>
-          <w:lang w:val="en-US"/>
-        </w:rPr>
-        <w:br/>
-        <w:t xml:space="preserve">                'name': name,</w:t>
-      </w:r>
-      <w:r>
-        <w:rPr>
-          <w:rFonts w:ascii="Times New Roman" w:eastAsia="Times New Roman" w:hAnsi="Times New Roman" w:cs="Times New Roman"/>
-          <w:sz w:val="28"/>
-          <w:szCs w:val="28"/>
-          <w:lang w:val="en-US"/>
-        </w:rPr>
-        <w:br/>
-        <w:t xml:space="preserve">                'number': number,</w:t>
-      </w:r>
-      <w:r>
-        <w:rPr>
-          <w:rFonts w:ascii="Times New Roman" w:eastAsia="Times New Roman" w:hAnsi="Times New Roman" w:cs="Times New Roman"/>
-          <w:sz w:val="28"/>
-          <w:szCs w:val="28"/>
-          <w:lang w:val="en-US"/>
-        </w:rPr>
-        <w:br/>
-        <w:t xml:space="preserve">                'date': </w:t>
-      </w:r>
-      <w:proofErr w:type="spellStart"/>
-      <w:r>
-        <w:rPr>
-          <w:rFonts w:ascii="Times New Roman" w:eastAsia="Times New Roman" w:hAnsi="Times New Roman" w:cs="Times New Roman"/>
-          <w:sz w:val="28"/>
-          <w:szCs w:val="28"/>
-          <w:lang w:val="en-US"/>
-        </w:rPr>
-        <w:t>birth_date</w:t>
-      </w:r>
-      <w:proofErr w:type="spellEnd"/>
-      <w:r>
-        <w:rPr>
-          <w:rFonts w:ascii="Times New Roman" w:eastAsia="Times New Roman" w:hAnsi="Times New Roman" w:cs="Times New Roman"/>
-          <w:sz w:val="28"/>
-          <w:szCs w:val="28"/>
-          <w:lang w:val="en-US"/>
-        </w:rPr>
-        <w:t>,</w:t>
-      </w:r>
-      <w:r>
-        <w:rPr>
-          <w:rFonts w:ascii="Times New Roman" w:eastAsia="Times New Roman" w:hAnsi="Times New Roman" w:cs="Times New Roman"/>
-          <w:sz w:val="28"/>
-          <w:szCs w:val="28"/>
-          <w:lang w:val="en-US"/>
-        </w:rPr>
-        <w:br/>
-        <w:t xml:space="preserve">            }</w:t>
-      </w:r>
-      <w:r>
-        <w:rPr>
-          <w:rFonts w:ascii="Times New Roman" w:eastAsia="Times New Roman" w:hAnsi="Times New Roman" w:cs="Times New Roman"/>
-          <w:sz w:val="28"/>
-          <w:szCs w:val="28"/>
-          <w:lang w:val="en-US"/>
-        </w:rPr>
-        <w:br/>
-        <w:t xml:space="preserve">            </w:t>
-      </w:r>
-      <w:proofErr w:type="spellStart"/>
-      <w:r>
-        <w:rPr>
-          <w:rFonts w:ascii="Times New Roman" w:eastAsia="Times New Roman" w:hAnsi="Times New Roman" w:cs="Times New Roman"/>
-          <w:sz w:val="28"/>
-          <w:szCs w:val="28"/>
-          <w:lang w:val="en-US"/>
-        </w:rPr>
-        <w:t>contacts.append</w:t>
-      </w:r>
-      <w:proofErr w:type="spellEnd"/>
-      <w:r>
-        <w:rPr>
-          <w:rFonts w:ascii="Times New Roman" w:eastAsia="Times New Roman" w:hAnsi="Times New Roman" w:cs="Times New Roman"/>
-          <w:sz w:val="28"/>
-          <w:szCs w:val="28"/>
-          <w:lang w:val="en-US"/>
-        </w:rPr>
-        <w:t>(contact)</w:t>
-      </w:r>
-      <w:r>
-        <w:rPr>
-          <w:rFonts w:ascii="Times New Roman" w:eastAsia="Times New Roman" w:hAnsi="Times New Roman" w:cs="Times New Roman"/>
-          <w:sz w:val="28"/>
-          <w:szCs w:val="28"/>
-          <w:lang w:val="en-US"/>
-        </w:rPr>
-        <w:br/>
-      </w:r>
-      <w:r>
-        <w:rPr>
-          <w:rFonts w:ascii="Times New Roman" w:eastAsia="Times New Roman" w:hAnsi="Times New Roman" w:cs="Times New Roman"/>
-          <w:sz w:val="28"/>
-          <w:szCs w:val="28"/>
-          <w:lang w:val="en-US"/>
-        </w:rPr>
-        <w:br/>
-        <w:t xml:space="preserve">            if </w:t>
-      </w:r>
-      <w:proofErr w:type="spellStart"/>
-      <w:r>
-        <w:rPr>
-          <w:rFonts w:ascii="Times New Roman" w:eastAsia="Times New Roman" w:hAnsi="Times New Roman" w:cs="Times New Roman"/>
-          <w:sz w:val="28"/>
-          <w:szCs w:val="28"/>
-          <w:lang w:val="en-US"/>
-        </w:rPr>
-        <w:t>len</w:t>
-      </w:r>
-      <w:proofErr w:type="spellEnd"/>
-      <w:r>
-        <w:rPr>
-          <w:rFonts w:ascii="Times New Roman" w:eastAsia="Times New Roman" w:hAnsi="Times New Roman" w:cs="Times New Roman"/>
-          <w:sz w:val="28"/>
-          <w:szCs w:val="28"/>
-          <w:lang w:val="en-US"/>
-        </w:rPr>
-        <w:t>(contacts) &gt; 1:</w:t>
-      </w:r>
-      <w:r>
-        <w:rPr>
-          <w:rFonts w:ascii="Times New Roman" w:eastAsia="Times New Roman" w:hAnsi="Times New Roman" w:cs="Times New Roman"/>
-          <w:sz w:val="28"/>
-          <w:szCs w:val="28"/>
-          <w:lang w:val="en-US"/>
-        </w:rPr>
-        <w:br/>
-      </w:r>
-      <w:r>
-        <w:rPr>
-          <w:rFonts w:ascii="Times New Roman" w:eastAsia="Times New Roman" w:hAnsi="Times New Roman" w:cs="Times New Roman"/>
-          <w:sz w:val="28"/>
-          <w:szCs w:val="28"/>
-          <w:lang w:val="en-US"/>
-        </w:rPr>
-        <w:lastRenderedPageBreak/>
-        <w:t xml:space="preserve">                </w:t>
-      </w:r>
-      <w:proofErr w:type="spellStart"/>
-      <w:r>
-        <w:rPr>
-          <w:rFonts w:ascii="Times New Roman" w:eastAsia="Times New Roman" w:hAnsi="Times New Roman" w:cs="Times New Roman"/>
-          <w:sz w:val="28"/>
-          <w:szCs w:val="28"/>
-          <w:lang w:val="en-US"/>
-        </w:rPr>
-        <w:t>contacts.sort</w:t>
-      </w:r>
-      <w:proofErr w:type="spellEnd"/>
-      <w:r>
-        <w:rPr>
-          <w:rFonts w:ascii="Times New Roman" w:eastAsia="Times New Roman" w:hAnsi="Times New Roman" w:cs="Times New Roman"/>
-          <w:sz w:val="28"/>
-          <w:szCs w:val="28"/>
-          <w:lang w:val="en-US"/>
-        </w:rPr>
-        <w:t>(key=lambda item: (</w:t>
-      </w:r>
-      <w:proofErr w:type="spellStart"/>
-      <w:r>
-        <w:rPr>
-          <w:rFonts w:ascii="Times New Roman" w:eastAsia="Times New Roman" w:hAnsi="Times New Roman" w:cs="Times New Roman"/>
-          <w:sz w:val="28"/>
-          <w:szCs w:val="28"/>
-          <w:lang w:val="en-US"/>
-        </w:rPr>
-        <w:t>item.get</w:t>
-      </w:r>
-      <w:proofErr w:type="spellEnd"/>
-      <w:r>
-        <w:rPr>
-          <w:rFonts w:ascii="Times New Roman" w:eastAsia="Times New Roman" w:hAnsi="Times New Roman" w:cs="Times New Roman"/>
-          <w:sz w:val="28"/>
-          <w:szCs w:val="28"/>
-          <w:lang w:val="en-US"/>
-        </w:rPr>
-        <w:t>('date', [0, 0, 0])[2],</w:t>
-      </w:r>
-      <w:r>
-        <w:rPr>
-          <w:rFonts w:ascii="Times New Roman" w:eastAsia="Times New Roman" w:hAnsi="Times New Roman" w:cs="Times New Roman"/>
-          <w:sz w:val="28"/>
-          <w:szCs w:val="28"/>
-          <w:lang w:val="en-US"/>
-        </w:rPr>
-        <w:br/>
-        <w:t xml:space="preserve">                                                </w:t>
-      </w:r>
-      <w:proofErr w:type="spellStart"/>
-      <w:r>
-        <w:rPr>
-          <w:rFonts w:ascii="Times New Roman" w:eastAsia="Times New Roman" w:hAnsi="Times New Roman" w:cs="Times New Roman"/>
-          <w:sz w:val="28"/>
-          <w:szCs w:val="28"/>
-          <w:lang w:val="en-US"/>
-        </w:rPr>
-        <w:t>item.get</w:t>
-      </w:r>
-      <w:proofErr w:type="spellEnd"/>
-      <w:r>
-        <w:rPr>
-          <w:rFonts w:ascii="Times New Roman" w:eastAsia="Times New Roman" w:hAnsi="Times New Roman" w:cs="Times New Roman"/>
-          <w:sz w:val="28"/>
-          <w:szCs w:val="28"/>
-          <w:lang w:val="en-US"/>
-        </w:rPr>
-        <w:t>('date', [0, 0, 0])[1],</w:t>
-      </w:r>
-      <w:r>
-        <w:rPr>
-          <w:rFonts w:ascii="Times New Roman" w:eastAsia="Times New Roman" w:hAnsi="Times New Roman" w:cs="Times New Roman"/>
-          <w:sz w:val="28"/>
-          <w:szCs w:val="28"/>
-          <w:lang w:val="en-US"/>
-        </w:rPr>
-        <w:br/>
-        <w:t xml:space="preserve">                                                </w:t>
-      </w:r>
-      <w:proofErr w:type="spellStart"/>
-      <w:r>
-        <w:rPr>
-          <w:rFonts w:ascii="Times New Roman" w:eastAsia="Times New Roman" w:hAnsi="Times New Roman" w:cs="Times New Roman"/>
-          <w:sz w:val="28"/>
-          <w:szCs w:val="28"/>
-          <w:lang w:val="en-US"/>
-        </w:rPr>
-        <w:t>item.get</w:t>
-      </w:r>
-      <w:proofErr w:type="spellEnd"/>
-      <w:r>
-        <w:rPr>
-          <w:rFonts w:ascii="Times New Roman" w:eastAsia="Times New Roman" w:hAnsi="Times New Roman" w:cs="Times New Roman"/>
-          <w:sz w:val="28"/>
-          <w:szCs w:val="28"/>
-          <w:lang w:val="en-US"/>
-        </w:rPr>
-        <w:t>('date', [0, 0, 0])[0]))</w:t>
-      </w:r>
-      <w:r>
-        <w:rPr>
-          <w:rFonts w:ascii="Times New Roman" w:eastAsia="Times New Roman" w:hAnsi="Times New Roman" w:cs="Times New Roman"/>
-          <w:sz w:val="28"/>
-          <w:szCs w:val="28"/>
-          <w:lang w:val="en-US"/>
-        </w:rPr>
-        <w:br/>
-      </w:r>
-      <w:r>
-        <w:rPr>
-          <w:rFonts w:ascii="Times New Roman" w:eastAsia="Times New Roman" w:hAnsi="Times New Roman" w:cs="Times New Roman"/>
-          <w:sz w:val="28"/>
-          <w:szCs w:val="28"/>
-          <w:lang w:val="en-US"/>
-        </w:rPr>
-        <w:br/>
-        <w:t xml:space="preserve">        </w:t>
-      </w:r>
-      <w:proofErr w:type="spellStart"/>
-      <w:r>
-        <w:rPr>
-          <w:rFonts w:ascii="Times New Roman" w:eastAsia="Times New Roman" w:hAnsi="Times New Roman" w:cs="Times New Roman"/>
-          <w:sz w:val="28"/>
-          <w:szCs w:val="28"/>
-          <w:lang w:val="en-US"/>
-        </w:rPr>
-        <w:t>elif</w:t>
-      </w:r>
-      <w:proofErr w:type="spellEnd"/>
-      <w:r>
-        <w:rPr>
-          <w:rFonts w:ascii="Times New Roman" w:eastAsia="Times New Roman" w:hAnsi="Times New Roman" w:cs="Times New Roman"/>
-          <w:sz w:val="28"/>
-          <w:szCs w:val="28"/>
-          <w:lang w:val="en-US"/>
-        </w:rPr>
-        <w:t xml:space="preserve"> command == 'list':</w:t>
-      </w:r>
-      <w:r>
-        <w:rPr>
-          <w:rFonts w:ascii="Times New Roman" w:eastAsia="Times New Roman" w:hAnsi="Times New Roman" w:cs="Times New Roman"/>
-          <w:sz w:val="28"/>
-          <w:szCs w:val="28"/>
-          <w:lang w:val="en-US"/>
-        </w:rPr>
-        <w:br/>
-        <w:t xml:space="preserve">            line = '+-{}-+-{}-+-{}-+-{}-+'.format(</w:t>
-      </w:r>
-      <w:r>
-        <w:rPr>
-          <w:rFonts w:ascii="Times New Roman" w:eastAsia="Times New Roman" w:hAnsi="Times New Roman" w:cs="Times New Roman"/>
-          <w:sz w:val="28"/>
-          <w:szCs w:val="28"/>
-          <w:lang w:val="en-US"/>
-        </w:rPr>
-        <w:br/>
-        <w:t xml:space="preserve">                '-' * 4,</w:t>
-      </w:r>
-      <w:r>
-        <w:rPr>
-          <w:rFonts w:ascii="Times New Roman" w:eastAsia="Times New Roman" w:hAnsi="Times New Roman" w:cs="Times New Roman"/>
-          <w:sz w:val="28"/>
-          <w:szCs w:val="28"/>
-          <w:lang w:val="en-US"/>
-        </w:rPr>
-        <w:br/>
-        <w:t xml:space="preserve">                '-' * 3</w:t>
-      </w:r>
-      <w:r>
-        <w:rPr>
-          <w:rFonts w:ascii="Times New Roman" w:eastAsia="Times New Roman" w:hAnsi="Times New Roman" w:cs="Times New Roman"/>
-          <w:sz w:val="28"/>
-          <w:szCs w:val="28"/>
-          <w:lang w:val="en-US"/>
-        </w:rPr>
-        <w:t>5</w:t>
-      </w:r>
-      <w:r>
-        <w:rPr>
-          <w:rFonts w:ascii="Times New Roman" w:eastAsia="Times New Roman" w:hAnsi="Times New Roman" w:cs="Times New Roman"/>
-          <w:sz w:val="28"/>
-          <w:szCs w:val="28"/>
-          <w:lang w:val="en-US"/>
-        </w:rPr>
-        <w:t>,</w:t>
-      </w:r>
-      <w:r>
-        <w:rPr>
-          <w:rFonts w:ascii="Times New Roman" w:eastAsia="Times New Roman" w:hAnsi="Times New Roman" w:cs="Times New Roman"/>
-          <w:sz w:val="28"/>
-          <w:szCs w:val="28"/>
-          <w:lang w:val="en-US"/>
-        </w:rPr>
-        <w:br/>
-        <w:t xml:space="preserve">                '-' * 20,</w:t>
-      </w:r>
-      <w:r>
-        <w:rPr>
-          <w:rFonts w:ascii="Times New Roman" w:eastAsia="Times New Roman" w:hAnsi="Times New Roman" w:cs="Times New Roman"/>
-          <w:sz w:val="28"/>
-          <w:szCs w:val="28"/>
-          <w:lang w:val="en-US"/>
-        </w:rPr>
-        <w:br/>
-        <w:t xml:space="preserve">                '-' * </w:t>
-      </w:r>
-      <w:r>
-        <w:rPr>
-          <w:rFonts w:ascii="Times New Roman" w:eastAsia="Times New Roman" w:hAnsi="Times New Roman" w:cs="Times New Roman"/>
-          <w:sz w:val="28"/>
-          <w:szCs w:val="28"/>
-          <w:lang w:val="en-US"/>
-        </w:rPr>
-        <w:t>20</w:t>
-      </w:r>
-      <w:r>
-        <w:rPr>
-          <w:rFonts w:ascii="Times New Roman" w:eastAsia="Times New Roman" w:hAnsi="Times New Roman" w:cs="Times New Roman"/>
-          <w:sz w:val="28"/>
-          <w:szCs w:val="28"/>
-          <w:lang w:val="en-US"/>
-        </w:rPr>
-        <w:br/>
-        <w:t xml:space="preserve">            )</w:t>
-      </w:r>
-      <w:r>
-        <w:rPr>
-          <w:rFonts w:ascii="Times New Roman" w:eastAsia="Times New Roman" w:hAnsi="Times New Roman" w:cs="Times New Roman"/>
-          <w:sz w:val="28"/>
-          <w:szCs w:val="28"/>
-          <w:lang w:val="en-US"/>
-        </w:rPr>
-        <w:br/>
-        <w:t xml:space="preserve">            print(line)</w:t>
-      </w:r>
-      <w:r>
-        <w:rPr>
-          <w:rFonts w:ascii="Times New Roman" w:eastAsia="Times New Roman" w:hAnsi="Times New Roman" w:cs="Times New Roman"/>
-          <w:sz w:val="28"/>
-          <w:szCs w:val="28"/>
-          <w:lang w:val="en-US"/>
-        </w:rPr>
-        <w:br/>
-        <w:t xml:space="preserve">            print(</w:t>
-      </w:r>
-      <w:r>
-        <w:rPr>
-          <w:rFonts w:ascii="Times New Roman" w:eastAsia="Times New Roman" w:hAnsi="Times New Roman" w:cs="Times New Roman"/>
-          <w:sz w:val="28"/>
-          <w:szCs w:val="28"/>
-          <w:lang w:val="en-US"/>
-        </w:rPr>
-        <w:br/>
-        <w:t xml:space="preserve">                '| {:^4} | {:^30} | {:^20} | {:^15} |'.format(</w:t>
-      </w:r>
-      <w:r>
-        <w:rPr>
-          <w:rFonts w:ascii="Times New Roman" w:eastAsia="Times New Roman" w:hAnsi="Times New Roman" w:cs="Times New Roman"/>
-          <w:sz w:val="28"/>
-          <w:szCs w:val="28"/>
-          <w:lang w:val="en-US"/>
-        </w:rPr>
-        <w:br/>
-        <w:t xml:space="preserve">                    "№", "</w:t>
-      </w:r>
-      <w:r>
-        <w:rPr>
-          <w:rFonts w:ascii="Times New Roman" w:eastAsia="Times New Roman" w:hAnsi="Times New Roman" w:cs="Times New Roman"/>
-          <w:sz w:val="28"/>
-          <w:szCs w:val="28"/>
-        </w:rPr>
-        <w:t>ФИО</w:t>
-      </w:r>
-      <w:r>
-        <w:rPr>
-          <w:rFonts w:ascii="Times New Roman" w:eastAsia="Times New Roman" w:hAnsi="Times New Roman" w:cs="Times New Roman"/>
-          <w:sz w:val="28"/>
-          <w:szCs w:val="28"/>
-          <w:lang w:val="en-US"/>
-        </w:rPr>
-        <w:t>", "</w:t>
-      </w:r>
-      <w:r>
-        <w:rPr>
-          <w:rFonts w:ascii="Times New Roman" w:eastAsia="Times New Roman" w:hAnsi="Times New Roman" w:cs="Times New Roman"/>
-          <w:sz w:val="28"/>
-          <w:szCs w:val="28"/>
-        </w:rPr>
-        <w:t>Номер</w:t>
-      </w:r>
-      <w:r>
-        <w:rPr>
-          <w:rFonts w:ascii="Times New Roman" w:eastAsia="Times New Roman" w:hAnsi="Times New Roman" w:cs="Times New Roman"/>
-          <w:sz w:val="28"/>
-          <w:szCs w:val="28"/>
-          <w:lang w:val="en-US"/>
-        </w:rPr>
-        <w:t xml:space="preserve"> </w:t>
-      </w:r>
-      <w:r>
-        <w:rPr>
-          <w:rFonts w:ascii="Times New Roman" w:eastAsia="Times New Roman" w:hAnsi="Times New Roman" w:cs="Times New Roman"/>
-          <w:sz w:val="28"/>
-          <w:szCs w:val="28"/>
-        </w:rPr>
-        <w:t>телефона</w:t>
-      </w:r>
-      <w:r>
-        <w:rPr>
-          <w:rFonts w:ascii="Times New Roman" w:eastAsia="Times New Roman" w:hAnsi="Times New Roman" w:cs="Times New Roman"/>
-          <w:sz w:val="28"/>
-          <w:szCs w:val="28"/>
-          <w:lang w:val="en-US"/>
-        </w:rPr>
-        <w:t>", "</w:t>
-      </w:r>
-      <w:r>
-        <w:rPr>
-          <w:rFonts w:ascii="Times New Roman" w:eastAsia="Times New Roman" w:hAnsi="Times New Roman" w:cs="Times New Roman"/>
-          <w:sz w:val="28"/>
-          <w:szCs w:val="28"/>
-        </w:rPr>
-        <w:t>Дата</w:t>
-      </w:r>
-      <w:r>
-        <w:rPr>
-          <w:rFonts w:ascii="Times New Roman" w:eastAsia="Times New Roman" w:hAnsi="Times New Roman" w:cs="Times New Roman"/>
-          <w:sz w:val="28"/>
-          <w:szCs w:val="28"/>
-          <w:lang w:val="en-US"/>
-        </w:rPr>
-        <w:t xml:space="preserve"> </w:t>
-      </w:r>
-      <w:r>
-        <w:rPr>
-          <w:rFonts w:ascii="Times New Roman" w:eastAsia="Times New Roman" w:hAnsi="Times New Roman" w:cs="Times New Roman"/>
-          <w:sz w:val="28"/>
-          <w:szCs w:val="28"/>
-        </w:rPr>
-        <w:t>рождения</w:t>
-      </w:r>
-      <w:r>
-        <w:rPr>
-          <w:rFonts w:ascii="Times New Roman" w:eastAsia="Times New Roman" w:hAnsi="Times New Roman" w:cs="Times New Roman"/>
-          <w:sz w:val="28"/>
-          <w:szCs w:val="28"/>
-          <w:lang w:val="en-US"/>
-        </w:rPr>
-        <w:t>"</w:t>
-      </w:r>
-      <w:r>
-        <w:rPr>
-          <w:rFonts w:ascii="Times New Roman" w:eastAsia="Times New Roman" w:hAnsi="Times New Roman" w:cs="Times New Roman"/>
-          <w:sz w:val="28"/>
-          <w:szCs w:val="28"/>
-          <w:lang w:val="en-US"/>
-        </w:rPr>
-        <w:br/>
-        <w:t xml:space="preserve">                )</w:t>
-      </w:r>
-      <w:r>
-        <w:rPr>
-          <w:rFonts w:ascii="Times New Roman" w:eastAsia="Times New Roman" w:hAnsi="Times New Roman" w:cs="Times New Roman"/>
-          <w:sz w:val="28"/>
-          <w:szCs w:val="28"/>
-          <w:lang w:val="en-US"/>
-        </w:rPr>
-        <w:br/>
-        <w:t xml:space="preserve">            )</w:t>
-      </w:r>
-      <w:r>
-        <w:rPr>
-          <w:rFonts w:ascii="Times New Roman" w:eastAsia="Times New Roman" w:hAnsi="Times New Roman" w:cs="Times New Roman"/>
-          <w:sz w:val="28"/>
-          <w:szCs w:val="28"/>
-          <w:lang w:val="en-US"/>
-        </w:rPr>
-        <w:br/>
-        <w:t xml:space="preserve">            print(line)</w:t>
-      </w:r>
-      <w:r>
-        <w:rPr>
-          <w:rFonts w:ascii="Times New Roman" w:eastAsia="Times New Roman" w:hAnsi="Times New Roman" w:cs="Times New Roman"/>
-          <w:sz w:val="28"/>
-          <w:szCs w:val="28"/>
-          <w:lang w:val="en-US"/>
-        </w:rPr>
-        <w:br/>
-      </w:r>
-      <w:r>
-        <w:rPr>
-          <w:rFonts w:ascii="Times New Roman" w:eastAsia="Times New Roman" w:hAnsi="Times New Roman" w:cs="Times New Roman"/>
-          <w:sz w:val="28"/>
-          <w:szCs w:val="28"/>
-          <w:lang w:val="en-US"/>
-        </w:rPr>
-        <w:br/>
-        <w:t xml:space="preserve">            for </w:t>
-      </w:r>
-      <w:proofErr w:type="spellStart"/>
-      <w:r>
-        <w:rPr>
-          <w:rFonts w:ascii="Times New Roman" w:eastAsia="Times New Roman" w:hAnsi="Times New Roman" w:cs="Times New Roman"/>
-          <w:sz w:val="28"/>
-          <w:szCs w:val="28"/>
-          <w:lang w:val="en-US"/>
-        </w:rPr>
-        <w:t>idx</w:t>
-      </w:r>
-      <w:proofErr w:type="spellEnd"/>
-      <w:r>
-        <w:rPr>
-          <w:rFonts w:ascii="Times New Roman" w:eastAsia="Times New Roman" w:hAnsi="Times New Roman" w:cs="Times New Roman"/>
-          <w:sz w:val="28"/>
-          <w:szCs w:val="28"/>
-          <w:lang w:val="en-US"/>
-        </w:rPr>
-        <w:t>, contact in enumerate(contacts, 1):</w:t>
-      </w:r>
-      <w:r>
-        <w:rPr>
-          <w:rFonts w:ascii="Times New Roman" w:eastAsia="Times New Roman" w:hAnsi="Times New Roman" w:cs="Times New Roman"/>
-          <w:sz w:val="28"/>
-          <w:szCs w:val="28"/>
-          <w:lang w:val="en-US"/>
-        </w:rPr>
-        <w:br/>
-        <w:t xml:space="preserve">                </w:t>
-      </w:r>
-      <w:proofErr w:type="spellStart"/>
-      <w:r>
-        <w:rPr>
-          <w:rFonts w:ascii="Times New Roman" w:eastAsia="Times New Roman" w:hAnsi="Times New Roman" w:cs="Times New Roman"/>
-          <w:sz w:val="28"/>
-          <w:szCs w:val="28"/>
-          <w:lang w:val="en-US"/>
-        </w:rPr>
-        <w:t>date_list</w:t>
-      </w:r>
-      <w:proofErr w:type="spellEnd"/>
-      <w:r>
-        <w:rPr>
-          <w:rFonts w:ascii="Times New Roman" w:eastAsia="Times New Roman" w:hAnsi="Times New Roman" w:cs="Times New Roman"/>
-          <w:sz w:val="28"/>
-          <w:szCs w:val="28"/>
-          <w:lang w:val="en-US"/>
-        </w:rPr>
-        <w:t xml:space="preserve"> = </w:t>
-      </w:r>
-      <w:proofErr w:type="spellStart"/>
-      <w:r>
-        <w:rPr>
-          <w:rFonts w:ascii="Times New Roman" w:eastAsia="Times New Roman" w:hAnsi="Times New Roman" w:cs="Times New Roman"/>
-          <w:sz w:val="28"/>
-          <w:szCs w:val="28"/>
-          <w:lang w:val="en-US"/>
-        </w:rPr>
-        <w:t>contact.get</w:t>
-      </w:r>
-      <w:proofErr w:type="spellEnd"/>
-      <w:r>
-        <w:rPr>
-          <w:rFonts w:ascii="Times New Roman" w:eastAsia="Times New Roman" w:hAnsi="Times New Roman" w:cs="Times New Roman"/>
-          <w:sz w:val="28"/>
-          <w:szCs w:val="28"/>
-          <w:lang w:val="en-US"/>
-        </w:rPr>
-        <w:t>('date', [0, 0, 0])</w:t>
-      </w:r>
-      <w:r>
-        <w:rPr>
-          <w:rFonts w:ascii="Times New Roman" w:eastAsia="Times New Roman" w:hAnsi="Times New Roman" w:cs="Times New Roman"/>
-          <w:sz w:val="28"/>
-          <w:szCs w:val="28"/>
-          <w:lang w:val="en-US"/>
-        </w:rPr>
-        <w:br/>
-        <w:t xml:space="preserve">                </w:t>
-      </w:r>
-      <w:proofErr w:type="spellStart"/>
-      <w:r>
-        <w:rPr>
-          <w:rFonts w:ascii="Times New Roman" w:eastAsia="Times New Roman" w:hAnsi="Times New Roman" w:cs="Times New Roman"/>
-          <w:sz w:val="28"/>
-          <w:szCs w:val="28"/>
-          <w:lang w:val="en-US"/>
-        </w:rPr>
-        <w:t>date_str</w:t>
-      </w:r>
-      <w:proofErr w:type="spellEnd"/>
-      <w:r>
-        <w:rPr>
-          <w:rFonts w:ascii="Times New Roman" w:eastAsia="Times New Roman" w:hAnsi="Times New Roman" w:cs="Times New Roman"/>
-          <w:sz w:val="28"/>
-          <w:szCs w:val="28"/>
-          <w:lang w:val="en-US"/>
-        </w:rPr>
-        <w:t xml:space="preserve"> = f"{</w:t>
-      </w:r>
-      <w:proofErr w:type="spellStart"/>
-      <w:r>
-        <w:rPr>
-          <w:rFonts w:ascii="Times New Roman" w:eastAsia="Times New Roman" w:hAnsi="Times New Roman" w:cs="Times New Roman"/>
-          <w:sz w:val="28"/>
-          <w:szCs w:val="28"/>
-          <w:lang w:val="en-US"/>
-        </w:rPr>
-        <w:t>date_list</w:t>
-      </w:r>
-      <w:proofErr w:type="spellEnd"/>
-      <w:r>
-        <w:rPr>
-          <w:rFonts w:ascii="Times New Roman" w:eastAsia="Times New Roman" w:hAnsi="Times New Roman" w:cs="Times New Roman"/>
-          <w:sz w:val="28"/>
-          <w:szCs w:val="28"/>
-          <w:lang w:val="en-US"/>
-        </w:rPr>
-        <w:t>[0]}.{</w:t>
-      </w:r>
-      <w:proofErr w:type="spellStart"/>
-      <w:r>
-        <w:rPr>
-          <w:rFonts w:ascii="Times New Roman" w:eastAsia="Times New Roman" w:hAnsi="Times New Roman" w:cs="Times New Roman"/>
-          <w:sz w:val="28"/>
-          <w:szCs w:val="28"/>
-          <w:lang w:val="en-US"/>
-        </w:rPr>
-        <w:t>date_list</w:t>
-      </w:r>
-      <w:proofErr w:type="spellEnd"/>
-      <w:r>
-        <w:rPr>
-          <w:rFonts w:ascii="Times New Roman" w:eastAsia="Times New Roman" w:hAnsi="Times New Roman" w:cs="Times New Roman"/>
-          <w:sz w:val="28"/>
-          <w:szCs w:val="28"/>
-          <w:lang w:val="en-US"/>
-        </w:rPr>
-        <w:t>[1]}.{</w:t>
-      </w:r>
-      <w:proofErr w:type="spellStart"/>
-      <w:r>
-        <w:rPr>
-          <w:rFonts w:ascii="Times New Roman" w:eastAsia="Times New Roman" w:hAnsi="Times New Roman" w:cs="Times New Roman"/>
-          <w:sz w:val="28"/>
-          <w:szCs w:val="28"/>
-          <w:lang w:val="en-US"/>
-        </w:rPr>
-        <w:t>date_list</w:t>
-      </w:r>
-      <w:proofErr w:type="spellEnd"/>
-      <w:r>
-        <w:rPr>
-          <w:rFonts w:ascii="Times New Roman" w:eastAsia="Times New Roman" w:hAnsi="Times New Roman" w:cs="Times New Roman"/>
-          <w:sz w:val="28"/>
-          <w:szCs w:val="28"/>
-          <w:lang w:val="en-US"/>
-        </w:rPr>
-        <w:t>[2]}"</w:t>
-      </w:r>
-      <w:r>
-        <w:rPr>
-          <w:rFonts w:ascii="Times New Roman" w:eastAsia="Times New Roman" w:hAnsi="Times New Roman" w:cs="Times New Roman"/>
-          <w:sz w:val="28"/>
-          <w:szCs w:val="28"/>
-          <w:lang w:val="en-US"/>
-        </w:rPr>
-        <w:br/>
-      </w:r>
-      <w:r>
-        <w:rPr>
-          <w:rFonts w:ascii="Times New Roman" w:eastAsia="Times New Roman" w:hAnsi="Times New Roman" w:cs="Times New Roman"/>
-          <w:sz w:val="28"/>
-          <w:szCs w:val="28"/>
-          <w:lang w:val="en-US"/>
-        </w:rPr>
-        <w:br/>
-        <w:t xml:space="preserve">                print(</w:t>
-      </w:r>
-      <w:r>
-        <w:rPr>
-          <w:rFonts w:ascii="Times New Roman" w:eastAsia="Times New Roman" w:hAnsi="Times New Roman" w:cs="Times New Roman"/>
-          <w:sz w:val="28"/>
-          <w:szCs w:val="28"/>
-          <w:lang w:val="en-US"/>
-        </w:rPr>
-        <w:br/>
-        <w:t xml:space="preserve">                    '| {:&gt;4} | {:&lt;30} | {:&lt;20} | {:&lt;15} |'.format(</w:t>
-      </w:r>
-      <w:r>
-        <w:rPr>
-          <w:rFonts w:ascii="Times New Roman" w:eastAsia="Times New Roman" w:hAnsi="Times New Roman" w:cs="Times New Roman"/>
-          <w:sz w:val="28"/>
-          <w:szCs w:val="28"/>
-          <w:lang w:val="en-US"/>
-        </w:rPr>
-        <w:br/>
-        <w:t xml:space="preserve">                        </w:t>
-      </w:r>
-      <w:proofErr w:type="spellStart"/>
-      <w:r>
-        <w:rPr>
-          <w:rFonts w:ascii="Times New Roman" w:eastAsia="Times New Roman" w:hAnsi="Times New Roman" w:cs="Times New Roman"/>
-          <w:sz w:val="28"/>
-          <w:szCs w:val="28"/>
-          <w:lang w:val="en-US"/>
-        </w:rPr>
-        <w:t>idx</w:t>
-      </w:r>
-      <w:proofErr w:type="spellEnd"/>
-      <w:r>
-        <w:rPr>
-          <w:rFonts w:ascii="Times New Roman" w:eastAsia="Times New Roman" w:hAnsi="Times New Roman" w:cs="Times New Roman"/>
-          <w:sz w:val="28"/>
-          <w:szCs w:val="28"/>
-          <w:lang w:val="en-US"/>
-        </w:rPr>
-        <w:t>,</w:t>
-      </w:r>
-      <w:r>
-        <w:rPr>
-          <w:rFonts w:ascii="Times New Roman" w:eastAsia="Times New Roman" w:hAnsi="Times New Roman" w:cs="Times New Roman"/>
-          <w:sz w:val="28"/>
-          <w:szCs w:val="28"/>
-          <w:lang w:val="en-US"/>
-        </w:rPr>
-        <w:br/>
-        <w:t xml:space="preserve">                        </w:t>
-      </w:r>
-      <w:proofErr w:type="spellStart"/>
-      <w:r>
-        <w:rPr>
-          <w:rFonts w:ascii="Times New Roman" w:eastAsia="Times New Roman" w:hAnsi="Times New Roman" w:cs="Times New Roman"/>
-          <w:sz w:val="28"/>
-          <w:szCs w:val="28"/>
-          <w:lang w:val="en-US"/>
-        </w:rPr>
-        <w:t>contact.get</w:t>
-      </w:r>
-      <w:proofErr w:type="spellEnd"/>
-      <w:r>
-        <w:rPr>
-          <w:rFonts w:ascii="Times New Roman" w:eastAsia="Times New Roman" w:hAnsi="Times New Roman" w:cs="Times New Roman"/>
-          <w:sz w:val="28"/>
-          <w:szCs w:val="28"/>
-          <w:lang w:val="en-US"/>
-        </w:rPr>
-        <w:t>('name', ''),</w:t>
-      </w:r>
-      <w:r>
-        <w:rPr>
-          <w:rFonts w:ascii="Times New Roman" w:eastAsia="Times New Roman" w:hAnsi="Times New Roman" w:cs="Times New Roman"/>
-          <w:sz w:val="28"/>
-          <w:szCs w:val="28"/>
-          <w:lang w:val="en-US"/>
-        </w:rPr>
-        <w:br/>
-        <w:t xml:space="preserve">                        </w:t>
-      </w:r>
-      <w:proofErr w:type="spellStart"/>
-      <w:r>
-        <w:rPr>
-          <w:rFonts w:ascii="Times New Roman" w:eastAsia="Times New Roman" w:hAnsi="Times New Roman" w:cs="Times New Roman"/>
-          <w:sz w:val="28"/>
-          <w:szCs w:val="28"/>
-          <w:lang w:val="en-US"/>
-        </w:rPr>
-        <w:t>contact.get</w:t>
-      </w:r>
-      <w:proofErr w:type="spellEnd"/>
-      <w:r>
-        <w:rPr>
-          <w:rFonts w:ascii="Times New Roman" w:eastAsia="Times New Roman" w:hAnsi="Times New Roman" w:cs="Times New Roman"/>
-          <w:sz w:val="28"/>
-          <w:szCs w:val="28"/>
-          <w:lang w:val="en-US"/>
-        </w:rPr>
-        <w:t>('number', ''),</w:t>
-      </w:r>
-      <w:r>
-        <w:rPr>
-          <w:rFonts w:ascii="Times New Roman" w:eastAsia="Times New Roman" w:hAnsi="Times New Roman" w:cs="Times New Roman"/>
-          <w:sz w:val="28"/>
-          <w:szCs w:val="28"/>
-          <w:lang w:val="en-US"/>
-        </w:rPr>
-        <w:br/>
-        <w:t xml:space="preserve">                        </w:t>
-      </w:r>
-      <w:proofErr w:type="spellStart"/>
-      <w:r>
-        <w:rPr>
-          <w:rFonts w:ascii="Times New Roman" w:eastAsia="Times New Roman" w:hAnsi="Times New Roman" w:cs="Times New Roman"/>
-          <w:sz w:val="28"/>
-          <w:szCs w:val="28"/>
-          <w:lang w:val="en-US"/>
-        </w:rPr>
-        <w:t>date_str</w:t>
-      </w:r>
-      <w:proofErr w:type="spellEnd"/>
-      <w:r>
-        <w:rPr>
-          <w:rFonts w:ascii="Times New Roman" w:eastAsia="Times New Roman" w:hAnsi="Times New Roman" w:cs="Times New Roman"/>
-          <w:sz w:val="28"/>
-          <w:szCs w:val="28"/>
-          <w:lang w:val="en-US"/>
-        </w:rPr>
-        <w:br/>
-      </w:r>
-      <w:r>
-        <w:rPr>
-          <w:rFonts w:ascii="Times New Roman" w:eastAsia="Times New Roman" w:hAnsi="Times New Roman" w:cs="Times New Roman"/>
-          <w:sz w:val="28"/>
-          <w:szCs w:val="28"/>
-          <w:lang w:val="en-US"/>
-        </w:rPr>
-        <w:lastRenderedPageBreak/>
-        <w:t xml:space="preserve">                    )</w:t>
-      </w:r>
-      <w:r>
-        <w:rPr>
-          <w:rFonts w:ascii="Times New Roman" w:eastAsia="Times New Roman" w:hAnsi="Times New Roman" w:cs="Times New Roman"/>
-          <w:sz w:val="28"/>
-          <w:szCs w:val="28"/>
-          <w:lang w:val="en-US"/>
-        </w:rPr>
-        <w:br/>
-        <w:t xml:space="preserve">                )</w:t>
-      </w:r>
-      <w:r>
-        <w:rPr>
-          <w:rFonts w:ascii="Times New Roman" w:eastAsia="Times New Roman" w:hAnsi="Times New Roman" w:cs="Times New Roman"/>
-          <w:sz w:val="28"/>
-          <w:szCs w:val="28"/>
-          <w:lang w:val="en-US"/>
-        </w:rPr>
-        <w:br/>
-        <w:t xml:space="preserve">                print(line)</w:t>
-      </w:r>
-      <w:r>
-        <w:rPr>
-          <w:rFonts w:ascii="Times New Roman" w:eastAsia="Times New Roman" w:hAnsi="Times New Roman" w:cs="Times New Roman"/>
-          <w:sz w:val="28"/>
-          <w:szCs w:val="28"/>
-          <w:lang w:val="en-US"/>
-        </w:rPr>
-        <w:br/>
-      </w:r>
-      <w:r>
-        <w:rPr>
-          <w:rFonts w:ascii="Times New Roman" w:eastAsia="Times New Roman" w:hAnsi="Times New Roman" w:cs="Times New Roman"/>
-          <w:sz w:val="28"/>
-          <w:szCs w:val="28"/>
-          <w:lang w:val="en-US"/>
-        </w:rPr>
-        <w:br/>
-        <w:t xml:space="preserve">        </w:t>
-      </w:r>
-      <w:proofErr w:type="spellStart"/>
-      <w:r>
-        <w:rPr>
-          <w:rFonts w:ascii="Times New Roman" w:eastAsia="Times New Roman" w:hAnsi="Times New Roman" w:cs="Times New Roman"/>
-          <w:sz w:val="28"/>
-          <w:szCs w:val="28"/>
-          <w:lang w:val="en-US"/>
-        </w:rPr>
-        <w:t>elif</w:t>
-      </w:r>
-      <w:proofErr w:type="spellEnd"/>
-      <w:r>
-        <w:rPr>
-          <w:rFonts w:ascii="Times New Roman" w:eastAsia="Times New Roman" w:hAnsi="Times New Roman" w:cs="Times New Roman"/>
-          <w:sz w:val="28"/>
-          <w:szCs w:val="28"/>
-          <w:lang w:val="en-US"/>
-        </w:rPr>
-        <w:t xml:space="preserve"> </w:t>
-      </w:r>
-      <w:proofErr w:type="spellStart"/>
-      <w:r>
-        <w:rPr>
-          <w:rFonts w:ascii="Times New Roman" w:eastAsia="Times New Roman" w:hAnsi="Times New Roman" w:cs="Times New Roman"/>
-          <w:sz w:val="28"/>
-          <w:szCs w:val="28"/>
-          <w:lang w:val="en-US"/>
-        </w:rPr>
-        <w:t>command.startswith</w:t>
-      </w:r>
-      <w:proofErr w:type="spellEnd"/>
-      <w:r>
-        <w:rPr>
-          <w:rFonts w:ascii="Times New Roman" w:eastAsia="Times New Roman" w:hAnsi="Times New Roman" w:cs="Times New Roman"/>
-          <w:sz w:val="28"/>
-          <w:szCs w:val="28"/>
-          <w:lang w:val="en-US"/>
-        </w:rPr>
-        <w:t>('select '):</w:t>
-      </w:r>
-      <w:r>
-        <w:rPr>
-          <w:rFonts w:ascii="Times New Roman" w:eastAsia="Times New Roman" w:hAnsi="Times New Roman" w:cs="Times New Roman"/>
-          <w:sz w:val="28"/>
-          <w:szCs w:val="28"/>
-          <w:lang w:val="en-US"/>
-        </w:rPr>
-        <w:br/>
-        <w:t xml:space="preserve">            count = 0</w:t>
-      </w:r>
-      <w:r>
-        <w:rPr>
-          <w:rFonts w:ascii="Times New Roman" w:eastAsia="Times New Roman" w:hAnsi="Times New Roman" w:cs="Times New Roman"/>
-          <w:sz w:val="28"/>
-          <w:szCs w:val="28"/>
-          <w:lang w:val="en-US"/>
-        </w:rPr>
-        <w:br/>
-        <w:t xml:space="preserve">            parts = </w:t>
-      </w:r>
-      <w:proofErr w:type="spellStart"/>
-      <w:r>
-        <w:rPr>
-          <w:rFonts w:ascii="Times New Roman" w:eastAsia="Times New Roman" w:hAnsi="Times New Roman" w:cs="Times New Roman"/>
-          <w:sz w:val="28"/>
-          <w:szCs w:val="28"/>
-          <w:lang w:val="en-US"/>
-        </w:rPr>
-        <w:t>command.split</w:t>
-      </w:r>
-      <w:proofErr w:type="spellEnd"/>
-      <w:r>
-        <w:rPr>
-          <w:rFonts w:ascii="Times New Roman" w:eastAsia="Times New Roman" w:hAnsi="Times New Roman" w:cs="Times New Roman"/>
-          <w:sz w:val="28"/>
-          <w:szCs w:val="28"/>
-          <w:lang w:val="en-US"/>
-        </w:rPr>
-        <w:t xml:space="preserve">(' ', </w:t>
-      </w:r>
-      <w:proofErr w:type="spellStart"/>
-      <w:r>
-        <w:rPr>
-          <w:rFonts w:ascii="Times New Roman" w:eastAsia="Times New Roman" w:hAnsi="Times New Roman" w:cs="Times New Roman"/>
-          <w:sz w:val="28"/>
-          <w:szCs w:val="28"/>
-          <w:lang w:val="en-US"/>
-        </w:rPr>
-        <w:t>maxsplit</w:t>
-      </w:r>
-      <w:proofErr w:type="spellEnd"/>
-      <w:r>
-        <w:rPr>
-          <w:rFonts w:ascii="Times New Roman" w:eastAsia="Times New Roman" w:hAnsi="Times New Roman" w:cs="Times New Roman"/>
-          <w:sz w:val="28"/>
-          <w:szCs w:val="28"/>
-          <w:lang w:val="en-US"/>
-        </w:rPr>
-        <w:t>=1)</w:t>
-      </w:r>
-      <w:r>
-        <w:rPr>
-          <w:rFonts w:ascii="Times New Roman" w:eastAsia="Times New Roman" w:hAnsi="Times New Roman" w:cs="Times New Roman"/>
-          <w:sz w:val="28"/>
-          <w:szCs w:val="28"/>
-          <w:lang w:val="en-US"/>
-        </w:rPr>
-        <w:br/>
-        <w:t xml:space="preserve">            num = parts[1]</w:t>
-      </w:r>
-      <w:r>
-        <w:rPr>
-          <w:rFonts w:ascii="Times New Roman" w:eastAsia="Times New Roman" w:hAnsi="Times New Roman" w:cs="Times New Roman"/>
-          <w:sz w:val="28"/>
-          <w:szCs w:val="28"/>
-          <w:lang w:val="en-US"/>
-        </w:rPr>
-        <w:br/>
-        <w:t xml:space="preserve">            for contact in contacts:</w:t>
-      </w:r>
-      <w:r>
-        <w:rPr>
-          <w:rFonts w:ascii="Times New Roman" w:eastAsia="Times New Roman" w:hAnsi="Times New Roman" w:cs="Times New Roman"/>
-          <w:sz w:val="28"/>
-          <w:szCs w:val="28"/>
-          <w:lang w:val="en-US"/>
-        </w:rPr>
-        <w:br/>
-        <w:t xml:space="preserve">                if </w:t>
-      </w:r>
-      <w:proofErr w:type="spellStart"/>
-      <w:r>
-        <w:rPr>
-          <w:rFonts w:ascii="Times New Roman" w:eastAsia="Times New Roman" w:hAnsi="Times New Roman" w:cs="Times New Roman"/>
-          <w:sz w:val="28"/>
-          <w:szCs w:val="28"/>
-          <w:lang w:val="en-US"/>
-        </w:rPr>
-        <w:t>contact.get</w:t>
-      </w:r>
-      <w:proofErr w:type="spellEnd"/>
-      <w:r>
-        <w:rPr>
-          <w:rFonts w:ascii="Times New Roman" w:eastAsia="Times New Roman" w:hAnsi="Times New Roman" w:cs="Times New Roman"/>
-          <w:sz w:val="28"/>
-          <w:szCs w:val="28"/>
-          <w:lang w:val="en-US"/>
-        </w:rPr>
-        <w:t>('number') == num:</w:t>
-      </w:r>
-      <w:r>
-        <w:rPr>
-          <w:rFonts w:ascii="Times New Roman" w:eastAsia="Times New Roman" w:hAnsi="Times New Roman" w:cs="Times New Roman"/>
-          <w:sz w:val="28"/>
-          <w:szCs w:val="28"/>
-          <w:lang w:val="en-US"/>
-        </w:rPr>
-        <w:br/>
-        <w:t xml:space="preserve">                    count += 1</w:t>
-      </w:r>
-      <w:r>
-        <w:rPr>
-          <w:rFonts w:ascii="Times New Roman" w:eastAsia="Times New Roman" w:hAnsi="Times New Roman" w:cs="Times New Roman"/>
-          <w:sz w:val="28"/>
-          <w:szCs w:val="28"/>
-          <w:lang w:val="en-US"/>
-        </w:rPr>
-        <w:br/>
-        <w:t xml:space="preserve">                    print(</w:t>
-      </w:r>
-      <w:proofErr w:type="spellStart"/>
-      <w:r>
-        <w:rPr>
-          <w:rFonts w:ascii="Times New Roman" w:eastAsia="Times New Roman" w:hAnsi="Times New Roman" w:cs="Times New Roman"/>
-          <w:sz w:val="28"/>
-          <w:szCs w:val="28"/>
-          <w:lang w:val="en-US"/>
-        </w:rPr>
-        <w:t>contact.get</w:t>
-      </w:r>
-      <w:proofErr w:type="spellEnd"/>
-      <w:r>
-        <w:rPr>
-          <w:rFonts w:ascii="Times New Roman" w:eastAsia="Times New Roman" w:hAnsi="Times New Roman" w:cs="Times New Roman"/>
-          <w:sz w:val="28"/>
-          <w:szCs w:val="28"/>
-          <w:lang w:val="en-US"/>
-        </w:rPr>
-        <w:t>('name', ''))</w:t>
-      </w:r>
-      <w:r>
-        <w:rPr>
-          <w:rFonts w:ascii="Times New Roman" w:eastAsia="Times New Roman" w:hAnsi="Times New Roman" w:cs="Times New Roman"/>
-          <w:sz w:val="28"/>
-          <w:szCs w:val="28"/>
-          <w:lang w:val="en-US"/>
-        </w:rPr>
-        <w:br/>
-      </w:r>
-      <w:r>
-        <w:rPr>
-          <w:rFonts w:ascii="Times New Roman" w:eastAsia="Times New Roman" w:hAnsi="Times New Roman" w:cs="Times New Roman"/>
-          <w:sz w:val="28"/>
-          <w:szCs w:val="28"/>
-          <w:lang w:val="en-US"/>
-        </w:rPr>
-        <w:br/>
-        <w:t xml:space="preserve">            if count == 0:</w:t>
-      </w:r>
-      <w:r>
-        <w:rPr>
-          <w:rFonts w:ascii="Times New Roman" w:eastAsia="Times New Roman" w:hAnsi="Times New Roman" w:cs="Times New Roman"/>
-          <w:sz w:val="28"/>
-          <w:szCs w:val="28"/>
-          <w:lang w:val="en-US"/>
-        </w:rPr>
-        <w:br/>
-        <w:t xml:space="preserve">                print("</w:t>
-      </w:r>
-      <w:r>
-        <w:rPr>
-          <w:rFonts w:ascii="Times New Roman" w:eastAsia="Times New Roman" w:hAnsi="Times New Roman" w:cs="Times New Roman"/>
-          <w:sz w:val="28"/>
-          <w:szCs w:val="28"/>
-        </w:rPr>
-        <w:t>Контакт</w:t>
-      </w:r>
-      <w:r>
-        <w:rPr>
-          <w:rFonts w:ascii="Times New Roman" w:eastAsia="Times New Roman" w:hAnsi="Times New Roman" w:cs="Times New Roman"/>
-          <w:sz w:val="28"/>
-          <w:szCs w:val="28"/>
-          <w:lang w:val="en-US"/>
-        </w:rPr>
-        <w:t xml:space="preserve"> </w:t>
-      </w:r>
-      <w:r>
-        <w:rPr>
-          <w:rFonts w:ascii="Times New Roman" w:eastAsia="Times New Roman" w:hAnsi="Times New Roman" w:cs="Times New Roman"/>
-          <w:sz w:val="28"/>
-          <w:szCs w:val="28"/>
-        </w:rPr>
-        <w:t>не</w:t>
-      </w:r>
-      <w:r>
-        <w:rPr>
-          <w:rFonts w:ascii="Times New Roman" w:eastAsia="Times New Roman" w:hAnsi="Times New Roman" w:cs="Times New Roman"/>
-          <w:sz w:val="28"/>
-          <w:szCs w:val="28"/>
-          <w:lang w:val="en-US"/>
-        </w:rPr>
-        <w:t xml:space="preserve"> </w:t>
-      </w:r>
-      <w:r>
-        <w:rPr>
-          <w:rFonts w:ascii="Times New Roman" w:eastAsia="Times New Roman" w:hAnsi="Times New Roman" w:cs="Times New Roman"/>
-          <w:sz w:val="28"/>
-          <w:szCs w:val="28"/>
-        </w:rPr>
-        <w:t>найден</w:t>
-      </w:r>
-      <w:r>
-        <w:rPr>
-          <w:rFonts w:ascii="Times New Roman" w:eastAsia="Times New Roman" w:hAnsi="Times New Roman" w:cs="Times New Roman"/>
-          <w:sz w:val="28"/>
-          <w:szCs w:val="28"/>
-          <w:lang w:val="en-US"/>
-        </w:rPr>
-        <w:t xml:space="preserve"> </w:t>
-      </w:r>
-      <w:r>
-        <w:rPr>
-          <w:rFonts w:ascii="Times New Roman" w:eastAsia="Times New Roman" w:hAnsi="Times New Roman" w:cs="Times New Roman"/>
-          <w:sz w:val="28"/>
-          <w:szCs w:val="28"/>
-        </w:rPr>
-        <w:t>в</w:t>
-      </w:r>
-      <w:r>
-        <w:rPr>
-          <w:rFonts w:ascii="Times New Roman" w:eastAsia="Times New Roman" w:hAnsi="Times New Roman" w:cs="Times New Roman"/>
-          <w:sz w:val="28"/>
-          <w:szCs w:val="28"/>
-          <w:lang w:val="en-US"/>
-        </w:rPr>
-        <w:t xml:space="preserve"> </w:t>
-      </w:r>
-      <w:r>
-        <w:rPr>
-          <w:rFonts w:ascii="Times New Roman" w:eastAsia="Times New Roman" w:hAnsi="Times New Roman" w:cs="Times New Roman"/>
-          <w:sz w:val="28"/>
-          <w:szCs w:val="28"/>
-        </w:rPr>
-        <w:t>телефонной</w:t>
-      </w:r>
-      <w:r>
-        <w:rPr>
-          <w:rFonts w:ascii="Times New Roman" w:eastAsia="Times New Roman" w:hAnsi="Times New Roman" w:cs="Times New Roman"/>
-          <w:sz w:val="28"/>
-          <w:szCs w:val="28"/>
-          <w:lang w:val="en-US"/>
-        </w:rPr>
-        <w:t xml:space="preserve"> </w:t>
-      </w:r>
-      <w:r>
-        <w:rPr>
-          <w:rFonts w:ascii="Times New Roman" w:eastAsia="Times New Roman" w:hAnsi="Times New Roman" w:cs="Times New Roman"/>
-          <w:sz w:val="28"/>
-          <w:szCs w:val="28"/>
-        </w:rPr>
-        <w:t>книге</w:t>
-      </w:r>
-      <w:r>
-        <w:rPr>
-          <w:rFonts w:ascii="Times New Roman" w:eastAsia="Times New Roman" w:hAnsi="Times New Roman" w:cs="Times New Roman"/>
-          <w:sz w:val="28"/>
-          <w:szCs w:val="28"/>
-          <w:lang w:val="en-US"/>
-        </w:rPr>
-        <w:t>.")</w:t>
-      </w:r>
-      <w:r>
-        <w:rPr>
-          <w:rFonts w:ascii="Times New Roman" w:eastAsia="Times New Roman" w:hAnsi="Times New Roman" w:cs="Times New Roman"/>
-          <w:sz w:val="28"/>
-          <w:szCs w:val="28"/>
-          <w:lang w:val="en-US"/>
-        </w:rPr>
-        <w:br/>
-      </w:r>
-      <w:r>
-        <w:rPr>
-          <w:rFonts w:ascii="Times New Roman" w:eastAsia="Times New Roman" w:hAnsi="Times New Roman" w:cs="Times New Roman"/>
-          <w:sz w:val="28"/>
-          <w:szCs w:val="28"/>
-          <w:lang w:val="en-US"/>
-        </w:rPr>
-        <w:br/>
-        <w:t xml:space="preserve">        </w:t>
-      </w:r>
-      <w:proofErr w:type="spellStart"/>
-      <w:r>
-        <w:rPr>
-          <w:rFonts w:ascii="Times New Roman" w:eastAsia="Times New Roman" w:hAnsi="Times New Roman" w:cs="Times New Roman"/>
-          <w:sz w:val="28"/>
-          <w:szCs w:val="28"/>
-          <w:lang w:val="en-US"/>
-        </w:rPr>
-        <w:t>elif</w:t>
-      </w:r>
-      <w:proofErr w:type="spellEnd"/>
-      <w:r>
-        <w:rPr>
-          <w:rFonts w:ascii="Times New Roman" w:eastAsia="Times New Roman" w:hAnsi="Times New Roman" w:cs="Times New Roman"/>
-          <w:sz w:val="28"/>
-          <w:szCs w:val="28"/>
-          <w:lang w:val="en-US"/>
-        </w:rPr>
-        <w:t xml:space="preserve"> command == 'help':</w:t>
-      </w:r>
-      <w:r>
-        <w:rPr>
-          <w:rFonts w:ascii="Times New Roman" w:eastAsia="Times New Roman" w:hAnsi="Times New Roman" w:cs="Times New Roman"/>
-          <w:sz w:val="28"/>
-          <w:szCs w:val="28"/>
-          <w:lang w:val="en-US"/>
-        </w:rPr>
-        <w:br/>
-        <w:t xml:space="preserve">            print("</w:t>
-      </w:r>
-      <w:r>
-        <w:rPr>
-          <w:rFonts w:ascii="Times New Roman" w:eastAsia="Times New Roman" w:hAnsi="Times New Roman" w:cs="Times New Roman"/>
-          <w:sz w:val="28"/>
-          <w:szCs w:val="28"/>
-        </w:rPr>
-        <w:t>Список</w:t>
-      </w:r>
-      <w:r>
-        <w:rPr>
-          <w:rFonts w:ascii="Times New Roman" w:eastAsia="Times New Roman" w:hAnsi="Times New Roman" w:cs="Times New Roman"/>
-          <w:sz w:val="28"/>
-          <w:szCs w:val="28"/>
-          <w:lang w:val="en-US"/>
-        </w:rPr>
-        <w:t xml:space="preserve"> </w:t>
-      </w:r>
-      <w:r>
-        <w:rPr>
-          <w:rFonts w:ascii="Times New Roman" w:eastAsia="Times New Roman" w:hAnsi="Times New Roman" w:cs="Times New Roman"/>
-          <w:sz w:val="28"/>
-          <w:szCs w:val="28"/>
-        </w:rPr>
-        <w:t>команд</w:t>
-      </w:r>
-      <w:r>
-        <w:rPr>
-          <w:rFonts w:ascii="Times New Roman" w:eastAsia="Times New Roman" w:hAnsi="Times New Roman" w:cs="Times New Roman"/>
-          <w:sz w:val="28"/>
-          <w:szCs w:val="28"/>
-          <w:lang w:val="en-US"/>
-        </w:rPr>
-        <w:t>:\n")</w:t>
-      </w:r>
-      <w:r>
-        <w:rPr>
-          <w:rFonts w:ascii="Times New Roman" w:eastAsia="Times New Roman" w:hAnsi="Times New Roman" w:cs="Times New Roman"/>
-          <w:sz w:val="28"/>
-          <w:szCs w:val="28"/>
-          <w:lang w:val="en-US"/>
-        </w:rPr>
-        <w:br/>
-        <w:t xml:space="preserve">            print("add - </w:t>
-      </w:r>
-      <w:r>
-        <w:rPr>
-          <w:rFonts w:ascii="Times New Roman" w:eastAsia="Times New Roman" w:hAnsi="Times New Roman" w:cs="Times New Roman"/>
-          <w:sz w:val="28"/>
-          <w:szCs w:val="28"/>
-        </w:rPr>
-        <w:t>добавить</w:t>
-      </w:r>
-      <w:r>
-        <w:rPr>
-          <w:rFonts w:ascii="Times New Roman" w:eastAsia="Times New Roman" w:hAnsi="Times New Roman" w:cs="Times New Roman"/>
-          <w:sz w:val="28"/>
-          <w:szCs w:val="28"/>
-          <w:lang w:val="en-US"/>
-        </w:rPr>
-        <w:t xml:space="preserve"> </w:t>
-      </w:r>
-      <w:r>
-        <w:rPr>
-          <w:rFonts w:ascii="Times New Roman" w:eastAsia="Times New Roman" w:hAnsi="Times New Roman" w:cs="Times New Roman"/>
-          <w:sz w:val="28"/>
-          <w:szCs w:val="28"/>
-        </w:rPr>
-        <w:t>контакт</w:t>
-      </w:r>
-      <w:r>
-        <w:rPr>
-          <w:rFonts w:ascii="Times New Roman" w:eastAsia="Times New Roman" w:hAnsi="Times New Roman" w:cs="Times New Roman"/>
-          <w:sz w:val="28"/>
-          <w:szCs w:val="28"/>
-          <w:lang w:val="en-US"/>
-        </w:rPr>
-        <w:t>")</w:t>
-      </w:r>
-      <w:r>
-        <w:rPr>
-          <w:rFonts w:ascii="Times New Roman" w:eastAsia="Times New Roman" w:hAnsi="Times New Roman" w:cs="Times New Roman"/>
-          <w:sz w:val="28"/>
-          <w:szCs w:val="28"/>
-          <w:lang w:val="en-US"/>
-        </w:rPr>
-        <w:br/>
-        <w:t xml:space="preserve">            print("list - </w:t>
-      </w:r>
-      <w:r>
-        <w:rPr>
-          <w:rFonts w:ascii="Times New Roman" w:eastAsia="Times New Roman" w:hAnsi="Times New Roman" w:cs="Times New Roman"/>
-          <w:sz w:val="28"/>
-          <w:szCs w:val="28"/>
-        </w:rPr>
-        <w:t>вывести</w:t>
-      </w:r>
-      <w:r>
-        <w:rPr>
-          <w:rFonts w:ascii="Times New Roman" w:eastAsia="Times New Roman" w:hAnsi="Times New Roman" w:cs="Times New Roman"/>
-          <w:sz w:val="28"/>
-          <w:szCs w:val="28"/>
-          <w:lang w:val="en-US"/>
-        </w:rPr>
-        <w:t xml:space="preserve"> </w:t>
-      </w:r>
-      <w:r>
-        <w:rPr>
-          <w:rFonts w:ascii="Times New Roman" w:eastAsia="Times New Roman" w:hAnsi="Times New Roman" w:cs="Times New Roman"/>
-          <w:sz w:val="28"/>
-          <w:szCs w:val="28"/>
-        </w:rPr>
-        <w:t>список</w:t>
-      </w:r>
-      <w:r>
-        <w:rPr>
-          <w:rFonts w:ascii="Times New Roman" w:eastAsia="Times New Roman" w:hAnsi="Times New Roman" w:cs="Times New Roman"/>
-          <w:sz w:val="28"/>
-          <w:szCs w:val="28"/>
-          <w:lang w:val="en-US"/>
-        </w:rPr>
-        <w:t xml:space="preserve"> </w:t>
-      </w:r>
-      <w:r>
-        <w:rPr>
-          <w:rFonts w:ascii="Times New Roman" w:eastAsia="Times New Roman" w:hAnsi="Times New Roman" w:cs="Times New Roman"/>
-          <w:sz w:val="28"/>
-          <w:szCs w:val="28"/>
-        </w:rPr>
-        <w:t>контактов</w:t>
-      </w:r>
-      <w:r>
-        <w:rPr>
-          <w:rFonts w:ascii="Times New Roman" w:eastAsia="Times New Roman" w:hAnsi="Times New Roman" w:cs="Times New Roman"/>
-          <w:sz w:val="28"/>
-          <w:szCs w:val="28"/>
-          <w:lang w:val="en-US"/>
-        </w:rPr>
-        <w:t>")</w:t>
-      </w:r>
-      <w:r>
-        <w:rPr>
-          <w:rFonts w:ascii="Times New Roman" w:eastAsia="Times New Roman" w:hAnsi="Times New Roman" w:cs="Times New Roman"/>
-          <w:sz w:val="28"/>
-          <w:szCs w:val="28"/>
-          <w:lang w:val="en-US"/>
-        </w:rPr>
-        <w:br/>
-        <w:t xml:space="preserve">            print("select &lt;</w:t>
-      </w:r>
-      <w:r>
-        <w:rPr>
-          <w:rFonts w:ascii="Times New Roman" w:eastAsia="Times New Roman" w:hAnsi="Times New Roman" w:cs="Times New Roman"/>
-          <w:sz w:val="28"/>
-          <w:szCs w:val="28"/>
-        </w:rPr>
-        <w:t>номер</w:t>
-      </w:r>
-      <w:r>
-        <w:rPr>
-          <w:rFonts w:ascii="Times New Roman" w:eastAsia="Times New Roman" w:hAnsi="Times New Roman" w:cs="Times New Roman"/>
-          <w:sz w:val="28"/>
-          <w:szCs w:val="28"/>
-          <w:lang w:val="en-US"/>
-        </w:rPr>
-        <w:t xml:space="preserve">&gt; - </w:t>
-      </w:r>
-      <w:r>
-        <w:rPr>
-          <w:rFonts w:ascii="Times New Roman" w:eastAsia="Times New Roman" w:hAnsi="Times New Roman" w:cs="Times New Roman"/>
-          <w:sz w:val="28"/>
-          <w:szCs w:val="28"/>
-        </w:rPr>
-        <w:t>найти</w:t>
-      </w:r>
-      <w:r>
-        <w:rPr>
-          <w:rFonts w:ascii="Times New Roman" w:eastAsia="Times New Roman" w:hAnsi="Times New Roman" w:cs="Times New Roman"/>
-          <w:sz w:val="28"/>
-          <w:szCs w:val="28"/>
-          <w:lang w:val="en-US"/>
-        </w:rPr>
-        <w:t xml:space="preserve"> </w:t>
-      </w:r>
-      <w:r>
-        <w:rPr>
-          <w:rFonts w:ascii="Times New Roman" w:eastAsia="Times New Roman" w:hAnsi="Times New Roman" w:cs="Times New Roman"/>
-          <w:sz w:val="28"/>
-          <w:szCs w:val="28"/>
-        </w:rPr>
-        <w:t>контакт</w:t>
-      </w:r>
-      <w:r>
-        <w:rPr>
-          <w:rFonts w:ascii="Times New Roman" w:eastAsia="Times New Roman" w:hAnsi="Times New Roman" w:cs="Times New Roman"/>
-          <w:sz w:val="28"/>
-          <w:szCs w:val="28"/>
-          <w:lang w:val="en-US"/>
-        </w:rPr>
-        <w:t xml:space="preserve"> </w:t>
-      </w:r>
-      <w:r>
-        <w:rPr>
-          <w:rFonts w:ascii="Times New Roman" w:eastAsia="Times New Roman" w:hAnsi="Times New Roman" w:cs="Times New Roman"/>
-          <w:sz w:val="28"/>
-          <w:szCs w:val="28"/>
-        </w:rPr>
-        <w:t>по</w:t>
-      </w:r>
-      <w:r>
-        <w:rPr>
-          <w:rFonts w:ascii="Times New Roman" w:eastAsia="Times New Roman" w:hAnsi="Times New Roman" w:cs="Times New Roman"/>
-          <w:sz w:val="28"/>
-          <w:szCs w:val="28"/>
-          <w:lang w:val="en-US"/>
-        </w:rPr>
-        <w:t xml:space="preserve"> </w:t>
-      </w:r>
-      <w:r>
-        <w:rPr>
-          <w:rFonts w:ascii="Times New Roman" w:eastAsia="Times New Roman" w:hAnsi="Times New Roman" w:cs="Times New Roman"/>
-          <w:sz w:val="28"/>
-          <w:szCs w:val="28"/>
-        </w:rPr>
-        <w:t>номеру</w:t>
-      </w:r>
-      <w:r>
-        <w:rPr>
-          <w:rFonts w:ascii="Times New Roman" w:eastAsia="Times New Roman" w:hAnsi="Times New Roman" w:cs="Times New Roman"/>
-          <w:sz w:val="28"/>
-          <w:szCs w:val="28"/>
-          <w:lang w:val="en-US"/>
-        </w:rPr>
-        <w:t xml:space="preserve"> </w:t>
-      </w:r>
-      <w:r>
-        <w:rPr>
-          <w:rFonts w:ascii="Times New Roman" w:eastAsia="Times New Roman" w:hAnsi="Times New Roman" w:cs="Times New Roman"/>
-          <w:sz w:val="28"/>
-          <w:szCs w:val="28"/>
-        </w:rPr>
-        <w:t>телефона</w:t>
-      </w:r>
-      <w:r>
-        <w:rPr>
-          <w:rFonts w:ascii="Times New Roman" w:eastAsia="Times New Roman" w:hAnsi="Times New Roman" w:cs="Times New Roman"/>
-          <w:sz w:val="28"/>
-          <w:szCs w:val="28"/>
-          <w:lang w:val="en-US"/>
-        </w:rPr>
-        <w:t>")</w:t>
-      </w:r>
-      <w:r>
-        <w:rPr>
-          <w:rFonts w:ascii="Times New Roman" w:eastAsia="Times New Roman" w:hAnsi="Times New Roman" w:cs="Times New Roman"/>
-          <w:sz w:val="28"/>
-          <w:szCs w:val="28"/>
-          <w:lang w:val="en-US"/>
-        </w:rPr>
-        <w:br/>
-        <w:t xml:space="preserve">            print("help - </w:t>
-      </w:r>
-      <w:r>
-        <w:rPr>
-          <w:rFonts w:ascii="Times New Roman" w:eastAsia="Times New Roman" w:hAnsi="Times New Roman" w:cs="Times New Roman"/>
-          <w:sz w:val="28"/>
-          <w:szCs w:val="28"/>
-        </w:rPr>
-        <w:t>отобразить</w:t>
-      </w:r>
-      <w:r>
-        <w:rPr>
-          <w:rFonts w:ascii="Times New Roman" w:eastAsia="Times New Roman" w:hAnsi="Times New Roman" w:cs="Times New Roman"/>
-          <w:sz w:val="28"/>
-          <w:szCs w:val="28"/>
-          <w:lang w:val="en-US"/>
-        </w:rPr>
-        <w:t xml:space="preserve"> </w:t>
-      </w:r>
-      <w:r>
-        <w:rPr>
-          <w:rFonts w:ascii="Times New Roman" w:eastAsia="Times New Roman" w:hAnsi="Times New Roman" w:cs="Times New Roman"/>
-          <w:sz w:val="28"/>
-          <w:szCs w:val="28"/>
-        </w:rPr>
-        <w:t>справку</w:t>
-      </w:r>
-      <w:r>
-        <w:rPr>
-          <w:rFonts w:ascii="Times New Roman" w:eastAsia="Times New Roman" w:hAnsi="Times New Roman" w:cs="Times New Roman"/>
-          <w:sz w:val="28"/>
-          <w:szCs w:val="28"/>
-          <w:lang w:val="en-US"/>
-        </w:rPr>
-        <w:t>")</w:t>
-      </w:r>
-      <w:r>
-        <w:rPr>
-          <w:rFonts w:ascii="Times New Roman" w:eastAsia="Times New Roman" w:hAnsi="Times New Roman" w:cs="Times New Roman"/>
-          <w:sz w:val="28"/>
-          <w:szCs w:val="28"/>
-          <w:lang w:val="en-US"/>
-        </w:rPr>
-        <w:br/>
-        <w:t xml:space="preserve">            print("exit - </w:t>
-      </w:r>
-      <w:r>
-        <w:rPr>
-          <w:rFonts w:ascii="Times New Roman" w:eastAsia="Times New Roman" w:hAnsi="Times New Roman" w:cs="Times New Roman"/>
-          <w:sz w:val="28"/>
-          <w:szCs w:val="28"/>
-        </w:rPr>
-        <w:t>завершить</w:t>
-      </w:r>
-      <w:r>
-        <w:rPr>
-          <w:rFonts w:ascii="Times New Roman" w:eastAsia="Times New Roman" w:hAnsi="Times New Roman" w:cs="Times New Roman"/>
-          <w:sz w:val="28"/>
-          <w:szCs w:val="28"/>
-          <w:lang w:val="en-US"/>
-        </w:rPr>
-        <w:t xml:space="preserve"> </w:t>
-      </w:r>
-      <w:r>
-        <w:rPr>
-          <w:rFonts w:ascii="Times New Roman" w:eastAsia="Times New Roman" w:hAnsi="Times New Roman" w:cs="Times New Roman"/>
-          <w:sz w:val="28"/>
-          <w:szCs w:val="28"/>
-        </w:rPr>
-        <w:t>работу</w:t>
-      </w:r>
-      <w:r>
-        <w:rPr>
-          <w:rFonts w:ascii="Times New Roman" w:eastAsia="Times New Roman" w:hAnsi="Times New Roman" w:cs="Times New Roman"/>
-          <w:sz w:val="28"/>
-          <w:szCs w:val="28"/>
-          <w:lang w:val="en-US"/>
-        </w:rPr>
-        <w:t xml:space="preserve"> </w:t>
-      </w:r>
-      <w:r>
-        <w:rPr>
-          <w:rFonts w:ascii="Times New Roman" w:eastAsia="Times New Roman" w:hAnsi="Times New Roman" w:cs="Times New Roman"/>
-          <w:sz w:val="28"/>
-          <w:szCs w:val="28"/>
-        </w:rPr>
-        <w:t>с</w:t>
-      </w:r>
-      <w:r>
-        <w:rPr>
-          <w:rFonts w:ascii="Times New Roman" w:eastAsia="Times New Roman" w:hAnsi="Times New Roman" w:cs="Times New Roman"/>
-          <w:sz w:val="28"/>
-          <w:szCs w:val="28"/>
-          <w:lang w:val="en-US"/>
-        </w:rPr>
-        <w:t xml:space="preserve"> </w:t>
-      </w:r>
-      <w:r>
-        <w:rPr>
-          <w:rFonts w:ascii="Times New Roman" w:eastAsia="Times New Roman" w:hAnsi="Times New Roman" w:cs="Times New Roman"/>
-          <w:sz w:val="28"/>
-          <w:szCs w:val="28"/>
-        </w:rPr>
-        <w:t>программой</w:t>
-      </w:r>
-      <w:r>
-        <w:rPr>
-          <w:rFonts w:ascii="Times New Roman" w:eastAsia="Times New Roman" w:hAnsi="Times New Roman" w:cs="Times New Roman"/>
-          <w:sz w:val="28"/>
-          <w:szCs w:val="28"/>
-          <w:lang w:val="en-US"/>
-        </w:rPr>
-        <w:t>")</w:t>
-      </w:r>
-      <w:r>
-        <w:rPr>
-          <w:rFonts w:ascii="Times New Roman" w:eastAsia="Times New Roman" w:hAnsi="Times New Roman" w:cs="Times New Roman"/>
-          <w:sz w:val="28"/>
-          <w:szCs w:val="28"/>
-          <w:lang w:val="en-US"/>
-        </w:rPr>
-        <w:br/>
-        <w:t xml:space="preserve">        else:</w:t>
-      </w:r>
-      <w:r>
-        <w:rPr>
-          <w:rFonts w:ascii="Times New Roman" w:eastAsia="Times New Roman" w:hAnsi="Times New Roman" w:cs="Times New Roman"/>
-          <w:sz w:val="28"/>
-          <w:szCs w:val="28"/>
-          <w:lang w:val="en-US"/>
-        </w:rPr>
-        <w:br/>
-        <w:t xml:space="preserve">            print(f"</w:t>
-      </w:r>
-      <w:r>
-        <w:rPr>
-          <w:rFonts w:ascii="Times New Roman" w:eastAsia="Times New Roman" w:hAnsi="Times New Roman" w:cs="Times New Roman"/>
-          <w:sz w:val="28"/>
-          <w:szCs w:val="28"/>
-        </w:rPr>
-        <w:t>Неизвестная</w:t>
-      </w:r>
-      <w:r>
-        <w:rPr>
-          <w:rFonts w:ascii="Times New Roman" w:eastAsia="Times New Roman" w:hAnsi="Times New Roman" w:cs="Times New Roman"/>
-          <w:sz w:val="28"/>
-          <w:szCs w:val="28"/>
-          <w:lang w:val="en-US"/>
-        </w:rPr>
-        <w:t xml:space="preserve"> </w:t>
-      </w:r>
-      <w:r>
-        <w:rPr>
-          <w:rFonts w:ascii="Times New Roman" w:eastAsia="Times New Roman" w:hAnsi="Times New Roman" w:cs="Times New Roman"/>
-          <w:sz w:val="28"/>
-          <w:szCs w:val="28"/>
-        </w:rPr>
-        <w:t>команда</w:t>
-      </w:r>
-      <w:r>
-        <w:rPr>
-          <w:rFonts w:ascii="Times New Roman" w:eastAsia="Times New Roman" w:hAnsi="Times New Roman" w:cs="Times New Roman"/>
-          <w:sz w:val="28"/>
-          <w:szCs w:val="28"/>
-          <w:lang w:val="en-US"/>
-        </w:rPr>
-        <w:t xml:space="preserve"> {command}", file=</w:t>
-      </w:r>
-      <w:proofErr w:type="spellStart"/>
-      <w:r>
-        <w:rPr>
-          <w:rFonts w:ascii="Times New Roman" w:eastAsia="Times New Roman" w:hAnsi="Times New Roman" w:cs="Times New Roman"/>
-          <w:sz w:val="28"/>
-          <w:szCs w:val="28"/>
-          <w:lang w:val="en-US"/>
-        </w:rPr>
-        <w:t>sys.stderr</w:t>
-      </w:r>
-      <w:proofErr w:type="spellEnd"/>
-      <w:r>
-        <w:rPr>
-          <w:rFonts w:ascii="Times New Roman" w:eastAsia="Times New Roman" w:hAnsi="Times New Roman" w:cs="Times New Roman"/>
-          <w:sz w:val="28"/>
-          <w:szCs w:val="28"/>
-          <w:lang w:val="en-US"/>
-        </w:rPr>
-        <w:t>)</w:t>
-      </w:r>
-    </w:p>
-    <w:p>
-      <w:pPr>
-        <w:pStyle w:val="a8"/>
-        <w:spacing w:after="0" w:line="360" w:lineRule="auto"/>
-        <w:ind w:left="0"/>
-        <w:jc w:val="center"/>
-        <w:rPr>
-          <w:rFonts w:ascii="Times New Roman" w:eastAsia="Times New Roman" w:hAnsi="Times New Roman" w:cs="Times New Roman"/>
-          <w:sz w:val="28"/>
-          <w:szCs w:val="28"/>
-        </w:rPr>
-      </w:pPr>
-      <w:r>
-        <w:rPr>
-          <w:rFonts w:ascii="Times New Roman" w:eastAsia="Times New Roman" w:hAnsi="Times New Roman" w:cs="Times New Roman"/>
-          <w:sz w:val="28"/>
-          <w:szCs w:val="28"/>
-        </w:rPr>
-        <w:lastRenderedPageBreak/>
-        <w:drawing>
-          <wp:inline distT="0" distB="0" distL="0" distR="0" wp14:anchorId="726D493F" wp14:editId="77B5C9DF">
-            <wp:extent cx="5731510" cy="5837555"/>
-            <wp:effectExtent l="0" t="0" r="2540" b="0"/>
-            <wp:docPr id="10" name="Рисунок 10"/>
-            <wp:cNvGraphicFramePr>
-              <a:graphicFrameLocks xmlns:a="http://schemas.openxmlformats.org/drawingml/2006/main" noChangeAspect="1"/>
-            </wp:cNvGraphicFramePr>
-            <a:graphic xmlns:a="http://schemas.openxmlformats.org/drawingml/2006/main">
-              <a:graphicData uri="http://schemas.openxmlformats.org/drawingml/2006/picture">
-                <pic:pic xmlns:pic="http://schemas.openxmlformats.org/drawingml/2006/picture">
-                  <pic:nvPicPr>
-                    <pic:cNvPr id="1" name=""/>
-                    <pic:cNvPicPr/>
-                  </pic:nvPicPr>
-                  <pic:blipFill>
-                    <a:blip r:embed="rId10"/>
-                    <a:stretch>
-                      <a:fillRect/>
-                    </a:stretch>
-                  </pic:blipFill>
-                  <pic:spPr>
-                    <a:xfrm>
-                      <a:off x="0" y="0"/>
-                      <a:ext cx="5731510" cy="5837555"/>
-                    </a:xfrm>
-                    <a:prstGeom prst="rect">
-                      <a:avLst/>
-                    </a:prstGeom>
-                  </pic:spPr>
-                </pic:pic>
-              </a:graphicData>
-            </a:graphic>
-          </wp:inline>
-        </w:drawing>
-      </w:r>
-    </w:p>
-    <w:p>
-      <w:pPr>
-        <w:pStyle w:val="a8"/>
-        <w:spacing w:after="0" w:line="360" w:lineRule="auto"/>
-        <w:ind w:left="709"/>
-        <w:jc w:val="center"/>
-        <w:rPr>
-          <w:rFonts w:ascii="Times New Roman" w:eastAsia="Times New Roman" w:hAnsi="Times New Roman" w:cs="Times New Roman"/>
-          <w:sz w:val="28"/>
-          <w:szCs w:val="28"/>
-        </w:rPr>
-      </w:pPr>
-      <w:r>
-        <w:rPr>
-          <w:rFonts w:ascii="Times New Roman" w:eastAsia="Times New Roman" w:hAnsi="Times New Roman" w:cs="Times New Roman"/>
-          <w:sz w:val="28"/>
-          <w:szCs w:val="28"/>
-        </w:rPr>
-        <w:t xml:space="preserve">Рис. </w:t>
-      </w:r>
-      <w:r>
-        <w:rPr>
-          <w:rFonts w:ascii="Times New Roman" w:eastAsia="Times New Roman" w:hAnsi="Times New Roman" w:cs="Times New Roman"/>
-          <w:sz w:val="28"/>
-          <w:szCs w:val="28"/>
-        </w:rPr>
-        <w:t>5</w:t>
-      </w:r>
-      <w:r>
-        <w:rPr>
-          <w:rFonts w:ascii="Times New Roman" w:eastAsia="Times New Roman" w:hAnsi="Times New Roman" w:cs="Times New Roman"/>
-          <w:sz w:val="28"/>
-          <w:szCs w:val="28"/>
-        </w:rPr>
-        <w:t xml:space="preserve"> — Индивидуальное задание №2</w:t>
-      </w:r>
-    </w:p>
-    <w:p>
-      <w:pPr>
-        <w:pStyle w:val="a8"/>
-        <w:numPr>
-          <w:ilvl w:val="0"/>
-          <w:numId w:val="17"/>
-        </w:numPr>
-        <w:spacing w:after="0" w:line="360" w:lineRule="auto"/>
-        <w:jc w:val="both"/>
-        <w:rPr>
-          <w:rFonts w:ascii="Times New Roman" w:eastAsia="Times New Roman" w:hAnsi="Times New Roman" w:cs="Times New Roman"/>
-          <w:sz w:val="28"/>
-          <w:szCs w:val="28"/>
-        </w:rPr>
-      </w:pPr>
-      <w:r>
-        <w:rPr>
-          <w:rFonts w:ascii="Times New Roman" w:eastAsia="Times New Roman" w:hAnsi="Times New Roman" w:cs="Times New Roman"/>
-          <w:sz w:val="28"/>
-          <w:szCs w:val="28"/>
-        </w:rPr>
-        <w:t>Зафиксировали все изменения в репозиторий.</w:t>
-      </w:r>
-    </w:p>
-    <w:p>
-      <w:pPr>
-        <w:spacing w:after="0" w:line="360" w:lineRule="auto"/>
-        <w:jc w:val="both"/>
-        <w:rPr>
-          <w:rFonts w:ascii="Times New Roman" w:eastAsia="Times New Roman" w:hAnsi="Times New Roman" w:cs="Times New Roman"/>
-          <w:sz w:val="28"/>
-          <w:szCs w:val="28"/>
-          <w:lang w:val="en-US"/>
-        </w:rPr>
-      </w:pPr>
-      <w:r>
-        <w:rPr>
-          <w:rFonts w:ascii="Times New Roman" w:eastAsia="Times New Roman" w:hAnsi="Times New Roman" w:cs="Times New Roman"/>
-          <w:sz w:val="28"/>
-          <w:szCs w:val="28"/>
-          <w:lang w:val="en-US"/>
-        </w:rPr>
-        <w:lastRenderedPageBreak/>
-        <w:drawing>
-          <wp:inline distT="0" distB="0" distL="0" distR="0" wp14:anchorId="67DE7EFF" wp14:editId="580B6632">
-            <wp:extent cx="5731510" cy="2561590"/>
-            <wp:effectExtent l="0" t="0" r="2540" b="0"/>
-            <wp:docPr id="12" name="Рисунок 12"/>
-            <wp:cNvGraphicFramePr>
-              <a:graphicFrameLocks xmlns:a="http://schemas.openxmlformats.org/drawingml/2006/main" noChangeAspect="1"/>
-            </wp:cNvGraphicFramePr>
-            <a:graphic xmlns:a="http://schemas.openxmlformats.org/drawingml/2006/main">
-              <a:graphicData uri="http://schemas.openxmlformats.org/drawingml/2006/picture">
-                <pic:pic xmlns:pic="http://schemas.openxmlformats.org/drawingml/2006/picture">
-                  <pic:nvPicPr>
-                    <pic:cNvPr id="1" name=""/>
-                    <pic:cNvPicPr/>
-                  </pic:nvPicPr>
-                  <pic:blipFill>
-                    <a:blip r:embed="rId11"/>
-                    <a:stretch>
-                      <a:fillRect/>
-                    </a:stretch>
-                  </pic:blipFill>
-                  <pic:spPr>
-                    <a:xfrm>
-                      <a:off x="0" y="0"/>
                       <a:ext cx="5731510" cy="2561590"/>
                     </a:xfrm>
                     <a:prstGeom prst="rect">
@@ -7129,24 +8304,24 @@
           <w:rFonts w:ascii="Times New Roman" w:eastAsia="Times New Roman" w:hAnsi="Times New Roman" w:cs="Times New Roman"/>
           <w:sz w:val="28"/>
           <w:szCs w:val="28"/>
-          <w:lang w:val="en-US"/>
-        </w:rPr>
-      </w:pPr>
-      <w:r>
-        <w:rPr>
-          <w:rFonts w:ascii="Times New Roman" w:eastAsia="Times New Roman" w:hAnsi="Times New Roman" w:cs="Times New Roman"/>
-          <w:sz w:val="28"/>
-          <w:szCs w:val="28"/>
-        </w:rPr>
-        <w:t>Рис. 1</w:t>
-      </w:r>
-      <w:r>
-        <w:rPr>
-          <w:rFonts w:ascii="Times New Roman" w:eastAsia="Times New Roman" w:hAnsi="Times New Roman" w:cs="Times New Roman"/>
-          <w:sz w:val="28"/>
-          <w:szCs w:val="28"/>
-        </w:rPr>
-        <w:t>6</w:t>
+        </w:rPr>
+      </w:pPr>
+      <w:r>
+        <w:rPr>
+          <w:rFonts w:ascii="Times New Roman" w:eastAsia="Times New Roman" w:hAnsi="Times New Roman" w:cs="Times New Roman"/>
+          <w:sz w:val="28"/>
+          <w:szCs w:val="28"/>
+        </w:rPr>
+        <w:t xml:space="preserve">Рис. </w:t>
+      </w:r>
+      <w:r>
+        <w:rPr>
+          <w:rFonts w:ascii="Times New Roman" w:eastAsia="Times New Roman" w:hAnsi="Times New Roman" w:cs="Times New Roman"/>
+          <w:sz w:val="28"/>
+          <w:szCs w:val="28"/>
+          <w:lang w:val="en-US"/>
+        </w:rPr>
+        <w:t>1</w:t>
       </w:r>
       <w:r>
         <w:rPr>
@@ -7635,6 +8810,7 @@
           <w:color w:val="000000"/>
           <w:sz w:val="28"/>
           <w:szCs w:val="28"/>
+          <w:lang w:val="en-US"/>
         </w:rPr>
       </w:pPr>
       <w:r>
@@ -7702,49 +8878,94 @@
           <w:sz w:val="28"/>
           <w:szCs w:val="28"/>
         </w:rPr>
-        <w:t xml:space="preserve">Создание множества в одну строку: {x**2 </w:t>
-      </w:r>
-      <w:proofErr w:type="spellStart"/>
-      <w:r>
-        <w:rPr>
-          <w:rFonts w:ascii="Times New Roman" w:eastAsia="Times New Roman" w:hAnsi="Times New Roman" w:cs="Times New Roman"/>
-          <w:color w:val="000000"/>
-          <w:sz w:val="28"/>
-          <w:szCs w:val="28"/>
-        </w:rPr>
-        <w:t>for</w:t>
-      </w:r>
-      <w:proofErr w:type="spellEnd"/>
-      <w:r>
-        <w:rPr>
-          <w:rFonts w:ascii="Times New Roman" w:eastAsia="Times New Roman" w:hAnsi="Times New Roman" w:cs="Times New Roman"/>
-          <w:color w:val="000000"/>
-          <w:sz w:val="28"/>
-          <w:szCs w:val="28"/>
-        </w:rPr>
-        <w:t xml:space="preserve"> x </w:t>
-      </w:r>
-      <w:proofErr w:type="spellStart"/>
-      <w:r>
-        <w:rPr>
-          <w:rFonts w:ascii="Times New Roman" w:eastAsia="Times New Roman" w:hAnsi="Times New Roman" w:cs="Times New Roman"/>
-          <w:color w:val="000000"/>
-          <w:sz w:val="28"/>
-          <w:szCs w:val="28"/>
-        </w:rPr>
-        <w:t>in</w:t>
-      </w:r>
-      <w:proofErr w:type="spellEnd"/>
-      <w:r>
-        <w:rPr>
-          <w:rFonts w:ascii="Times New Roman" w:eastAsia="Times New Roman" w:hAnsi="Times New Roman" w:cs="Times New Roman"/>
-          <w:color w:val="000000"/>
-          <w:sz w:val="28"/>
-          <w:szCs w:val="28"/>
+        <w:t>Создание</w:t>
+      </w:r>
+      <w:r>
+        <w:rPr>
+          <w:rFonts w:ascii="Times New Roman" w:eastAsia="Times New Roman" w:hAnsi="Times New Roman" w:cs="Times New Roman"/>
+          <w:color w:val="000000"/>
+          <w:sz w:val="28"/>
+          <w:szCs w:val="28"/>
+          <w:lang w:val="en-US"/>
         </w:rPr>
         <w:t xml:space="preserve"> </w:t>
       </w:r>
-      <w:proofErr w:type="spellStart"/>
+      <w:r>
+        <w:rPr>
+          <w:rFonts w:ascii="Times New Roman" w:eastAsia="Times New Roman" w:hAnsi="Times New Roman" w:cs="Times New Roman"/>
+          <w:color w:val="000000"/>
+          <w:sz w:val="28"/>
+          <w:szCs w:val="28"/>
+        </w:rPr>
+        <w:t>множества</w:t>
+      </w:r>
+      <w:r>
+        <w:rPr>
+          <w:rFonts w:ascii="Times New Roman" w:eastAsia="Times New Roman" w:hAnsi="Times New Roman" w:cs="Times New Roman"/>
+          <w:color w:val="000000"/>
+          <w:sz w:val="28"/>
+          <w:szCs w:val="28"/>
+          <w:lang w:val="en-US"/>
+        </w:rPr>
+        <w:t xml:space="preserve"> </w:t>
+      </w:r>
+      <w:r>
+        <w:rPr>
+          <w:rFonts w:ascii="Times New Roman" w:eastAsia="Times New Roman" w:hAnsi="Times New Roman" w:cs="Times New Roman"/>
+          <w:color w:val="000000"/>
+          <w:sz w:val="28"/>
+          <w:szCs w:val="28"/>
+        </w:rPr>
+        <w:t>в</w:t>
+      </w:r>
+      <w:r>
+        <w:rPr>
+          <w:rFonts w:ascii="Times New Roman" w:eastAsia="Times New Roman" w:hAnsi="Times New Roman" w:cs="Times New Roman"/>
+          <w:color w:val="000000"/>
+          <w:sz w:val="28"/>
+          <w:szCs w:val="28"/>
+          <w:lang w:val="en-US"/>
+        </w:rPr>
+        <w:t xml:space="preserve"> </w:t>
+      </w:r>
+      <w:r>
+        <w:rPr>
+          <w:rFonts w:ascii="Times New Roman" w:eastAsia="Times New Roman" w:hAnsi="Times New Roman" w:cs="Times New Roman"/>
+          <w:color w:val="000000"/>
+          <w:sz w:val="28"/>
+          <w:szCs w:val="28"/>
+        </w:rPr>
+        <w:t>одну</w:t>
+      </w:r>
+      <w:r>
+        <w:rPr>
+          <w:rFonts w:ascii="Times New Roman" w:eastAsia="Times New Roman" w:hAnsi="Times New Roman" w:cs="Times New Roman"/>
+          <w:color w:val="000000"/>
+          <w:sz w:val="28"/>
+          <w:szCs w:val="28"/>
+          <w:lang w:val="en-US"/>
+        </w:rPr>
+        <w:t xml:space="preserve"> </w:t>
+      </w:r>
+      <w:r>
+        <w:rPr>
+          <w:rFonts w:ascii="Times New Roman" w:eastAsia="Times New Roman" w:hAnsi="Times New Roman" w:cs="Times New Roman"/>
+          <w:color w:val="000000"/>
+          <w:sz w:val="28"/>
+          <w:szCs w:val="28"/>
+        </w:rPr>
+        <w:t>строку</w:t>
+      </w:r>
+      <w:r>
+        <w:rPr>
+          <w:rFonts w:ascii="Times New Roman" w:eastAsia="Times New Roman" w:hAnsi="Times New Roman" w:cs="Times New Roman"/>
+          <w:color w:val="000000"/>
+          <w:sz w:val="28"/>
+          <w:szCs w:val="28"/>
+          <w:lang w:val="en-US"/>
+        </w:rPr>
+        <w:t xml:space="preserve">: {x**2 for x in </w:t>
+      </w:r>
       <w:proofErr w:type="gramStart"/>
       <w:r>
         <w:rPr>
@@ -7752,18 +8973,9 @@
           <w:color w:val="000000"/>
           <w:sz w:val="28"/>
           <w:szCs w:val="28"/>
-        </w:rPr>
-        <w:t>range</w:t>
-      </w:r>
-      <w:proofErr w:type="spellEnd"/>
-      <w:r>
-        <w:rPr>
-          <w:rFonts w:ascii="Times New Roman" w:eastAsia="Times New Roman" w:hAnsi="Times New Roman" w:cs="Times New Roman"/>
-          <w:color w:val="000000"/>
-          <w:sz w:val="28"/>
-          <w:szCs w:val="28"/>
-        </w:rPr>
-        <w:t>(</w:t>
+          <w:lang w:val="en-US"/>
+        </w:rPr>
+        <w:t>range(</w:t>
       </w:r>
       <w:proofErr w:type="gramEnd"/>
       <w:r>
@@ -7772,6 +8984,7 @@
           <w:color w:val="000000"/>
           <w:sz w:val="28"/>
           <w:szCs w:val="28"/>
+          <w:lang w:val="en-US"/>
         </w:rPr>
         <w:t>5)}</w:t>
       </w:r>
@@ -7877,6 +9090,7 @@
           <w:sz w:val="28"/>
           <w:szCs w:val="28"/>
         </w:rPr>
+        <w:lastRenderedPageBreak/>
         <w:t>7. Как выполнить удаление одного или всех элементов множества?</w:t>
       </w:r>
       <w:r>
@@ -8086,7 +9300,6 @@
           <w:sz w:val="28"/>
           <w:szCs w:val="28"/>
         </w:rPr>
-        <w:lastRenderedPageBreak/>
         <w:t>Разность</w:t>
       </w:r>
       <w:r>
@@ -9274,6 +10487,7 @@
           <w:sz w:val="28"/>
           <w:szCs w:val="28"/>
         </w:rPr>
+        <w:lastRenderedPageBreak/>
         <w:t>Объединяет элементы нескольких последовательностей:</w:t>
       </w:r>
     </w:p>
@@ -9439,7 +10653,6 @@
           <w:sz w:val="28"/>
           <w:szCs w:val="28"/>
         </w:rPr>
-        <w:lastRenderedPageBreak/>
         <w:t>datetime.now</w:t>
       </w:r>
       <w:proofErr w:type="spellEnd"/>
@@ -12172,6 +13385,7 @@
   <w:style w:type="character" w:default="1" w:styleId="a0">
     <w:name w:val="Default Paragraph Font"/>
     <w:uiPriority w:val="1"/>
+    <w:semiHidden/>
     <w:unhideWhenUsed/>
   </w:style>
   <w:style w:type="table" w:default="1" w:styleId="a1">

--- a/doc/Python_программирование_5.docx
+++ b/doc/Python_программирование_5.docx
@@ -2152,7 +2152,6 @@
         </w:rPr>
         <w:t xml:space="preserve"> = </w:t>
       </w:r>
-      <w:proofErr w:type="gramStart"/>
       <w:r>
         <w:rPr>
           <w:rFonts w:ascii="Times New Roman" w:eastAsia="Times New Roman" w:hAnsi="Times New Roman" w:cs="Times New Roman"/>
@@ -2179,7 +2178,6 @@
         </w:rPr>
         <w:t>difference</w:t>
       </w:r>
-      <w:proofErr w:type="gramEnd"/>
       <w:r>
         <w:rPr>
           <w:rFonts w:ascii="Times New Roman" w:eastAsia="Times New Roman" w:hAnsi="Times New Roman" w:cs="Times New Roman"/>
@@ -4940,17 +4938,24 @@
           <w:rFonts w:ascii="Times New Roman" w:eastAsia="Times New Roman" w:hAnsi="Times New Roman" w:cs="Times New Roman"/>
           <w:sz w:val="28"/>
           <w:szCs w:val="28"/>
-          <w:lang w:val="en-US"/>
-        </w:rPr>
-      </w:pPr>
-      <w:r>
-        <w:rPr>
-          <w:rFonts w:ascii="Times New Roman" w:eastAsia="Times New Roman" w:hAnsi="Times New Roman" w:cs="Times New Roman"/>
-          <w:sz w:val="28"/>
-          <w:szCs w:val="28"/>
-          <w:lang w:val="en-US"/>
-        </w:rPr>
-        <w:t xml:space="preserve">x = </w:t>
+        </w:rPr>
+      </w:pPr>
+      <w:r>
+        <w:rPr>
+          <w:rFonts w:ascii="Times New Roman" w:eastAsia="Times New Roman" w:hAnsi="Times New Roman" w:cs="Times New Roman"/>
+          <w:sz w:val="28"/>
+          <w:szCs w:val="28"/>
+          <w:lang w:val="en-US"/>
+        </w:rPr>
+        <w:t>x</w:t>
+      </w:r>
+      <w:r>
+        <w:rPr>
+          <w:rFonts w:ascii="Times New Roman" w:eastAsia="Times New Roman" w:hAnsi="Times New Roman" w:cs="Times New Roman"/>
+          <w:sz w:val="28"/>
+          <w:szCs w:val="28"/>
+        </w:rPr>
+        <w:t xml:space="preserve"> = </w:t>
       </w:r>
       <w:proofErr w:type="gramStart"/>
       <w:r>
@@ -4960,7 +4965,15 @@
           <w:szCs w:val="28"/>
           <w:lang w:val="en-US"/>
         </w:rPr>
-        <w:t>set(</w:t>
+        <w:t>set</w:t>
+      </w:r>
+      <w:r>
+        <w:rPr>
+          <w:rFonts w:ascii="Times New Roman" w:eastAsia="Times New Roman" w:hAnsi="Times New Roman" w:cs="Times New Roman"/>
+          <w:sz w:val="28"/>
+          <w:szCs w:val="28"/>
+        </w:rPr>
+        <w:t>(</w:t>
       </w:r>
       <w:proofErr w:type="gramEnd"/>
       <w:r>
@@ -4970,47 +4983,15 @@
           <w:szCs w:val="28"/>
           <w:lang w:val="en-US"/>
         </w:rPr>
-        <w:t>input("</w:t>
-      </w:r>
-      <w:proofErr w:type="spellStart"/>
-      <w:r>
-        <w:rPr>
-          <w:rFonts w:ascii="Times New Roman" w:eastAsia="Times New Roman" w:hAnsi="Times New Roman" w:cs="Times New Roman"/>
-          <w:sz w:val="28"/>
-          <w:szCs w:val="28"/>
-          <w:lang w:val="en-US"/>
-        </w:rPr>
-        <w:t>Введите</w:t>
-      </w:r>
-      <w:proofErr w:type="spellEnd"/>
-      <w:r>
-        <w:rPr>
-          <w:rFonts w:ascii="Times New Roman" w:eastAsia="Times New Roman" w:hAnsi="Times New Roman" w:cs="Times New Roman"/>
-          <w:sz w:val="28"/>
-          <w:szCs w:val="28"/>
-          <w:lang w:val="en-US"/>
-        </w:rPr>
-        <w:t xml:space="preserve"> </w:t>
-      </w:r>
-      <w:proofErr w:type="spellStart"/>
-      <w:r>
-        <w:rPr>
-          <w:rFonts w:ascii="Times New Roman" w:eastAsia="Times New Roman" w:hAnsi="Times New Roman" w:cs="Times New Roman"/>
-          <w:sz w:val="28"/>
-          <w:szCs w:val="28"/>
-          <w:lang w:val="en-US"/>
-        </w:rPr>
-        <w:t>строку</w:t>
-      </w:r>
-      <w:proofErr w:type="spellEnd"/>
-      <w:r>
-        <w:rPr>
-          <w:rFonts w:ascii="Times New Roman" w:eastAsia="Times New Roman" w:hAnsi="Times New Roman" w:cs="Times New Roman"/>
-          <w:sz w:val="28"/>
-          <w:szCs w:val="28"/>
-          <w:lang w:val="en-US"/>
-        </w:rPr>
-        <w:t>:"))</w:t>
+        <w:t>input</w:t>
+      </w:r>
+      <w:r>
+        <w:rPr>
+          <w:rFonts w:ascii="Times New Roman" w:eastAsia="Times New Roman" w:hAnsi="Times New Roman" w:cs="Times New Roman"/>
+          <w:sz w:val="28"/>
+          <w:szCs w:val="28"/>
+        </w:rPr>
+        <w:t>("Введите строку:"))</w:t>
       </w:r>
     </w:p>
     <w:p>
@@ -5029,9 +5010,17 @@
           <w:rFonts w:ascii="Times New Roman" w:eastAsia="Times New Roman" w:hAnsi="Times New Roman" w:cs="Times New Roman"/>
           <w:sz w:val="28"/>
           <w:szCs w:val="28"/>
-          <w:lang w:val="en-US"/>
-        </w:rPr>
-        <w:t xml:space="preserve"> xu = </w:t>
+        </w:rPr>
+        <w:t xml:space="preserve"> </w:t>
+      </w:r>
+      <w:r>
+        <w:rPr>
+          <w:rFonts w:ascii="Times New Roman" w:eastAsia="Times New Roman" w:hAnsi="Times New Roman" w:cs="Times New Roman"/>
+          <w:sz w:val="28"/>
+          <w:szCs w:val="28"/>
+          <w:lang w:val="en-US"/>
+        </w:rPr>
+        <w:t xml:space="preserve">xu = </w:t>
       </w:r>
       <w:proofErr w:type="spellStart"/>
       <w:proofErr w:type="gramStart"/>
@@ -8162,7 +8151,6 @@
           <w:rFonts w:ascii="Times New Roman" w:eastAsia="Times New Roman" w:hAnsi="Times New Roman" w:cs="Times New Roman"/>
           <w:sz w:val="28"/>
           <w:szCs w:val="28"/>
-          <w:lang w:val="en-US"/>
         </w:rPr>
       </w:pPr>
       <w:r>
@@ -8178,7 +8166,6 @@
           <w:rFonts w:ascii="Times New Roman" w:eastAsia="Times New Roman" w:hAnsi="Times New Roman" w:cs="Times New Roman"/>
           <w:sz w:val="28"/>
           <w:szCs w:val="28"/>
-          <w:lang w:val="en-US"/>
         </w:rPr>
         <w:t xml:space="preserve"> </w:t>
       </w:r>
@@ -8195,7 +8182,6 @@
           <w:rFonts w:ascii="Times New Roman" w:eastAsia="Times New Roman" w:hAnsi="Times New Roman" w:cs="Times New Roman"/>
           <w:sz w:val="28"/>
           <w:szCs w:val="28"/>
-          <w:lang w:val="en-US"/>
         </w:rPr>
         <w:t xml:space="preserve"> </w:t>
       </w:r>
@@ -8212,7 +8198,6 @@
           <w:rFonts w:ascii="Times New Roman" w:eastAsia="Times New Roman" w:hAnsi="Times New Roman" w:cs="Times New Roman"/>
           <w:sz w:val="28"/>
           <w:szCs w:val="28"/>
-          <w:lang w:val="en-US"/>
         </w:rPr>
         <w:t xml:space="preserve"> №2:</w:t>
       </w:r>
@@ -8225,7 +8210,6 @@
           <w:rFonts w:ascii="Times New Roman" w:eastAsia="Times New Roman" w:hAnsi="Times New Roman" w:cs="Times New Roman"/>
           <w:sz w:val="28"/>
           <w:szCs w:val="28"/>
-          <w:lang w:val="en-US"/>
         </w:rPr>
       </w:pPr>
       <w:proofErr w:type="gramStart"/>
@@ -8234,10 +8218,10 @@
           <w:rFonts w:ascii="Times New Roman" w:eastAsia="Times New Roman" w:hAnsi="Times New Roman" w:cs="Times New Roman"/>
           <w:sz w:val="28"/>
           <w:szCs w:val="28"/>
-          <w:lang w:val="en-US"/>
         </w:rPr>
         <w:t>#!/</w:t>
       </w:r>
+      <w:proofErr w:type="spellStart"/>
       <w:proofErr w:type="gramEnd"/>
       <w:r>
         <w:rPr>
@@ -8246,7 +8230,67 @@
           <w:szCs w:val="28"/>
           <w:lang w:val="en-US"/>
         </w:rPr>
-        <w:t>usr/bin/env python3</w:t>
+        <w:t>usr</w:t>
+      </w:r>
+      <w:proofErr w:type="spellEnd"/>
+      <w:r>
+        <w:rPr>
+          <w:rFonts w:ascii="Times New Roman" w:eastAsia="Times New Roman" w:hAnsi="Times New Roman" w:cs="Times New Roman"/>
+          <w:sz w:val="28"/>
+          <w:szCs w:val="28"/>
+        </w:rPr>
+        <w:t>/</w:t>
+      </w:r>
+      <w:r>
+        <w:rPr>
+          <w:rFonts w:ascii="Times New Roman" w:eastAsia="Times New Roman" w:hAnsi="Times New Roman" w:cs="Times New Roman"/>
+          <w:sz w:val="28"/>
+          <w:szCs w:val="28"/>
+          <w:lang w:val="en-US"/>
+        </w:rPr>
+        <w:t>bin</w:t>
+      </w:r>
+      <w:r>
+        <w:rPr>
+          <w:rFonts w:ascii="Times New Roman" w:eastAsia="Times New Roman" w:hAnsi="Times New Roman" w:cs="Times New Roman"/>
+          <w:sz w:val="28"/>
+          <w:szCs w:val="28"/>
+        </w:rPr>
+        <w:t>/</w:t>
+      </w:r>
+      <w:r>
+        <w:rPr>
+          <w:rFonts w:ascii="Times New Roman" w:eastAsia="Times New Roman" w:hAnsi="Times New Roman" w:cs="Times New Roman"/>
+          <w:sz w:val="28"/>
+          <w:szCs w:val="28"/>
+          <w:lang w:val="en-US"/>
+        </w:rPr>
+        <w:t>env</w:t>
+      </w:r>
+      <w:r>
+        <w:rPr>
+          <w:rFonts w:ascii="Times New Roman" w:eastAsia="Times New Roman" w:hAnsi="Times New Roman" w:cs="Times New Roman"/>
+          <w:sz w:val="28"/>
+          <w:szCs w:val="28"/>
+        </w:rPr>
+        <w:t xml:space="preserve"> </w:t>
+      </w:r>
+      <w:r>
+        <w:rPr>
+          <w:rFonts w:ascii="Times New Roman" w:eastAsia="Times New Roman" w:hAnsi="Times New Roman" w:cs="Times New Roman"/>
+          <w:sz w:val="28"/>
+          <w:szCs w:val="28"/>
+          <w:lang w:val="en-US"/>
+        </w:rPr>
+        <w:t>python</w:t>
+      </w:r>
+      <w:r>
+        <w:rPr>
+          <w:rFonts w:ascii="Times New Roman" w:eastAsia="Times New Roman" w:hAnsi="Times New Roman" w:cs="Times New Roman"/>
+          <w:sz w:val="28"/>
+          <w:szCs w:val="28"/>
+        </w:rPr>
+        <w:t>3</w:t>
       </w:r>
     </w:p>
     <w:p>
@@ -8257,17 +8301,51 @@
           <w:rFonts w:ascii="Times New Roman" w:eastAsia="Times New Roman" w:hAnsi="Times New Roman" w:cs="Times New Roman"/>
           <w:sz w:val="28"/>
           <w:szCs w:val="28"/>
-          <w:lang w:val="en-US"/>
-        </w:rPr>
-      </w:pPr>
-      <w:r>
-        <w:rPr>
-          <w:rFonts w:ascii="Times New Roman" w:eastAsia="Times New Roman" w:hAnsi="Times New Roman" w:cs="Times New Roman"/>
-          <w:sz w:val="28"/>
-          <w:szCs w:val="28"/>
-          <w:lang w:val="en-US"/>
-        </w:rPr>
-        <w:t># -*- coding: utf-8 -*-</w:t>
+        </w:rPr>
+      </w:pPr>
+      <w:r>
+        <w:rPr>
+          <w:rFonts w:ascii="Times New Roman" w:eastAsia="Times New Roman" w:hAnsi="Times New Roman" w:cs="Times New Roman"/>
+          <w:sz w:val="28"/>
+          <w:szCs w:val="28"/>
+        </w:rPr>
+        <w:t xml:space="preserve"># -*- </w:t>
+      </w:r>
+      <w:r>
+        <w:rPr>
+          <w:rFonts w:ascii="Times New Roman" w:eastAsia="Times New Roman" w:hAnsi="Times New Roman" w:cs="Times New Roman"/>
+          <w:sz w:val="28"/>
+          <w:szCs w:val="28"/>
+          <w:lang w:val="en-US"/>
+        </w:rPr>
+        <w:t>coding</w:t>
+      </w:r>
+      <w:r>
+        <w:rPr>
+          <w:rFonts w:ascii="Times New Roman" w:eastAsia="Times New Roman" w:hAnsi="Times New Roman" w:cs="Times New Roman"/>
+          <w:sz w:val="28"/>
+          <w:szCs w:val="28"/>
+        </w:rPr>
+        <w:t xml:space="preserve">: </w:t>
+      </w:r>
+      <w:proofErr w:type="spellStart"/>
+      <w:r>
+        <w:rPr>
+          <w:rFonts w:ascii="Times New Roman" w:eastAsia="Times New Roman" w:hAnsi="Times New Roman" w:cs="Times New Roman"/>
+          <w:sz w:val="28"/>
+          <w:szCs w:val="28"/>
+          <w:lang w:val="en-US"/>
+        </w:rPr>
+        <w:t>utf</w:t>
+      </w:r>
+      <w:proofErr w:type="spellEnd"/>
+      <w:r>
+        <w:rPr>
+          <w:rFonts w:ascii="Times New Roman" w:eastAsia="Times New Roman" w:hAnsi="Times New Roman" w:cs="Times New Roman"/>
+          <w:sz w:val="28"/>
+          <w:szCs w:val="28"/>
+        </w:rPr>
+        <w:t>-8 -*-</w:t>
       </w:r>
     </w:p>
     <w:p>
@@ -9589,27 +9667,7 @@
           <w:szCs w:val="28"/>
           <w:lang w:val="en-US"/>
         </w:rPr>
-        <w:t xml:space="preserve"> </w:t>
-      </w:r>
-      <w:proofErr w:type="spellStart"/>
-      <w:r>
-        <w:rPr>
-          <w:rFonts w:ascii="Times New Roman" w:eastAsia="Times New Roman" w:hAnsi="Times New Roman" w:cs="Times New Roman"/>
-          <w:sz w:val="28"/>
-          <w:szCs w:val="28"/>
-          <w:lang w:val="en-US"/>
-        </w:rPr>
-        <w:t>телефона</w:t>
-      </w:r>
-      <w:proofErr w:type="spellEnd"/>
-      <w:r>
-        <w:rPr>
-          <w:rFonts w:ascii="Times New Roman" w:eastAsia="Times New Roman" w:hAnsi="Times New Roman" w:cs="Times New Roman"/>
-          <w:sz w:val="28"/>
-          <w:szCs w:val="28"/>
-          <w:lang w:val="en-US"/>
-        </w:rPr>
-        <w:t>", "</w:t>
+        <w:t xml:space="preserve"> телефона", "</w:t>
       </w:r>
       <w:proofErr w:type="spellStart"/>
       <w:r>
@@ -10688,7 +10746,6 @@
           <w:rFonts w:ascii="Times New Roman" w:eastAsia="Times New Roman" w:hAnsi="Times New Roman" w:cs="Times New Roman"/>
           <w:sz w:val="28"/>
           <w:szCs w:val="28"/>
-          <w:lang w:val="en-US"/>
         </w:rPr>
       </w:pPr>
       <w:r>
@@ -10708,7 +10765,15 @@
           <w:szCs w:val="28"/>
           <w:lang w:val="en-US"/>
         </w:rPr>
-        <w:t>print(</w:t>
+        <w:t>print</w:t>
+      </w:r>
+      <w:r>
+        <w:rPr>
+          <w:rFonts w:ascii="Times New Roman" w:eastAsia="Times New Roman" w:hAnsi="Times New Roman" w:cs="Times New Roman"/>
+          <w:sz w:val="28"/>
+          <w:szCs w:val="28"/>
+        </w:rPr>
+        <w:t>(</w:t>
       </w:r>
       <w:proofErr w:type="gramEnd"/>
       <w:r>
@@ -10716,49 +10781,25 @@
           <w:rFonts w:ascii="Times New Roman" w:eastAsia="Times New Roman" w:hAnsi="Times New Roman" w:cs="Times New Roman"/>
           <w:sz w:val="28"/>
           <w:szCs w:val="28"/>
-          <w:lang w:val="en-US"/>
-        </w:rPr>
-        <w:t>"</w:t>
-      </w:r>
-      <w:proofErr w:type="spellStart"/>
-      <w:r>
-        <w:rPr>
-          <w:rFonts w:ascii="Times New Roman" w:eastAsia="Times New Roman" w:hAnsi="Times New Roman" w:cs="Times New Roman"/>
-          <w:sz w:val="28"/>
-          <w:szCs w:val="28"/>
-          <w:lang w:val="en-US"/>
-        </w:rPr>
-        <w:t>Список</w:t>
-      </w:r>
-      <w:proofErr w:type="spellEnd"/>
-      <w:r>
-        <w:rPr>
-          <w:rFonts w:ascii="Times New Roman" w:eastAsia="Times New Roman" w:hAnsi="Times New Roman" w:cs="Times New Roman"/>
-          <w:sz w:val="28"/>
-          <w:szCs w:val="28"/>
-          <w:lang w:val="en-US"/>
-        </w:rPr>
-        <w:t xml:space="preserve"> </w:t>
-      </w:r>
-      <w:proofErr w:type="spellStart"/>
-      <w:r>
-        <w:rPr>
-          <w:rFonts w:ascii="Times New Roman" w:eastAsia="Times New Roman" w:hAnsi="Times New Roman" w:cs="Times New Roman"/>
-          <w:sz w:val="28"/>
-          <w:szCs w:val="28"/>
-          <w:lang w:val="en-US"/>
-        </w:rPr>
-        <w:t>команд</w:t>
-      </w:r>
-      <w:proofErr w:type="spellEnd"/>
-      <w:r>
-        <w:rPr>
-          <w:rFonts w:ascii="Times New Roman" w:eastAsia="Times New Roman" w:hAnsi="Times New Roman" w:cs="Times New Roman"/>
-          <w:sz w:val="28"/>
-          <w:szCs w:val="28"/>
-          <w:lang w:val="en-US"/>
-        </w:rPr>
-        <w:t>:\n")</w:t>
+        </w:rPr>
+        <w:t>"Список команд:\</w:t>
+      </w:r>
+      <w:r>
+        <w:rPr>
+          <w:rFonts w:ascii="Times New Roman" w:eastAsia="Times New Roman" w:hAnsi="Times New Roman" w:cs="Times New Roman"/>
+          <w:sz w:val="28"/>
+          <w:szCs w:val="28"/>
+          <w:lang w:val="en-US"/>
+        </w:rPr>
+        <w:t>n</w:t>
+      </w:r>
+      <w:r>
+        <w:rPr>
+          <w:rFonts w:ascii="Times New Roman" w:eastAsia="Times New Roman" w:hAnsi="Times New Roman" w:cs="Times New Roman"/>
+          <w:sz w:val="28"/>
+          <w:szCs w:val="28"/>
+        </w:rPr>
+        <w:t>")</w:t>
       </w:r>
     </w:p>
     <w:p>
@@ -10776,7 +10817,6 @@
           <w:rFonts w:ascii="Times New Roman" w:eastAsia="Times New Roman" w:hAnsi="Times New Roman" w:cs="Times New Roman"/>
           <w:sz w:val="28"/>
           <w:szCs w:val="28"/>
-          <w:lang w:val="en-US"/>
         </w:rPr>
         <w:t xml:space="preserve">            </w:t>
       </w:r>
@@ -11802,6 +11842,7 @@
           <w:color w:val="000000"/>
           <w:sz w:val="28"/>
           <w:szCs w:val="28"/>
+          <w:lang w:val="en-US"/>
         </w:rPr>
       </w:pPr>
       <w:r>
@@ -11877,6 +11918,7 @@
           <w:color w:val="000000"/>
           <w:sz w:val="28"/>
           <w:szCs w:val="28"/>
+          <w:lang w:val="en-US"/>
         </w:rPr>
         <w:t xml:space="preserve"> </w:t>
       </w:r>
@@ -11895,6 +11937,7 @@
           <w:color w:val="000000"/>
           <w:sz w:val="28"/>
           <w:szCs w:val="28"/>
+          <w:lang w:val="en-US"/>
         </w:rPr>
         <w:t xml:space="preserve"> </w:t>
       </w:r>
@@ -11913,6 +11956,7 @@
           <w:color w:val="000000"/>
           <w:sz w:val="28"/>
           <w:szCs w:val="28"/>
+          <w:lang w:val="en-US"/>
         </w:rPr>
         <w:t xml:space="preserve"> </w:t>
       </w:r>
@@ -11931,6 +11975,7 @@
           <w:color w:val="000000"/>
           <w:sz w:val="28"/>
           <w:szCs w:val="28"/>
+          <w:lang w:val="en-US"/>
         </w:rPr>
         <w:t xml:space="preserve"> </w:t>
       </w:r>
@@ -11949,6 +11994,7 @@
           <w:color w:val="000000"/>
           <w:sz w:val="28"/>
           <w:szCs w:val="28"/>
+          <w:lang w:val="en-US"/>
         </w:rPr>
         <w:t>:</w:t>
       </w:r>
@@ -11968,6 +12014,7 @@
           <w:color w:val="000000"/>
           <w:sz w:val="28"/>
           <w:szCs w:val="28"/>
+          <w:lang w:val="en-US"/>
         </w:rPr>
         <w:t>{</w:t>
       </w:r>
@@ -11987,6 +12034,7 @@
           <w:color w:val="000000"/>
           <w:sz w:val="28"/>
           <w:szCs w:val="28"/>
+          <w:lang w:val="en-US"/>
         </w:rPr>
         <w:t xml:space="preserve">**2 </w:t>
       </w:r>
@@ -12006,6 +12054,7 @@
           <w:color w:val="000000"/>
           <w:sz w:val="28"/>
           <w:szCs w:val="28"/>
+          <w:lang w:val="en-US"/>
         </w:rPr>
         <w:t xml:space="preserve"> </w:t>
       </w:r>
@@ -12025,6 +12074,7 @@
           <w:color w:val="000000"/>
           <w:sz w:val="28"/>
           <w:szCs w:val="28"/>
+          <w:lang w:val="en-US"/>
         </w:rPr>
         <w:t xml:space="preserve"> </w:t>
       </w:r>
@@ -12044,6 +12094,7 @@
           <w:color w:val="000000"/>
           <w:sz w:val="28"/>
           <w:szCs w:val="28"/>
+          <w:lang w:val="en-US"/>
         </w:rPr>
         <w:t xml:space="preserve"> </w:t>
       </w:r>
@@ -12064,6 +12115,7 @@
           <w:color w:val="000000"/>
           <w:sz w:val="28"/>
           <w:szCs w:val="28"/>
+          <w:lang w:val="en-US"/>
         </w:rPr>
         <w:t>(</w:t>
       </w:r>
@@ -12074,6 +12126,7 @@
           <w:color w:val="000000"/>
           <w:sz w:val="28"/>
           <w:szCs w:val="28"/>
+          <w:lang w:val="en-US"/>
         </w:rPr>
         <w:t>5)}</w:t>
       </w:r>
@@ -12601,6 +12654,7 @@
           <w:color w:val="000000"/>
           <w:sz w:val="28"/>
           <w:szCs w:val="28"/>
+          <w:lang w:val="en-US"/>
         </w:rPr>
       </w:pPr>
       <w:r>
@@ -12619,9 +12673,11 @@
           <w:color w:val="000000"/>
           <w:sz w:val="28"/>
           <w:szCs w:val="28"/>
+          <w:lang w:val="en-US"/>
         </w:rPr>
         <w:t>(</w:t>
       </w:r>
+      <w:proofErr w:type="spellStart"/>
       <w:r>
         <w:rPr>
           <w:rFonts w:ascii="Times New Roman" w:eastAsia="Times New Roman" w:hAnsi="Times New Roman" w:cs="Times New Roman"/>
@@ -12638,6 +12694,7 @@
           <w:color w:val="000000"/>
           <w:sz w:val="28"/>
           <w:szCs w:val="28"/>
+          <w:lang w:val="en-US"/>
         </w:rPr>
         <w:t>_</w:t>
       </w:r>
@@ -12651,12 +12708,14 @@
         </w:rPr>
         <w:t>set</w:t>
       </w:r>
-      <w:r>
-        <w:rPr>
-          <w:rFonts w:ascii="Times New Roman" w:eastAsia="Times New Roman" w:hAnsi="Times New Roman" w:cs="Times New Roman"/>
-          <w:color w:val="000000"/>
-          <w:sz w:val="28"/>
-          <w:szCs w:val="28"/>
+      <w:proofErr w:type="spellEnd"/>
+      <w:r>
+        <w:rPr>
+          <w:rFonts w:ascii="Times New Roman" w:eastAsia="Times New Roman" w:hAnsi="Times New Roman" w:cs="Times New Roman"/>
+          <w:color w:val="000000"/>
+          <w:sz w:val="28"/>
+          <w:szCs w:val="28"/>
+          <w:lang w:val="en-US"/>
         </w:rPr>
         <w:t>)</w:t>
       </w:r>
@@ -12676,6 +12735,7 @@
           <w:color w:val="000000"/>
           <w:sz w:val="28"/>
           <w:szCs w:val="28"/>
+          <w:lang w:val="en-US"/>
         </w:rPr>
         <w:t xml:space="preserve">- </w:t>
       </w:r>
@@ -12694,6 +12754,7 @@
           <w:color w:val="000000"/>
           <w:sz w:val="28"/>
           <w:szCs w:val="28"/>
+          <w:lang w:val="en-US"/>
         </w:rPr>
         <w:t xml:space="preserve"> </w:t>
       </w:r>
@@ -12712,6 +12773,7 @@
           <w:color w:val="000000"/>
           <w:sz w:val="28"/>
           <w:szCs w:val="28"/>
+          <w:lang w:val="en-US"/>
         </w:rPr>
         <w:t>,</w:t>
       </w:r>
@@ -12731,9 +12793,11 @@
           <w:color w:val="000000"/>
           <w:sz w:val="28"/>
           <w:szCs w:val="28"/>
+          <w:lang w:val="en-US"/>
         </w:rPr>
         <w:t>(</w:t>
       </w:r>
+      <w:proofErr w:type="spellStart"/>
       <w:r>
         <w:rPr>
           <w:rFonts w:ascii="Times New Roman" w:eastAsia="Times New Roman" w:hAnsi="Times New Roman" w:cs="Times New Roman"/>
@@ -12750,6 +12814,7 @@
           <w:color w:val="000000"/>
           <w:sz w:val="28"/>
           <w:szCs w:val="28"/>
+          <w:lang w:val="en-US"/>
         </w:rPr>
         <w:t>_</w:t>
       </w:r>
@@ -12763,12 +12828,14 @@
         </w:rPr>
         <w:t>set</w:t>
       </w:r>
-      <w:r>
-        <w:rPr>
-          <w:rFonts w:ascii="Times New Roman" w:eastAsia="Times New Roman" w:hAnsi="Times New Roman" w:cs="Times New Roman"/>
-          <w:color w:val="000000"/>
-          <w:sz w:val="28"/>
-          <w:szCs w:val="28"/>
+      <w:proofErr w:type="spellEnd"/>
+      <w:r>
+        <w:rPr>
+          <w:rFonts w:ascii="Times New Roman" w:eastAsia="Times New Roman" w:hAnsi="Times New Roman" w:cs="Times New Roman"/>
+          <w:color w:val="000000"/>
+          <w:sz w:val="28"/>
+          <w:szCs w:val="28"/>
+          <w:lang w:val="en-US"/>
         </w:rPr>
         <w:t>)</w:t>
       </w:r>
@@ -12788,6 +12855,7 @@
           <w:color w:val="000000"/>
           <w:sz w:val="28"/>
           <w:szCs w:val="28"/>
+          <w:lang w:val="en-US"/>
         </w:rPr>
         <w:t xml:space="preserve">- </w:t>
       </w:r>
@@ -12806,6 +12874,7 @@
           <w:color w:val="000000"/>
           <w:sz w:val="28"/>
           <w:szCs w:val="28"/>
+          <w:lang w:val="en-US"/>
         </w:rPr>
         <w:t xml:space="preserve"> </w:t>
       </w:r>
@@ -12824,6 +12893,7 @@
           <w:color w:val="000000"/>
           <w:sz w:val="28"/>
           <w:szCs w:val="28"/>
+          <w:lang w:val="en-US"/>
         </w:rPr>
         <w:t>,</w:t>
       </w:r>
@@ -12856,6 +12926,7 @@
           <w:color w:val="000000"/>
           <w:sz w:val="28"/>
           <w:szCs w:val="28"/>
+          <w:lang w:val="en-US"/>
         </w:rPr>
         <w:t>(</w:t>
       </w:r>
@@ -12876,9 +12947,11 @@
           <w:color w:val="000000"/>
           <w:sz w:val="28"/>
           <w:szCs w:val="28"/>
+          <w:lang w:val="en-US"/>
         </w:rPr>
         <w:t>(</w:t>
       </w:r>
+      <w:proofErr w:type="spellStart"/>
       <w:r>
         <w:rPr>
           <w:rFonts w:ascii="Times New Roman" w:eastAsia="Times New Roman" w:hAnsi="Times New Roman" w:cs="Times New Roman"/>
@@ -12895,6 +12968,7 @@
           <w:color w:val="000000"/>
           <w:sz w:val="28"/>
           <w:szCs w:val="28"/>
+          <w:lang w:val="en-US"/>
         </w:rPr>
         <w:t>_</w:t>
       </w:r>
@@ -12908,12 +12982,14 @@
         </w:rPr>
         <w:t>set</w:t>
       </w:r>
-      <w:r>
-        <w:rPr>
-          <w:rFonts w:ascii="Times New Roman" w:eastAsia="Times New Roman" w:hAnsi="Times New Roman" w:cs="Times New Roman"/>
-          <w:color w:val="000000"/>
-          <w:sz w:val="28"/>
-          <w:szCs w:val="28"/>
+      <w:proofErr w:type="spellEnd"/>
+      <w:r>
+        <w:rPr>
+          <w:rFonts w:ascii="Times New Roman" w:eastAsia="Times New Roman" w:hAnsi="Times New Roman" w:cs="Times New Roman"/>
+          <w:color w:val="000000"/>
+          <w:sz w:val="28"/>
+          <w:szCs w:val="28"/>
+          <w:lang w:val="en-US"/>
         </w:rPr>
         <w:t xml:space="preserve">, </w:t>
       </w:r>
@@ -12933,6 +13009,7 @@
           <w:color w:val="000000"/>
           <w:sz w:val="28"/>
           <w:szCs w:val="28"/>
+          <w:lang w:val="en-US"/>
         </w:rPr>
         <w:t>))</w:t>
       </w:r>
@@ -12952,6 +13029,7 @@
           <w:color w:val="000000"/>
           <w:sz w:val="28"/>
           <w:szCs w:val="28"/>
+          <w:lang w:val="en-US"/>
         </w:rPr>
         <w:t xml:space="preserve">- </w:t>
       </w:r>
@@ -12970,6 +13048,7 @@
           <w:color w:val="000000"/>
           <w:sz w:val="28"/>
           <w:szCs w:val="28"/>
+          <w:lang w:val="en-US"/>
         </w:rPr>
         <w:t xml:space="preserve"> </w:t>
       </w:r>
@@ -13904,10 +13983,8 @@
           <w:color w:val="000000"/>
           <w:sz w:val="28"/>
           <w:szCs w:val="28"/>
-          <w:lang w:val="en-US"/>
-        </w:rPr>
-      </w:pPr>
-      <w:proofErr w:type="spellStart"/>
+        </w:rPr>
+      </w:pPr>
       <w:proofErr w:type="gramStart"/>
       <w:r>
         <w:rPr>
@@ -13917,16 +13994,33 @@
           <w:szCs w:val="28"/>
           <w:lang w:val="en-US"/>
         </w:rPr>
-        <w:t>datetime.now</w:t>
-      </w:r>
-      <w:proofErr w:type="spellEnd"/>
-      <w:r>
-        <w:rPr>
-          <w:rFonts w:ascii="Times New Roman" w:eastAsia="Times New Roman" w:hAnsi="Times New Roman" w:cs="Times New Roman"/>
-          <w:color w:val="000000"/>
-          <w:sz w:val="28"/>
-          <w:szCs w:val="28"/>
-          <w:lang w:val="en-US"/>
+        <w:t>datetime</w:t>
+      </w:r>
+      <w:r>
+        <w:rPr>
+          <w:rFonts w:ascii="Times New Roman" w:eastAsia="Times New Roman" w:hAnsi="Times New Roman" w:cs="Times New Roman"/>
+          <w:color w:val="000000"/>
+          <w:sz w:val="28"/>
+          <w:szCs w:val="28"/>
+        </w:rPr>
+        <w:t>.</w:t>
+      </w:r>
+      <w:r>
+        <w:rPr>
+          <w:rFonts w:ascii="Times New Roman" w:eastAsia="Times New Roman" w:hAnsi="Times New Roman" w:cs="Times New Roman"/>
+          <w:color w:val="000000"/>
+          <w:sz w:val="28"/>
+          <w:szCs w:val="28"/>
+          <w:lang w:val="en-US"/>
+        </w:rPr>
+        <w:t>now</w:t>
+      </w:r>
+      <w:r>
+        <w:rPr>
+          <w:rFonts w:ascii="Times New Roman" w:eastAsia="Times New Roman" w:hAnsi="Times New Roman" w:cs="Times New Roman"/>
+          <w:color w:val="000000"/>
+          <w:sz w:val="28"/>
+          <w:szCs w:val="28"/>
         </w:rPr>
         <w:t>(</w:t>
       </w:r>
@@ -13937,9 +14031,27 @@
           <w:color w:val="000000"/>
           <w:sz w:val="28"/>
           <w:szCs w:val="28"/>
-          <w:lang w:val="en-US"/>
-        </w:rPr>
-        <w:t xml:space="preserve">) - </w:t>
+        </w:rPr>
+        <w:t>)</w:t>
+      </w:r>
+      <w:r>
+        <w:rPr>
+          <w:rFonts w:ascii="Times New Roman" w:eastAsia="Times New Roman" w:hAnsi="Times New Roman" w:cs="Times New Roman"/>
+          <w:color w:val="000000"/>
+          <w:sz w:val="28"/>
+          <w:szCs w:val="28"/>
+          <w:lang w:val="en-US"/>
+        </w:rPr>
+        <w:t> </w:t>
+      </w:r>
+      <w:r>
+        <w:rPr>
+          <w:rFonts w:ascii="Times New Roman" w:eastAsia="Times New Roman" w:hAnsi="Times New Roman" w:cs="Times New Roman"/>
+          <w:color w:val="000000"/>
+          <w:sz w:val="28"/>
+          <w:szCs w:val="28"/>
+        </w:rPr>
+        <w:t xml:space="preserve">- </w:t>
       </w:r>
       <w:r>
         <w:rPr>
@@ -13956,7 +14068,6 @@
           <w:color w:val="000000"/>
           <w:sz w:val="28"/>
           <w:szCs w:val="28"/>
-          <w:lang w:val="en-US"/>
         </w:rPr>
         <w:t xml:space="preserve"> </w:t>
       </w:r>
@@ -13975,7 +14086,6 @@
           <w:color w:val="000000"/>
           <w:sz w:val="28"/>
           <w:szCs w:val="28"/>
-          <w:lang w:val="en-US"/>
         </w:rPr>
         <w:t xml:space="preserve"> </w:t>
       </w:r>
@@ -13994,7 +14104,6 @@
           <w:color w:val="000000"/>
           <w:sz w:val="28"/>
           <w:szCs w:val="28"/>
-          <w:lang w:val="en-US"/>
         </w:rPr>
         <w:t xml:space="preserve"> </w:t>
       </w:r>
@@ -14018,10 +14127,8 @@
           <w:color w:val="000000"/>
           <w:sz w:val="28"/>
           <w:szCs w:val="28"/>
-          <w:lang w:val="en-US"/>
-        </w:rPr>
-      </w:pPr>
-      <w:proofErr w:type="spellStart"/>
+        </w:rPr>
+      </w:pPr>
       <w:proofErr w:type="gramStart"/>
       <w:r>
         <w:rPr>
@@ -14031,9 +14138,27 @@
           <w:szCs w:val="28"/>
           <w:lang w:val="en-US"/>
         </w:rPr>
-        <w:t>date.today</w:t>
-      </w:r>
-      <w:proofErr w:type="spellEnd"/>
+        <w:t>date</w:t>
+      </w:r>
+      <w:r>
+        <w:rPr>
+          <w:rFonts w:ascii="Times New Roman" w:eastAsia="Times New Roman" w:hAnsi="Times New Roman" w:cs="Times New Roman"/>
+          <w:color w:val="000000"/>
+          <w:sz w:val="28"/>
+          <w:szCs w:val="28"/>
+        </w:rPr>
+        <w:t>.</w:t>
+      </w:r>
+      <w:r>
+        <w:rPr>
+          <w:rFonts w:ascii="Times New Roman" w:eastAsia="Times New Roman" w:hAnsi="Times New Roman" w:cs="Times New Roman"/>
+          <w:color w:val="000000"/>
+          <w:sz w:val="28"/>
+          <w:szCs w:val="28"/>
+          <w:lang w:val="en-US"/>
+        </w:rPr>
+        <w:t>today</w:t>
+      </w:r>
       <w:proofErr w:type="gramEnd"/>
       <w:r>
         <w:rPr>
@@ -14041,9 +14166,27 @@
           <w:color w:val="000000"/>
           <w:sz w:val="28"/>
           <w:szCs w:val="28"/>
-          <w:lang w:val="en-US"/>
-        </w:rPr>
-        <w:t xml:space="preserve">() - </w:t>
+        </w:rPr>
+        <w:t>()</w:t>
+      </w:r>
+      <w:r>
+        <w:rPr>
+          <w:rFonts w:ascii="Times New Roman" w:eastAsia="Times New Roman" w:hAnsi="Times New Roman" w:cs="Times New Roman"/>
+          <w:color w:val="000000"/>
+          <w:sz w:val="28"/>
+          <w:szCs w:val="28"/>
+          <w:lang w:val="en-US"/>
+        </w:rPr>
+        <w:t> </w:t>
+      </w:r>
+      <w:r>
+        <w:rPr>
+          <w:rFonts w:ascii="Times New Roman" w:eastAsia="Times New Roman" w:hAnsi="Times New Roman" w:cs="Times New Roman"/>
+          <w:color w:val="000000"/>
+          <w:sz w:val="28"/>
+          <w:szCs w:val="28"/>
+        </w:rPr>
+        <w:t xml:space="preserve">- </w:t>
       </w:r>
       <w:r>
         <w:rPr>
@@ -14060,7 +14203,6 @@
           <w:color w:val="000000"/>
           <w:sz w:val="28"/>
           <w:szCs w:val="28"/>
-          <w:lang w:val="en-US"/>
         </w:rPr>
         <w:t xml:space="preserve"> </w:t>
       </w:r>
@@ -14084,7 +14226,6 @@
           <w:color w:val="000000"/>
           <w:sz w:val="28"/>
           <w:szCs w:val="28"/>
-          <w:lang w:val="en-US"/>
         </w:rPr>
       </w:pPr>
       <w:proofErr w:type="spellStart"/>
@@ -14107,7 +14248,16 @@
           <w:szCs w:val="28"/>
           <w:lang w:val="en-US"/>
         </w:rPr>
-        <w:t xml:space="preserve"> - </w:t>
+        <w:t> </w:t>
+      </w:r>
+      <w:r>
+        <w:rPr>
+          <w:rFonts w:ascii="Times New Roman" w:eastAsia="Times New Roman" w:hAnsi="Times New Roman" w:cs="Times New Roman"/>
+          <w:color w:val="000000"/>
+          <w:sz w:val="28"/>
+          <w:szCs w:val="28"/>
+        </w:rPr>
+        <w:t xml:space="preserve">- </w:t>
       </w:r>
       <w:r>
         <w:rPr>
@@ -14124,7 +14274,6 @@
           <w:color w:val="000000"/>
           <w:sz w:val="28"/>
           <w:szCs w:val="28"/>
-          <w:lang w:val="en-US"/>
         </w:rPr>
         <w:t xml:space="preserve"> </w:t>
       </w:r>
@@ -14143,7 +14292,6 @@
           <w:color w:val="000000"/>
           <w:sz w:val="28"/>
           <w:szCs w:val="28"/>
-          <w:lang w:val="en-US"/>
         </w:rPr>
         <w:t xml:space="preserve"> </w:t>
       </w:r>
@@ -14322,6 +14470,22 @@
           <w:szCs w:val="28"/>
         </w:rPr>
         <w:t>.</w:t>
+      </w:r>
+      <w:r>
+        <w:rPr>
+          <w:rFonts w:ascii="Times New Roman" w:eastAsia="Times New Roman" w:hAnsi="Times New Roman" w:cs="Times New Roman"/>
+          <w:sz w:val="28"/>
+          <w:szCs w:val="28"/>
+        </w:rPr>
+        <w:t>,</w:t>
+      </w:r>
+      <w:r>
+        <w:rPr>
+          <w:rFonts w:ascii="Times New Roman" w:eastAsia="Times New Roman" w:hAnsi="Times New Roman" w:cs="Times New Roman"/>
+          <w:sz w:val="28"/>
+          <w:szCs w:val="28"/>
+        </w:rPr>
+        <w:t xml:space="preserve"> приобрели навыки по их удалению, изменению, обновлению, перебору, изучили операции с множествами.</w:t>
       </w:r>
     </w:p>
     <w:sectPr>
